--- a/TFM/tfm_ivan_garcia_garcia.docx
+++ b/TFM/tfm_ivan_garcia_garcia.docx
@@ -305,8 +305,6 @@
           <w:r>
             <w:t>Índice</w:t>
           </w:r>
-          <w:bookmarkStart w:id="0" w:name="_GoBack"/>
-          <w:bookmarkEnd w:id="0"/>
         </w:p>
         <w:p>
           <w:pPr>
@@ -342,7 +340,7 @@
             </w:rPr>
             <w:fldChar w:fldCharType="separate"/>
           </w:r>
-          <w:hyperlink w:anchor="_Toc530847451" w:history="1">
+          <w:hyperlink w:anchor="_Toc530904819" w:history="1">
             <w:r>
               <w:rPr>
                 <w:rStyle w:val="Hipervnculo"/>
@@ -390,7 +388,7 @@
                 <w:noProof/>
                 <w:webHidden/>
               </w:rPr>
-              <w:instrText xml:space="preserve"> PAGEREF _Toc530847451 \h </w:instrText>
+              <w:instrText xml:space="preserve"> PAGEREF _Toc530904819 \h </w:instrText>
             </w:r>
             <w:r>
               <w:rPr>
@@ -438,7 +436,7 @@
               <w:lang w:eastAsia="es-ES_tradnl"/>
             </w:rPr>
           </w:pPr>
-          <w:hyperlink w:anchor="_Toc530847452" w:history="1">
+          <w:hyperlink w:anchor="_Toc530904820" w:history="1">
             <w:r>
               <w:rPr>
                 <w:rStyle w:val="Hipervnculo"/>
@@ -465,7 +463,23 @@
                 <w:noProof/>
                 <w:lang w:eastAsia="es-ES_tradnl"/>
               </w:rPr>
-              <w:t>Introducción y antecedentes.</w:t>
+              <w:t>Introducción y antecede</w:t>
+            </w:r>
+            <w:r>
+              <w:rPr>
+                <w:rStyle w:val="Hipervnculo"/>
+                <w:noProof/>
+                <w:lang w:eastAsia="es-ES_tradnl"/>
+              </w:rPr>
+              <w:t>n</w:t>
+            </w:r>
+            <w:r>
+              <w:rPr>
+                <w:rStyle w:val="Hipervnculo"/>
+                <w:noProof/>
+                <w:lang w:eastAsia="es-ES_tradnl"/>
+              </w:rPr>
+              <w:t>tes.</w:t>
             </w:r>
             <w:r>
               <w:rPr>
@@ -486,7 +500,7 @@
                 <w:noProof/>
                 <w:webHidden/>
               </w:rPr>
-              <w:instrText xml:space="preserve"> PAGEREF _Toc530847452 \h </w:instrText>
+              <w:instrText xml:space="preserve"> PAGEREF _Toc530904820 \h </w:instrText>
             </w:r>
             <w:r>
               <w:rPr>
@@ -534,7 +548,7 @@
               <w:lang w:eastAsia="es-ES_tradnl"/>
             </w:rPr>
           </w:pPr>
-          <w:hyperlink w:anchor="_Toc530847453" w:history="1">
+          <w:hyperlink w:anchor="_Toc530904821" w:history="1">
             <w:r>
               <w:rPr>
                 <w:rStyle w:val="Hipervnculo"/>
@@ -580,7 +594,7 @@
                 <w:noProof/>
                 <w:webHidden/>
               </w:rPr>
-              <w:instrText xml:space="preserve"> PAGEREF _Toc530847453 \h </w:instrText>
+              <w:instrText xml:space="preserve"> PAGEREF _Toc530904821 \h </w:instrText>
             </w:r>
             <w:r>
               <w:rPr>
@@ -626,7 +640,7 @@
               <w:lang w:eastAsia="es-ES_tradnl"/>
             </w:rPr>
           </w:pPr>
-          <w:hyperlink w:anchor="_Toc530847454" w:history="1">
+          <w:hyperlink w:anchor="_Toc530904822" w:history="1">
             <w:r>
               <w:rPr>
                 <w:rStyle w:val="Hipervnculo"/>
@@ -670,7 +684,7 @@
                 <w:noProof/>
                 <w:webHidden/>
               </w:rPr>
-              <w:instrText xml:space="preserve"> PAGEREF _Toc530847454 \h </w:instrText>
+              <w:instrText xml:space="preserve"> PAGEREF _Toc530904822 \h </w:instrText>
             </w:r>
             <w:r>
               <w:rPr>
@@ -716,7 +730,7 @@
               <w:lang w:eastAsia="es-ES_tradnl"/>
             </w:rPr>
           </w:pPr>
-          <w:hyperlink w:anchor="_Toc530847455" w:history="1">
+          <w:hyperlink w:anchor="_Toc530904823" w:history="1">
             <w:r>
               <w:rPr>
                 <w:rStyle w:val="Hipervnculo"/>
@@ -760,7 +774,7 @@
                 <w:noProof/>
                 <w:webHidden/>
               </w:rPr>
-              <w:instrText xml:space="preserve"> PAGEREF _Toc530847455 \h </w:instrText>
+              <w:instrText xml:space="preserve"> PAGEREF _Toc530904823 \h </w:instrText>
             </w:r>
             <w:r>
               <w:rPr>
@@ -806,7 +820,7 @@
               <w:lang w:eastAsia="es-ES_tradnl"/>
             </w:rPr>
           </w:pPr>
-          <w:hyperlink w:anchor="_Toc530847456" w:history="1">
+          <w:hyperlink w:anchor="_Toc530904824" w:history="1">
             <w:r>
               <w:rPr>
                 <w:rStyle w:val="Hipervnculo"/>
@@ -850,7 +864,7 @@
                 <w:noProof/>
                 <w:webHidden/>
               </w:rPr>
-              <w:instrText xml:space="preserve"> PAGEREF _Toc530847456 \h </w:instrText>
+              <w:instrText xml:space="preserve"> PAGEREF _Toc530904824 \h </w:instrText>
             </w:r>
             <w:r>
               <w:rPr>
@@ -896,7 +910,7 @@
               <w:lang w:eastAsia="es-ES_tradnl"/>
             </w:rPr>
           </w:pPr>
-          <w:hyperlink w:anchor="_Toc530847457" w:history="1">
+          <w:hyperlink w:anchor="_Toc530904825" w:history="1">
             <w:r>
               <w:rPr>
                 <w:rStyle w:val="Hipervnculo"/>
@@ -940,7 +954,7 @@
                 <w:noProof/>
                 <w:webHidden/>
               </w:rPr>
-              <w:instrText xml:space="preserve"> PAGEREF _Toc530847457 \h </w:instrText>
+              <w:instrText xml:space="preserve"> PAGEREF _Toc530904825 \h </w:instrText>
             </w:r>
             <w:r>
               <w:rPr>
@@ -986,7 +1000,7 @@
               <w:lang w:eastAsia="es-ES_tradnl"/>
             </w:rPr>
           </w:pPr>
-          <w:hyperlink w:anchor="_Toc530847458" w:history="1">
+          <w:hyperlink w:anchor="_Toc530904826" w:history="1">
             <w:r>
               <w:rPr>
                 <w:rStyle w:val="Hipervnculo"/>
@@ -1030,7 +1044,7 @@
                 <w:noProof/>
                 <w:webHidden/>
               </w:rPr>
-              <w:instrText xml:space="preserve"> PAGEREF _Toc530847458 \h </w:instrText>
+              <w:instrText xml:space="preserve"> PAGEREF _Toc530904826 \h </w:instrText>
             </w:r>
             <w:r>
               <w:rPr>
@@ -1076,7 +1090,7 @@
               <w:lang w:eastAsia="es-ES_tradnl"/>
             </w:rPr>
           </w:pPr>
-          <w:hyperlink w:anchor="_Toc530847459" w:history="1">
+          <w:hyperlink w:anchor="_Toc530904827" w:history="1">
             <w:r>
               <w:rPr>
                 <w:rStyle w:val="Hipervnculo"/>
@@ -1120,7 +1134,7 @@
                 <w:noProof/>
                 <w:webHidden/>
               </w:rPr>
-              <w:instrText xml:space="preserve"> PAGEREF _Toc530847459 \h </w:instrText>
+              <w:instrText xml:space="preserve"> PAGEREF _Toc530904827 \h </w:instrText>
             </w:r>
             <w:r>
               <w:rPr>
@@ -1166,7 +1180,7 @@
               <w:lang w:eastAsia="es-ES_tradnl"/>
             </w:rPr>
           </w:pPr>
-          <w:hyperlink w:anchor="_Toc530847460" w:history="1">
+          <w:hyperlink w:anchor="_Toc530904828" w:history="1">
             <w:r>
               <w:rPr>
                 <w:rStyle w:val="Hipervnculo"/>
@@ -1210,7 +1224,7 @@
                 <w:noProof/>
                 <w:webHidden/>
               </w:rPr>
-              <w:instrText xml:space="preserve"> PAGEREF _Toc530847460 \h </w:instrText>
+              <w:instrText xml:space="preserve"> PAGEREF _Toc530904828 \h </w:instrText>
             </w:r>
             <w:r>
               <w:rPr>
@@ -1258,7 +1272,7 @@
               <w:lang w:eastAsia="es-ES_tradnl"/>
             </w:rPr>
           </w:pPr>
-          <w:hyperlink w:anchor="_Toc530847461" w:history="1">
+          <w:hyperlink w:anchor="_Toc530904829" w:history="1">
             <w:r>
               <w:rPr>
                 <w:rStyle w:val="Hipervnculo"/>
@@ -1304,7 +1318,7 @@
                 <w:noProof/>
                 <w:webHidden/>
               </w:rPr>
-              <w:instrText xml:space="preserve"> PAGEREF _Toc530847461 \h </w:instrText>
+              <w:instrText xml:space="preserve"> PAGEREF _Toc530904829 \h </w:instrText>
             </w:r>
             <w:r>
               <w:rPr>
@@ -1352,7 +1366,7 @@
               <w:lang w:eastAsia="es-ES_tradnl"/>
             </w:rPr>
           </w:pPr>
-          <w:hyperlink w:anchor="_Toc530847462" w:history="1">
+          <w:hyperlink w:anchor="_Toc530904830" w:history="1">
             <w:r>
               <w:rPr>
                 <w:rStyle w:val="Hipervnculo"/>
@@ -1398,7 +1412,7 @@
                 <w:noProof/>
                 <w:webHidden/>
               </w:rPr>
-              <w:instrText xml:space="preserve"> PAGEREF _Toc530847462 \h </w:instrText>
+              <w:instrText xml:space="preserve"> PAGEREF _Toc530904830 \h </w:instrText>
             </w:r>
             <w:r>
               <w:rPr>
@@ -1446,7 +1460,7 @@
               <w:lang w:eastAsia="es-ES_tradnl"/>
             </w:rPr>
           </w:pPr>
-          <w:hyperlink w:anchor="_Toc530847463" w:history="1">
+          <w:hyperlink w:anchor="_Toc530904831" w:history="1">
             <w:r>
               <w:rPr>
                 <w:rStyle w:val="Hipervnculo"/>
@@ -1492,7 +1506,7 @@
                 <w:noProof/>
                 <w:webHidden/>
               </w:rPr>
-              <w:instrText xml:space="preserve"> PAGEREF _Toc530847463 \h </w:instrText>
+              <w:instrText xml:space="preserve"> PAGEREF _Toc530904831 \h </w:instrText>
             </w:r>
             <w:r>
               <w:rPr>
@@ -1512,7 +1526,7 @@
                 <w:noProof/>
                 <w:webHidden/>
               </w:rPr>
-              <w:t>4</w:t>
+              <w:t>5</w:t>
             </w:r>
             <w:r>
               <w:rPr>
@@ -1540,7 +1554,7 @@
               <w:lang w:eastAsia="es-ES_tradnl"/>
             </w:rPr>
           </w:pPr>
-          <w:hyperlink w:anchor="_Toc530847464" w:history="1">
+          <w:hyperlink w:anchor="_Toc530904832" w:history="1">
             <w:r>
               <w:rPr>
                 <w:rStyle w:val="Hipervnculo"/>
@@ -1590,7 +1604,7 @@
                 <w:noProof/>
                 <w:webHidden/>
               </w:rPr>
-              <w:instrText xml:space="preserve"> PAGEREF _Toc530847464 \h </w:instrText>
+              <w:instrText xml:space="preserve"> PAGEREF _Toc530904832 \h </w:instrText>
             </w:r>
             <w:r>
               <w:rPr>
@@ -1610,7 +1624,7 @@
                 <w:noProof/>
                 <w:webHidden/>
               </w:rPr>
-              <w:t>5</w:t>
+              <w:t>6</w:t>
             </w:r>
             <w:r>
               <w:rPr>
@@ -1638,7 +1652,7 @@
               <w:lang w:eastAsia="es-ES_tradnl"/>
             </w:rPr>
           </w:pPr>
-          <w:hyperlink w:anchor="_Toc530847465" w:history="1">
+          <w:hyperlink w:anchor="_Toc530904833" w:history="1">
             <w:r>
               <w:rPr>
                 <w:rStyle w:val="Hipervnculo"/>
@@ -1688,7 +1702,7 @@
                 <w:noProof/>
                 <w:webHidden/>
               </w:rPr>
-              <w:instrText xml:space="preserve"> PAGEREF _Toc530847465 \h </w:instrText>
+              <w:instrText xml:space="preserve"> PAGEREF _Toc530904833 \h </w:instrText>
             </w:r>
             <w:r>
               <w:rPr>
@@ -1708,7 +1722,7 @@
                 <w:noProof/>
                 <w:webHidden/>
               </w:rPr>
-              <w:t>5</w:t>
+              <w:t>6</w:t>
             </w:r>
             <w:r>
               <w:rPr>
@@ -1736,7 +1750,7 @@
               <w:lang w:eastAsia="es-ES_tradnl"/>
             </w:rPr>
           </w:pPr>
-          <w:hyperlink w:anchor="_Toc530847466" w:history="1">
+          <w:hyperlink w:anchor="_Toc530904834" w:history="1">
             <w:r>
               <w:rPr>
                 <w:rStyle w:val="Hipervnculo"/>
@@ -1786,7 +1800,7 @@
                 <w:noProof/>
                 <w:webHidden/>
               </w:rPr>
-              <w:instrText xml:space="preserve"> PAGEREF _Toc530847466 \h </w:instrText>
+              <w:instrText xml:space="preserve"> PAGEREF _Toc530904834 \h </w:instrText>
             </w:r>
             <w:r>
               <w:rPr>
@@ -1806,7 +1820,7 @@
                 <w:noProof/>
                 <w:webHidden/>
               </w:rPr>
-              <w:t>5</w:t>
+              <w:t>6</w:t>
             </w:r>
             <w:r>
               <w:rPr>
@@ -1834,7 +1848,7 @@
               <w:lang w:eastAsia="es-ES_tradnl"/>
             </w:rPr>
           </w:pPr>
-          <w:hyperlink w:anchor="_Toc530847467" w:history="1">
+          <w:hyperlink w:anchor="_Toc530904835" w:history="1">
             <w:r>
               <w:rPr>
                 <w:rStyle w:val="Hipervnculo"/>
@@ -1884,7 +1898,7 @@
                 <w:noProof/>
                 <w:webHidden/>
               </w:rPr>
-              <w:instrText xml:space="preserve"> PAGEREF _Toc530847467 \h </w:instrText>
+              <w:instrText xml:space="preserve"> PAGEREF _Toc530904835 \h </w:instrText>
             </w:r>
             <w:r>
               <w:rPr>
@@ -1904,7 +1918,7 @@
                 <w:noProof/>
                 <w:webHidden/>
               </w:rPr>
-              <w:t>5</w:t>
+              <w:t>6</w:t>
             </w:r>
             <w:r>
               <w:rPr>
@@ -1932,7 +1946,7 @@
               <w:lang w:eastAsia="es-ES_tradnl"/>
             </w:rPr>
           </w:pPr>
-          <w:hyperlink w:anchor="_Toc530847468" w:history="1">
+          <w:hyperlink w:anchor="_Toc530904836" w:history="1">
             <w:r>
               <w:rPr>
                 <w:rStyle w:val="Hipervnculo"/>
@@ -1982,7 +1996,7 @@
                 <w:noProof/>
                 <w:webHidden/>
               </w:rPr>
-              <w:instrText xml:space="preserve"> PAGEREF _Toc530847468 \h </w:instrText>
+              <w:instrText xml:space="preserve"> PAGEREF _Toc530904836 \h </w:instrText>
             </w:r>
             <w:r>
               <w:rPr>
@@ -2002,7 +2016,7 @@
                 <w:noProof/>
                 <w:webHidden/>
               </w:rPr>
-              <w:t>5</w:t>
+              <w:t>6</w:t>
             </w:r>
             <w:r>
               <w:rPr>
@@ -2030,7 +2044,7 @@
               <w:lang w:eastAsia="es-ES_tradnl"/>
             </w:rPr>
           </w:pPr>
-          <w:hyperlink w:anchor="_Toc530847469" w:history="1">
+          <w:hyperlink w:anchor="_Toc530904837" w:history="1">
             <w:r>
               <w:rPr>
                 <w:rStyle w:val="Hipervnculo"/>
@@ -2080,7 +2094,7 @@
                 <w:noProof/>
                 <w:webHidden/>
               </w:rPr>
-              <w:instrText xml:space="preserve"> PAGEREF _Toc530847469 \h </w:instrText>
+              <w:instrText xml:space="preserve"> PAGEREF _Toc530904837 \h </w:instrText>
             </w:r>
             <w:r>
               <w:rPr>
@@ -2100,7 +2114,7 @@
                 <w:noProof/>
                 <w:webHidden/>
               </w:rPr>
-              <w:t>6</w:t>
+              <w:t>7</w:t>
             </w:r>
             <w:r>
               <w:rPr>
@@ -2128,7 +2142,7 @@
               <w:lang w:eastAsia="es-ES_tradnl"/>
             </w:rPr>
           </w:pPr>
-          <w:hyperlink w:anchor="_Toc530847470" w:history="1">
+          <w:hyperlink w:anchor="_Toc530904838" w:history="1">
             <w:r>
               <w:rPr>
                 <w:rStyle w:val="Hipervnculo"/>
@@ -2178,7 +2192,7 @@
                 <w:noProof/>
                 <w:webHidden/>
               </w:rPr>
-              <w:instrText xml:space="preserve"> PAGEREF _Toc530847470 \h </w:instrText>
+              <w:instrText xml:space="preserve"> PAGEREF _Toc530904838 \h </w:instrText>
             </w:r>
             <w:r>
               <w:rPr>
@@ -2198,7 +2212,7 @@
                 <w:noProof/>
                 <w:webHidden/>
               </w:rPr>
-              <w:t>6</w:t>
+              <w:t>7</w:t>
             </w:r>
             <w:r>
               <w:rPr>
@@ -2246,7 +2260,7 @@
           <w:lang w:eastAsia="es-ES_tradnl"/>
         </w:rPr>
       </w:pPr>
-      <w:bookmarkStart w:id="1" w:name="_Toc530847451"/>
+      <w:bookmarkStart w:id="0" w:name="_Toc530904819"/>
       <w:r>
         <w:rPr>
           <w:lang w:eastAsia="es-ES_tradnl"/>
@@ -2273,7 +2287,7 @@
         </w:rPr>
         <w:t>Abstract</w:t>
       </w:r>
-      <w:bookmarkEnd w:id="1"/>
+      <w:bookmarkEnd w:id="0"/>
       <w:proofErr w:type="spellEnd"/>
     </w:p>
     <w:p>
@@ -3375,14 +3389,14 @@
         <w:rPr>
           <w:lang w:eastAsia="es-ES_tradnl"/>
         </w:rPr>
-        <w:t xml:space="preserve"> </w:t>
-      </w:r>
-      <w:proofErr w:type="spellStart"/>
-      <w:r>
-        <w:rPr>
-          <w:lang w:eastAsia="es-ES_tradnl"/>
-        </w:rPr>
-        <w:t>to interconnect</w:t>
+        <w:t xml:space="preserve"> to </w:t>
+      </w:r>
+      <w:proofErr w:type="spellStart"/>
+      <w:r>
+        <w:rPr>
+          <w:lang w:eastAsia="es-ES_tradnl"/>
+        </w:rPr>
+        <w:t>interconnect</w:t>
       </w:r>
       <w:proofErr w:type="spellEnd"/>
       <w:r>
@@ -3909,7 +3923,7 @@
           <w:lang w:eastAsia="es-ES_tradnl"/>
         </w:rPr>
       </w:pPr>
-      <w:bookmarkStart w:id="2" w:name="_Toc530847452"/>
+      <w:bookmarkStart w:id="1" w:name="_Toc530904820"/>
       <w:r>
         <w:rPr>
           <w:lang w:eastAsia="es-ES_tradnl"/>
@@ -3917,86 +3931,17 @@
         <w:lastRenderedPageBreak/>
         <w:t>Introducción y antecedentes.</w:t>
       </w:r>
-      <w:bookmarkEnd w:id="2"/>
-    </w:p>
-    <w:p>
-      <w:pPr>
-        <w:rPr>
-          <w:color w:val="FF0000"/>
-        </w:rPr>
-      </w:pPr>
-      <w:r>
-        <w:rPr>
-          <w:color w:val="FF0000"/>
-        </w:rPr>
-        <w:t xml:space="preserve">Básicamente el estado del arte, si estás por ejemplo estás realizando un TFM sobre análisis de series temporales, tendrás que dedicar una serie de puntos a hablar sobre qué es el </w:t>
-      </w:r>
-      <w:proofErr w:type="spellStart"/>
-      <w:r>
-        <w:rPr>
-          <w:color w:val="FF0000"/>
-        </w:rPr>
-        <w:t>forecasting</w:t>
-      </w:r>
-      <w:proofErr w:type="spellEnd"/>
-      <w:r>
-        <w:rPr>
-          <w:color w:val="FF0000"/>
-        </w:rPr>
-        <w:t>, principales usos, metodologías, también hablar sobre econometría, en general, contextualizar en el TFM la aplicación del mismo.</w:t>
-      </w:r>
-    </w:p>
-    <w:p>
-      <w:pPr>
-        <w:pStyle w:val="Ttulo2"/>
-      </w:pPr>
-      <w:bookmarkStart w:id="3" w:name="_Toc530847453"/>
-      <w:r>
-        <w:t xml:space="preserve">¿Qué es Internet of </w:t>
-      </w:r>
-      <w:proofErr w:type="spellStart"/>
-      <w:r>
-        <w:t>Things</w:t>
-      </w:r>
-      <w:proofErr w:type="spellEnd"/>
-      <w:r>
-        <w:t>?</w:t>
-      </w:r>
-      <w:bookmarkEnd w:id="3"/>
-    </w:p>
-    <w:p>
-      <w:pPr>
-        <w:pStyle w:val="Ttulo3"/>
-      </w:pPr>
-      <w:bookmarkStart w:id="4" w:name="_Toc530847454"/>
-      <w:r>
-        <w:t xml:space="preserve">Definición de Internet of </w:t>
-      </w:r>
-      <w:proofErr w:type="spellStart"/>
-      <w:r>
-        <w:t>Things</w:t>
-      </w:r>
-      <w:proofErr w:type="spellEnd"/>
-      <w:r>
-        <w:t xml:space="preserve"> (</w:t>
-      </w:r>
-      <w:proofErr w:type="spellStart"/>
-      <w:r>
-        <w:t>IoT</w:t>
-      </w:r>
-      <w:proofErr w:type="spellEnd"/>
-      <w:r>
-        <w:t>)</w:t>
-      </w:r>
-      <w:bookmarkEnd w:id="4"/>
+      <w:bookmarkEnd w:id="1"/>
     </w:p>
     <w:p>
       <w:pPr>
         <w:spacing w:before="240" w:after="240"/>
         <w:jc w:val="both"/>
       </w:pPr>
-      <w:r>
-        <w:t xml:space="preserve">El reciente crecimiento del Internet of </w:t>
+      <w:bookmarkStart w:id="2" w:name="_GoBack"/>
+      <w:bookmarkEnd w:id="2"/>
+      <w:r>
+        <w:t xml:space="preserve">El Internet of </w:t>
       </w:r>
       <w:proofErr w:type="spellStart"/>
       <w:r>
@@ -4004,7 +3949,10 @@
       </w:r>
       <w:proofErr w:type="spellEnd"/>
       <w:r>
-        <w:t xml:space="preserve"> (en adelante, </w:t>
+        <w:t xml:space="preserve"> </w:t>
+      </w:r>
+      <w:r>
+        <w:t xml:space="preserve">(en adelante, </w:t>
       </w:r>
       <w:proofErr w:type="spellStart"/>
       <w:r>
@@ -4012,15 +3960,10 @@
       </w:r>
       <w:proofErr w:type="spellEnd"/>
       <w:r>
-        <w:t xml:space="preserve">) está cambiando nuestro mundo y el precio asequible de componentes </w:t>
-      </w:r>
-      <w:proofErr w:type="spellStart"/>
-      <w:r>
-        <w:t>IoT</w:t>
-      </w:r>
-      <w:proofErr w:type="spellEnd"/>
-      <w:r>
-        <w:t xml:space="preserve"> está permitiendo a las personas e instituciones diseñar y crear productos de forma más sencilla.</w:t>
+        <w:t>)</w:t>
+      </w:r>
+      <w:r>
+        <w:t xml:space="preserve"> es uno de los términos más populares de los últimos años en la industria tecnológica.</w:t>
       </w:r>
     </w:p>
     <w:p>
@@ -4029,7 +3972,29 @@
         <w:jc w:val="both"/>
       </w:pPr>
       <w:r>
-        <w:t>Un dispositivo es una entidad que tiene unas características determinadas y un uso concreto. Piénsese, como ejemplo, en un coche de 30 años de antigüedad que solo cuenta con componentes mecánicos y eléctricos. Si se añade inteligencia computacional a este dispositivo, es decir, un microcontrolador que pueda contener software y pueda programarse, el dispositivo podrá tener las funcionalidades para las que fue diseñado con el valor añadido de la inteligencia computacional que le permitirá desarrollar dichas funcionalidades de forma más eficiente. Por ejemplo: un coche con centralita que permita enviar al motor la mezcla correcta de combustible y aire según las condiciones atmosféricas (temperatura).</w:t>
+        <w:t xml:space="preserve">El </w:t>
+      </w:r>
+      <w:r>
+        <w:t xml:space="preserve">auge </w:t>
+      </w:r>
+      <w:r>
+        <w:t xml:space="preserve">del </w:t>
+      </w:r>
+      <w:proofErr w:type="spellStart"/>
+      <w:r>
+        <w:t>IoT</w:t>
+      </w:r>
+      <w:proofErr w:type="spellEnd"/>
+      <w:r>
+        <w:t xml:space="preserve"> está cambiando nuestro mundo y el precio asequible de componentes </w:t>
+      </w:r>
+      <w:proofErr w:type="spellStart"/>
+      <w:r>
+        <w:t>IoT</w:t>
+      </w:r>
+      <w:proofErr w:type="spellEnd"/>
+      <w:r>
+        <w:t xml:space="preserve"> está permitiendo a las personas e instituciones diseñar y crear productos de forma más sencilla.</w:t>
       </w:r>
     </w:p>
     <w:p>
@@ -4038,8 +4003,34 @@
         <w:jc w:val="both"/>
       </w:pPr>
       <w:r>
-        <w:t>Si además contamos con conexión de red, podremos usar recursos que no son locales: acceso a información de sistemas exteriores y poder computacional en la nube. Por ejemplo, el coche conectado moderno que permite una conducción autónoma. Estos automóviles utilizan datos de conducción del pasado alojados en la nube para entrenar un modelo (también en la nube) que les permitirá reaccionar de forma inteligente cuando se reciban datos que se envían en tiempo real.</w:t>
-      </w:r>
+        <w:t xml:space="preserve">Pero, ¿qué es en realidad el Internet of </w:t>
+      </w:r>
+      <w:proofErr w:type="spellStart"/>
+      <w:r>
+        <w:t>Things</w:t>
+      </w:r>
+      <w:proofErr w:type="spellEnd"/>
+      <w:r>
+        <w:t>? ¿Por qué todos le dan tanta importancia a este concepto? ¿Cómo influirá a nuestra vida del futuro?</w:t>
+      </w:r>
+    </w:p>
+    <w:p>
+      <w:pPr>
+        <w:pStyle w:val="Ttulo2"/>
+      </w:pPr>
+      <w:bookmarkStart w:id="3" w:name="_Toc530904821"/>
+      <w:r>
+        <w:t xml:space="preserve">¿Qué es Internet of </w:t>
+      </w:r>
+      <w:proofErr w:type="spellStart"/>
+      <w:r>
+        <w:t>Things</w:t>
+      </w:r>
+      <w:proofErr w:type="spellEnd"/>
+      <w:r>
+        <w:t>?</w:t>
+      </w:r>
+      <w:bookmarkEnd w:id="3"/>
     </w:p>
     <w:p>
       <w:pPr>
@@ -4047,7 +4038,48 @@
         <w:jc w:val="both"/>
       </w:pPr>
       <w:r>
-        <w:t xml:space="preserve">En resumen, antes los dispositivos tenían control mecánico y eléctrico. En la actualidad han evolucionado y contamos con poder computacional y conexión a la red. Esta nueva entidad se denomina dispositivo </w:t>
+        <w:t xml:space="preserve">Internet of </w:t>
+      </w:r>
+      <w:proofErr w:type="spellStart"/>
+      <w:r>
+        <w:t>Things</w:t>
+      </w:r>
+      <w:proofErr w:type="spellEnd"/>
+      <w:r>
+        <w:t xml:space="preserve"> es un concepto que se refiere a </w:t>
+      </w:r>
+      <w:r>
+        <w:t>l</w:t>
+      </w:r>
+      <w:r>
+        <w:t xml:space="preserve">a interconexión digital de objetos cotidianos con internet. Se puede resumir en la interconexión de cualquier </w:t>
+      </w:r>
+      <w:r>
+        <w:t>objeto</w:t>
+      </w:r>
+      <w:r>
+        <w:t xml:space="preserve"> con cualquier otro de su alrededor</w:t>
+      </w:r>
+      <w:r>
+        <w:t xml:space="preserve"> con el objetivo de que se comuniquen entre sí y, de esta manera, sean más inteligentes e independientes.</w:t>
+      </w:r>
+    </w:p>
+    <w:p>
+      <w:pPr>
+        <w:spacing w:before="240" w:after="240"/>
+        <w:jc w:val="both"/>
+      </w:pPr>
+      <w:r>
+        <w:t>¿Y cómo son estos objetos interconectados? Son entidades que tienen</w:t>
+      </w:r>
+      <w:r>
+        <w:t xml:space="preserve"> poder computacional y conexión a la red, con</w:t>
+      </w:r>
+      <w:r>
+        <w:t xml:space="preserve"> unas características determinadas y un uso concreto</w:t>
+      </w:r>
+      <w:r>
+        <w:t xml:space="preserve">. A estas entidades se les denomina dispositivos </w:t>
       </w:r>
       <w:proofErr w:type="spellStart"/>
       <w:r>
@@ -4060,125 +4092,433 @@
     </w:p>
     <w:p>
       <w:pPr>
+        <w:spacing w:before="240" w:after="240"/>
+        <w:jc w:val="both"/>
+      </w:pPr>
+      <w:r>
+        <w:t xml:space="preserve">A diferencia de los ordenadores, la principal funcionalidad de los dispositivos </w:t>
+      </w:r>
+      <w:proofErr w:type="spellStart"/>
+      <w:r>
+        <w:t>IoT</w:t>
+      </w:r>
+      <w:proofErr w:type="spellEnd"/>
+      <w:r>
+        <w:t xml:space="preserve"> no es la computación. </w:t>
+      </w:r>
+      <w:r>
+        <w:t>Dado que están diseñados</w:t>
+      </w:r>
+      <w:r>
+        <w:t xml:space="preserve"> para propósitos particulares</w:t>
+      </w:r>
+      <w:r>
+        <w:t>, no pueden cumplir bien otras funciones pero resultan más baratos y eficientes</w:t>
+      </w:r>
+      <w:r>
+        <w:t>.</w:t>
+      </w:r>
+    </w:p>
+    <w:p>
+      <w:pPr>
+        <w:spacing w:before="240" w:after="120"/>
+        <w:jc w:val="both"/>
+      </w:pPr>
+      <w:r>
+        <w:t xml:space="preserve">¿Qué ha llevado </w:t>
+      </w:r>
+      <w:r>
+        <w:t xml:space="preserve">al </w:t>
+      </w:r>
+      <w:proofErr w:type="spellStart"/>
+      <w:r>
+        <w:t>IoT</w:t>
+      </w:r>
+      <w:proofErr w:type="spellEnd"/>
+      <w:r>
+        <w:t xml:space="preserve"> a ser tendencia?</w:t>
+      </w:r>
+    </w:p>
+    <w:p>
+      <w:pPr>
+        <w:pStyle w:val="Prrafodelista"/>
+        <w:numPr>
+          <w:ilvl w:val="0"/>
+          <w:numId w:val="9"/>
+        </w:numPr>
+        <w:spacing w:before="120" w:after="240"/>
+        <w:jc w:val="both"/>
+      </w:pPr>
+      <w:r>
+        <w:t>El coste reducido del hardware</w:t>
+      </w:r>
+    </w:p>
+    <w:p>
+      <w:pPr>
+        <w:pStyle w:val="Prrafodelista"/>
+        <w:numPr>
+          <w:ilvl w:val="0"/>
+          <w:numId w:val="9"/>
+        </w:numPr>
+        <w:spacing w:before="240" w:after="240"/>
+        <w:jc w:val="both"/>
+      </w:pPr>
+      <w:r>
+        <w:t>Tamaño y peso de los dispositivos reducidos</w:t>
+      </w:r>
+    </w:p>
+    <w:p>
+      <w:pPr>
+        <w:pStyle w:val="Prrafodelista"/>
+        <w:numPr>
+          <w:ilvl w:val="0"/>
+          <w:numId w:val="9"/>
+        </w:numPr>
+        <w:spacing w:before="240" w:after="240"/>
+        <w:jc w:val="both"/>
+      </w:pPr>
+      <w:r>
+        <w:t>El poder computacional ha aumentado permitiendo hacer labores cada vez más pesadas y de forma más rápida</w:t>
+      </w:r>
+    </w:p>
+    <w:p>
+      <w:pPr>
+        <w:pStyle w:val="Prrafodelista"/>
+        <w:numPr>
+          <w:ilvl w:val="0"/>
+          <w:numId w:val="9"/>
+        </w:numPr>
+        <w:spacing w:before="240" w:after="240"/>
+        <w:jc w:val="both"/>
+      </w:pPr>
+      <w:r>
+        <w:t>La conectividad en cualquier lugar</w:t>
+      </w:r>
+    </w:p>
+    <w:p>
+      <w:pPr>
+        <w:pStyle w:val="Prrafodelista"/>
+        <w:numPr>
+          <w:ilvl w:val="0"/>
+          <w:numId w:val="9"/>
+        </w:numPr>
+        <w:spacing w:before="240" w:after="240"/>
+        <w:jc w:val="both"/>
+      </w:pPr>
+      <w:r>
+        <w:t>Una infraestructura más barata gracias al uso de redes inalámbricas</w:t>
+      </w:r>
+    </w:p>
+    <w:p>
+      <w:pPr>
+        <w:pStyle w:val="Prrafodelista"/>
+        <w:numPr>
+          <w:ilvl w:val="0"/>
+          <w:numId w:val="9"/>
+        </w:numPr>
+        <w:spacing w:before="240" w:after="240"/>
+        <w:jc w:val="both"/>
+      </w:pPr>
+      <w:r>
+        <w:t>La reducción del coste de los datos</w:t>
+      </w:r>
+    </w:p>
+    <w:p>
+      <w:pPr>
+        <w:pStyle w:val="Prrafodelista"/>
+        <w:numPr>
+          <w:ilvl w:val="0"/>
+          <w:numId w:val="9"/>
+        </w:numPr>
+        <w:spacing w:before="240" w:after="240"/>
+        <w:jc w:val="both"/>
+      </w:pPr>
+      <w:r>
+        <w:t>Un ancho de banda cada vez mayor</w:t>
+      </w:r>
+    </w:p>
+    <w:p>
+      <w:pPr>
+        <w:pStyle w:val="Prrafodelista"/>
+        <w:numPr>
+          <w:ilvl w:val="0"/>
+          <w:numId w:val="9"/>
+        </w:numPr>
+        <w:spacing w:before="240" w:after="240"/>
+        <w:jc w:val="both"/>
+      </w:pPr>
+      <w:r>
+        <w:t>El uso de protocolos avanzados con IPv6</w:t>
+      </w:r>
+    </w:p>
+    <w:p>
+      <w:pPr>
+        <w:pStyle w:val="Prrafodelista"/>
+        <w:numPr>
+          <w:ilvl w:val="0"/>
+          <w:numId w:val="9"/>
+        </w:numPr>
+        <w:spacing w:before="240" w:after="240"/>
+        <w:jc w:val="both"/>
+      </w:pPr>
+      <w:r>
+        <w:t>La aparición del 5G</w:t>
+      </w:r>
+      <w:r>
+        <w:t xml:space="preserve"> que cuenta con optimizaciones para hacer más eficiente el </w:t>
+      </w:r>
+      <w:proofErr w:type="spellStart"/>
+      <w:r>
+        <w:t>IoT</w:t>
+      </w:r>
+      <w:proofErr w:type="spellEnd"/>
+    </w:p>
+    <w:p>
+      <w:pPr>
+        <w:spacing w:before="240" w:after="240"/>
+        <w:jc w:val="both"/>
+      </w:pPr>
+      <w:r>
+        <w:t>E</w:t>
+      </w:r>
+      <w:r>
+        <w:t xml:space="preserve">l Internet of </w:t>
+      </w:r>
+      <w:proofErr w:type="spellStart"/>
+      <w:r>
+        <w:t>Things</w:t>
+      </w:r>
+      <w:proofErr w:type="spellEnd"/>
+      <w:r>
+        <w:t xml:space="preserve"> es </w:t>
+      </w:r>
+      <w:r>
+        <w:t>una revolución de</w:t>
+      </w:r>
+      <w:r>
+        <w:t xml:space="preserve"> la industria tecnológica. Abre un mundo de posibilidades incalculable</w:t>
+      </w:r>
+      <w:r>
+        <w:t xml:space="preserve"> ya que está en todas partes</w:t>
+      </w:r>
+      <w:r>
+        <w:t>.</w:t>
+      </w:r>
+      <w:r>
+        <w:t xml:space="preserve"> Está enfocado a solventar necesidades y a hacerlo de una forma eficiente, cómoda e independiente a los seres humanos</w:t>
+      </w:r>
+      <w:r>
+        <w:t>,</w:t>
+      </w:r>
+      <w:r>
+        <w:t xml:space="preserve"> dejándonos </w:t>
+      </w:r>
+      <w:r>
+        <w:t xml:space="preserve">a nosotros </w:t>
+      </w:r>
+      <w:r>
+        <w:t>al mando de lo realmente importante</w:t>
+      </w:r>
+      <w:r>
+        <w:t>. Los primeros pasos ya se están dando</w:t>
+      </w:r>
+      <w:r>
+        <w:t>:</w:t>
+      </w:r>
+      <w:r>
+        <w:t xml:space="preserve"> estándares, primeros prototipos y proyectos, etc.</w:t>
+      </w:r>
+      <w:r>
+        <w:t xml:space="preserve"> Una de las claves es que se puede enviar información a la nube y con ello se puede realizar un tratamiento masivo de datos.</w:t>
+      </w:r>
+    </w:p>
+    <w:p>
+      <w:pPr>
+        <w:spacing w:before="240" w:after="120"/>
+        <w:jc w:val="both"/>
+      </w:pPr>
+      <w:r>
+        <w:lastRenderedPageBreak/>
+        <w:t xml:space="preserve">El </w:t>
+      </w:r>
+      <w:proofErr w:type="spellStart"/>
+      <w:r>
+        <w:t>IoT</w:t>
+      </w:r>
+      <w:proofErr w:type="spellEnd"/>
+      <w:r>
+        <w:t xml:space="preserve"> tiene múltiples aplicaciones en la vida cotidiana estando presente en todo tipo de dispositivos con los que interactuamos continuamente. </w:t>
+      </w:r>
+      <w:r>
+        <w:t>Algunos</w:t>
+      </w:r>
+      <w:r>
+        <w:t xml:space="preserve"> ejemplo</w:t>
+      </w:r>
+      <w:r>
+        <w:t>s</w:t>
+      </w:r>
+      <w:r>
+        <w:t>:</w:t>
+      </w:r>
+    </w:p>
+    <w:p>
+      <w:pPr>
+        <w:pStyle w:val="Prrafodelista"/>
+        <w:numPr>
+          <w:ilvl w:val="0"/>
+          <w:numId w:val="10"/>
+        </w:numPr>
+        <w:spacing w:before="120" w:after="240"/>
+        <w:jc w:val="both"/>
+      </w:pPr>
+      <w:r>
+        <w:t>Hogar: electrodomésticos conectados</w:t>
+      </w:r>
+      <w:r>
+        <w:t xml:space="preserve"> y</w:t>
+      </w:r>
+      <w:r>
+        <w:t xml:space="preserve"> domótica con</w:t>
+      </w:r>
+      <w:r>
+        <w:t xml:space="preserve"> dispositivos que monitorizan y controlan el entorno</w:t>
+      </w:r>
+      <w:r>
+        <w:t>.</w:t>
+      </w:r>
+    </w:p>
+    <w:p>
+      <w:pPr>
+        <w:pStyle w:val="Prrafodelista"/>
+        <w:numPr>
+          <w:ilvl w:val="0"/>
+          <w:numId w:val="10"/>
+        </w:numPr>
+        <w:spacing w:before="240" w:after="240"/>
+        <w:jc w:val="both"/>
+      </w:pPr>
+      <w:r>
+        <w:t>Wearables: cosas cotidianas como camisetas, relojes o pulseras que además de hacer su función se conectan a internet, intercambian datos con servidores externos y actúan en consecuencia a la información que recogen</w:t>
+      </w:r>
+      <w:r>
+        <w:t>.</w:t>
+      </w:r>
+    </w:p>
+    <w:p>
+      <w:pPr>
+        <w:pStyle w:val="Prrafodelista"/>
+        <w:numPr>
+          <w:ilvl w:val="0"/>
+          <w:numId w:val="10"/>
+        </w:numPr>
+        <w:spacing w:before="240" w:after="240"/>
+        <w:jc w:val="both"/>
+      </w:pPr>
+      <w:r>
+        <w:t xml:space="preserve">Trabajo: </w:t>
+      </w:r>
+      <w:r>
+        <w:t>servicios de control de impresión, control de presencia</w:t>
+      </w:r>
+      <w:r>
+        <w:t>.</w:t>
+      </w:r>
+    </w:p>
+    <w:p>
+      <w:pPr>
+        <w:pStyle w:val="Prrafodelista"/>
+        <w:numPr>
+          <w:ilvl w:val="0"/>
+          <w:numId w:val="10"/>
+        </w:numPr>
+        <w:spacing w:before="240" w:after="240"/>
+        <w:jc w:val="both"/>
+      </w:pPr>
+      <w:r>
+        <w:t>Personal: móviles, dispositivos relacionados con la salud.</w:t>
+      </w:r>
+    </w:p>
+    <w:p>
+      <w:pPr>
+        <w:pStyle w:val="Prrafodelista"/>
+        <w:numPr>
+          <w:ilvl w:val="0"/>
+          <w:numId w:val="10"/>
+        </w:numPr>
+        <w:spacing w:before="240" w:after="240"/>
+        <w:jc w:val="both"/>
+      </w:pPr>
+      <w:r>
+        <w:t xml:space="preserve">Otros: coches inteligentes, control de tráfico con los semáforos. </w:t>
+      </w:r>
+    </w:p>
+    <w:p>
+      <w:pPr>
         <w:pStyle w:val="Ttulo3"/>
       </w:pPr>
-      <w:bookmarkStart w:id="5" w:name="_Toc530847455"/>
-      <w:r>
-        <w:t xml:space="preserve">Diferencias entre ordenadores y dispositivos </w:t>
+      <w:bookmarkStart w:id="4" w:name="_Toc530904827"/>
+      <w:r>
+        <w:t xml:space="preserve">Beneficio social del </w:t>
       </w:r>
       <w:proofErr w:type="spellStart"/>
       <w:r>
         <w:t>IoT</w:t>
       </w:r>
+      <w:bookmarkEnd w:id="4"/>
+      <w:proofErr w:type="spellEnd"/>
+    </w:p>
+    <w:p>
+      <w:pPr>
+        <w:pStyle w:val="Ttulo3"/>
+      </w:pPr>
+      <w:bookmarkStart w:id="5" w:name="_Toc530904828"/>
+      <w:r>
+        <w:t>Riesgos, privacidad y seguridad</w:t>
+      </w:r>
       <w:bookmarkEnd w:id="5"/>
-      <w:proofErr w:type="spellEnd"/>
-    </w:p>
-    <w:p>
-      <w:pPr>
-        <w:pStyle w:val="Ttulo3"/>
-      </w:pPr>
-      <w:bookmarkStart w:id="6" w:name="_Toc530847456"/>
-      <w:r>
-        <w:t xml:space="preserve">Tendencias en la adopción del </w:t>
+    </w:p>
+    <w:p>
+      <w:pPr>
+        <w:pStyle w:val="Ttulo2"/>
+      </w:pPr>
+      <w:bookmarkStart w:id="6" w:name="_Toc530904829"/>
+      <w:r>
+        <w:t xml:space="preserve">¿Qué son los sistemas integrados y cómo están relacionados con los dispositivos </w:t>
       </w:r>
       <w:proofErr w:type="spellStart"/>
       <w:r>
         <w:t>IoT</w:t>
       </w:r>
+      <w:proofErr w:type="spellEnd"/>
+      <w:r>
+        <w:t>?</w:t>
+      </w:r>
       <w:bookmarkEnd w:id="6"/>
-      <w:proofErr w:type="spellEnd"/>
-    </w:p>
-    <w:p>
-      <w:pPr>
-        <w:pStyle w:val="Ttulo3"/>
-      </w:pPr>
-      <w:bookmarkStart w:id="7" w:name="_Toc530847457"/>
-      <w:r>
-        <w:t xml:space="preserve">El </w:t>
-      </w:r>
-      <w:proofErr w:type="spellStart"/>
-      <w:r>
-        <w:t>IoT</w:t>
-      </w:r>
-      <w:proofErr w:type="spellEnd"/>
-      <w:r>
-        <w:t xml:space="preserve"> es potente y penetrante</w:t>
+    </w:p>
+    <w:p/>
+    <w:p>
+      <w:pPr>
+        <w:pStyle w:val="Ttulo2"/>
+      </w:pPr>
+      <w:bookmarkStart w:id="7" w:name="_Toc530904830"/>
+      <w:r>
+        <w:t>Hardware y software</w:t>
       </w:r>
       <w:bookmarkEnd w:id="7"/>
     </w:p>
-    <w:p>
-      <w:pPr>
-        <w:pStyle w:val="Ttulo3"/>
-      </w:pPr>
-      <w:bookmarkStart w:id="8" w:name="_Toc530847458"/>
-      <w:r>
-        <w:t>Aplicaciones en la vida cotidiana</w:t>
+    <w:p/>
+    <w:p>
+      <w:pPr>
+        <w:pStyle w:val="Ttulo2"/>
+      </w:pPr>
+      <w:bookmarkStart w:id="8" w:name="_Toc530904831"/>
+      <w:r>
+        <w:t>Redes y protocolos</w:t>
       </w:r>
       <w:bookmarkEnd w:id="8"/>
     </w:p>
-    <w:p>
-      <w:pPr>
-        <w:pStyle w:val="Ttulo3"/>
-      </w:pPr>
-      <w:bookmarkStart w:id="9" w:name="_Toc530847459"/>
-      <w:r>
-        <w:t xml:space="preserve">Beneficio social del </w:t>
-      </w:r>
-      <w:proofErr w:type="spellStart"/>
-      <w:r>
-        <w:t>IoT</w:t>
-      </w:r>
-      <w:bookmarkEnd w:id="9"/>
-      <w:proofErr w:type="spellEnd"/>
-    </w:p>
-    <w:p>
-      <w:pPr>
-        <w:pStyle w:val="Ttulo3"/>
-      </w:pPr>
-      <w:bookmarkStart w:id="10" w:name="_Toc530847460"/>
-      <w:r>
-        <w:t>Riesgos, privacidad y seguridad</w:t>
-      </w:r>
-      <w:bookmarkEnd w:id="10"/>
-    </w:p>
-    <w:p>
-      <w:pPr>
-        <w:pStyle w:val="Ttulo2"/>
-      </w:pPr>
-      <w:bookmarkStart w:id="11" w:name="_Toc530847461"/>
-      <w:r>
-        <w:t xml:space="preserve">¿Qué son los sistemas integrados y cómo están relacionados con los dispositivos </w:t>
-      </w:r>
-      <w:proofErr w:type="spellStart"/>
-      <w:r>
-        <w:t>IoT</w:t>
-      </w:r>
-      <w:proofErr w:type="spellEnd"/>
-      <w:r>
-        <w:t>?</w:t>
-      </w:r>
-      <w:bookmarkEnd w:id="11"/>
-    </w:p>
-    <w:p>
-      <w:pPr>
-        <w:pStyle w:val="Ttulo2"/>
-      </w:pPr>
-      <w:bookmarkStart w:id="12" w:name="_Toc530847462"/>
-      <w:r>
-        <w:t>Hardware y software</w:t>
-      </w:r>
-      <w:bookmarkEnd w:id="12"/>
-    </w:p>
-    <w:p>
-      <w:pPr>
-        <w:pStyle w:val="Ttulo2"/>
-      </w:pPr>
-      <w:bookmarkStart w:id="13" w:name="_Toc530847463"/>
-      <w:r>
-        <w:t>Redes y protocolos</w:t>
-      </w:r>
-      <w:bookmarkEnd w:id="13"/>
-    </w:p>
+    <w:p/>
     <w:p>
       <w:r>
         <w:br w:type="page"/>
@@ -4192,7 +4532,7 @@
           <w:lang w:eastAsia="es-ES_tradnl"/>
         </w:rPr>
       </w:pPr>
-      <w:bookmarkStart w:id="14" w:name="_Toc530847464"/>
+      <w:bookmarkStart w:id="9" w:name="_Toc530904832"/>
       <w:r>
         <w:rPr>
           <w:rFonts w:eastAsia="Times New Roman"/>
@@ -4201,7 +4541,7 @@
         <w:lastRenderedPageBreak/>
         <w:t>Hipótesis de trabajo y objetivos.</w:t>
       </w:r>
-      <w:bookmarkEnd w:id="14"/>
+      <w:bookmarkEnd w:id="9"/>
     </w:p>
     <w:p>
       <w:pPr>
@@ -4366,7 +4706,7 @@
           <w:lang w:eastAsia="es-ES_tradnl"/>
         </w:rPr>
       </w:pPr>
-      <w:bookmarkStart w:id="15" w:name="_Toc530847465"/>
+      <w:bookmarkStart w:id="10" w:name="_Toc530904833"/>
       <w:r>
         <w:rPr>
           <w:rFonts w:eastAsia="Times New Roman"/>
@@ -4374,7 +4714,7 @@
         </w:rPr>
         <w:t>Material y métodos.</w:t>
       </w:r>
-      <w:bookmarkEnd w:id="15"/>
+      <w:bookmarkEnd w:id="10"/>
     </w:p>
     <w:p>
       <w:pPr>
@@ -4415,7 +4755,7 @@
           <w:lang w:eastAsia="es-ES_tradnl"/>
         </w:rPr>
       </w:pPr>
-      <w:bookmarkStart w:id="16" w:name="_Toc530847466"/>
+      <w:bookmarkStart w:id="11" w:name="_Toc530904834"/>
       <w:r>
         <w:rPr>
           <w:rFonts w:eastAsia="Times New Roman"/>
@@ -4423,7 +4763,7 @@
         </w:rPr>
         <w:t>Resultados.</w:t>
       </w:r>
-      <w:bookmarkEnd w:id="16"/>
+      <w:bookmarkEnd w:id="11"/>
     </w:p>
     <w:p>
       <w:pPr>
@@ -4433,7 +4773,7 @@
           <w:lang w:eastAsia="es-ES_tradnl"/>
         </w:rPr>
       </w:pPr>
-      <w:bookmarkStart w:id="17" w:name="_Toc530847467"/>
+      <w:bookmarkStart w:id="12" w:name="_Toc530904835"/>
       <w:r>
         <w:rPr>
           <w:rFonts w:eastAsia="Times New Roman"/>
@@ -4441,7 +4781,7 @@
         </w:rPr>
         <w:t>Discusión.</w:t>
       </w:r>
-      <w:bookmarkEnd w:id="17"/>
+      <w:bookmarkEnd w:id="12"/>
     </w:p>
     <w:p>
       <w:pPr>
@@ -4492,7 +4832,7 @@
           <w:lang w:eastAsia="es-ES_tradnl"/>
         </w:rPr>
       </w:pPr>
-      <w:bookmarkStart w:id="18" w:name="_Toc530847468"/>
+      <w:bookmarkStart w:id="13" w:name="_Toc530904836"/>
       <w:r>
         <w:rPr>
           <w:rFonts w:eastAsia="Times New Roman"/>
@@ -4500,7 +4840,7 @@
         </w:rPr>
         <w:t>Conclusiones.</w:t>
       </w:r>
-      <w:bookmarkEnd w:id="18"/>
+      <w:bookmarkEnd w:id="13"/>
     </w:p>
     <w:p>
       <w:pPr>
@@ -4587,7 +4927,7 @@
           <w:lang w:eastAsia="es-ES_tradnl"/>
         </w:rPr>
       </w:pPr>
-      <w:bookmarkStart w:id="19" w:name="_Toc530847469"/>
+      <w:bookmarkStart w:id="14" w:name="_Toc530904837"/>
       <w:r>
         <w:rPr>
           <w:rFonts w:eastAsia="Times New Roman"/>
@@ -4596,7 +4936,127 @@
         <w:lastRenderedPageBreak/>
         <w:t>Referencias (utilizar estilo APA Style y cita estilo Harvard).</w:t>
       </w:r>
-      <w:bookmarkEnd w:id="19"/>
+      <w:bookmarkEnd w:id="14"/>
+    </w:p>
+    <w:p>
+      <w:pPr>
+        <w:rPr>
+          <w:lang w:eastAsia="es-ES_tradnl"/>
+        </w:rPr>
+      </w:pPr>
+      <w:r>
+        <w:rPr>
+          <w:lang w:eastAsia="es-ES_tradnl"/>
+        </w:rPr>
+        <w:t>-</w:t>
+      </w:r>
+      <w:r>
+        <w:rPr>
+          <w:lang w:eastAsia="es-ES_tradnl"/>
+        </w:rPr>
+        <w:t>Internet de las cosas</w:t>
+      </w:r>
+    </w:p>
+    <w:p>
+      <w:pPr>
+        <w:rPr>
+          <w:lang w:eastAsia="es-ES_tradnl"/>
+        </w:rPr>
+      </w:pPr>
+      <w:hyperlink r:id="rId7" w:history="1">
+        <w:r>
+          <w:rPr>
+            <w:rStyle w:val="Hipervnculo"/>
+            <w:lang w:eastAsia="es-ES_tradnl"/>
+          </w:rPr>
+          <w:t>https://es.wikipedia.org/wiki/Internet_de_las_cosas</w:t>
+        </w:r>
+      </w:hyperlink>
+    </w:p>
+    <w:p>
+      <w:pPr>
+        <w:rPr>
+          <w:lang w:eastAsia="es-ES_tradnl"/>
+        </w:rPr>
+      </w:pPr>
+      <w:r>
+        <w:rPr>
+          <w:lang w:eastAsia="es-ES_tradnl"/>
+        </w:rPr>
+        <w:t>-</w:t>
+      </w:r>
+      <w:r>
+        <w:rPr>
+          <w:lang w:eastAsia="es-ES_tradnl"/>
+        </w:rPr>
+        <w:t xml:space="preserve">Qué es el Internet of </w:t>
+      </w:r>
+      <w:proofErr w:type="spellStart"/>
+      <w:r>
+        <w:rPr>
+          <w:lang w:eastAsia="es-ES_tradnl"/>
+        </w:rPr>
+        <w:t>Things</w:t>
+      </w:r>
+      <w:proofErr w:type="spellEnd"/>
+      <w:r>
+        <w:rPr>
+          <w:lang w:eastAsia="es-ES_tradnl"/>
+        </w:rPr>
+        <w:t xml:space="preserve"> y cómo cambiará nuestra vida en el futuro</w:t>
+      </w:r>
+    </w:p>
+    <w:p>
+      <w:pPr>
+        <w:rPr>
+          <w:lang w:eastAsia="es-ES_tradnl"/>
+        </w:rPr>
+      </w:pPr>
+      <w:hyperlink r:id="rId8" w:history="1">
+        <w:r>
+          <w:rPr>
+            <w:rStyle w:val="Hipervnculo"/>
+            <w:lang w:eastAsia="es-ES_tradnl"/>
+          </w:rPr>
+          <w:t>https://hipertextual.com/2015/06/internet-of-things</w:t>
+        </w:r>
+      </w:hyperlink>
+    </w:p>
+    <w:p>
+      <w:pPr>
+        <w:rPr>
+          <w:lang w:eastAsia="es-ES_tradnl"/>
+        </w:rPr>
+      </w:pPr>
+      <w:r>
+        <w:rPr>
+          <w:lang w:eastAsia="es-ES_tradnl"/>
+        </w:rPr>
+        <w:t>-Telefonía móvil 5G</w:t>
+      </w:r>
+    </w:p>
+    <w:p>
+      <w:pPr>
+        <w:rPr>
+          <w:lang w:eastAsia="es-ES_tradnl"/>
+        </w:rPr>
+      </w:pPr>
+      <w:hyperlink r:id="rId9" w:history="1">
+        <w:r>
+          <w:rPr>
+            <w:rStyle w:val="Hipervnculo"/>
+            <w:lang w:eastAsia="es-ES_tradnl"/>
+          </w:rPr>
+          <w:t>https://es.wikipedia.org/wiki/Telefon%C3%ADa_m%C3%B3vil_5G</w:t>
+        </w:r>
+      </w:hyperlink>
+    </w:p>
+    <w:p>
+      <w:pPr>
+        <w:rPr>
+          <w:lang w:eastAsia="es-ES_tradnl"/>
+        </w:rPr>
+      </w:pPr>
     </w:p>
     <w:p>
       <w:pPr>
@@ -4606,7 +5066,7 @@
           <w:lang w:eastAsia="es-ES_tradnl"/>
         </w:rPr>
       </w:pPr>
-      <w:bookmarkStart w:id="20" w:name="_Toc530847470"/>
+      <w:bookmarkStart w:id="15" w:name="_Toc530904838"/>
       <w:r>
         <w:rPr>
           <w:rFonts w:eastAsia="Times New Roman"/>
@@ -4614,7 +5074,7 @@
         </w:rPr>
         <w:t>Anexos.</w:t>
       </w:r>
-      <w:bookmarkEnd w:id="20"/>
+      <w:bookmarkEnd w:id="15"/>
     </w:p>
     <w:p/>
     <w:sectPr>
@@ -5322,6 +5782,232 @@
     </w:lvl>
   </w:abstractNum>
   <w:abstractNum w:abstractNumId="6" w15:restartNumberingAfterBreak="0">
+    <w:nsid w:val="58D241C7"/>
+    <w:multiLevelType w:val="hybridMultilevel"/>
+    <w:tmpl w:val="828C9E6A"/>
+    <w:lvl w:ilvl="0" w:tplc="040A0001">
+      <w:start w:val="1"/>
+      <w:numFmt w:val="bullet"/>
+      <w:lvlText w:val=""/>
+      <w:lvlJc w:val="left"/>
+      <w:pPr>
+        <w:ind w:left="720" w:hanging="360"/>
+      </w:pPr>
+      <w:rPr>
+        <w:rFonts w:ascii="Symbol" w:hAnsi="Symbol" w:hint="default"/>
+      </w:rPr>
+    </w:lvl>
+    <w:lvl w:ilvl="1" w:tplc="040A0003" w:tentative="1">
+      <w:start w:val="1"/>
+      <w:numFmt w:val="bullet"/>
+      <w:lvlText w:val="o"/>
+      <w:lvlJc w:val="left"/>
+      <w:pPr>
+        <w:ind w:left="1440" w:hanging="360"/>
+      </w:pPr>
+      <w:rPr>
+        <w:rFonts w:ascii="Courier New" w:hAnsi="Courier New" w:cs="Courier New" w:hint="default"/>
+      </w:rPr>
+    </w:lvl>
+    <w:lvl w:ilvl="2" w:tplc="040A0005" w:tentative="1">
+      <w:start w:val="1"/>
+      <w:numFmt w:val="bullet"/>
+      <w:lvlText w:val=""/>
+      <w:lvlJc w:val="left"/>
+      <w:pPr>
+        <w:ind w:left="2160" w:hanging="360"/>
+      </w:pPr>
+      <w:rPr>
+        <w:rFonts w:ascii="Wingdings" w:hAnsi="Wingdings" w:hint="default"/>
+      </w:rPr>
+    </w:lvl>
+    <w:lvl w:ilvl="3" w:tplc="040A0001" w:tentative="1">
+      <w:start w:val="1"/>
+      <w:numFmt w:val="bullet"/>
+      <w:lvlText w:val=""/>
+      <w:lvlJc w:val="left"/>
+      <w:pPr>
+        <w:ind w:left="2880" w:hanging="360"/>
+      </w:pPr>
+      <w:rPr>
+        <w:rFonts w:ascii="Symbol" w:hAnsi="Symbol" w:hint="default"/>
+      </w:rPr>
+    </w:lvl>
+    <w:lvl w:ilvl="4" w:tplc="040A0003" w:tentative="1">
+      <w:start w:val="1"/>
+      <w:numFmt w:val="bullet"/>
+      <w:lvlText w:val="o"/>
+      <w:lvlJc w:val="left"/>
+      <w:pPr>
+        <w:ind w:left="3600" w:hanging="360"/>
+      </w:pPr>
+      <w:rPr>
+        <w:rFonts w:ascii="Courier New" w:hAnsi="Courier New" w:cs="Courier New" w:hint="default"/>
+      </w:rPr>
+    </w:lvl>
+    <w:lvl w:ilvl="5" w:tplc="040A0005" w:tentative="1">
+      <w:start w:val="1"/>
+      <w:numFmt w:val="bullet"/>
+      <w:lvlText w:val=""/>
+      <w:lvlJc w:val="left"/>
+      <w:pPr>
+        <w:ind w:left="4320" w:hanging="360"/>
+      </w:pPr>
+      <w:rPr>
+        <w:rFonts w:ascii="Wingdings" w:hAnsi="Wingdings" w:hint="default"/>
+      </w:rPr>
+    </w:lvl>
+    <w:lvl w:ilvl="6" w:tplc="040A0001" w:tentative="1">
+      <w:start w:val="1"/>
+      <w:numFmt w:val="bullet"/>
+      <w:lvlText w:val=""/>
+      <w:lvlJc w:val="left"/>
+      <w:pPr>
+        <w:ind w:left="5040" w:hanging="360"/>
+      </w:pPr>
+      <w:rPr>
+        <w:rFonts w:ascii="Symbol" w:hAnsi="Symbol" w:hint="default"/>
+      </w:rPr>
+    </w:lvl>
+    <w:lvl w:ilvl="7" w:tplc="040A0003" w:tentative="1">
+      <w:start w:val="1"/>
+      <w:numFmt w:val="bullet"/>
+      <w:lvlText w:val="o"/>
+      <w:lvlJc w:val="left"/>
+      <w:pPr>
+        <w:ind w:left="5760" w:hanging="360"/>
+      </w:pPr>
+      <w:rPr>
+        <w:rFonts w:ascii="Courier New" w:hAnsi="Courier New" w:cs="Courier New" w:hint="default"/>
+      </w:rPr>
+    </w:lvl>
+    <w:lvl w:ilvl="8" w:tplc="040A0005" w:tentative="1">
+      <w:start w:val="1"/>
+      <w:numFmt w:val="bullet"/>
+      <w:lvlText w:val=""/>
+      <w:lvlJc w:val="left"/>
+      <w:pPr>
+        <w:ind w:left="6480" w:hanging="360"/>
+      </w:pPr>
+      <w:rPr>
+        <w:rFonts w:ascii="Wingdings" w:hAnsi="Wingdings" w:hint="default"/>
+      </w:rPr>
+    </w:lvl>
+  </w:abstractNum>
+  <w:abstractNum w:abstractNumId="7" w15:restartNumberingAfterBreak="0">
+    <w:nsid w:val="5B9E1473"/>
+    <w:multiLevelType w:val="hybridMultilevel"/>
+    <w:tmpl w:val="73C82B42"/>
+    <w:lvl w:ilvl="0" w:tplc="040A0001">
+      <w:start w:val="1"/>
+      <w:numFmt w:val="bullet"/>
+      <w:lvlText w:val=""/>
+      <w:lvlJc w:val="left"/>
+      <w:pPr>
+        <w:ind w:left="720" w:hanging="360"/>
+      </w:pPr>
+      <w:rPr>
+        <w:rFonts w:ascii="Symbol" w:hAnsi="Symbol" w:hint="default"/>
+      </w:rPr>
+    </w:lvl>
+    <w:lvl w:ilvl="1" w:tplc="040A0003" w:tentative="1">
+      <w:start w:val="1"/>
+      <w:numFmt w:val="bullet"/>
+      <w:lvlText w:val="o"/>
+      <w:lvlJc w:val="left"/>
+      <w:pPr>
+        <w:ind w:left="1440" w:hanging="360"/>
+      </w:pPr>
+      <w:rPr>
+        <w:rFonts w:ascii="Courier New" w:hAnsi="Courier New" w:cs="Courier New" w:hint="default"/>
+      </w:rPr>
+    </w:lvl>
+    <w:lvl w:ilvl="2" w:tplc="040A0005" w:tentative="1">
+      <w:start w:val="1"/>
+      <w:numFmt w:val="bullet"/>
+      <w:lvlText w:val=""/>
+      <w:lvlJc w:val="left"/>
+      <w:pPr>
+        <w:ind w:left="2160" w:hanging="360"/>
+      </w:pPr>
+      <w:rPr>
+        <w:rFonts w:ascii="Wingdings" w:hAnsi="Wingdings" w:hint="default"/>
+      </w:rPr>
+    </w:lvl>
+    <w:lvl w:ilvl="3" w:tplc="040A0001" w:tentative="1">
+      <w:start w:val="1"/>
+      <w:numFmt w:val="bullet"/>
+      <w:lvlText w:val=""/>
+      <w:lvlJc w:val="left"/>
+      <w:pPr>
+        <w:ind w:left="2880" w:hanging="360"/>
+      </w:pPr>
+      <w:rPr>
+        <w:rFonts w:ascii="Symbol" w:hAnsi="Symbol" w:hint="default"/>
+      </w:rPr>
+    </w:lvl>
+    <w:lvl w:ilvl="4" w:tplc="040A0003" w:tentative="1">
+      <w:start w:val="1"/>
+      <w:numFmt w:val="bullet"/>
+      <w:lvlText w:val="o"/>
+      <w:lvlJc w:val="left"/>
+      <w:pPr>
+        <w:ind w:left="3600" w:hanging="360"/>
+      </w:pPr>
+      <w:rPr>
+        <w:rFonts w:ascii="Courier New" w:hAnsi="Courier New" w:cs="Courier New" w:hint="default"/>
+      </w:rPr>
+    </w:lvl>
+    <w:lvl w:ilvl="5" w:tplc="040A0005" w:tentative="1">
+      <w:start w:val="1"/>
+      <w:numFmt w:val="bullet"/>
+      <w:lvlText w:val=""/>
+      <w:lvlJc w:val="left"/>
+      <w:pPr>
+        <w:ind w:left="4320" w:hanging="360"/>
+      </w:pPr>
+      <w:rPr>
+        <w:rFonts w:ascii="Wingdings" w:hAnsi="Wingdings" w:hint="default"/>
+      </w:rPr>
+    </w:lvl>
+    <w:lvl w:ilvl="6" w:tplc="040A0001" w:tentative="1">
+      <w:start w:val="1"/>
+      <w:numFmt w:val="bullet"/>
+      <w:lvlText w:val=""/>
+      <w:lvlJc w:val="left"/>
+      <w:pPr>
+        <w:ind w:left="5040" w:hanging="360"/>
+      </w:pPr>
+      <w:rPr>
+        <w:rFonts w:ascii="Symbol" w:hAnsi="Symbol" w:hint="default"/>
+      </w:rPr>
+    </w:lvl>
+    <w:lvl w:ilvl="7" w:tplc="040A0003" w:tentative="1">
+      <w:start w:val="1"/>
+      <w:numFmt w:val="bullet"/>
+      <w:lvlText w:val="o"/>
+      <w:lvlJc w:val="left"/>
+      <w:pPr>
+        <w:ind w:left="5760" w:hanging="360"/>
+      </w:pPr>
+      <w:rPr>
+        <w:rFonts w:ascii="Courier New" w:hAnsi="Courier New" w:cs="Courier New" w:hint="default"/>
+      </w:rPr>
+    </w:lvl>
+    <w:lvl w:ilvl="8" w:tplc="040A0005" w:tentative="1">
+      <w:start w:val="1"/>
+      <w:numFmt w:val="bullet"/>
+      <w:lvlText w:val=""/>
+      <w:lvlJc w:val="left"/>
+      <w:pPr>
+        <w:ind w:left="6480" w:hanging="360"/>
+      </w:pPr>
+      <w:rPr>
+        <w:rFonts w:ascii="Wingdings" w:hAnsi="Wingdings" w:hint="default"/>
+      </w:rPr>
+    </w:lvl>
+  </w:abstractNum>
+  <w:abstractNum w:abstractNumId="8" w15:restartNumberingAfterBreak="0">
     <w:nsid w:val="6C5413C4"/>
     <w:multiLevelType w:val="multilevel"/>
     <w:tmpl w:val="040A0025"/>
@@ -5456,7 +6142,13 @@
     </w:lvlOverride>
   </w:num>
   <w:num w:numId="8">
+    <w:abstractNumId w:val="8"/>
+  </w:num>
+  <w:num w:numId="9">
     <w:abstractNumId w:val="6"/>
+  </w:num>
+  <w:num w:numId="10">
+    <w:abstractNumId w:val="7"/>
   </w:num>
 </w:numbering>
 </file>
@@ -6469,6 +7161,18 @@
       <w:szCs w:val="21"/>
     </w:rPr>
   </w:style>
+  <w:style w:type="character" w:styleId="Mencinsinresolver">
+    <w:name w:val="Unresolved Mention"/>
+    <w:basedOn w:val="Fuentedeprrafopredeter"/>
+    <w:uiPriority w:val="99"/>
+    <w:semiHidden/>
+    <w:unhideWhenUsed/>
+    <w:rsid w:val="003B035D"/>
+    <w:rPr>
+      <w:color w:val="605E5C"/>
+      <w:shd w:val="clear" w:color="auto" w:fill="E1DFDD"/>
+    </w:rPr>
+  </w:style>
 </w:styles>
 </file>
 
@@ -6768,11 +7472,34 @@
 </file>
 
 <file path=customXml/item1.xml><?xml version="1.0" encoding="utf-8"?>
-<b:Sources xmlns:b="http://schemas.openxmlformats.org/officeDocument/2006/bibliography" xmlns="http://schemas.openxmlformats.org/officeDocument/2006/bibliography" SelectedStyle="/APASixthEditionOfficeOnline.xsl" StyleName="APA" Version="6"/>
+<b:Sources xmlns:b="http://schemas.openxmlformats.org/officeDocument/2006/bibliography" xmlns="http://schemas.openxmlformats.org/officeDocument/2006/bibliography" SelectedStyle="/APASixthEditionOfficeOnline.xsl" StyleName="APA" Version="6">
+  <b:Source>
+    <b:Tag>Nic15</b:Tag>
+    <b:SourceType>InternetSite</b:SourceType>
+    <b:Guid>{A5A47E5E-36A2-B848-B402-C9F03DFC886D}</b:Guid>
+    <b:Title>Hipertextual</b:Title>
+    <b:Year>2015</b:Year>
+    <b:Author>
+      <b:Author>
+        <b:NameList>
+          <b:Person>
+            <b:Last>Rivera</b:Last>
+            <b:First>Nicolás</b:First>
+          </b:Person>
+        </b:NameList>
+      </b:Author>
+    </b:Author>
+    <b:InternetSiteTitle>Qué es el Internet of Things y cómo cambiará nuestra vida en el futuro</b:InternetSiteTitle>
+    <b:URL>https://hipertextual.com/2015/06/internet-of-things</b:URL>
+    <b:Month>Junio</b:Month>
+    <b:Day>20</b:Day>
+    <b:RefOrder>1</b:RefOrder>
+  </b:Source>
+</b:Sources>
 </file>
 
 <file path=customXml/itemProps1.xml><?xml version="1.0" encoding="utf-8"?>
-<ds:datastoreItem xmlns:ds="http://schemas.openxmlformats.org/officeDocument/2006/customXml" ds:itemID="{BF18149E-3169-8544-93E0-B27844F26426}">
+<ds:datastoreItem xmlns:ds="http://schemas.openxmlformats.org/officeDocument/2006/customXml" ds:itemID="{55D0B412-4522-824D-A2CD-6FC6BC4FA8A0}">
   <ds:schemaRefs>
     <ds:schemaRef ds:uri="http://schemas.openxmlformats.org/officeDocument/2006/bibliography"/>
   </ds:schemaRefs>

--- a/TFM/tfm_ivan_garcia_garcia.docx
+++ b/TFM/tfm_ivan_garcia_garcia.docx
@@ -340,7 +340,7 @@
             </w:rPr>
             <w:fldChar w:fldCharType="separate"/>
           </w:r>
-          <w:hyperlink w:anchor="_Toc530904819" w:history="1">
+          <w:hyperlink w:anchor="_Toc531864233" w:history="1">
             <w:r>
               <w:rPr>
                 <w:rStyle w:val="Hipervnculo"/>
@@ -388,7 +388,7 @@
                 <w:noProof/>
                 <w:webHidden/>
               </w:rPr>
-              <w:instrText xml:space="preserve"> PAGEREF _Toc530904819 \h </w:instrText>
+              <w:instrText xml:space="preserve"> PAGEREF _Toc531864233 \h </w:instrText>
             </w:r>
             <w:r>
               <w:rPr>
@@ -436,7 +436,7 @@
               <w:lang w:eastAsia="es-ES_tradnl"/>
             </w:rPr>
           </w:pPr>
-          <w:hyperlink w:anchor="_Toc530904820" w:history="1">
+          <w:hyperlink w:anchor="_Toc531864234" w:history="1">
             <w:r>
               <w:rPr>
                 <w:rStyle w:val="Hipervnculo"/>
@@ -463,23 +463,7 @@
                 <w:noProof/>
                 <w:lang w:eastAsia="es-ES_tradnl"/>
               </w:rPr>
-              <w:t>Introducción y antecede</w:t>
-            </w:r>
-            <w:r>
-              <w:rPr>
-                <w:rStyle w:val="Hipervnculo"/>
-                <w:noProof/>
-                <w:lang w:eastAsia="es-ES_tradnl"/>
-              </w:rPr>
-              <w:t>n</w:t>
-            </w:r>
-            <w:r>
-              <w:rPr>
-                <w:rStyle w:val="Hipervnculo"/>
-                <w:noProof/>
-                <w:lang w:eastAsia="es-ES_tradnl"/>
-              </w:rPr>
-              <w:t>tes.</w:t>
+              <w:t>Introducción y antecedentes.</w:t>
             </w:r>
             <w:r>
               <w:rPr>
@@ -500,7 +484,7 @@
                 <w:noProof/>
                 <w:webHidden/>
               </w:rPr>
-              <w:instrText xml:space="preserve"> PAGEREF _Toc530904820 \h </w:instrText>
+              <w:instrText xml:space="preserve"> PAGEREF _Toc531864234 \h </w:instrText>
             </w:r>
             <w:r>
               <w:rPr>
@@ -548,7 +532,7 @@
               <w:lang w:eastAsia="es-ES_tradnl"/>
             </w:rPr>
           </w:pPr>
-          <w:hyperlink w:anchor="_Toc530904821" w:history="1">
+          <w:hyperlink w:anchor="_Toc531864235" w:history="1">
             <w:r>
               <w:rPr>
                 <w:rStyle w:val="Hipervnculo"/>
@@ -594,637 +578,7 @@
                 <w:noProof/>
                 <w:webHidden/>
               </w:rPr>
-              <w:instrText xml:space="preserve"> PAGEREF _Toc530904821 \h </w:instrText>
-            </w:r>
-            <w:r>
-              <w:rPr>
-                <w:noProof/>
-                <w:webHidden/>
-              </w:rPr>
-            </w:r>
-            <w:r>
-              <w:rPr>
-                <w:noProof/>
-                <w:webHidden/>
-              </w:rPr>
-              <w:fldChar w:fldCharType="separate"/>
-            </w:r>
-            <w:r>
-              <w:rPr>
-                <w:noProof/>
-                <w:webHidden/>
-              </w:rPr>
-              <w:t>4</w:t>
-            </w:r>
-            <w:r>
-              <w:rPr>
-                <w:noProof/>
-                <w:webHidden/>
-              </w:rPr>
-              <w:fldChar w:fldCharType="end"/>
-            </w:r>
-          </w:hyperlink>
-        </w:p>
-        <w:p>
-          <w:pPr>
-            <w:pStyle w:val="TDC3"/>
-            <w:tabs>
-              <w:tab w:val="left" w:pos="1200"/>
-              <w:tab w:val="right" w:leader="dot" w:pos="8488"/>
-            </w:tabs>
-            <w:rPr>
-              <w:rFonts w:eastAsiaTheme="minorEastAsia"/>
-              <w:noProof/>
-              <w:sz w:val="24"/>
-              <w:szCs w:val="24"/>
-              <w:lang w:eastAsia="es-ES_tradnl"/>
-            </w:rPr>
-          </w:pPr>
-          <w:hyperlink w:anchor="_Toc530904822" w:history="1">
-            <w:r>
-              <w:rPr>
-                <w:rStyle w:val="Hipervnculo"/>
-                <w:noProof/>
-              </w:rPr>
-              <w:t>3.1.1</w:t>
-            </w:r>
-            <w:r>
-              <w:rPr>
-                <w:rFonts w:eastAsiaTheme="minorEastAsia"/>
-                <w:noProof/>
-                <w:sz w:val="24"/>
-                <w:szCs w:val="24"/>
-                <w:lang w:eastAsia="es-ES_tradnl"/>
-              </w:rPr>
-              <w:tab/>
-            </w:r>
-            <w:r>
-              <w:rPr>
-                <w:rStyle w:val="Hipervnculo"/>
-                <w:noProof/>
-              </w:rPr>
-              <w:t>Definición de Internet of Things (IoT)</w:t>
-            </w:r>
-            <w:r>
-              <w:rPr>
-                <w:noProof/>
-                <w:webHidden/>
-              </w:rPr>
-              <w:tab/>
-            </w:r>
-            <w:r>
-              <w:rPr>
-                <w:noProof/>
-                <w:webHidden/>
-              </w:rPr>
-              <w:fldChar w:fldCharType="begin"/>
-            </w:r>
-            <w:r>
-              <w:rPr>
-                <w:noProof/>
-                <w:webHidden/>
-              </w:rPr>
-              <w:instrText xml:space="preserve"> PAGEREF _Toc530904822 \h </w:instrText>
-            </w:r>
-            <w:r>
-              <w:rPr>
-                <w:noProof/>
-                <w:webHidden/>
-              </w:rPr>
-            </w:r>
-            <w:r>
-              <w:rPr>
-                <w:noProof/>
-                <w:webHidden/>
-              </w:rPr>
-              <w:fldChar w:fldCharType="separate"/>
-            </w:r>
-            <w:r>
-              <w:rPr>
-                <w:noProof/>
-                <w:webHidden/>
-              </w:rPr>
-              <w:t>4</w:t>
-            </w:r>
-            <w:r>
-              <w:rPr>
-                <w:noProof/>
-                <w:webHidden/>
-              </w:rPr>
-              <w:fldChar w:fldCharType="end"/>
-            </w:r>
-          </w:hyperlink>
-        </w:p>
-        <w:p>
-          <w:pPr>
-            <w:pStyle w:val="TDC3"/>
-            <w:tabs>
-              <w:tab w:val="left" w:pos="1200"/>
-              <w:tab w:val="right" w:leader="dot" w:pos="8488"/>
-            </w:tabs>
-            <w:rPr>
-              <w:rFonts w:eastAsiaTheme="minorEastAsia"/>
-              <w:noProof/>
-              <w:sz w:val="24"/>
-              <w:szCs w:val="24"/>
-              <w:lang w:eastAsia="es-ES_tradnl"/>
-            </w:rPr>
-          </w:pPr>
-          <w:hyperlink w:anchor="_Toc530904823" w:history="1">
-            <w:r>
-              <w:rPr>
-                <w:rStyle w:val="Hipervnculo"/>
-                <w:noProof/>
-              </w:rPr>
-              <w:t>3.1.2</w:t>
-            </w:r>
-            <w:r>
-              <w:rPr>
-                <w:rFonts w:eastAsiaTheme="minorEastAsia"/>
-                <w:noProof/>
-                <w:sz w:val="24"/>
-                <w:szCs w:val="24"/>
-                <w:lang w:eastAsia="es-ES_tradnl"/>
-              </w:rPr>
-              <w:tab/>
-            </w:r>
-            <w:r>
-              <w:rPr>
-                <w:rStyle w:val="Hipervnculo"/>
-                <w:noProof/>
-              </w:rPr>
-              <w:t>Diferencias entre ordenadores y dispositivos IoT</w:t>
-            </w:r>
-            <w:r>
-              <w:rPr>
-                <w:noProof/>
-                <w:webHidden/>
-              </w:rPr>
-              <w:tab/>
-            </w:r>
-            <w:r>
-              <w:rPr>
-                <w:noProof/>
-                <w:webHidden/>
-              </w:rPr>
-              <w:fldChar w:fldCharType="begin"/>
-            </w:r>
-            <w:r>
-              <w:rPr>
-                <w:noProof/>
-                <w:webHidden/>
-              </w:rPr>
-              <w:instrText xml:space="preserve"> PAGEREF _Toc530904823 \h </w:instrText>
-            </w:r>
-            <w:r>
-              <w:rPr>
-                <w:noProof/>
-                <w:webHidden/>
-              </w:rPr>
-            </w:r>
-            <w:r>
-              <w:rPr>
-                <w:noProof/>
-                <w:webHidden/>
-              </w:rPr>
-              <w:fldChar w:fldCharType="separate"/>
-            </w:r>
-            <w:r>
-              <w:rPr>
-                <w:noProof/>
-                <w:webHidden/>
-              </w:rPr>
-              <w:t>4</w:t>
-            </w:r>
-            <w:r>
-              <w:rPr>
-                <w:noProof/>
-                <w:webHidden/>
-              </w:rPr>
-              <w:fldChar w:fldCharType="end"/>
-            </w:r>
-          </w:hyperlink>
-        </w:p>
-        <w:p>
-          <w:pPr>
-            <w:pStyle w:val="TDC3"/>
-            <w:tabs>
-              <w:tab w:val="left" w:pos="1200"/>
-              <w:tab w:val="right" w:leader="dot" w:pos="8488"/>
-            </w:tabs>
-            <w:rPr>
-              <w:rFonts w:eastAsiaTheme="minorEastAsia"/>
-              <w:noProof/>
-              <w:sz w:val="24"/>
-              <w:szCs w:val="24"/>
-              <w:lang w:eastAsia="es-ES_tradnl"/>
-            </w:rPr>
-          </w:pPr>
-          <w:hyperlink w:anchor="_Toc530904824" w:history="1">
-            <w:r>
-              <w:rPr>
-                <w:rStyle w:val="Hipervnculo"/>
-                <w:noProof/>
-              </w:rPr>
-              <w:t>3.1.3</w:t>
-            </w:r>
-            <w:r>
-              <w:rPr>
-                <w:rFonts w:eastAsiaTheme="minorEastAsia"/>
-                <w:noProof/>
-                <w:sz w:val="24"/>
-                <w:szCs w:val="24"/>
-                <w:lang w:eastAsia="es-ES_tradnl"/>
-              </w:rPr>
-              <w:tab/>
-            </w:r>
-            <w:r>
-              <w:rPr>
-                <w:rStyle w:val="Hipervnculo"/>
-                <w:noProof/>
-              </w:rPr>
-              <w:t>Tendencias en la adopción del IoT</w:t>
-            </w:r>
-            <w:r>
-              <w:rPr>
-                <w:noProof/>
-                <w:webHidden/>
-              </w:rPr>
-              <w:tab/>
-            </w:r>
-            <w:r>
-              <w:rPr>
-                <w:noProof/>
-                <w:webHidden/>
-              </w:rPr>
-              <w:fldChar w:fldCharType="begin"/>
-            </w:r>
-            <w:r>
-              <w:rPr>
-                <w:noProof/>
-                <w:webHidden/>
-              </w:rPr>
-              <w:instrText xml:space="preserve"> PAGEREF _Toc530904824 \h </w:instrText>
-            </w:r>
-            <w:r>
-              <w:rPr>
-                <w:noProof/>
-                <w:webHidden/>
-              </w:rPr>
-            </w:r>
-            <w:r>
-              <w:rPr>
-                <w:noProof/>
-                <w:webHidden/>
-              </w:rPr>
-              <w:fldChar w:fldCharType="separate"/>
-            </w:r>
-            <w:r>
-              <w:rPr>
-                <w:noProof/>
-                <w:webHidden/>
-              </w:rPr>
-              <w:t>4</w:t>
-            </w:r>
-            <w:r>
-              <w:rPr>
-                <w:noProof/>
-                <w:webHidden/>
-              </w:rPr>
-              <w:fldChar w:fldCharType="end"/>
-            </w:r>
-          </w:hyperlink>
-        </w:p>
-        <w:p>
-          <w:pPr>
-            <w:pStyle w:val="TDC3"/>
-            <w:tabs>
-              <w:tab w:val="left" w:pos="1200"/>
-              <w:tab w:val="right" w:leader="dot" w:pos="8488"/>
-            </w:tabs>
-            <w:rPr>
-              <w:rFonts w:eastAsiaTheme="minorEastAsia"/>
-              <w:noProof/>
-              <w:sz w:val="24"/>
-              <w:szCs w:val="24"/>
-              <w:lang w:eastAsia="es-ES_tradnl"/>
-            </w:rPr>
-          </w:pPr>
-          <w:hyperlink w:anchor="_Toc530904825" w:history="1">
-            <w:r>
-              <w:rPr>
-                <w:rStyle w:val="Hipervnculo"/>
-                <w:noProof/>
-              </w:rPr>
-              <w:t>3.1.4</w:t>
-            </w:r>
-            <w:r>
-              <w:rPr>
-                <w:rFonts w:eastAsiaTheme="minorEastAsia"/>
-                <w:noProof/>
-                <w:sz w:val="24"/>
-                <w:szCs w:val="24"/>
-                <w:lang w:eastAsia="es-ES_tradnl"/>
-              </w:rPr>
-              <w:tab/>
-            </w:r>
-            <w:r>
-              <w:rPr>
-                <w:rStyle w:val="Hipervnculo"/>
-                <w:noProof/>
-              </w:rPr>
-              <w:t>El IoT es potente y penetrante</w:t>
-            </w:r>
-            <w:r>
-              <w:rPr>
-                <w:noProof/>
-                <w:webHidden/>
-              </w:rPr>
-              <w:tab/>
-            </w:r>
-            <w:r>
-              <w:rPr>
-                <w:noProof/>
-                <w:webHidden/>
-              </w:rPr>
-              <w:fldChar w:fldCharType="begin"/>
-            </w:r>
-            <w:r>
-              <w:rPr>
-                <w:noProof/>
-                <w:webHidden/>
-              </w:rPr>
-              <w:instrText xml:space="preserve"> PAGEREF _Toc530904825 \h </w:instrText>
-            </w:r>
-            <w:r>
-              <w:rPr>
-                <w:noProof/>
-                <w:webHidden/>
-              </w:rPr>
-            </w:r>
-            <w:r>
-              <w:rPr>
-                <w:noProof/>
-                <w:webHidden/>
-              </w:rPr>
-              <w:fldChar w:fldCharType="separate"/>
-            </w:r>
-            <w:r>
-              <w:rPr>
-                <w:noProof/>
-                <w:webHidden/>
-              </w:rPr>
-              <w:t>4</w:t>
-            </w:r>
-            <w:r>
-              <w:rPr>
-                <w:noProof/>
-                <w:webHidden/>
-              </w:rPr>
-              <w:fldChar w:fldCharType="end"/>
-            </w:r>
-          </w:hyperlink>
-        </w:p>
-        <w:p>
-          <w:pPr>
-            <w:pStyle w:val="TDC3"/>
-            <w:tabs>
-              <w:tab w:val="left" w:pos="1200"/>
-              <w:tab w:val="right" w:leader="dot" w:pos="8488"/>
-            </w:tabs>
-            <w:rPr>
-              <w:rFonts w:eastAsiaTheme="minorEastAsia"/>
-              <w:noProof/>
-              <w:sz w:val="24"/>
-              <w:szCs w:val="24"/>
-              <w:lang w:eastAsia="es-ES_tradnl"/>
-            </w:rPr>
-          </w:pPr>
-          <w:hyperlink w:anchor="_Toc530904826" w:history="1">
-            <w:r>
-              <w:rPr>
-                <w:rStyle w:val="Hipervnculo"/>
-                <w:noProof/>
-              </w:rPr>
-              <w:t>3.1.5</w:t>
-            </w:r>
-            <w:r>
-              <w:rPr>
-                <w:rFonts w:eastAsiaTheme="minorEastAsia"/>
-                <w:noProof/>
-                <w:sz w:val="24"/>
-                <w:szCs w:val="24"/>
-                <w:lang w:eastAsia="es-ES_tradnl"/>
-              </w:rPr>
-              <w:tab/>
-            </w:r>
-            <w:r>
-              <w:rPr>
-                <w:rStyle w:val="Hipervnculo"/>
-                <w:noProof/>
-              </w:rPr>
-              <w:t>Aplicaciones en la vida cotidiana</w:t>
-            </w:r>
-            <w:r>
-              <w:rPr>
-                <w:noProof/>
-                <w:webHidden/>
-              </w:rPr>
-              <w:tab/>
-            </w:r>
-            <w:r>
-              <w:rPr>
-                <w:noProof/>
-                <w:webHidden/>
-              </w:rPr>
-              <w:fldChar w:fldCharType="begin"/>
-            </w:r>
-            <w:r>
-              <w:rPr>
-                <w:noProof/>
-                <w:webHidden/>
-              </w:rPr>
-              <w:instrText xml:space="preserve"> PAGEREF _Toc530904826 \h </w:instrText>
-            </w:r>
-            <w:r>
-              <w:rPr>
-                <w:noProof/>
-                <w:webHidden/>
-              </w:rPr>
-            </w:r>
-            <w:r>
-              <w:rPr>
-                <w:noProof/>
-                <w:webHidden/>
-              </w:rPr>
-              <w:fldChar w:fldCharType="separate"/>
-            </w:r>
-            <w:r>
-              <w:rPr>
-                <w:noProof/>
-                <w:webHidden/>
-              </w:rPr>
-              <w:t>4</w:t>
-            </w:r>
-            <w:r>
-              <w:rPr>
-                <w:noProof/>
-                <w:webHidden/>
-              </w:rPr>
-              <w:fldChar w:fldCharType="end"/>
-            </w:r>
-          </w:hyperlink>
-        </w:p>
-        <w:p>
-          <w:pPr>
-            <w:pStyle w:val="TDC3"/>
-            <w:tabs>
-              <w:tab w:val="left" w:pos="1200"/>
-              <w:tab w:val="right" w:leader="dot" w:pos="8488"/>
-            </w:tabs>
-            <w:rPr>
-              <w:rFonts w:eastAsiaTheme="minorEastAsia"/>
-              <w:noProof/>
-              <w:sz w:val="24"/>
-              <w:szCs w:val="24"/>
-              <w:lang w:eastAsia="es-ES_tradnl"/>
-            </w:rPr>
-          </w:pPr>
-          <w:hyperlink w:anchor="_Toc530904827" w:history="1">
-            <w:r>
-              <w:rPr>
-                <w:rStyle w:val="Hipervnculo"/>
-                <w:noProof/>
-              </w:rPr>
-              <w:t>3.1.6</w:t>
-            </w:r>
-            <w:r>
-              <w:rPr>
-                <w:rFonts w:eastAsiaTheme="minorEastAsia"/>
-                <w:noProof/>
-                <w:sz w:val="24"/>
-                <w:szCs w:val="24"/>
-                <w:lang w:eastAsia="es-ES_tradnl"/>
-              </w:rPr>
-              <w:tab/>
-            </w:r>
-            <w:r>
-              <w:rPr>
-                <w:rStyle w:val="Hipervnculo"/>
-                <w:noProof/>
-              </w:rPr>
-              <w:t>Beneficio social del IoT</w:t>
-            </w:r>
-            <w:r>
-              <w:rPr>
-                <w:noProof/>
-                <w:webHidden/>
-              </w:rPr>
-              <w:tab/>
-            </w:r>
-            <w:r>
-              <w:rPr>
-                <w:noProof/>
-                <w:webHidden/>
-              </w:rPr>
-              <w:fldChar w:fldCharType="begin"/>
-            </w:r>
-            <w:r>
-              <w:rPr>
-                <w:noProof/>
-                <w:webHidden/>
-              </w:rPr>
-              <w:instrText xml:space="preserve"> PAGEREF _Toc530904827 \h </w:instrText>
-            </w:r>
-            <w:r>
-              <w:rPr>
-                <w:noProof/>
-                <w:webHidden/>
-              </w:rPr>
-            </w:r>
-            <w:r>
-              <w:rPr>
-                <w:noProof/>
-                <w:webHidden/>
-              </w:rPr>
-              <w:fldChar w:fldCharType="separate"/>
-            </w:r>
-            <w:r>
-              <w:rPr>
-                <w:noProof/>
-                <w:webHidden/>
-              </w:rPr>
-              <w:t>4</w:t>
-            </w:r>
-            <w:r>
-              <w:rPr>
-                <w:noProof/>
-                <w:webHidden/>
-              </w:rPr>
-              <w:fldChar w:fldCharType="end"/>
-            </w:r>
-          </w:hyperlink>
-        </w:p>
-        <w:p>
-          <w:pPr>
-            <w:pStyle w:val="TDC3"/>
-            <w:tabs>
-              <w:tab w:val="left" w:pos="1200"/>
-              <w:tab w:val="right" w:leader="dot" w:pos="8488"/>
-            </w:tabs>
-            <w:rPr>
-              <w:rFonts w:eastAsiaTheme="minorEastAsia"/>
-              <w:noProof/>
-              <w:sz w:val="24"/>
-              <w:szCs w:val="24"/>
-              <w:lang w:eastAsia="es-ES_tradnl"/>
-            </w:rPr>
-          </w:pPr>
-          <w:hyperlink w:anchor="_Toc530904828" w:history="1">
-            <w:r>
-              <w:rPr>
-                <w:rStyle w:val="Hipervnculo"/>
-                <w:noProof/>
-              </w:rPr>
-              <w:t>3.1.7</w:t>
-            </w:r>
-            <w:r>
-              <w:rPr>
-                <w:rFonts w:eastAsiaTheme="minorEastAsia"/>
-                <w:noProof/>
-                <w:sz w:val="24"/>
-                <w:szCs w:val="24"/>
-                <w:lang w:eastAsia="es-ES_tradnl"/>
-              </w:rPr>
-              <w:tab/>
-            </w:r>
-            <w:r>
-              <w:rPr>
-                <w:rStyle w:val="Hipervnculo"/>
-                <w:noProof/>
-              </w:rPr>
-              <w:t>Riesgos, privacidad y seguridad</w:t>
-            </w:r>
-            <w:r>
-              <w:rPr>
-                <w:noProof/>
-                <w:webHidden/>
-              </w:rPr>
-              <w:tab/>
-            </w:r>
-            <w:r>
-              <w:rPr>
-                <w:noProof/>
-                <w:webHidden/>
-              </w:rPr>
-              <w:fldChar w:fldCharType="begin"/>
-            </w:r>
-            <w:r>
-              <w:rPr>
-                <w:noProof/>
-                <w:webHidden/>
-              </w:rPr>
-              <w:instrText xml:space="preserve"> PAGEREF _Toc530904828 \h </w:instrText>
+              <w:instrText xml:space="preserve"> PAGEREF _Toc531864235 \h </w:instrText>
             </w:r>
             <w:r>
               <w:rPr>
@@ -1272,7 +626,7 @@
               <w:lang w:eastAsia="es-ES_tradnl"/>
             </w:rPr>
           </w:pPr>
-          <w:hyperlink w:anchor="_Toc530904829" w:history="1">
+          <w:hyperlink w:anchor="_Toc531864236" w:history="1">
             <w:r>
               <w:rPr>
                 <w:rStyle w:val="Hipervnculo"/>
@@ -1318,7 +672,7 @@
                 <w:noProof/>
                 <w:webHidden/>
               </w:rPr>
-              <w:instrText xml:space="preserve"> PAGEREF _Toc530904829 \h </w:instrText>
+              <w:instrText xml:space="preserve"> PAGEREF _Toc531864236 \h </w:instrText>
             </w:r>
             <w:r>
               <w:rPr>
@@ -1338,7 +692,7 @@
                 <w:noProof/>
                 <w:webHidden/>
               </w:rPr>
-              <w:t>4</w:t>
+              <w:t>5</w:t>
             </w:r>
             <w:r>
               <w:rPr>
@@ -1366,7 +720,7 @@
               <w:lang w:eastAsia="es-ES_tradnl"/>
             </w:rPr>
           </w:pPr>
-          <w:hyperlink w:anchor="_Toc530904830" w:history="1">
+          <w:hyperlink w:anchor="_Toc531864237" w:history="1">
             <w:r>
               <w:rPr>
                 <w:rStyle w:val="Hipervnculo"/>
@@ -1412,7 +766,7 @@
                 <w:noProof/>
                 <w:webHidden/>
               </w:rPr>
-              <w:instrText xml:space="preserve"> PAGEREF _Toc530904830 \h </w:instrText>
+              <w:instrText xml:space="preserve"> PAGEREF _Toc531864237 \h </w:instrText>
             </w:r>
             <w:r>
               <w:rPr>
@@ -1432,7 +786,7 @@
                 <w:noProof/>
                 <w:webHidden/>
               </w:rPr>
-              <w:t>4</w:t>
+              <w:t>7</w:t>
             </w:r>
             <w:r>
               <w:rPr>
@@ -1460,7 +814,7 @@
               <w:lang w:eastAsia="es-ES_tradnl"/>
             </w:rPr>
           </w:pPr>
-          <w:hyperlink w:anchor="_Toc530904831" w:history="1">
+          <w:hyperlink w:anchor="_Toc531864238" w:history="1">
             <w:r>
               <w:rPr>
                 <w:rStyle w:val="Hipervnculo"/>
@@ -1506,7 +860,7 @@
                 <w:noProof/>
                 <w:webHidden/>
               </w:rPr>
-              <w:instrText xml:space="preserve"> PAGEREF _Toc530904831 \h </w:instrText>
+              <w:instrText xml:space="preserve"> PAGEREF _Toc531864238 \h </w:instrText>
             </w:r>
             <w:r>
               <w:rPr>
@@ -1526,7 +880,7 @@
                 <w:noProof/>
                 <w:webHidden/>
               </w:rPr>
-              <w:t>5</w:t>
+              <w:t>7</w:t>
             </w:r>
             <w:r>
               <w:rPr>
@@ -1554,7 +908,7 @@
               <w:lang w:eastAsia="es-ES_tradnl"/>
             </w:rPr>
           </w:pPr>
-          <w:hyperlink w:anchor="_Toc530904832" w:history="1">
+          <w:hyperlink w:anchor="_Toc531864239" w:history="1">
             <w:r>
               <w:rPr>
                 <w:rStyle w:val="Hipervnculo"/>
@@ -1604,7 +958,7 @@
                 <w:noProof/>
                 <w:webHidden/>
               </w:rPr>
-              <w:instrText xml:space="preserve"> PAGEREF _Toc530904832 \h </w:instrText>
+              <w:instrText xml:space="preserve"> PAGEREF _Toc531864239 \h </w:instrText>
             </w:r>
             <w:r>
               <w:rPr>
@@ -1624,7 +978,7 @@
                 <w:noProof/>
                 <w:webHidden/>
               </w:rPr>
-              <w:t>6</w:t>
+              <w:t>8</w:t>
             </w:r>
             <w:r>
               <w:rPr>
@@ -1652,7 +1006,7 @@
               <w:lang w:eastAsia="es-ES_tradnl"/>
             </w:rPr>
           </w:pPr>
-          <w:hyperlink w:anchor="_Toc530904833" w:history="1">
+          <w:hyperlink w:anchor="_Toc531864240" w:history="1">
             <w:r>
               <w:rPr>
                 <w:rStyle w:val="Hipervnculo"/>
@@ -1702,7 +1056,7 @@
                 <w:noProof/>
                 <w:webHidden/>
               </w:rPr>
-              <w:instrText xml:space="preserve"> PAGEREF _Toc530904833 \h </w:instrText>
+              <w:instrText xml:space="preserve"> PAGEREF _Toc531864240 \h </w:instrText>
             </w:r>
             <w:r>
               <w:rPr>
@@ -1722,7 +1076,7 @@
                 <w:noProof/>
                 <w:webHidden/>
               </w:rPr>
-              <w:t>6</w:t>
+              <w:t>8</w:t>
             </w:r>
             <w:r>
               <w:rPr>
@@ -1750,7 +1104,7 @@
               <w:lang w:eastAsia="es-ES_tradnl"/>
             </w:rPr>
           </w:pPr>
-          <w:hyperlink w:anchor="_Toc530904834" w:history="1">
+          <w:hyperlink w:anchor="_Toc531864241" w:history="1">
             <w:r>
               <w:rPr>
                 <w:rStyle w:val="Hipervnculo"/>
@@ -1800,7 +1154,7 @@
                 <w:noProof/>
                 <w:webHidden/>
               </w:rPr>
-              <w:instrText xml:space="preserve"> PAGEREF _Toc530904834 \h </w:instrText>
+              <w:instrText xml:space="preserve"> PAGEREF _Toc531864241 \h </w:instrText>
             </w:r>
             <w:r>
               <w:rPr>
@@ -1820,7 +1174,7 @@
                 <w:noProof/>
                 <w:webHidden/>
               </w:rPr>
-              <w:t>6</w:t>
+              <w:t>8</w:t>
             </w:r>
             <w:r>
               <w:rPr>
@@ -1848,7 +1202,7 @@
               <w:lang w:eastAsia="es-ES_tradnl"/>
             </w:rPr>
           </w:pPr>
-          <w:hyperlink w:anchor="_Toc530904835" w:history="1">
+          <w:hyperlink w:anchor="_Toc531864242" w:history="1">
             <w:r>
               <w:rPr>
                 <w:rStyle w:val="Hipervnculo"/>
@@ -1898,7 +1252,7 @@
                 <w:noProof/>
                 <w:webHidden/>
               </w:rPr>
-              <w:instrText xml:space="preserve"> PAGEREF _Toc530904835 \h </w:instrText>
+              <w:instrText xml:space="preserve"> PAGEREF _Toc531864242 \h </w:instrText>
             </w:r>
             <w:r>
               <w:rPr>
@@ -1918,7 +1272,7 @@
                 <w:noProof/>
                 <w:webHidden/>
               </w:rPr>
-              <w:t>6</w:t>
+              <w:t>8</w:t>
             </w:r>
             <w:r>
               <w:rPr>
@@ -1946,7 +1300,7 @@
               <w:lang w:eastAsia="es-ES_tradnl"/>
             </w:rPr>
           </w:pPr>
-          <w:hyperlink w:anchor="_Toc530904836" w:history="1">
+          <w:hyperlink w:anchor="_Toc531864243" w:history="1">
             <w:r>
               <w:rPr>
                 <w:rStyle w:val="Hipervnculo"/>
@@ -1996,7 +1350,7 @@
                 <w:noProof/>
                 <w:webHidden/>
               </w:rPr>
-              <w:instrText xml:space="preserve"> PAGEREF _Toc530904836 \h </w:instrText>
+              <w:instrText xml:space="preserve"> PAGEREF _Toc531864243 \h </w:instrText>
             </w:r>
             <w:r>
               <w:rPr>
@@ -2016,7 +1370,7 @@
                 <w:noProof/>
                 <w:webHidden/>
               </w:rPr>
-              <w:t>6</w:t>
+              <w:t>8</w:t>
             </w:r>
             <w:r>
               <w:rPr>
@@ -2044,7 +1398,7 @@
               <w:lang w:eastAsia="es-ES_tradnl"/>
             </w:rPr>
           </w:pPr>
-          <w:hyperlink w:anchor="_Toc530904837" w:history="1">
+          <w:hyperlink w:anchor="_Toc531864244" w:history="1">
             <w:r>
               <w:rPr>
                 <w:rStyle w:val="Hipervnculo"/>
@@ -2094,7 +1448,7 @@
                 <w:noProof/>
                 <w:webHidden/>
               </w:rPr>
-              <w:instrText xml:space="preserve"> PAGEREF _Toc530904837 \h </w:instrText>
+              <w:instrText xml:space="preserve"> PAGEREF _Toc531864244 \h </w:instrText>
             </w:r>
             <w:r>
               <w:rPr>
@@ -2114,7 +1468,7 @@
                 <w:noProof/>
                 <w:webHidden/>
               </w:rPr>
-              <w:t>7</w:t>
+              <w:t>9</w:t>
             </w:r>
             <w:r>
               <w:rPr>
@@ -2142,7 +1496,7 @@
               <w:lang w:eastAsia="es-ES_tradnl"/>
             </w:rPr>
           </w:pPr>
-          <w:hyperlink w:anchor="_Toc530904838" w:history="1">
+          <w:hyperlink w:anchor="_Toc531864245" w:history="1">
             <w:r>
               <w:rPr>
                 <w:rStyle w:val="Hipervnculo"/>
@@ -2192,7 +1546,7 @@
                 <w:noProof/>
                 <w:webHidden/>
               </w:rPr>
-              <w:instrText xml:space="preserve"> PAGEREF _Toc530904838 \h </w:instrText>
+              <w:instrText xml:space="preserve"> PAGEREF _Toc531864245 \h </w:instrText>
             </w:r>
             <w:r>
               <w:rPr>
@@ -2212,7 +1566,7 @@
                 <w:noProof/>
                 <w:webHidden/>
               </w:rPr>
-              <w:t>7</w:t>
+              <w:t>9</w:t>
             </w:r>
             <w:r>
               <w:rPr>
@@ -2260,7 +1614,7 @@
           <w:lang w:eastAsia="es-ES_tradnl"/>
         </w:rPr>
       </w:pPr>
-      <w:bookmarkStart w:id="0" w:name="_Toc530904819"/>
+      <w:bookmarkStart w:id="0" w:name="_Toc531864233"/>
       <w:r>
         <w:rPr>
           <w:lang w:eastAsia="es-ES_tradnl"/>
@@ -3923,7 +3277,7 @@
           <w:lang w:eastAsia="es-ES_tradnl"/>
         </w:rPr>
       </w:pPr>
-      <w:bookmarkStart w:id="1" w:name="_Toc530904820"/>
+      <w:bookmarkStart w:id="1" w:name="_Toc531864234"/>
       <w:r>
         <w:rPr>
           <w:lang w:eastAsia="es-ES_tradnl"/>
@@ -3938,99 +3292,97 @@
         <w:spacing w:before="240" w:after="240"/>
         <w:jc w:val="both"/>
       </w:pPr>
-      <w:bookmarkStart w:id="2" w:name="_GoBack"/>
+      <w:r>
+        <w:t xml:space="preserve">El Internet of </w:t>
+      </w:r>
+      <w:proofErr w:type="spellStart"/>
+      <w:r>
+        <w:t>Things</w:t>
+      </w:r>
+      <w:proofErr w:type="spellEnd"/>
+      <w:r>
+        <w:t xml:space="preserve"> </w:t>
+      </w:r>
+      <w:r>
+        <w:t xml:space="preserve">(en adelante, </w:t>
+      </w:r>
+      <w:proofErr w:type="spellStart"/>
+      <w:r>
+        <w:t>IoT</w:t>
+      </w:r>
+      <w:proofErr w:type="spellEnd"/>
+      <w:r>
+        <w:t>)</w:t>
+      </w:r>
+      <w:r>
+        <w:t xml:space="preserve"> es uno de los términos más populares de los últimos años en la industria tecnológica.</w:t>
+      </w:r>
+    </w:p>
+    <w:p>
+      <w:pPr>
+        <w:spacing w:before="240" w:after="240"/>
+        <w:jc w:val="both"/>
+      </w:pPr>
+      <w:r>
+        <w:t xml:space="preserve">El </w:t>
+      </w:r>
+      <w:r>
+        <w:t xml:space="preserve">auge </w:t>
+      </w:r>
+      <w:r>
+        <w:t xml:space="preserve">del </w:t>
+      </w:r>
+      <w:proofErr w:type="spellStart"/>
+      <w:r>
+        <w:t>IoT</w:t>
+      </w:r>
+      <w:proofErr w:type="spellEnd"/>
+      <w:r>
+        <w:t xml:space="preserve"> está cambiando nuestro mundo y el precio asequible de componentes </w:t>
+      </w:r>
+      <w:proofErr w:type="spellStart"/>
+      <w:r>
+        <w:t>IoT</w:t>
+      </w:r>
+      <w:proofErr w:type="spellEnd"/>
+      <w:r>
+        <w:t xml:space="preserve"> está permitiendo a las personas e instituciones diseñar y crear productos de forma más sencilla.</w:t>
+      </w:r>
+    </w:p>
+    <w:p>
+      <w:pPr>
+        <w:spacing w:before="240" w:after="240"/>
+        <w:jc w:val="both"/>
+      </w:pPr>
+      <w:r>
+        <w:t xml:space="preserve">Pero, ¿qué es en realidad el Internet of </w:t>
+      </w:r>
+      <w:proofErr w:type="spellStart"/>
+      <w:r>
+        <w:t>Things</w:t>
+      </w:r>
+      <w:proofErr w:type="spellEnd"/>
+      <w:r>
+        <w:t>? ¿Por qué todos le dan tanta importancia a este concepto? ¿Cómo influirá a nuestra vida del futuro?</w:t>
+      </w:r>
+    </w:p>
+    <w:p>
+      <w:pPr>
+        <w:pStyle w:val="Ttulo2"/>
+      </w:pPr>
+      <w:bookmarkStart w:id="2" w:name="_Toc531864235"/>
+      <w:r>
+        <w:t xml:space="preserve">¿Qué es Internet of </w:t>
+      </w:r>
+      <w:proofErr w:type="spellStart"/>
+      <w:r>
+        <w:t>Things</w:t>
+      </w:r>
+      <w:proofErr w:type="spellEnd"/>
+      <w:r>
+        <w:t>?</w:t>
+      </w:r>
       <w:bookmarkEnd w:id="2"/>
-      <w:r>
-        <w:t xml:space="preserve">El Internet of </w:t>
-      </w:r>
-      <w:proofErr w:type="spellStart"/>
-      <w:r>
-        <w:t>Things</w:t>
-      </w:r>
-      <w:proofErr w:type="spellEnd"/>
-      <w:r>
-        <w:t xml:space="preserve"> </w:t>
-      </w:r>
-      <w:r>
-        <w:t xml:space="preserve">(en adelante, </w:t>
-      </w:r>
-      <w:proofErr w:type="spellStart"/>
-      <w:r>
-        <w:t>IoT</w:t>
-      </w:r>
-      <w:proofErr w:type="spellEnd"/>
-      <w:r>
-        <w:t>)</w:t>
-      </w:r>
-      <w:r>
-        <w:t xml:space="preserve"> es uno de los términos más populares de los últimos años en la industria tecnológica.</w:t>
-      </w:r>
-    </w:p>
-    <w:p>
-      <w:pPr>
-        <w:spacing w:before="240" w:after="240"/>
-        <w:jc w:val="both"/>
-      </w:pPr>
-      <w:r>
-        <w:t xml:space="preserve">El </w:t>
-      </w:r>
-      <w:r>
-        <w:t xml:space="preserve">auge </w:t>
-      </w:r>
-      <w:r>
-        <w:t xml:space="preserve">del </w:t>
-      </w:r>
-      <w:proofErr w:type="spellStart"/>
-      <w:r>
-        <w:t>IoT</w:t>
-      </w:r>
-      <w:proofErr w:type="spellEnd"/>
-      <w:r>
-        <w:t xml:space="preserve"> está cambiando nuestro mundo y el precio asequible de componentes </w:t>
-      </w:r>
-      <w:proofErr w:type="spellStart"/>
-      <w:r>
-        <w:t>IoT</w:t>
-      </w:r>
-      <w:proofErr w:type="spellEnd"/>
-      <w:r>
-        <w:t xml:space="preserve"> está permitiendo a las personas e instituciones diseñar y crear productos de forma más sencilla.</w:t>
-      </w:r>
-    </w:p>
-    <w:p>
-      <w:pPr>
-        <w:spacing w:before="240" w:after="240"/>
-        <w:jc w:val="both"/>
-      </w:pPr>
-      <w:r>
-        <w:t xml:space="preserve">Pero, ¿qué es en realidad el Internet of </w:t>
-      </w:r>
-      <w:proofErr w:type="spellStart"/>
-      <w:r>
-        <w:t>Things</w:t>
-      </w:r>
-      <w:proofErr w:type="spellEnd"/>
-      <w:r>
-        <w:t>? ¿Por qué todos le dan tanta importancia a este concepto? ¿Cómo influirá a nuestra vida del futuro?</w:t>
-      </w:r>
-    </w:p>
-    <w:p>
-      <w:pPr>
-        <w:pStyle w:val="Ttulo2"/>
-      </w:pPr>
-      <w:bookmarkStart w:id="3" w:name="_Toc530904821"/>
-      <w:r>
-        <w:t xml:space="preserve">¿Qué es Internet of </w:t>
-      </w:r>
-      <w:proofErr w:type="spellStart"/>
-      <w:r>
-        <w:t>Things</w:t>
-      </w:r>
-      <w:proofErr w:type="spellEnd"/>
-      <w:r>
-        <w:t>?</w:t>
-      </w:r>
-      <w:bookmarkEnd w:id="3"/>
     </w:p>
     <w:p>
       <w:pPr>
@@ -4450,41 +3802,1209 @@
         <w:jc w:val="both"/>
       </w:pPr>
       <w:r>
-        <w:t xml:space="preserve">Otros: coches inteligentes, control de tráfico con los semáforos. </w:t>
-      </w:r>
-    </w:p>
-    <w:p>
-      <w:pPr>
-        <w:pStyle w:val="Ttulo3"/>
-      </w:pPr>
-      <w:bookmarkStart w:id="4" w:name="_Toc530904827"/>
-      <w:r>
-        <w:t xml:space="preserve">Beneficio social del </w:t>
+        <w:t>Otros: coches inteligentes, control de tráfico con los semáforos.</w:t>
+      </w:r>
+    </w:p>
+    <w:p>
+      <w:pPr>
+        <w:spacing w:before="240" w:after="240"/>
+        <w:jc w:val="both"/>
+      </w:pPr>
+      <w:r>
+        <w:t xml:space="preserve">Por lo tanto, el </w:t>
       </w:r>
       <w:proofErr w:type="spellStart"/>
       <w:r>
         <w:t>IoT</w:t>
       </w:r>
+      <w:proofErr w:type="spellEnd"/>
+      <w:r>
+        <w:t xml:space="preserve"> hace que la vida resulte más fácil a las personas. </w:t>
+      </w:r>
+      <w:r>
+        <w:t xml:space="preserve">Es innegable el beneficio social. </w:t>
+      </w:r>
+      <w:r>
+        <w:t xml:space="preserve">Al estar conectados </w:t>
+      </w:r>
+      <w:proofErr w:type="spellStart"/>
+      <w:r>
+        <w:t>IoT</w:t>
+      </w:r>
+      <w:proofErr w:type="spellEnd"/>
+      <w:r>
+        <w:t xml:space="preserve"> permite ofrecer recomendaciones personalizadas, hace que se pueda dedicar el tiempo a cosas más importantes, permite un cierto grado de independencia a las personas</w:t>
+      </w:r>
+      <w:r>
+        <w:t>, permite tener reuniones en remoto desde diferentes puntos del mundo… pero también tiene connotaciones negativas ya que esto hace que haya menos interacción física entre las personas ganando peso las virtuales, hace que se conozcan demasiados datos de las personas y esto incite a un mayor consumismo y creación de necesidades a los usuarios, etc.</w:t>
+      </w:r>
+    </w:p>
+    <w:p>
+      <w:pPr>
+        <w:spacing w:before="240" w:after="240"/>
+        <w:jc w:val="both"/>
+      </w:pPr>
+      <w:r>
+        <w:t>Pero a la vez que se tienen estos beneficios, existen riesgos que impactan en la privacidad, seguridad y bienestar de las personas. Se puede producir un aislamiento social ya que otorga independencia de las personas. Además existe una mayor dependencia de la tecnología o infraestructuras, de forma que cualquier problema de conectividad o funcionamiento puede provocar problemas serios en el desempeño normal de la actividad cotidiana o incluso afectar a la salud si se trata de dispositivos tales como marcapasos.</w:t>
+      </w:r>
+      <w:r>
+        <w:t xml:space="preserve"> </w:t>
+      </w:r>
+      <w:r>
+        <w:t xml:space="preserve">Es por esto que al adquirir un dispositivo </w:t>
+      </w:r>
+      <w:proofErr w:type="spellStart"/>
+      <w:r>
+        <w:t>IoT</w:t>
+      </w:r>
+      <w:proofErr w:type="spellEnd"/>
+      <w:r>
+        <w:t xml:space="preserve"> se puede indicar al proveedor de servicios los permisos que tendrán sobre el uso de </w:t>
+      </w:r>
+      <w:r>
+        <w:t>nuestros</w:t>
+      </w:r>
+      <w:r>
+        <w:t xml:space="preserve"> datos.</w:t>
+      </w:r>
+    </w:p>
+    <w:p>
+      <w:pPr>
+        <w:pStyle w:val="Ttulo2"/>
+      </w:pPr>
+      <w:bookmarkStart w:id="3" w:name="_Toc531864236"/>
+      <w:r>
+        <w:t xml:space="preserve">¿Qué son los sistemas integrados y cómo están relacionados con los dispositivos </w:t>
+      </w:r>
+      <w:proofErr w:type="spellStart"/>
+      <w:r>
+        <w:t>IoT</w:t>
+      </w:r>
+      <w:proofErr w:type="spellEnd"/>
+      <w:r>
+        <w:t>?</w:t>
+      </w:r>
+      <w:bookmarkEnd w:id="3"/>
+    </w:p>
+    <w:p>
+      <w:pPr>
+        <w:spacing w:before="240" w:after="240"/>
+        <w:jc w:val="both"/>
+      </w:pPr>
+      <w:r>
+        <w:t>Un sistema integrado es una solución cuya complejidad es invisible para el usuario.</w:t>
+      </w:r>
+      <w:r>
+        <w:t xml:space="preserve"> Puede no estar conectado a internet o no interactuar directamente con el usuario pero sí debe ser eficiente. Es decir, debe funcionar de una forma inteligente, barata, rápida o con menor consumo.</w:t>
+      </w:r>
+    </w:p>
+    <w:p>
+      <w:pPr>
+        <w:spacing w:before="240" w:after="120"/>
+        <w:jc w:val="both"/>
+      </w:pPr>
+      <w:r>
+        <w:t>¿Cuáles son las c</w:t>
+      </w:r>
+      <w:r>
+        <w:t>ualidades de un sistema integrado</w:t>
+      </w:r>
+      <w:r>
+        <w:t>?</w:t>
+      </w:r>
+    </w:p>
+    <w:p>
+      <w:pPr>
+        <w:pStyle w:val="Prrafodelista"/>
+        <w:numPr>
+          <w:ilvl w:val="0"/>
+          <w:numId w:val="11"/>
+        </w:numPr>
+        <w:spacing w:before="120" w:after="240"/>
+        <w:jc w:val="both"/>
+      </w:pPr>
+      <w:r>
+        <w:t>Coste de fabricación</w:t>
+      </w:r>
+    </w:p>
+    <w:p>
+      <w:pPr>
+        <w:pStyle w:val="Prrafodelista"/>
+        <w:numPr>
+          <w:ilvl w:val="0"/>
+          <w:numId w:val="11"/>
+        </w:numPr>
+        <w:spacing w:before="240" w:after="240"/>
+        <w:jc w:val="both"/>
+      </w:pPr>
+      <w:r>
+        <w:t>Coste de diseño</w:t>
+      </w:r>
+    </w:p>
+    <w:p>
+      <w:pPr>
+        <w:pStyle w:val="Prrafodelista"/>
+        <w:numPr>
+          <w:ilvl w:val="0"/>
+          <w:numId w:val="11"/>
+        </w:numPr>
+        <w:spacing w:before="240" w:after="240"/>
+        <w:jc w:val="both"/>
+      </w:pPr>
+      <w:r>
+        <w:t>Cualidades técnicas</w:t>
+      </w:r>
+    </w:p>
+    <w:p>
+      <w:pPr>
+        <w:pStyle w:val="Prrafodelista"/>
+        <w:numPr>
+          <w:ilvl w:val="0"/>
+          <w:numId w:val="11"/>
+        </w:numPr>
+        <w:spacing w:before="240" w:after="240"/>
+        <w:jc w:val="both"/>
+      </w:pPr>
+      <w:r>
+        <w:t>Penetración del mercado</w:t>
+      </w:r>
+    </w:p>
+    <w:p>
+      <w:pPr>
+        <w:spacing w:before="240" w:after="240"/>
+        <w:jc w:val="both"/>
+      </w:pPr>
+      <w:r>
+        <w:t>Los sistemas integrados tienen una aplicación específica y su diseño está enfocado a una sola aplicación para abaratar costes a diferencia de los sistemas de propósito general cuyo software y hardware es desarrollado por diferentes compañías lo que les hace ser más caros.</w:t>
+      </w:r>
+    </w:p>
+    <w:p>
+      <w:pPr>
+        <w:spacing w:before="240" w:after="120"/>
+        <w:jc w:val="both"/>
+      </w:pPr>
+      <w:r>
+        <w:lastRenderedPageBreak/>
+        <w:t>¿Cómo actúan los diferentes componentes de un sistema integrado?</w:t>
+      </w:r>
+    </w:p>
+    <w:p>
+      <w:pPr>
+        <w:pStyle w:val="Prrafodelista"/>
+        <w:numPr>
+          <w:ilvl w:val="0"/>
+          <w:numId w:val="12"/>
+        </w:numPr>
+        <w:spacing w:before="120" w:after="240"/>
+        <w:jc w:val="both"/>
+      </w:pPr>
+      <w:r>
+        <w:t xml:space="preserve">Los sensores reciben información del </w:t>
+      </w:r>
+      <w:proofErr w:type="spellStart"/>
+      <w:r>
+        <w:t>mundo</w:t>
+      </w:r>
+      <w:proofErr w:type="spellEnd"/>
+      <w:r>
+        <w:t xml:space="preserve"> exterior</w:t>
+      </w:r>
+    </w:p>
+    <w:p>
+      <w:pPr>
+        <w:pStyle w:val="Prrafodelista"/>
+        <w:numPr>
+          <w:ilvl w:val="0"/>
+          <w:numId w:val="12"/>
+        </w:numPr>
+        <w:spacing w:before="240" w:after="240"/>
+        <w:jc w:val="both"/>
+      </w:pPr>
+      <w:r>
+        <w:t>El sistema procesa dicha información y decide qué hacer con ella</w:t>
+      </w:r>
+    </w:p>
+    <w:p>
+      <w:pPr>
+        <w:pStyle w:val="Prrafodelista"/>
+        <w:numPr>
+          <w:ilvl w:val="0"/>
+          <w:numId w:val="12"/>
+        </w:numPr>
+        <w:spacing w:before="240" w:after="240"/>
+        <w:jc w:val="both"/>
+      </w:pPr>
+      <w:r>
+        <w:t>Se deberá un resultado en el mundo exterior donde entran en juego los diferentes actuadores</w:t>
+      </w:r>
+    </w:p>
+    <w:p>
+      <w:pPr>
+        <w:spacing w:before="240" w:after="120"/>
+        <w:jc w:val="both"/>
+      </w:pPr>
+      <w:r>
+        <w:t>¿Cuáles son los componentes de los sistemas integrados?</w:t>
+      </w:r>
+    </w:p>
+    <w:p>
+      <w:pPr>
+        <w:pStyle w:val="Prrafodelista"/>
+        <w:numPr>
+          <w:ilvl w:val="0"/>
+          <w:numId w:val="13"/>
+        </w:numPr>
+        <w:spacing w:before="120" w:after="240"/>
+        <w:jc w:val="both"/>
+      </w:pPr>
+      <w:r>
+        <w:t>IP (</w:t>
+      </w:r>
+      <w:proofErr w:type="spellStart"/>
+      <w:r>
+        <w:t>intellectual</w:t>
+      </w:r>
+      <w:proofErr w:type="spellEnd"/>
+      <w:r>
+        <w:t xml:space="preserve"> </w:t>
+      </w:r>
+      <w:proofErr w:type="spellStart"/>
+      <w:r>
+        <w:t>property</w:t>
+      </w:r>
+      <w:proofErr w:type="spellEnd"/>
+      <w:r>
+        <w:t xml:space="preserve"> </w:t>
+      </w:r>
+      <w:proofErr w:type="spellStart"/>
+      <w:r>
+        <w:t>core</w:t>
+      </w:r>
+      <w:proofErr w:type="spellEnd"/>
+      <w:r>
+        <w:t xml:space="preserve">): Es un circuito integrado que realiza una función. Se encarga de tareas comunes: controladores de red, </w:t>
+      </w:r>
+      <w:proofErr w:type="spellStart"/>
+      <w:r>
+        <w:t>códecs</w:t>
+      </w:r>
+      <w:proofErr w:type="spellEnd"/>
+      <w:r>
+        <w:t xml:space="preserve"> de audio/video… Deben interactuar con el microcontrolador.</w:t>
+      </w:r>
+    </w:p>
+    <w:p>
+      <w:pPr>
+        <w:pStyle w:val="Prrafodelista"/>
+        <w:numPr>
+          <w:ilvl w:val="0"/>
+          <w:numId w:val="13"/>
+        </w:numPr>
+        <w:spacing w:before="240" w:after="240"/>
+        <w:jc w:val="both"/>
+      </w:pPr>
+      <w:r>
+        <w:t xml:space="preserve">FPGA (Field </w:t>
+      </w:r>
+      <w:proofErr w:type="spellStart"/>
+      <w:r>
+        <w:t>programmable</w:t>
+      </w:r>
+      <w:proofErr w:type="spellEnd"/>
+      <w:r>
+        <w:t xml:space="preserve"> </w:t>
+      </w:r>
+      <w:proofErr w:type="spellStart"/>
+      <w:r>
+        <w:t>gate</w:t>
+      </w:r>
+      <w:proofErr w:type="spellEnd"/>
+      <w:r>
+        <w:t xml:space="preserve"> </w:t>
+      </w:r>
+      <w:proofErr w:type="spellStart"/>
+      <w:r>
+        <w:t>array</w:t>
+      </w:r>
+      <w:proofErr w:type="spellEnd"/>
+      <w:r>
+        <w:t xml:space="preserve">): hardware que permite programar utilizando fusibles, </w:t>
+      </w:r>
+      <w:proofErr w:type="spellStart"/>
+      <w:r>
+        <w:t>antifusibles</w:t>
+      </w:r>
+      <w:proofErr w:type="spellEnd"/>
+      <w:r>
+        <w:t xml:space="preserve"> o celdas RAM/ROM.</w:t>
+      </w:r>
+    </w:p>
+    <w:p>
+      <w:pPr>
+        <w:pStyle w:val="Prrafodelista"/>
+        <w:numPr>
+          <w:ilvl w:val="0"/>
+          <w:numId w:val="13"/>
+        </w:numPr>
+        <w:spacing w:before="240" w:after="240"/>
+        <w:jc w:val="both"/>
+      </w:pPr>
+      <w:r>
+        <w:t>Microcontrolador: Orquesta todo el conjunto. Es parecido a un microprocesador de un PD pero con características más restringidas: más lento, menos memoria, menos funcionalidades. Está conectado a otros componentes hardware, envía comandos y recibe datos.</w:t>
+      </w:r>
+      <w:r>
+        <w:t xml:space="preserve"> Debe estar programado bien programando directamente en el microcontrolador o bien codificando en un ordenador y transfiriendo el código mediante hardware.</w:t>
+      </w:r>
+    </w:p>
+    <w:p>
+      <w:pPr>
+        <w:pStyle w:val="Prrafodelista"/>
+        <w:spacing w:before="240" w:after="240"/>
+        <w:jc w:val="both"/>
+      </w:pPr>
+      <w:r>
+        <w:t>Esta es la mejor opción si queremos abaratar costes y no sobredimensionar los componentes.</w:t>
+      </w:r>
+    </w:p>
+    <w:p>
+      <w:pPr>
+        <w:pStyle w:val="Prrafodelista"/>
+        <w:numPr>
+          <w:ilvl w:val="0"/>
+          <w:numId w:val="13"/>
+        </w:numPr>
+        <w:spacing w:before="240" w:after="240"/>
+        <w:jc w:val="both"/>
+      </w:pPr>
+      <w:r>
+        <w:t>Procesador</w:t>
+      </w:r>
+      <w:r>
+        <w:t xml:space="preserve">: </w:t>
+      </w:r>
+      <w:r>
+        <w:t>Es más complejo que el microcontrolador y puede ser de dos tipos:</w:t>
+      </w:r>
+    </w:p>
+    <w:p>
+      <w:pPr>
+        <w:pStyle w:val="Prrafodelista"/>
+        <w:numPr>
+          <w:ilvl w:val="1"/>
+          <w:numId w:val="13"/>
+        </w:numPr>
+        <w:spacing w:before="240" w:after="240"/>
+        <w:jc w:val="both"/>
+      </w:pPr>
+      <w:r>
+        <w:t>Procesadores de propósito general. Están diseñador para poder utilizarse en cualquier aplicación. Cuentan con muchas características y por lo general suelen ser más caros.</w:t>
+      </w:r>
+    </w:p>
+    <w:p>
+      <w:pPr>
+        <w:pStyle w:val="Prrafodelista"/>
+        <w:numPr>
+          <w:ilvl w:val="1"/>
+          <w:numId w:val="13"/>
+        </w:numPr>
+        <w:spacing w:before="240" w:after="240"/>
+        <w:jc w:val="both"/>
+      </w:pPr>
+      <w:r>
+        <w:t>Procesadores de señales digitales. Están diseñados para procesar audio/vídeo o instrucciones vectoriales. Son más baratos pero más limitados.</w:t>
+      </w:r>
+    </w:p>
+    <w:p>
+      <w:pPr>
+        <w:spacing w:before="240" w:after="120"/>
+        <w:jc w:val="both"/>
+      </w:pPr>
+      <w:r>
+        <w:t>Como componentes de interfaz están los sensores y actuadores</w:t>
+      </w:r>
+      <w:r>
+        <w:t>:</w:t>
+      </w:r>
+    </w:p>
+    <w:p>
+      <w:pPr>
+        <w:pStyle w:val="Prrafodelista"/>
+        <w:numPr>
+          <w:ilvl w:val="0"/>
+          <w:numId w:val="13"/>
+        </w:numPr>
+        <w:spacing w:before="120" w:after="240"/>
+        <w:jc w:val="both"/>
+      </w:pPr>
+      <w:r>
+        <w:t>Sensores</w:t>
+      </w:r>
+      <w:r>
+        <w:t>: Reciben información del entorno. Pueden ser:</w:t>
+      </w:r>
+    </w:p>
+    <w:p>
+      <w:pPr>
+        <w:pStyle w:val="Prrafodelista"/>
+        <w:numPr>
+          <w:ilvl w:val="1"/>
+          <w:numId w:val="13"/>
+        </w:numPr>
+        <w:spacing w:before="120" w:after="240"/>
+        <w:jc w:val="both"/>
+      </w:pPr>
+      <w:r>
+        <w:t>Simples</w:t>
+      </w:r>
+      <w:r>
+        <w:t xml:space="preserve">. </w:t>
+      </w:r>
+      <w:proofErr w:type="spellStart"/>
+      <w:r>
+        <w:t>Ej</w:t>
+      </w:r>
+      <w:proofErr w:type="spellEnd"/>
+      <w:r>
+        <w:t xml:space="preserve">: </w:t>
+      </w:r>
+      <w:proofErr w:type="spellStart"/>
+      <w:r>
+        <w:t>Thermistor</w:t>
+      </w:r>
+      <w:proofErr w:type="spellEnd"/>
+      <w:r>
+        <w:t xml:space="preserve">, </w:t>
+      </w:r>
+      <w:proofErr w:type="spellStart"/>
+      <w:r>
+        <w:t>Photoresistor</w:t>
+      </w:r>
+      <w:proofErr w:type="spellEnd"/>
+    </w:p>
+    <w:p>
+      <w:pPr>
+        <w:pStyle w:val="Prrafodelista"/>
+        <w:numPr>
+          <w:ilvl w:val="1"/>
+          <w:numId w:val="13"/>
+        </w:numPr>
+        <w:spacing w:before="120" w:after="240"/>
+        <w:jc w:val="both"/>
+      </w:pPr>
+      <w:r>
+        <w:t>Complejos</w:t>
+      </w:r>
+      <w:r>
+        <w:t xml:space="preserve">. </w:t>
+      </w:r>
+      <w:proofErr w:type="spellStart"/>
+      <w:r>
+        <w:t>Ej</w:t>
+      </w:r>
+      <w:proofErr w:type="spellEnd"/>
+      <w:r>
+        <w:t>: CMOS cámara, Controlador ethernet</w:t>
+      </w:r>
+    </w:p>
+    <w:p>
+      <w:pPr>
+        <w:pStyle w:val="Prrafodelista"/>
+        <w:numPr>
+          <w:ilvl w:val="0"/>
+          <w:numId w:val="13"/>
+        </w:numPr>
+        <w:spacing w:before="240" w:after="240"/>
+        <w:jc w:val="both"/>
+      </w:pPr>
+      <w:r>
+        <w:t>Actuadores</w:t>
+      </w:r>
+      <w:r>
+        <w:t>: Causan eventos que ocurren en el entorno. Pueden ser:</w:t>
+      </w:r>
+    </w:p>
+    <w:p>
+      <w:pPr>
+        <w:pStyle w:val="Prrafodelista"/>
+        <w:numPr>
+          <w:ilvl w:val="1"/>
+          <w:numId w:val="13"/>
+        </w:numPr>
+        <w:spacing w:before="240" w:after="240"/>
+        <w:jc w:val="both"/>
+      </w:pPr>
+      <w:r>
+        <w:t>Simples</w:t>
+      </w:r>
+      <w:r>
+        <w:t xml:space="preserve">. </w:t>
+      </w:r>
+      <w:proofErr w:type="spellStart"/>
+      <w:r>
+        <w:t>Ej</w:t>
+      </w:r>
+      <w:proofErr w:type="spellEnd"/>
+      <w:r>
+        <w:t>: LED, LCD</w:t>
+      </w:r>
+    </w:p>
+    <w:p>
+      <w:pPr>
+        <w:pStyle w:val="Prrafodelista"/>
+        <w:numPr>
+          <w:ilvl w:val="1"/>
+          <w:numId w:val="13"/>
+        </w:numPr>
+        <w:spacing w:before="240" w:after="240"/>
+        <w:jc w:val="both"/>
+      </w:pPr>
+      <w:r>
+        <w:t>Complejos</w:t>
+      </w:r>
+      <w:r>
+        <w:t xml:space="preserve">. </w:t>
+      </w:r>
+      <w:proofErr w:type="spellStart"/>
+      <w:r>
+        <w:t>Ej</w:t>
+      </w:r>
+      <w:proofErr w:type="spellEnd"/>
+      <w:r>
+        <w:t>: Servomotor, Controlador ethernet.</w:t>
+      </w:r>
+    </w:p>
+    <w:p>
+      <w:pPr>
+        <w:spacing w:before="240" w:after="240"/>
+        <w:jc w:val="both"/>
+      </w:pPr>
+      <w:r>
+        <w:t>Se distingue entre simple y complejo por el tipo de datos que se capturan, estructurados frente a no estructurados.</w:t>
+      </w:r>
+    </w:p>
+    <w:p>
+      <w:pPr>
+        <w:spacing w:before="240" w:after="120"/>
+        <w:jc w:val="both"/>
+      </w:pPr>
+      <w:r>
+        <w:t xml:space="preserve">Por tanto, se puede considerar equipamiento básico de un dispositivo </w:t>
+      </w:r>
+      <w:proofErr w:type="spellStart"/>
+      <w:r>
+        <w:t>IoT</w:t>
+      </w:r>
+      <w:proofErr w:type="spellEnd"/>
+      <w:r>
+        <w:t>:</w:t>
+      </w:r>
+    </w:p>
+    <w:p>
+      <w:pPr>
+        <w:pStyle w:val="Prrafodelista"/>
+        <w:numPr>
+          <w:ilvl w:val="0"/>
+          <w:numId w:val="14"/>
+        </w:numPr>
+        <w:spacing w:before="120" w:after="240"/>
+        <w:jc w:val="both"/>
+      </w:pPr>
+      <w:r>
+        <w:t>Placa de desarrollo: con microcontrolador</w:t>
+      </w:r>
+    </w:p>
+    <w:p>
+      <w:pPr>
+        <w:pStyle w:val="Prrafodelista"/>
+        <w:numPr>
+          <w:ilvl w:val="0"/>
+          <w:numId w:val="14"/>
+        </w:numPr>
+        <w:spacing w:before="240" w:after="240"/>
+        <w:jc w:val="both"/>
+      </w:pPr>
+      <w:r>
+        <w:t>Puerto USB: generalmente para datos</w:t>
+      </w:r>
+    </w:p>
+    <w:p>
+      <w:pPr>
+        <w:pStyle w:val="Prrafodelista"/>
+        <w:numPr>
+          <w:ilvl w:val="0"/>
+          <w:numId w:val="14"/>
+        </w:numPr>
+        <w:spacing w:before="240" w:after="240"/>
+        <w:jc w:val="both"/>
+      </w:pPr>
+      <w:r>
+        <w:t>Conectores: cable USB, cable ethernet…</w:t>
+      </w:r>
+    </w:p>
+    <w:p>
+      <w:pPr>
+        <w:pStyle w:val="Prrafodelista"/>
+        <w:numPr>
+          <w:ilvl w:val="0"/>
+          <w:numId w:val="14"/>
+        </w:numPr>
+        <w:spacing w:before="240" w:after="240"/>
+        <w:jc w:val="both"/>
+      </w:pPr>
+      <w:r>
+        <w:t xml:space="preserve">Inputs: potenciómetro, </w:t>
+      </w:r>
+      <w:proofErr w:type="spellStart"/>
+      <w:r>
+        <w:t>fotoresistor</w:t>
+      </w:r>
+      <w:proofErr w:type="spellEnd"/>
+      <w:r>
+        <w:t xml:space="preserve">, </w:t>
+      </w:r>
+      <w:proofErr w:type="spellStart"/>
+      <w:r>
+        <w:t>keypad</w:t>
+      </w:r>
+      <w:proofErr w:type="spellEnd"/>
+      <w:r>
+        <w:t>, botones…</w:t>
+      </w:r>
+    </w:p>
+    <w:p>
+      <w:pPr>
+        <w:pStyle w:val="Prrafodelista"/>
+        <w:numPr>
+          <w:ilvl w:val="0"/>
+          <w:numId w:val="14"/>
+        </w:numPr>
+        <w:spacing w:before="240" w:after="240"/>
+        <w:jc w:val="both"/>
+      </w:pPr>
+      <w:r>
+        <w:t>Outputs: LED</w:t>
+      </w:r>
+    </w:p>
+    <w:p>
+      <w:pPr>
+        <w:pStyle w:val="Prrafodelista"/>
+        <w:numPr>
+          <w:ilvl w:val="0"/>
+          <w:numId w:val="14"/>
+        </w:numPr>
+        <w:spacing w:before="240" w:after="240"/>
+        <w:jc w:val="both"/>
+      </w:pPr>
+      <w:r>
+        <w:t xml:space="preserve">Otros: resistor, </w:t>
+      </w:r>
+      <w:proofErr w:type="spellStart"/>
+      <w:r>
+        <w:t>breadboard</w:t>
+      </w:r>
+      <w:proofErr w:type="spellEnd"/>
+      <w:r>
+        <w:t xml:space="preserve"> (para cableado)</w:t>
+      </w:r>
+    </w:p>
+    <w:p>
+      <w:pPr>
+        <w:pStyle w:val="Ttulo2"/>
+      </w:pPr>
+      <w:bookmarkStart w:id="4" w:name="_Toc531864237"/>
+      <w:r>
+        <w:lastRenderedPageBreak/>
+        <w:t>Hardware y software</w:t>
+      </w:r>
       <w:bookmarkEnd w:id="4"/>
-      <w:proofErr w:type="spellEnd"/>
-    </w:p>
-    <w:p>
-      <w:pPr>
-        <w:pStyle w:val="Ttulo3"/>
-      </w:pPr>
-      <w:bookmarkStart w:id="5" w:name="_Toc530904828"/>
-      <w:r>
-        <w:t>Riesgos, privacidad y seguridad</w:t>
+    </w:p>
+    <w:p>
+      <w:pPr>
+        <w:spacing w:before="240" w:after="120"/>
+        <w:jc w:val="both"/>
+      </w:pPr>
+      <w:r>
+        <w:t>Hardware y software deben estar diseñados de forma conjunta.</w:t>
+      </w:r>
+    </w:p>
+    <w:p>
+      <w:pPr>
+        <w:pStyle w:val="Prrafodelista"/>
+        <w:numPr>
+          <w:ilvl w:val="0"/>
+          <w:numId w:val="15"/>
+        </w:numPr>
+        <w:spacing w:before="120"/>
+        <w:jc w:val="both"/>
+        <w:rPr>
+          <w:b/>
+        </w:rPr>
+      </w:pPr>
+      <w:r>
+        <w:rPr>
+          <w:b/>
+        </w:rPr>
+        <w:t>Hardware</w:t>
+      </w:r>
+    </w:p>
+    <w:p>
+      <w:pPr>
+        <w:pStyle w:val="Prrafodelista"/>
+        <w:spacing w:before="120"/>
+        <w:jc w:val="both"/>
+      </w:pPr>
+      <w:r>
+        <w:t>Es</w:t>
+      </w:r>
+      <w:r>
+        <w:t xml:space="preserve"> una serie de componentes conectados de alguna forma que de manera aislada no prestan ninguna funcionalidad.</w:t>
+      </w:r>
+    </w:p>
+    <w:p>
+      <w:pPr>
+        <w:pStyle w:val="Prrafodelista"/>
+        <w:spacing w:before="120"/>
+        <w:jc w:val="both"/>
+      </w:pPr>
+      <w:r>
+        <w:t>Es importante analizar el propósito del proyecto y seleccionar componentes que cumplan con las funcionalidades que requieran sus necesidades y estén integrados de forma correcta. Para ello es importante apoyarse en las especificaciones del componente.</w:t>
+      </w:r>
+    </w:p>
+    <w:p>
+      <w:pPr>
+        <w:pStyle w:val="Prrafodelista"/>
+        <w:spacing w:before="120"/>
+        <w:jc w:val="both"/>
+      </w:pPr>
+      <w:r>
+        <w:t>Una vez hecho el análisis del hardware, es importante completar la visión de conjunto. Para ello, debemos tener en cuenta el microcontrolador y el software que debe estar implementado.</w:t>
+      </w:r>
+    </w:p>
+    <w:p>
+      <w:pPr>
+        <w:pStyle w:val="Prrafodelista"/>
+        <w:spacing w:before="120"/>
+        <w:jc w:val="both"/>
+      </w:pPr>
+      <w:r>
+        <w:t>Todos los componentes cuentan con una hoja técnica donde se reflejan todas sus características técnicas.</w:t>
+      </w:r>
+    </w:p>
+    <w:p>
+      <w:pPr>
+        <w:pStyle w:val="Prrafodelista"/>
+        <w:spacing w:before="120"/>
+        <w:jc w:val="both"/>
+      </w:pPr>
+      <w:r>
+        <w:t>Estas especificaciones deben guardar armonía entre los diferentes componentes del conjunto.</w:t>
+      </w:r>
+    </w:p>
+    <w:p>
+      <w:pPr>
+        <w:pStyle w:val="Prrafodelista"/>
+        <w:numPr>
+          <w:ilvl w:val="0"/>
+          <w:numId w:val="15"/>
+        </w:numPr>
+        <w:jc w:val="both"/>
+        <w:rPr>
+          <w:b/>
+        </w:rPr>
+      </w:pPr>
+      <w:r>
+        <w:rPr>
+          <w:b/>
+        </w:rPr>
+        <w:t>Software</w:t>
+      </w:r>
+    </w:p>
+    <w:p>
+      <w:pPr>
+        <w:pStyle w:val="Prrafodelista"/>
+        <w:spacing w:after="240"/>
+        <w:jc w:val="both"/>
+      </w:pPr>
+      <w:r>
+        <w:t>El software también debe estar alineado y tener las librerías correspondientes para poder hacer uso de las funcionalidades del componente.</w:t>
+      </w:r>
+    </w:p>
+    <w:p>
+      <w:pPr>
+        <w:jc w:val="both"/>
+      </w:pPr>
+      <w:r>
+        <w:t>Propiedades y características del microcontrolador:</w:t>
+      </w:r>
+    </w:p>
+    <w:p>
+      <w:pPr>
+        <w:pStyle w:val="Prrafodelista"/>
+        <w:numPr>
+          <w:ilvl w:val="0"/>
+          <w:numId w:val="15"/>
+        </w:numPr>
+        <w:jc w:val="both"/>
+      </w:pPr>
+      <w:r>
+        <w:t>Ruta de datos ancho de bits</w:t>
+      </w:r>
+      <w:r>
+        <w:t>: número de bits de cada registro. Define precisión y cantidad de datos que puede procesar.</w:t>
+      </w:r>
+    </w:p>
+    <w:p>
+      <w:pPr>
+        <w:pStyle w:val="Prrafodelista"/>
+        <w:numPr>
+          <w:ilvl w:val="0"/>
+          <w:numId w:val="15"/>
+        </w:numPr>
+        <w:jc w:val="both"/>
+      </w:pPr>
+      <w:r>
+        <w:t xml:space="preserve">Input/Output </w:t>
+      </w:r>
+      <w:proofErr w:type="spellStart"/>
+      <w:r>
+        <w:t>pins</w:t>
+      </w:r>
+      <w:proofErr w:type="spellEnd"/>
+      <w:r>
+        <w:t>: conectores de los diferentes componentes del microprocesador.</w:t>
+      </w:r>
+    </w:p>
+    <w:p>
+      <w:pPr>
+        <w:pStyle w:val="Prrafodelista"/>
+        <w:numPr>
+          <w:ilvl w:val="0"/>
+          <w:numId w:val="15"/>
+        </w:numPr>
+        <w:jc w:val="both"/>
+      </w:pPr>
+      <w:r>
+        <w:t>Frecuencia de reloj</w:t>
+      </w:r>
+      <w:r>
+        <w:t>: frecuencia con la que se ejecuta una instrucción. Suele ser menor que la de un ordenador.</w:t>
+      </w:r>
+    </w:p>
+    <w:p>
+      <w:pPr>
+        <w:pStyle w:val="Prrafodelista"/>
+        <w:numPr>
+          <w:ilvl w:val="0"/>
+          <w:numId w:val="15"/>
+        </w:numPr>
+        <w:jc w:val="both"/>
+      </w:pPr>
+      <w:r>
+        <w:t>Temporizador</w:t>
+      </w:r>
+      <w:r>
+        <w:t>: Mide el tiempo transcurrido contando las marcas del reloj de procesador.</w:t>
+      </w:r>
+    </w:p>
+    <w:p>
+      <w:pPr>
+        <w:pStyle w:val="Prrafodelista"/>
+        <w:numPr>
+          <w:ilvl w:val="0"/>
+          <w:numId w:val="15"/>
+        </w:numPr>
+        <w:jc w:val="both"/>
+      </w:pPr>
+      <w:r>
+        <w:t xml:space="preserve">Modo </w:t>
+      </w:r>
+      <w:proofErr w:type="spellStart"/>
+      <w:r>
+        <w:t>low-power</w:t>
+      </w:r>
+      <w:proofErr w:type="spellEnd"/>
+      <w:r>
+        <w:t>: Apaga funcionalidades que no son necesarias para ahorrar energía.</w:t>
+      </w:r>
+    </w:p>
+    <w:p>
+      <w:pPr>
+        <w:pStyle w:val="Prrafodelista"/>
+        <w:numPr>
+          <w:ilvl w:val="0"/>
+          <w:numId w:val="15"/>
+        </w:numPr>
+        <w:spacing w:before="240"/>
+        <w:jc w:val="both"/>
+      </w:pPr>
+      <w:r>
+        <w:t>Soporte de protocolo de comunicación</w:t>
+      </w:r>
+      <w:r>
+        <w:t>: interfaz con otros circuitos integrados, soporte con audio/video.</w:t>
+      </w:r>
+    </w:p>
+    <w:p>
+      <w:pPr>
+        <w:pStyle w:val="Ttulo2"/>
+        <w:spacing w:before="240" w:after="240"/>
+      </w:pPr>
+      <w:bookmarkStart w:id="5" w:name="_Toc531864238"/>
+      <w:r>
+        <w:t>Redes y protocolos</w:t>
       </w:r>
       <w:bookmarkEnd w:id="5"/>
     </w:p>
     <w:p>
       <w:pPr>
-        <w:pStyle w:val="Ttulo2"/>
-      </w:pPr>
-      <w:bookmarkStart w:id="6" w:name="_Toc530904829"/>
-      <w:r>
-        <w:t xml:space="preserve">¿Qué son los sistemas integrados y cómo están relacionados con los dispositivos </w:t>
+        <w:pStyle w:val="Prrafodelista"/>
+        <w:numPr>
+          <w:ilvl w:val="0"/>
+          <w:numId w:val="16"/>
+        </w:numPr>
+        <w:spacing w:before="240" w:after="120"/>
+        <w:jc w:val="both"/>
+        <w:rPr>
+          <w:b/>
+        </w:rPr>
+      </w:pPr>
+      <w:r>
+        <w:rPr>
+          <w:b/>
+        </w:rPr>
+        <w:t>Redes</w:t>
+      </w:r>
+    </w:p>
+    <w:p>
+      <w:pPr>
+        <w:pStyle w:val="Prrafodelista"/>
+        <w:spacing w:before="120" w:after="0"/>
+        <w:jc w:val="both"/>
+      </w:pPr>
+      <w:r>
+        <w:t>Las redes son necesarias para conectar muchos dispositivos, para acceder a datos o disponer de poder computacional fuera del dispositivo.</w:t>
+      </w:r>
+    </w:p>
+    <w:p>
+      <w:pPr>
+        <w:pStyle w:val="Prrafodelista"/>
+        <w:jc w:val="both"/>
+      </w:pPr>
+      <w:r>
+        <w:t>Las transacciones cliente-servidor son lo más común:</w:t>
+      </w:r>
+    </w:p>
+    <w:p>
+      <w:pPr>
+        <w:pStyle w:val="Prrafodelista"/>
+        <w:numPr>
+          <w:ilvl w:val="1"/>
+          <w:numId w:val="16"/>
+        </w:numPr>
+        <w:jc w:val="both"/>
+      </w:pPr>
+      <w:r>
+        <w:t>Un servidor, uno o más clientes</w:t>
+      </w:r>
+    </w:p>
+    <w:p>
+      <w:pPr>
+        <w:pStyle w:val="Prrafodelista"/>
+        <w:numPr>
+          <w:ilvl w:val="1"/>
+          <w:numId w:val="16"/>
+        </w:numPr>
+        <w:jc w:val="both"/>
+      </w:pPr>
+      <w:r>
+        <w:t>Servidor provee servicio a clientes</w:t>
+      </w:r>
+    </w:p>
+    <w:p>
+      <w:pPr>
+        <w:pStyle w:val="Prrafodelista"/>
+        <w:numPr>
+          <w:ilvl w:val="1"/>
+          <w:numId w:val="16"/>
+        </w:numPr>
+        <w:jc w:val="both"/>
+      </w:pPr>
+      <w:r>
+        <w:t>Servidores gestionan un recurso</w:t>
+      </w:r>
+    </w:p>
+    <w:p>
+      <w:pPr>
+        <w:pStyle w:val="Prrafodelista"/>
+        <w:numPr>
+          <w:ilvl w:val="1"/>
+          <w:numId w:val="16"/>
+        </w:numPr>
+        <w:jc w:val="both"/>
+      </w:pPr>
+      <w:r>
+        <w:t>Servidor respond</w:t>
+      </w:r>
+      <w:bookmarkStart w:id="6" w:name="_GoBack"/>
+      <w:bookmarkEnd w:id="6"/>
+      <w:r>
+        <w:t>e a peticiones que provienen del cliente</w:t>
+      </w:r>
+    </w:p>
+    <w:p>
+      <w:pPr>
+        <w:pStyle w:val="Prrafodelista"/>
+        <w:jc w:val="both"/>
+      </w:pPr>
+      <w:r>
+        <w:t>Existen tres tipos de redes fundamentalmente:</w:t>
+      </w:r>
+    </w:p>
+    <w:p>
+      <w:pPr>
+        <w:pStyle w:val="Prrafodelista"/>
+        <w:numPr>
+          <w:ilvl w:val="1"/>
+          <w:numId w:val="16"/>
+        </w:numPr>
+        <w:jc w:val="both"/>
+      </w:pPr>
+      <w:r>
+        <w:rPr>
+          <w:b/>
+        </w:rPr>
+        <w:lastRenderedPageBreak/>
+        <w:t>LAN</w:t>
+      </w:r>
+      <w:r>
+        <w:t xml:space="preserve"> </w:t>
+      </w:r>
+      <w:r>
+        <w:t xml:space="preserve">(local </w:t>
+      </w:r>
+      <w:proofErr w:type="spellStart"/>
+      <w:r>
+        <w:t>area</w:t>
+      </w:r>
+      <w:proofErr w:type="spellEnd"/>
+      <w:r>
+        <w:t xml:space="preserve"> </w:t>
+      </w:r>
+      <w:proofErr w:type="spellStart"/>
+      <w:r>
+        <w:t>network</w:t>
+      </w:r>
+      <w:proofErr w:type="spellEnd"/>
+      <w:r>
+        <w:t>)</w:t>
+      </w:r>
+      <w:r>
+        <w:t>.</w:t>
+      </w:r>
+      <w:r>
+        <w:t xml:space="preserve"> Es una red de datos que interconectan ordenadores dentro de un área delimitada, ya sea una oficina, colegio, universidad, etc. Incluye ethernet y wifi.</w:t>
+      </w:r>
+    </w:p>
+    <w:p>
+      <w:pPr>
+        <w:pStyle w:val="Prrafodelista"/>
+        <w:numPr>
+          <w:ilvl w:val="1"/>
+          <w:numId w:val="16"/>
+        </w:numPr>
+        <w:jc w:val="both"/>
+      </w:pPr>
+      <w:r>
+        <w:rPr>
+          <w:b/>
+        </w:rPr>
+        <w:t>WAN</w:t>
+      </w:r>
+      <w:r>
+        <w:t xml:space="preserve"> </w:t>
+      </w:r>
+      <w:r>
+        <w:t>(</w:t>
+      </w:r>
+      <w:proofErr w:type="spellStart"/>
+      <w:r>
+        <w:t>wide</w:t>
+      </w:r>
+      <w:proofErr w:type="spellEnd"/>
+      <w:r>
+        <w:t xml:space="preserve"> </w:t>
+      </w:r>
+      <w:proofErr w:type="spellStart"/>
+      <w:r>
+        <w:t>area</w:t>
+      </w:r>
+      <w:proofErr w:type="spellEnd"/>
+      <w:r>
+        <w:t xml:space="preserve"> </w:t>
+      </w:r>
+      <w:proofErr w:type="spellStart"/>
+      <w:r>
+        <w:t>network</w:t>
+      </w:r>
+      <w:proofErr w:type="spellEnd"/>
+      <w:r>
+        <w:t>)</w:t>
+      </w:r>
+      <w:r>
+        <w:t>.</w:t>
+      </w:r>
+      <w:r>
+        <w:t xml:space="preserve"> Es una red de datos que une varias redes locales, aunque sus miembros no estén en la misma ubicación física.</w:t>
+      </w:r>
+      <w:r>
+        <w:t xml:space="preserve"> </w:t>
+      </w:r>
+    </w:p>
+    <w:p>
+      <w:pPr>
+        <w:pStyle w:val="Prrafodelista"/>
+        <w:numPr>
+          <w:ilvl w:val="1"/>
+          <w:numId w:val="16"/>
+        </w:numPr>
+        <w:spacing w:after="240"/>
+        <w:jc w:val="both"/>
+      </w:pPr>
+      <w:r>
+        <w:rPr>
+          <w:b/>
+        </w:rPr>
+        <w:t>MANET</w:t>
+      </w:r>
+      <w:r>
+        <w:t xml:space="preserve"> </w:t>
+      </w:r>
+      <w:r>
+        <w:t>(</w:t>
+      </w:r>
+      <w:proofErr w:type="spellStart"/>
+      <w:r>
+        <w:t>mobile</w:t>
+      </w:r>
+      <w:proofErr w:type="spellEnd"/>
+      <w:r>
+        <w:t xml:space="preserve"> ad hoc </w:t>
+      </w:r>
+      <w:proofErr w:type="spellStart"/>
+      <w:r>
+        <w:t>network</w:t>
+      </w:r>
+      <w:proofErr w:type="spellEnd"/>
+      <w:r>
+        <w:t xml:space="preserve">). Es una red de dispositivos móviles </w:t>
+      </w:r>
+      <w:proofErr w:type="spellStart"/>
+      <w:r>
+        <w:t>autoconfigurable</w:t>
+      </w:r>
+      <w:proofErr w:type="spellEnd"/>
+      <w:r>
+        <w:t xml:space="preserve">, sin infraestructura, conectada de forma inalámbrica. Muy usada en </w:t>
       </w:r>
       <w:proofErr w:type="spellStart"/>
       <w:r>
@@ -4492,33 +5012,527 @@
       </w:r>
       <w:proofErr w:type="spellEnd"/>
       <w:r>
-        <w:t>?</w:t>
-      </w:r>
-      <w:bookmarkEnd w:id="6"/>
-    </w:p>
-    <w:p/>
-    <w:p>
-      <w:pPr>
-        <w:pStyle w:val="Ttulo2"/>
-      </w:pPr>
-      <w:bookmarkStart w:id="7" w:name="_Toc530904830"/>
-      <w:r>
-        <w:t>Hardware y software</w:t>
-      </w:r>
-      <w:bookmarkEnd w:id="7"/>
-    </w:p>
-    <w:p/>
-    <w:p>
-      <w:pPr>
-        <w:pStyle w:val="Ttulo2"/>
-      </w:pPr>
-      <w:bookmarkStart w:id="8" w:name="_Toc530904831"/>
-      <w:r>
-        <w:t>Redes y protocolos</w:t>
-      </w:r>
-      <w:bookmarkEnd w:id="8"/>
-    </w:p>
-    <w:p/>
+        <w:t>.</w:t>
+      </w:r>
+    </w:p>
+    <w:p>
+      <w:pPr>
+        <w:pStyle w:val="Prrafodelista"/>
+        <w:numPr>
+          <w:ilvl w:val="0"/>
+          <w:numId w:val="16"/>
+        </w:numPr>
+        <w:spacing w:before="240" w:after="120"/>
+        <w:jc w:val="both"/>
+        <w:rPr>
+          <w:b/>
+        </w:rPr>
+      </w:pPr>
+      <w:r>
+        <w:rPr>
+          <w:b/>
+        </w:rPr>
+        <w:t>Protocolos de internet</w:t>
+      </w:r>
+    </w:p>
+    <w:p>
+      <w:pPr>
+        <w:pStyle w:val="Prrafodelista"/>
+        <w:jc w:val="both"/>
+      </w:pPr>
+      <w:r>
+        <w:t>Hemos de conocer los diferentes protocolos porque necesitamos saber cuáles soportan el hardware del que disponemos.</w:t>
+      </w:r>
+    </w:p>
+    <w:p>
+      <w:pPr>
+        <w:pStyle w:val="Prrafodelista"/>
+        <w:numPr>
+          <w:ilvl w:val="1"/>
+          <w:numId w:val="16"/>
+        </w:numPr>
+        <w:jc w:val="both"/>
+      </w:pPr>
+      <w:r>
+        <w:rPr>
+          <w:b/>
+        </w:rPr>
+        <w:t>HTTP</w:t>
+      </w:r>
+      <w:r>
+        <w:t xml:space="preserve">. </w:t>
+      </w:r>
+      <w:r>
+        <w:t>Es el protocolo cliente-servidor por excelencia, lo óptimo en términos de seguridad es ser capaz de enviar información desde el dispositivo al mundo exterior, para evitar accesos ajenos.</w:t>
+      </w:r>
+    </w:p>
+    <w:p>
+      <w:pPr>
+        <w:pStyle w:val="Prrafodelista"/>
+        <w:numPr>
+          <w:ilvl w:val="1"/>
+          <w:numId w:val="16"/>
+        </w:numPr>
+        <w:jc w:val="both"/>
+      </w:pPr>
+      <w:proofErr w:type="spellStart"/>
+      <w:r>
+        <w:rPr>
+          <w:b/>
+        </w:rPr>
+        <w:t>WebSocket</w:t>
+      </w:r>
+      <w:proofErr w:type="spellEnd"/>
+      <w:r>
+        <w:t xml:space="preserve">. </w:t>
+      </w:r>
+      <w:r>
+        <w:t>Simplifica la comunicación bidireccional a través de TCP, que forma parte de la especificación HTML5, buena opción si los dispositivos pueden soportar http.</w:t>
+      </w:r>
+    </w:p>
+    <w:p>
+      <w:pPr>
+        <w:pStyle w:val="Prrafodelista"/>
+        <w:numPr>
+          <w:ilvl w:val="1"/>
+          <w:numId w:val="16"/>
+        </w:numPr>
+        <w:jc w:val="both"/>
+      </w:pPr>
+      <w:r>
+        <w:rPr>
+          <w:b/>
+        </w:rPr>
+        <w:t>XMPP</w:t>
+      </w:r>
+      <w:r>
+        <w:t xml:space="preserve"> </w:t>
+      </w:r>
+      <w:r>
+        <w:t xml:space="preserve">(Extensible </w:t>
+      </w:r>
+      <w:proofErr w:type="spellStart"/>
+      <w:r>
+        <w:t>Messaging</w:t>
+      </w:r>
+      <w:proofErr w:type="spellEnd"/>
+      <w:r>
+        <w:t xml:space="preserve"> and </w:t>
+      </w:r>
+      <w:proofErr w:type="spellStart"/>
+      <w:r>
+        <w:t>Presence</w:t>
+      </w:r>
+      <w:proofErr w:type="spellEnd"/>
+      <w:r>
+        <w:t xml:space="preserve"> </w:t>
+      </w:r>
+      <w:proofErr w:type="spellStart"/>
+      <w:r>
+        <w:t>Protocol</w:t>
+      </w:r>
+      <w:proofErr w:type="spellEnd"/>
+      <w:r>
+        <w:t>):Protocolo de mensajería, presencia y llamadas de voz y vídeo. Es un protocolo potente en direccionamiento, seguridad y escalabilidad.</w:t>
+      </w:r>
+    </w:p>
+    <w:p>
+      <w:pPr>
+        <w:pStyle w:val="Prrafodelista"/>
+        <w:numPr>
+          <w:ilvl w:val="0"/>
+          <w:numId w:val="16"/>
+        </w:numPr>
+        <w:spacing w:before="240" w:after="120"/>
+        <w:jc w:val="both"/>
+        <w:rPr>
+          <w:b/>
+        </w:rPr>
+      </w:pPr>
+      <w:r>
+        <w:rPr>
+          <w:b/>
+        </w:rPr>
+        <w:t xml:space="preserve">Protocolos específicos de </w:t>
+      </w:r>
+      <w:proofErr w:type="spellStart"/>
+      <w:r>
+        <w:rPr>
+          <w:b/>
+        </w:rPr>
+        <w:t>IoT</w:t>
+      </w:r>
+      <w:proofErr w:type="spellEnd"/>
+    </w:p>
+    <w:p>
+      <w:pPr>
+        <w:pStyle w:val="Prrafodelista"/>
+        <w:jc w:val="both"/>
+      </w:pPr>
+      <w:r>
+        <w:t xml:space="preserve">Es posible crear sistemas </w:t>
+      </w:r>
+      <w:proofErr w:type="spellStart"/>
+      <w:r>
+        <w:t>IoT</w:t>
+      </w:r>
+      <w:proofErr w:type="spellEnd"/>
+      <w:r>
+        <w:t xml:space="preserve"> basados en protocolos de internet, pero hay protocolos más eficaces destinados al uso específico de </w:t>
+      </w:r>
+      <w:proofErr w:type="spellStart"/>
+      <w:r>
+        <w:t>IoT</w:t>
+      </w:r>
+      <w:proofErr w:type="spellEnd"/>
+      <w:r>
+        <w:t>. Vamos a mencionar algunos de los más importantes:</w:t>
+      </w:r>
+    </w:p>
+    <w:p>
+      <w:pPr>
+        <w:pStyle w:val="Prrafodelista"/>
+        <w:numPr>
+          <w:ilvl w:val="1"/>
+          <w:numId w:val="16"/>
+        </w:numPr>
+        <w:jc w:val="both"/>
+      </w:pPr>
+      <w:proofErr w:type="spellStart"/>
+      <w:r>
+        <w:rPr>
+          <w:b/>
+        </w:rPr>
+        <w:t>CoaP</w:t>
+      </w:r>
+      <w:proofErr w:type="spellEnd"/>
+      <w:r>
+        <w:t xml:space="preserve"> </w:t>
+      </w:r>
+      <w:r>
+        <w:t>(</w:t>
+      </w:r>
+      <w:proofErr w:type="spellStart"/>
+      <w:r>
+        <w:t>Constrained</w:t>
+      </w:r>
+      <w:proofErr w:type="spellEnd"/>
+      <w:r>
+        <w:t xml:space="preserve"> </w:t>
+      </w:r>
+      <w:proofErr w:type="spellStart"/>
+      <w:r>
+        <w:t>Application</w:t>
+      </w:r>
+      <w:proofErr w:type="spellEnd"/>
+      <w:r>
+        <w:t xml:space="preserve"> </w:t>
+      </w:r>
+      <w:proofErr w:type="spellStart"/>
+      <w:r>
+        <w:t>Protocol</w:t>
+      </w:r>
+      <w:proofErr w:type="spellEnd"/>
+      <w:r>
+        <w:t xml:space="preserve">). Es un protocolo </w:t>
+      </w:r>
+      <w:proofErr w:type="spellStart"/>
+      <w:r>
+        <w:t>RESTful</w:t>
+      </w:r>
+      <w:proofErr w:type="spellEnd"/>
+      <w:r>
+        <w:t xml:space="preserve"> que usa UPD y un poco de TCP. Un protocolo de aplicación restringida para nodos de baja potencia. Es muy ligero y de conexión permanente.</w:t>
+      </w:r>
+    </w:p>
+    <w:p>
+      <w:pPr>
+        <w:pStyle w:val="Prrafodelista"/>
+        <w:numPr>
+          <w:ilvl w:val="1"/>
+          <w:numId w:val="16"/>
+        </w:numPr>
+        <w:jc w:val="both"/>
+      </w:pPr>
+      <w:r>
+        <w:rPr>
+          <w:b/>
+        </w:rPr>
+        <w:t>MQTT</w:t>
+      </w:r>
+      <w:r>
+        <w:t xml:space="preserve"> </w:t>
+      </w:r>
+      <w:r>
+        <w:t>(</w:t>
+      </w:r>
+      <w:proofErr w:type="spellStart"/>
+      <w:r>
+        <w:t>Message</w:t>
+      </w:r>
+      <w:proofErr w:type="spellEnd"/>
+      <w:r>
+        <w:t xml:space="preserve"> </w:t>
+      </w:r>
+      <w:proofErr w:type="spellStart"/>
+      <w:r>
+        <w:t>Queue</w:t>
+      </w:r>
+      <w:proofErr w:type="spellEnd"/>
+      <w:r>
+        <w:t xml:space="preserve"> </w:t>
+      </w:r>
+      <w:proofErr w:type="spellStart"/>
+      <w:r>
+        <w:t>Telemetry</w:t>
+      </w:r>
+      <w:proofErr w:type="spellEnd"/>
+      <w:r>
+        <w:t xml:space="preserve"> </w:t>
+      </w:r>
+      <w:proofErr w:type="spellStart"/>
+      <w:r>
+        <w:t>Transport</w:t>
+      </w:r>
+      <w:proofErr w:type="spellEnd"/>
+      <w:r>
+        <w:t>). El transporte de telemetría de cola de mensajes se diseñó para dispositivos restringidos y redes de bajo ancho de banda y alta latencia sin sesión continua. Pensadas para tener un solo receptor y para aplicaciones que no sean en tiempo real.</w:t>
+      </w:r>
+    </w:p>
+    <w:p>
+      <w:pPr>
+        <w:pStyle w:val="Prrafodelista"/>
+        <w:numPr>
+          <w:ilvl w:val="0"/>
+          <w:numId w:val="16"/>
+        </w:numPr>
+        <w:spacing w:before="240" w:after="120"/>
+        <w:jc w:val="both"/>
+        <w:rPr>
+          <w:b/>
+        </w:rPr>
+      </w:pPr>
+      <w:r>
+        <w:rPr>
+          <w:b/>
+        </w:rPr>
+        <w:t>Redes de telecomunicaciones</w:t>
+      </w:r>
+    </w:p>
+    <w:p>
+      <w:pPr>
+        <w:pStyle w:val="Prrafodelista"/>
+        <w:jc w:val="both"/>
+      </w:pPr>
+      <w:r>
+        <w:t xml:space="preserve">Las redes de telecomunicaciones son clave en un proyecto </w:t>
+      </w:r>
+      <w:proofErr w:type="spellStart"/>
+      <w:r>
+        <w:t>IoT</w:t>
+      </w:r>
+      <w:proofErr w:type="spellEnd"/>
+      <w:r>
+        <w:t xml:space="preserve"> y tomar una buena decisión es importante en términos de coste y viabilidad técnica del proyecto.</w:t>
+      </w:r>
+    </w:p>
+    <w:p>
+      <w:pPr>
+        <w:pStyle w:val="Prrafodelista"/>
+        <w:jc w:val="both"/>
+      </w:pPr>
+      <w:r>
+        <w:t>M2M (GSM/GPRS). Machine to Machine vinculadas a una tarjeta SIM. Es la favorita en el sector de las telecomunicaciones, pero para proyectos de gran escala no es eficiente.</w:t>
+      </w:r>
+    </w:p>
+    <w:p>
+      <w:pPr>
+        <w:pStyle w:val="Prrafodelista"/>
+        <w:jc w:val="both"/>
+      </w:pPr>
+      <w:r>
+        <w:t>Ejemplos:</w:t>
+      </w:r>
+    </w:p>
+    <w:p>
+      <w:pPr>
+        <w:pStyle w:val="Prrafodelista"/>
+        <w:numPr>
+          <w:ilvl w:val="1"/>
+          <w:numId w:val="16"/>
+        </w:numPr>
+        <w:jc w:val="both"/>
+      </w:pPr>
+      <w:proofErr w:type="spellStart"/>
+      <w:r>
+        <w:rPr>
+          <w:b/>
+        </w:rPr>
+        <w:t>Sigfox</w:t>
+      </w:r>
+      <w:proofErr w:type="spellEnd"/>
+      <w:r>
+        <w:t xml:space="preserve"> </w:t>
+      </w:r>
+      <w:r>
+        <w:t xml:space="preserve">(LPWAN: </w:t>
+      </w:r>
+      <w:proofErr w:type="spellStart"/>
+      <w:r>
+        <w:t>Low-power</w:t>
+      </w:r>
+      <w:proofErr w:type="spellEnd"/>
+      <w:r>
+        <w:t xml:space="preserve"> Wide-</w:t>
+      </w:r>
+      <w:proofErr w:type="spellStart"/>
+      <w:r>
+        <w:t>area</w:t>
+      </w:r>
+      <w:proofErr w:type="spellEnd"/>
+      <w:r>
+        <w:t xml:space="preserve"> </w:t>
+      </w:r>
+      <w:proofErr w:type="spellStart"/>
+      <w:r>
+        <w:t>network</w:t>
+      </w:r>
+      <w:proofErr w:type="spellEnd"/>
+      <w:r>
+        <w:t>). Más extendida en general, con cobertura casi global. Muchos fabricantes aceptan esta red de telecomunicaciones, pero puede haber regulaciones en el futuro.</w:t>
+      </w:r>
+    </w:p>
+    <w:p>
+      <w:pPr>
+        <w:pStyle w:val="Prrafodelista"/>
+        <w:numPr>
+          <w:ilvl w:val="1"/>
+          <w:numId w:val="16"/>
+        </w:numPr>
+        <w:jc w:val="both"/>
+      </w:pPr>
+      <w:r>
+        <w:rPr>
+          <w:b/>
+        </w:rPr>
+        <w:t>Lora</w:t>
+      </w:r>
+      <w:r>
+        <w:t xml:space="preserve"> </w:t>
+      </w:r>
+      <w:r>
+        <w:t>(LPWAN). Es una red muy preparada para la comunicación bidireccional en tiempo real. Las especificaciones de fabricación son abiertas, pero la cobertura no es muy amplia.</w:t>
+      </w:r>
+    </w:p>
+    <w:p>
+      <w:pPr>
+        <w:pStyle w:val="Prrafodelista"/>
+        <w:numPr>
+          <w:ilvl w:val="1"/>
+          <w:numId w:val="16"/>
+        </w:numPr>
+        <w:jc w:val="both"/>
+      </w:pPr>
+      <w:proofErr w:type="spellStart"/>
+      <w:r>
+        <w:rPr>
+          <w:b/>
+        </w:rPr>
+        <w:lastRenderedPageBreak/>
+        <w:t>NarrowBand</w:t>
+      </w:r>
+      <w:proofErr w:type="spellEnd"/>
+      <w:r>
+        <w:rPr>
+          <w:b/>
+        </w:rPr>
+        <w:t xml:space="preserve"> </w:t>
+      </w:r>
+      <w:proofErr w:type="spellStart"/>
+      <w:r>
+        <w:rPr>
+          <w:b/>
+        </w:rPr>
+        <w:t>IoT</w:t>
+      </w:r>
+      <w:proofErr w:type="spellEnd"/>
+      <w:r>
+        <w:t xml:space="preserve"> </w:t>
+      </w:r>
+      <w:r>
+        <w:t>(LPWAN). Gran apuesta de las operadoras de telecomunicaciones, espectro de funcionamiento dentro del rango 4G. Está en fase de desarrollo y no hay muchos despliegues en la actualidad.</w:t>
+      </w:r>
+    </w:p>
+    <w:p>
+      <w:pPr>
+        <w:pStyle w:val="Prrafodelista"/>
+        <w:numPr>
+          <w:ilvl w:val="1"/>
+          <w:numId w:val="16"/>
+        </w:numPr>
+        <w:jc w:val="both"/>
+      </w:pPr>
+      <w:r>
+        <w:rPr>
+          <w:b/>
+        </w:rPr>
+        <w:t>BLE</w:t>
+      </w:r>
+      <w:r>
+        <w:t xml:space="preserve"> </w:t>
+      </w:r>
+      <w:r>
+        <w:t xml:space="preserve">(Bluetooth ULP Ultra </w:t>
+      </w:r>
+      <w:proofErr w:type="spellStart"/>
+      <w:r>
+        <w:t>Low</w:t>
+      </w:r>
+      <w:proofErr w:type="spellEnd"/>
+      <w:r>
+        <w:t xml:space="preserve"> </w:t>
+      </w:r>
+      <w:proofErr w:type="spellStart"/>
+      <w:r>
+        <w:t>Power</w:t>
+      </w:r>
+      <w:proofErr w:type="spellEnd"/>
+      <w:r>
+        <w:t xml:space="preserve">). Para dispositivos que admiten </w:t>
+      </w:r>
+      <w:proofErr w:type="spellStart"/>
+      <w:r>
+        <w:t>bluetooth</w:t>
+      </w:r>
+      <w:proofErr w:type="spellEnd"/>
+      <w:r>
+        <w:t xml:space="preserve"> y que se usen para mandar pequeños paquetes de datos. Tiene poco alcance y necesita configuración con redes.</w:t>
+      </w:r>
+    </w:p>
+    <w:p>
+      <w:pPr>
+        <w:pStyle w:val="Prrafodelista"/>
+        <w:numPr>
+          <w:ilvl w:val="1"/>
+          <w:numId w:val="16"/>
+        </w:numPr>
+        <w:jc w:val="both"/>
+      </w:pPr>
+      <w:proofErr w:type="spellStart"/>
+      <w:r>
+        <w:rPr>
+          <w:b/>
+        </w:rPr>
+        <w:t>ZigBee</w:t>
+      </w:r>
+      <w:proofErr w:type="spellEnd"/>
+      <w:r>
+        <w:t xml:space="preserve"> </w:t>
+      </w:r>
+      <w:r>
+        <w:t>(es una tecnología inalámbrica, no de telecomunicaciones). Cuenta con tasas de envío de datos bajo y un alcance de cien metros. Bajo consumo, seguridad y alta escalabilidad.</w:t>
+      </w:r>
+    </w:p>
     <w:p>
       <w:r>
         <w:br w:type="page"/>
@@ -4532,7 +5546,7 @@
           <w:lang w:eastAsia="es-ES_tradnl"/>
         </w:rPr>
       </w:pPr>
-      <w:bookmarkStart w:id="9" w:name="_Toc530904832"/>
+      <w:bookmarkStart w:id="7" w:name="_Toc531864239"/>
       <w:r>
         <w:rPr>
           <w:rFonts w:eastAsia="Times New Roman"/>
@@ -4541,22 +5555,7 @@
         <w:lastRenderedPageBreak/>
         <w:t>Hipótesis de trabajo y objetivos.</w:t>
       </w:r>
-      <w:bookmarkEnd w:id="9"/>
-    </w:p>
-    <w:p>
-      <w:pPr>
-        <w:rPr>
-          <w:color w:val="FF0000"/>
-          <w:lang w:eastAsia="es-ES_tradnl"/>
-        </w:rPr>
-      </w:pPr>
-      <w:r>
-        <w:rPr>
-          <w:color w:val="FF0000"/>
-          <w:lang w:eastAsia="es-ES_tradnl"/>
-        </w:rPr>
-        <w:t>Aquí simplemente hablar sobre los objetivos, esto es muy importante, describir correctamente unos objetivos alcanzables del TFM y, a ser posible que al finalizarlo se hayan cumplido.</w:t>
-      </w:r>
+      <w:bookmarkEnd w:id="7"/>
     </w:p>
     <w:p>
       <w:pPr>
@@ -4706,7 +5705,7 @@
           <w:lang w:eastAsia="es-ES_tradnl"/>
         </w:rPr>
       </w:pPr>
-      <w:bookmarkStart w:id="10" w:name="_Toc530904833"/>
+      <w:bookmarkStart w:id="8" w:name="_Toc531864240"/>
       <w:r>
         <w:rPr>
           <w:rFonts w:eastAsia="Times New Roman"/>
@@ -4714,11 +5713,137 @@
         </w:rPr>
         <w:t>Material y métodos.</w:t>
       </w:r>
+      <w:bookmarkEnd w:id="8"/>
+    </w:p>
+    <w:p>
+      <w:pPr>
+        <w:rPr>
+          <w:color w:val="FF0000"/>
+          <w:lang w:eastAsia="es-ES_tradnl"/>
+        </w:rPr>
+      </w:pPr>
+      <w:r>
+        <w:rPr>
+          <w:color w:val="FF0000"/>
+          <w:lang w:eastAsia="es-ES_tradnl"/>
+        </w:rPr>
+        <w:t xml:space="preserve">Volviendo al ejemplo anterior, si realizamos </w:t>
+      </w:r>
+      <w:proofErr w:type="spellStart"/>
+      <w:r>
+        <w:rPr>
+          <w:color w:val="FF0000"/>
+          <w:lang w:eastAsia="es-ES_tradnl"/>
+        </w:rPr>
+        <w:t>forescasting</w:t>
+      </w:r>
+      <w:proofErr w:type="spellEnd"/>
+      <w:r>
+        <w:rPr>
+          <w:color w:val="FF0000"/>
+          <w:lang w:eastAsia="es-ES_tradnl"/>
+        </w:rPr>
+        <w:t>, y lo realizamos con R pues hablar un poco de qué es R Studio y las principales librerías que vayamos a utilizar (en caso de estar en un TFM con ML no será necesario describir aquí los algoritmos aplicados ya que deberíamos haberlo realizado en el estado el arte.)</w:t>
+      </w:r>
+    </w:p>
+    <w:p>
+      <w:pPr>
+        <w:pStyle w:val="Ttulo1"/>
+        <w:rPr>
+          <w:rFonts w:eastAsia="Times New Roman"/>
+          <w:lang w:eastAsia="es-ES_tradnl"/>
+        </w:rPr>
+      </w:pPr>
+      <w:bookmarkStart w:id="9" w:name="_Toc531864241"/>
+      <w:r>
+        <w:rPr>
+          <w:rFonts w:eastAsia="Times New Roman"/>
+          <w:lang w:eastAsia="es-ES_tradnl"/>
+        </w:rPr>
+        <w:t>Resultados.</w:t>
+      </w:r>
+      <w:bookmarkEnd w:id="9"/>
+    </w:p>
+    <w:p>
+      <w:pPr>
+        <w:pStyle w:val="Ttulo1"/>
+        <w:rPr>
+          <w:rFonts w:eastAsia="Times New Roman"/>
+          <w:lang w:eastAsia="es-ES_tradnl"/>
+        </w:rPr>
+      </w:pPr>
+      <w:bookmarkStart w:id="10" w:name="_Toc531864242"/>
+      <w:r>
+        <w:rPr>
+          <w:rFonts w:eastAsia="Times New Roman"/>
+          <w:lang w:eastAsia="es-ES_tradnl"/>
+        </w:rPr>
+        <w:t>Discusión.</w:t>
+      </w:r>
       <w:bookmarkEnd w:id="10"/>
     </w:p>
     <w:p>
       <w:pPr>
         <w:rPr>
+          <w:lang w:eastAsia="es-ES_tradnl"/>
+        </w:rPr>
+      </w:pPr>
+      <w:r>
+        <w:rPr>
+          <w:lang w:eastAsia="es-ES_tradnl"/>
+        </w:rPr>
+        <w:t>-</w:t>
+      </w:r>
+      <w:proofErr w:type="spellStart"/>
+      <w:r>
+        <w:rPr>
+          <w:lang w:eastAsia="es-ES_tradnl"/>
+        </w:rPr>
+        <w:t>StreamSet</w:t>
+      </w:r>
+      <w:proofErr w:type="spellEnd"/>
+      <w:r>
+        <w:rPr>
+          <w:lang w:eastAsia="es-ES_tradnl"/>
+        </w:rPr>
+        <w:t xml:space="preserve"> Data </w:t>
+      </w:r>
+      <w:proofErr w:type="spellStart"/>
+      <w:r>
+        <w:rPr>
+          <w:lang w:eastAsia="es-ES_tradnl"/>
+        </w:rPr>
+        <w:t>Collector</w:t>
+      </w:r>
+      <w:proofErr w:type="spellEnd"/>
+      <w:r>
+        <w:rPr>
+          <w:lang w:eastAsia="es-ES_tradnl"/>
+        </w:rPr>
+        <w:t xml:space="preserve"> (SDC), pero se podría utilizar también Apache NIFI</w:t>
+      </w:r>
+    </w:p>
+    <w:p>
+      <w:pPr>
+        <w:pStyle w:val="Ttulo1"/>
+        <w:rPr>
+          <w:rFonts w:eastAsia="Times New Roman"/>
+          <w:lang w:eastAsia="es-ES_tradnl"/>
+        </w:rPr>
+      </w:pPr>
+      <w:bookmarkStart w:id="11" w:name="_Toc531864243"/>
+      <w:r>
+        <w:rPr>
+          <w:rFonts w:eastAsia="Times New Roman"/>
+          <w:lang w:eastAsia="es-ES_tradnl"/>
+        </w:rPr>
+        <w:t>Conclusiones.</w:t>
+      </w:r>
+      <w:bookmarkEnd w:id="11"/>
+    </w:p>
+    <w:p>
+      <w:pPr>
+        <w:rPr>
           <w:color w:val="FF0000"/>
           <w:lang w:eastAsia="es-ES_tradnl"/>
         </w:rPr>
@@ -4728,7 +5853,7 @@
           <w:color w:val="FF0000"/>
           <w:lang w:eastAsia="es-ES_tradnl"/>
         </w:rPr>
-        <w:t xml:space="preserve">Volviendo al ejemplo anterior, si realizamos </w:t>
+        <w:t xml:space="preserve">Estos puntos podemos si queremos concatenarlos, es decir, mostrar nuestras reflexiones y conclusiones sobre el TFM, pero además mostrar un punto crítico en ciertos aspectos del mismo (si procede) para establecer una discusión o debate abierto sobre cualquier punto, por ejemplo, volviendo al ejemplo anterior, podríamos realizar una comparativa con resultados de aplicar </w:t>
       </w:r>
       <w:proofErr w:type="spellStart"/>
       <w:r>
@@ -4736,7 +5861,7 @@
           <w:color w:val="FF0000"/>
           <w:lang w:eastAsia="es-ES_tradnl"/>
         </w:rPr>
-        <w:t>forescasting</w:t>
+        <w:t>Arima</w:t>
       </w:r>
       <w:proofErr w:type="spellEnd"/>
       <w:r>
@@ -4744,8 +5869,54 @@
           <w:color w:val="FF0000"/>
           <w:lang w:eastAsia="es-ES_tradnl"/>
         </w:rPr>
-        <w:t>, y lo realizamos con R pues hablar un poco de qué es R Studio y las principales librerías que vayamos a utilizar (en caso de estar en un TFM con ML no será necesario describir aquí los algoritmos aplicados ya que deberíamos haberlo realizado en el estado el arte.)</w:t>
-      </w:r>
+        <w:t xml:space="preserve"> y Alisado Exponencial.</w:t>
+      </w:r>
+    </w:p>
+    <w:p>
+      <w:pPr>
+        <w:rPr>
+          <w:color w:val="FF0000"/>
+          <w:lang w:eastAsia="es-ES_tradnl"/>
+        </w:rPr>
+      </w:pPr>
+      <w:r>
+        <w:rPr>
+          <w:color w:val="FF0000"/>
+          <w:lang w:eastAsia="es-ES_tradnl"/>
+        </w:rPr>
+        <w:t>Si partimos de una VM con herramientas pre-instaladas no hace falta mostrar su configuración para nada, simplemente nombrarlas y explicar un para que se utilizan, pero sobre todo, cual va a ser su uso en nuestro TFM.</w:t>
+      </w:r>
+    </w:p>
+    <w:p>
+      <w:pPr>
+        <w:rPr>
+          <w:color w:val="FF0000"/>
+          <w:lang w:eastAsia="es-ES_tradnl"/>
+        </w:rPr>
+      </w:pPr>
+    </w:p>
+    <w:p>
+      <w:pPr>
+        <w:rPr>
+          <w:color w:val="FF0000"/>
+          <w:lang w:eastAsia="es-ES_tradnl"/>
+        </w:rPr>
+      </w:pPr>
+      <w:r>
+        <w:rPr>
+          <w:color w:val="FF0000"/>
+          <w:lang w:eastAsia="es-ES_tradnl"/>
+        </w:rPr>
+        <w:t>Podemos crear un capítulo que sea 'Desarrollo del trabajo' donde vayamos plasmando todos los pasos realizados hasta llegar a los resultados finales. Como te decía podemos jugar con la distribución de los capítulos del TFM.</w:t>
+      </w:r>
+    </w:p>
+    <w:p>
+      <w:pPr>
+        <w:rPr>
+          <w:color w:val="FF0000"/>
+          <w:lang w:eastAsia="es-ES_tradnl"/>
+        </w:rPr>
+      </w:pPr>
     </w:p>
     <w:p>
       <w:pPr>
@@ -4755,188 +5926,15 @@
           <w:lang w:eastAsia="es-ES_tradnl"/>
         </w:rPr>
       </w:pPr>
-      <w:bookmarkStart w:id="11" w:name="_Toc530904834"/>
+      <w:bookmarkStart w:id="12" w:name="_Toc531864244"/>
       <w:r>
         <w:rPr>
           <w:rFonts w:eastAsia="Times New Roman"/>
           <w:lang w:eastAsia="es-ES_tradnl"/>
         </w:rPr>
-        <w:t>Resultados.</w:t>
-      </w:r>
-      <w:bookmarkEnd w:id="11"/>
-    </w:p>
-    <w:p>
-      <w:pPr>
-        <w:pStyle w:val="Ttulo1"/>
-        <w:rPr>
-          <w:rFonts w:eastAsia="Times New Roman"/>
-          <w:lang w:eastAsia="es-ES_tradnl"/>
-        </w:rPr>
-      </w:pPr>
-      <w:bookmarkStart w:id="12" w:name="_Toc530904835"/>
-      <w:r>
-        <w:rPr>
-          <w:rFonts w:eastAsia="Times New Roman"/>
-          <w:lang w:eastAsia="es-ES_tradnl"/>
-        </w:rPr>
-        <w:t>Discusión.</w:t>
+        <w:t>Referencias (utilizar estilo APA Style y cita estilo Harvard).</w:t>
       </w:r>
       <w:bookmarkEnd w:id="12"/>
-    </w:p>
-    <w:p>
-      <w:pPr>
-        <w:rPr>
-          <w:lang w:eastAsia="es-ES_tradnl"/>
-        </w:rPr>
-      </w:pPr>
-      <w:r>
-        <w:rPr>
-          <w:lang w:eastAsia="es-ES_tradnl"/>
-        </w:rPr>
-        <w:t>-</w:t>
-      </w:r>
-      <w:proofErr w:type="spellStart"/>
-      <w:r>
-        <w:rPr>
-          <w:lang w:eastAsia="es-ES_tradnl"/>
-        </w:rPr>
-        <w:t>StreamSet</w:t>
-      </w:r>
-      <w:proofErr w:type="spellEnd"/>
-      <w:r>
-        <w:rPr>
-          <w:lang w:eastAsia="es-ES_tradnl"/>
-        </w:rPr>
-        <w:t xml:space="preserve"> Data </w:t>
-      </w:r>
-      <w:proofErr w:type="spellStart"/>
-      <w:r>
-        <w:rPr>
-          <w:lang w:eastAsia="es-ES_tradnl"/>
-        </w:rPr>
-        <w:t>Collector</w:t>
-      </w:r>
-      <w:proofErr w:type="spellEnd"/>
-      <w:r>
-        <w:rPr>
-          <w:lang w:eastAsia="es-ES_tradnl"/>
-        </w:rPr>
-        <w:t xml:space="preserve"> (SDC), pero se podría utilizar también Apache NIFI</w:t>
-      </w:r>
-    </w:p>
-    <w:p>
-      <w:pPr>
-        <w:pStyle w:val="Ttulo1"/>
-        <w:rPr>
-          <w:rFonts w:eastAsia="Times New Roman"/>
-          <w:lang w:eastAsia="es-ES_tradnl"/>
-        </w:rPr>
-      </w:pPr>
-      <w:bookmarkStart w:id="13" w:name="_Toc530904836"/>
-      <w:r>
-        <w:rPr>
-          <w:rFonts w:eastAsia="Times New Roman"/>
-          <w:lang w:eastAsia="es-ES_tradnl"/>
-        </w:rPr>
-        <w:t>Conclusiones.</w:t>
-      </w:r>
-      <w:bookmarkEnd w:id="13"/>
-    </w:p>
-    <w:p>
-      <w:pPr>
-        <w:rPr>
-          <w:color w:val="FF0000"/>
-          <w:lang w:eastAsia="es-ES_tradnl"/>
-        </w:rPr>
-      </w:pPr>
-      <w:r>
-        <w:rPr>
-          <w:color w:val="FF0000"/>
-          <w:lang w:eastAsia="es-ES_tradnl"/>
-        </w:rPr>
-        <w:t xml:space="preserve">Estos puntos podemos si queremos concatenarlos, es decir, mostrar nuestras reflexiones y conclusiones sobre el TFM, pero además mostrar un punto crítico en ciertos aspectos del mismo (si procede) para establecer una discusión o debate abierto sobre cualquier punto, por ejemplo, volviendo al ejemplo anterior, podríamos realizar una comparativa con resultados de aplicar </w:t>
-      </w:r>
-      <w:proofErr w:type="spellStart"/>
-      <w:r>
-        <w:rPr>
-          <w:color w:val="FF0000"/>
-          <w:lang w:eastAsia="es-ES_tradnl"/>
-        </w:rPr>
-        <w:t>Arima</w:t>
-      </w:r>
-      <w:proofErr w:type="spellEnd"/>
-      <w:r>
-        <w:rPr>
-          <w:color w:val="FF0000"/>
-          <w:lang w:eastAsia="es-ES_tradnl"/>
-        </w:rPr>
-        <w:t xml:space="preserve"> y Alisado Exponencial.</w:t>
-      </w:r>
-    </w:p>
-    <w:p>
-      <w:pPr>
-        <w:rPr>
-          <w:color w:val="FF0000"/>
-          <w:lang w:eastAsia="es-ES_tradnl"/>
-        </w:rPr>
-      </w:pPr>
-      <w:r>
-        <w:rPr>
-          <w:color w:val="FF0000"/>
-          <w:lang w:eastAsia="es-ES_tradnl"/>
-        </w:rPr>
-        <w:t>Si partimos de una VM con herramientas pre-instaladas no hace falta mostrar su configuración para nada, simplemente nombrarlas y explicar un para que se utilizan, pero sobre todo, cual va a ser su uso en nuestro TFM.</w:t>
-      </w:r>
-    </w:p>
-    <w:p>
-      <w:pPr>
-        <w:rPr>
-          <w:color w:val="FF0000"/>
-          <w:lang w:eastAsia="es-ES_tradnl"/>
-        </w:rPr>
-      </w:pPr>
-    </w:p>
-    <w:p>
-      <w:pPr>
-        <w:rPr>
-          <w:color w:val="FF0000"/>
-          <w:lang w:eastAsia="es-ES_tradnl"/>
-        </w:rPr>
-      </w:pPr>
-      <w:r>
-        <w:rPr>
-          <w:color w:val="FF0000"/>
-          <w:lang w:eastAsia="es-ES_tradnl"/>
-        </w:rPr>
-        <w:t>Podemos crear un capítulo que sea 'Desarrollo del trabajo' donde vayamos plasmando todos los pasos realizados hasta llegar a los resultados finales. Como te decía podemos jugar con la distribución de los capítulos del TFM.</w:t>
-      </w:r>
-    </w:p>
-    <w:p>
-      <w:pPr>
-        <w:rPr>
-          <w:color w:val="FF0000"/>
-          <w:lang w:eastAsia="es-ES_tradnl"/>
-        </w:rPr>
-      </w:pPr>
-    </w:p>
-    <w:p>
-      <w:pPr>
-        <w:pStyle w:val="Ttulo1"/>
-        <w:rPr>
-          <w:rFonts w:eastAsia="Times New Roman"/>
-          <w:lang w:eastAsia="es-ES_tradnl"/>
-        </w:rPr>
-      </w:pPr>
-      <w:bookmarkStart w:id="14" w:name="_Toc530904837"/>
-      <w:r>
-        <w:rPr>
-          <w:rFonts w:eastAsia="Times New Roman"/>
-          <w:lang w:eastAsia="es-ES_tradnl"/>
-        </w:rPr>
-        <w:lastRenderedPageBreak/>
-        <w:t>Referencias (utilizar estilo APA Style y cita estilo Harvard).</w:t>
-      </w:r>
-      <w:bookmarkEnd w:id="14"/>
     </w:p>
     <w:p>
       <w:pPr>
@@ -4983,6 +5981,7 @@
         <w:rPr>
           <w:lang w:eastAsia="es-ES_tradnl"/>
         </w:rPr>
+        <w:lastRenderedPageBreak/>
         <w:t>-</w:t>
       </w:r>
       <w:r>
@@ -5066,7 +6065,7 @@
           <w:lang w:eastAsia="es-ES_tradnl"/>
         </w:rPr>
       </w:pPr>
-      <w:bookmarkStart w:id="15" w:name="_Toc530904838"/>
+      <w:bookmarkStart w:id="13" w:name="_Toc531864245"/>
       <w:r>
         <w:rPr>
           <w:rFonts w:eastAsia="Times New Roman"/>
@@ -5074,7 +6073,7 @@
         </w:rPr>
         <w:t>Anexos.</w:t>
       </w:r>
-      <w:bookmarkEnd w:id="15"/>
+      <w:bookmarkEnd w:id="13"/>
     </w:p>
     <w:p/>
     <w:sectPr>
@@ -5297,6 +6296,92 @@
     </w:lvl>
   </w:abstractNum>
   <w:abstractNum w:abstractNumId="2" w15:restartNumberingAfterBreak="0">
+    <w:nsid w:val="10BB7B4E"/>
+    <w:multiLevelType w:val="hybridMultilevel"/>
+    <w:tmpl w:val="3EC6B43E"/>
+    <w:lvl w:ilvl="0" w:tplc="040A000F">
+      <w:start w:val="1"/>
+      <w:numFmt w:val="decimal"/>
+      <w:lvlText w:val="%1."/>
+      <w:lvlJc w:val="left"/>
+      <w:pPr>
+        <w:ind w:left="720" w:hanging="360"/>
+      </w:pPr>
+    </w:lvl>
+    <w:lvl w:ilvl="1" w:tplc="040A0019" w:tentative="1">
+      <w:start w:val="1"/>
+      <w:numFmt w:val="lowerLetter"/>
+      <w:lvlText w:val="%2."/>
+      <w:lvlJc w:val="left"/>
+      <w:pPr>
+        <w:ind w:left="1440" w:hanging="360"/>
+      </w:pPr>
+    </w:lvl>
+    <w:lvl w:ilvl="2" w:tplc="040A001B" w:tentative="1">
+      <w:start w:val="1"/>
+      <w:numFmt w:val="lowerRoman"/>
+      <w:lvlText w:val="%3."/>
+      <w:lvlJc w:val="right"/>
+      <w:pPr>
+        <w:ind w:left="2160" w:hanging="180"/>
+      </w:pPr>
+    </w:lvl>
+    <w:lvl w:ilvl="3" w:tplc="040A000F" w:tentative="1">
+      <w:start w:val="1"/>
+      <w:numFmt w:val="decimal"/>
+      <w:lvlText w:val="%4."/>
+      <w:lvlJc w:val="left"/>
+      <w:pPr>
+        <w:ind w:left="2880" w:hanging="360"/>
+      </w:pPr>
+    </w:lvl>
+    <w:lvl w:ilvl="4" w:tplc="040A0019" w:tentative="1">
+      <w:start w:val="1"/>
+      <w:numFmt w:val="lowerLetter"/>
+      <w:lvlText w:val="%5."/>
+      <w:lvlJc w:val="left"/>
+      <w:pPr>
+        <w:ind w:left="3600" w:hanging="360"/>
+      </w:pPr>
+    </w:lvl>
+    <w:lvl w:ilvl="5" w:tplc="040A001B" w:tentative="1">
+      <w:start w:val="1"/>
+      <w:numFmt w:val="lowerRoman"/>
+      <w:lvlText w:val="%6."/>
+      <w:lvlJc w:val="right"/>
+      <w:pPr>
+        <w:ind w:left="4320" w:hanging="180"/>
+      </w:pPr>
+    </w:lvl>
+    <w:lvl w:ilvl="6" w:tplc="040A000F" w:tentative="1">
+      <w:start w:val="1"/>
+      <w:numFmt w:val="decimal"/>
+      <w:lvlText w:val="%7."/>
+      <w:lvlJc w:val="left"/>
+      <w:pPr>
+        <w:ind w:left="5040" w:hanging="360"/>
+      </w:pPr>
+    </w:lvl>
+    <w:lvl w:ilvl="7" w:tplc="040A0019" w:tentative="1">
+      <w:start w:val="1"/>
+      <w:numFmt w:val="lowerLetter"/>
+      <w:lvlText w:val="%8."/>
+      <w:lvlJc w:val="left"/>
+      <w:pPr>
+        <w:ind w:left="5760" w:hanging="360"/>
+      </w:pPr>
+    </w:lvl>
+    <w:lvl w:ilvl="8" w:tplc="040A001B" w:tentative="1">
+      <w:start w:val="1"/>
+      <w:numFmt w:val="lowerRoman"/>
+      <w:lvlText w:val="%9."/>
+      <w:lvlJc w:val="right"/>
+      <w:pPr>
+        <w:ind w:left="6480" w:hanging="180"/>
+      </w:pPr>
+    </w:lvl>
+  </w:abstractNum>
+  <w:abstractNum w:abstractNumId="3" w15:restartNumberingAfterBreak="0">
     <w:nsid w:val="2013238B"/>
     <w:multiLevelType w:val="hybridMultilevel"/>
     <w:tmpl w:val="9A680A2A"/>
@@ -5408,7 +6493,7 @@
       </w:rPr>
     </w:lvl>
   </w:abstractNum>
-  <w:abstractNum w:abstractNumId="3" w15:restartNumberingAfterBreak="0">
+  <w:abstractNum w:abstractNumId="4" w15:restartNumberingAfterBreak="0">
     <w:nsid w:val="2BA17F7F"/>
     <w:multiLevelType w:val="hybridMultilevel"/>
     <w:tmpl w:val="DC404682"/>
@@ -5520,7 +6605,120 @@
       </w:rPr>
     </w:lvl>
   </w:abstractNum>
-  <w:abstractNum w:abstractNumId="4" w15:restartNumberingAfterBreak="0">
+  <w:abstractNum w:abstractNumId="5" w15:restartNumberingAfterBreak="0">
+    <w:nsid w:val="30BC48DF"/>
+    <w:multiLevelType w:val="hybridMultilevel"/>
+    <w:tmpl w:val="C512C186"/>
+    <w:lvl w:ilvl="0" w:tplc="040A0001">
+      <w:start w:val="1"/>
+      <w:numFmt w:val="bullet"/>
+      <w:lvlText w:val=""/>
+      <w:lvlJc w:val="left"/>
+      <w:pPr>
+        <w:ind w:left="720" w:hanging="360"/>
+      </w:pPr>
+      <w:rPr>
+        <w:rFonts w:ascii="Symbol" w:hAnsi="Symbol" w:hint="default"/>
+      </w:rPr>
+    </w:lvl>
+    <w:lvl w:ilvl="1" w:tplc="040A0003" w:tentative="1">
+      <w:start w:val="1"/>
+      <w:numFmt w:val="bullet"/>
+      <w:lvlText w:val="o"/>
+      <w:lvlJc w:val="left"/>
+      <w:pPr>
+        <w:ind w:left="1440" w:hanging="360"/>
+      </w:pPr>
+      <w:rPr>
+        <w:rFonts w:ascii="Courier New" w:hAnsi="Courier New" w:cs="Courier New" w:hint="default"/>
+      </w:rPr>
+    </w:lvl>
+    <w:lvl w:ilvl="2" w:tplc="040A0005" w:tentative="1">
+      <w:start w:val="1"/>
+      <w:numFmt w:val="bullet"/>
+      <w:lvlText w:val=""/>
+      <w:lvlJc w:val="left"/>
+      <w:pPr>
+        <w:ind w:left="2160" w:hanging="360"/>
+      </w:pPr>
+      <w:rPr>
+        <w:rFonts w:ascii="Wingdings" w:hAnsi="Wingdings" w:hint="default"/>
+      </w:rPr>
+    </w:lvl>
+    <w:lvl w:ilvl="3" w:tplc="040A0001" w:tentative="1">
+      <w:start w:val="1"/>
+      <w:numFmt w:val="bullet"/>
+      <w:lvlText w:val=""/>
+      <w:lvlJc w:val="left"/>
+      <w:pPr>
+        <w:ind w:left="2880" w:hanging="360"/>
+      </w:pPr>
+      <w:rPr>
+        <w:rFonts w:ascii="Symbol" w:hAnsi="Symbol" w:hint="default"/>
+      </w:rPr>
+    </w:lvl>
+    <w:lvl w:ilvl="4" w:tplc="040A0003" w:tentative="1">
+      <w:start w:val="1"/>
+      <w:numFmt w:val="bullet"/>
+      <w:lvlText w:val="o"/>
+      <w:lvlJc w:val="left"/>
+      <w:pPr>
+        <w:ind w:left="3600" w:hanging="360"/>
+      </w:pPr>
+      <w:rPr>
+        <w:rFonts w:ascii="Courier New" w:hAnsi="Courier New" w:cs="Courier New" w:hint="default"/>
+      </w:rPr>
+    </w:lvl>
+    <w:lvl w:ilvl="5" w:tplc="040A0005" w:tentative="1">
+      <w:start w:val="1"/>
+      <w:numFmt w:val="bullet"/>
+      <w:lvlText w:val=""/>
+      <w:lvlJc w:val="left"/>
+      <w:pPr>
+        <w:ind w:left="4320" w:hanging="360"/>
+      </w:pPr>
+      <w:rPr>
+        <w:rFonts w:ascii="Wingdings" w:hAnsi="Wingdings" w:hint="default"/>
+      </w:rPr>
+    </w:lvl>
+    <w:lvl w:ilvl="6" w:tplc="040A0001" w:tentative="1">
+      <w:start w:val="1"/>
+      <w:numFmt w:val="bullet"/>
+      <w:lvlText w:val=""/>
+      <w:lvlJc w:val="left"/>
+      <w:pPr>
+        <w:ind w:left="5040" w:hanging="360"/>
+      </w:pPr>
+      <w:rPr>
+        <w:rFonts w:ascii="Symbol" w:hAnsi="Symbol" w:hint="default"/>
+      </w:rPr>
+    </w:lvl>
+    <w:lvl w:ilvl="7" w:tplc="040A0003" w:tentative="1">
+      <w:start w:val="1"/>
+      <w:numFmt w:val="bullet"/>
+      <w:lvlText w:val="o"/>
+      <w:lvlJc w:val="left"/>
+      <w:pPr>
+        <w:ind w:left="5760" w:hanging="360"/>
+      </w:pPr>
+      <w:rPr>
+        <w:rFonts w:ascii="Courier New" w:hAnsi="Courier New" w:cs="Courier New" w:hint="default"/>
+      </w:rPr>
+    </w:lvl>
+    <w:lvl w:ilvl="8" w:tplc="040A0005" w:tentative="1">
+      <w:start w:val="1"/>
+      <w:numFmt w:val="bullet"/>
+      <w:lvlText w:val=""/>
+      <w:lvlJc w:val="left"/>
+      <w:pPr>
+        <w:ind w:left="6480" w:hanging="360"/>
+      </w:pPr>
+      <w:rPr>
+        <w:rFonts w:ascii="Wingdings" w:hAnsi="Wingdings" w:hint="default"/>
+      </w:rPr>
+    </w:lvl>
+  </w:abstractNum>
+  <w:abstractNum w:abstractNumId="6" w15:restartNumberingAfterBreak="0">
     <w:nsid w:val="34420BD5"/>
     <w:multiLevelType w:val="hybridMultilevel"/>
     <w:tmpl w:val="D41A9270"/>
@@ -5632,7 +6830,7 @@
       </w:rPr>
     </w:lvl>
   </w:abstractNum>
-  <w:abstractNum w:abstractNumId="5" w15:restartNumberingAfterBreak="0">
+  <w:abstractNum w:abstractNumId="7" w15:restartNumberingAfterBreak="0">
     <w:nsid w:val="35F40865"/>
     <w:multiLevelType w:val="multilevel"/>
     <w:tmpl w:val="8F86735C"/>
@@ -5781,7 +6979,120 @@
       </w:rPr>
     </w:lvl>
   </w:abstractNum>
-  <w:abstractNum w:abstractNumId="6" w15:restartNumberingAfterBreak="0">
+  <w:abstractNum w:abstractNumId="8" w15:restartNumberingAfterBreak="0">
+    <w:nsid w:val="421154F5"/>
+    <w:multiLevelType w:val="hybridMultilevel"/>
+    <w:tmpl w:val="E4B6C3B0"/>
+    <w:lvl w:ilvl="0" w:tplc="040A0001">
+      <w:start w:val="1"/>
+      <w:numFmt w:val="bullet"/>
+      <w:lvlText w:val=""/>
+      <w:lvlJc w:val="left"/>
+      <w:pPr>
+        <w:ind w:left="720" w:hanging="360"/>
+      </w:pPr>
+      <w:rPr>
+        <w:rFonts w:ascii="Symbol" w:hAnsi="Symbol" w:hint="default"/>
+      </w:rPr>
+    </w:lvl>
+    <w:lvl w:ilvl="1" w:tplc="040A0003">
+      <w:start w:val="1"/>
+      <w:numFmt w:val="bullet"/>
+      <w:lvlText w:val="o"/>
+      <w:lvlJc w:val="left"/>
+      <w:pPr>
+        <w:ind w:left="1440" w:hanging="360"/>
+      </w:pPr>
+      <w:rPr>
+        <w:rFonts w:ascii="Courier New" w:hAnsi="Courier New" w:cs="Courier New" w:hint="default"/>
+      </w:rPr>
+    </w:lvl>
+    <w:lvl w:ilvl="2" w:tplc="040A0005" w:tentative="1">
+      <w:start w:val="1"/>
+      <w:numFmt w:val="bullet"/>
+      <w:lvlText w:val=""/>
+      <w:lvlJc w:val="left"/>
+      <w:pPr>
+        <w:ind w:left="2160" w:hanging="360"/>
+      </w:pPr>
+      <w:rPr>
+        <w:rFonts w:ascii="Wingdings" w:hAnsi="Wingdings" w:hint="default"/>
+      </w:rPr>
+    </w:lvl>
+    <w:lvl w:ilvl="3" w:tplc="040A0001" w:tentative="1">
+      <w:start w:val="1"/>
+      <w:numFmt w:val="bullet"/>
+      <w:lvlText w:val=""/>
+      <w:lvlJc w:val="left"/>
+      <w:pPr>
+        <w:ind w:left="2880" w:hanging="360"/>
+      </w:pPr>
+      <w:rPr>
+        <w:rFonts w:ascii="Symbol" w:hAnsi="Symbol" w:hint="default"/>
+      </w:rPr>
+    </w:lvl>
+    <w:lvl w:ilvl="4" w:tplc="040A0003" w:tentative="1">
+      <w:start w:val="1"/>
+      <w:numFmt w:val="bullet"/>
+      <w:lvlText w:val="o"/>
+      <w:lvlJc w:val="left"/>
+      <w:pPr>
+        <w:ind w:left="3600" w:hanging="360"/>
+      </w:pPr>
+      <w:rPr>
+        <w:rFonts w:ascii="Courier New" w:hAnsi="Courier New" w:cs="Courier New" w:hint="default"/>
+      </w:rPr>
+    </w:lvl>
+    <w:lvl w:ilvl="5" w:tplc="040A0005" w:tentative="1">
+      <w:start w:val="1"/>
+      <w:numFmt w:val="bullet"/>
+      <w:lvlText w:val=""/>
+      <w:lvlJc w:val="left"/>
+      <w:pPr>
+        <w:ind w:left="4320" w:hanging="360"/>
+      </w:pPr>
+      <w:rPr>
+        <w:rFonts w:ascii="Wingdings" w:hAnsi="Wingdings" w:hint="default"/>
+      </w:rPr>
+    </w:lvl>
+    <w:lvl w:ilvl="6" w:tplc="040A0001" w:tentative="1">
+      <w:start w:val="1"/>
+      <w:numFmt w:val="bullet"/>
+      <w:lvlText w:val=""/>
+      <w:lvlJc w:val="left"/>
+      <w:pPr>
+        <w:ind w:left="5040" w:hanging="360"/>
+      </w:pPr>
+      <w:rPr>
+        <w:rFonts w:ascii="Symbol" w:hAnsi="Symbol" w:hint="default"/>
+      </w:rPr>
+    </w:lvl>
+    <w:lvl w:ilvl="7" w:tplc="040A0003" w:tentative="1">
+      <w:start w:val="1"/>
+      <w:numFmt w:val="bullet"/>
+      <w:lvlText w:val="o"/>
+      <w:lvlJc w:val="left"/>
+      <w:pPr>
+        <w:ind w:left="5760" w:hanging="360"/>
+      </w:pPr>
+      <w:rPr>
+        <w:rFonts w:ascii="Courier New" w:hAnsi="Courier New" w:cs="Courier New" w:hint="default"/>
+      </w:rPr>
+    </w:lvl>
+    <w:lvl w:ilvl="8" w:tplc="040A0005" w:tentative="1">
+      <w:start w:val="1"/>
+      <w:numFmt w:val="bullet"/>
+      <w:lvlText w:val=""/>
+      <w:lvlJc w:val="left"/>
+      <w:pPr>
+        <w:ind w:left="6480" w:hanging="360"/>
+      </w:pPr>
+      <w:rPr>
+        <w:rFonts w:ascii="Wingdings" w:hAnsi="Wingdings" w:hint="default"/>
+      </w:rPr>
+    </w:lvl>
+  </w:abstractNum>
+  <w:abstractNum w:abstractNumId="9" w15:restartNumberingAfterBreak="0">
     <w:nsid w:val="58D241C7"/>
     <w:multiLevelType w:val="hybridMultilevel"/>
     <w:tmpl w:val="828C9E6A"/>
@@ -5894,7 +7205,7 @@
       </w:rPr>
     </w:lvl>
   </w:abstractNum>
-  <w:abstractNum w:abstractNumId="7" w15:restartNumberingAfterBreak="0">
+  <w:abstractNum w:abstractNumId="10" w15:restartNumberingAfterBreak="0">
     <w:nsid w:val="5B9E1473"/>
     <w:multiLevelType w:val="hybridMultilevel"/>
     <w:tmpl w:val="73C82B42"/>
@@ -6007,7 +7318,233 @@
       </w:rPr>
     </w:lvl>
   </w:abstractNum>
-  <w:abstractNum w:abstractNumId="8" w15:restartNumberingAfterBreak="0">
+  <w:abstractNum w:abstractNumId="11" w15:restartNumberingAfterBreak="0">
+    <w:nsid w:val="62477FE3"/>
+    <w:multiLevelType w:val="hybridMultilevel"/>
+    <w:tmpl w:val="E622653E"/>
+    <w:lvl w:ilvl="0" w:tplc="040A0001">
+      <w:start w:val="1"/>
+      <w:numFmt w:val="bullet"/>
+      <w:lvlText w:val=""/>
+      <w:lvlJc w:val="left"/>
+      <w:pPr>
+        <w:ind w:left="720" w:hanging="360"/>
+      </w:pPr>
+      <w:rPr>
+        <w:rFonts w:ascii="Symbol" w:hAnsi="Symbol" w:hint="default"/>
+      </w:rPr>
+    </w:lvl>
+    <w:lvl w:ilvl="1" w:tplc="040A0003">
+      <w:start w:val="1"/>
+      <w:numFmt w:val="bullet"/>
+      <w:lvlText w:val="o"/>
+      <w:lvlJc w:val="left"/>
+      <w:pPr>
+        <w:ind w:left="1440" w:hanging="360"/>
+      </w:pPr>
+      <w:rPr>
+        <w:rFonts w:ascii="Courier New" w:hAnsi="Courier New" w:cs="Courier New" w:hint="default"/>
+      </w:rPr>
+    </w:lvl>
+    <w:lvl w:ilvl="2" w:tplc="040A0005" w:tentative="1">
+      <w:start w:val="1"/>
+      <w:numFmt w:val="bullet"/>
+      <w:lvlText w:val=""/>
+      <w:lvlJc w:val="left"/>
+      <w:pPr>
+        <w:ind w:left="2160" w:hanging="360"/>
+      </w:pPr>
+      <w:rPr>
+        <w:rFonts w:ascii="Wingdings" w:hAnsi="Wingdings" w:hint="default"/>
+      </w:rPr>
+    </w:lvl>
+    <w:lvl w:ilvl="3" w:tplc="040A0001" w:tentative="1">
+      <w:start w:val="1"/>
+      <w:numFmt w:val="bullet"/>
+      <w:lvlText w:val=""/>
+      <w:lvlJc w:val="left"/>
+      <w:pPr>
+        <w:ind w:left="2880" w:hanging="360"/>
+      </w:pPr>
+      <w:rPr>
+        <w:rFonts w:ascii="Symbol" w:hAnsi="Symbol" w:hint="default"/>
+      </w:rPr>
+    </w:lvl>
+    <w:lvl w:ilvl="4" w:tplc="040A0003" w:tentative="1">
+      <w:start w:val="1"/>
+      <w:numFmt w:val="bullet"/>
+      <w:lvlText w:val="o"/>
+      <w:lvlJc w:val="left"/>
+      <w:pPr>
+        <w:ind w:left="3600" w:hanging="360"/>
+      </w:pPr>
+      <w:rPr>
+        <w:rFonts w:ascii="Courier New" w:hAnsi="Courier New" w:cs="Courier New" w:hint="default"/>
+      </w:rPr>
+    </w:lvl>
+    <w:lvl w:ilvl="5" w:tplc="040A0005" w:tentative="1">
+      <w:start w:val="1"/>
+      <w:numFmt w:val="bullet"/>
+      <w:lvlText w:val=""/>
+      <w:lvlJc w:val="left"/>
+      <w:pPr>
+        <w:ind w:left="4320" w:hanging="360"/>
+      </w:pPr>
+      <w:rPr>
+        <w:rFonts w:ascii="Wingdings" w:hAnsi="Wingdings" w:hint="default"/>
+      </w:rPr>
+    </w:lvl>
+    <w:lvl w:ilvl="6" w:tplc="040A0001" w:tentative="1">
+      <w:start w:val="1"/>
+      <w:numFmt w:val="bullet"/>
+      <w:lvlText w:val=""/>
+      <w:lvlJc w:val="left"/>
+      <w:pPr>
+        <w:ind w:left="5040" w:hanging="360"/>
+      </w:pPr>
+      <w:rPr>
+        <w:rFonts w:ascii="Symbol" w:hAnsi="Symbol" w:hint="default"/>
+      </w:rPr>
+    </w:lvl>
+    <w:lvl w:ilvl="7" w:tplc="040A0003" w:tentative="1">
+      <w:start w:val="1"/>
+      <w:numFmt w:val="bullet"/>
+      <w:lvlText w:val="o"/>
+      <w:lvlJc w:val="left"/>
+      <w:pPr>
+        <w:ind w:left="5760" w:hanging="360"/>
+      </w:pPr>
+      <w:rPr>
+        <w:rFonts w:ascii="Courier New" w:hAnsi="Courier New" w:cs="Courier New" w:hint="default"/>
+      </w:rPr>
+    </w:lvl>
+    <w:lvl w:ilvl="8" w:tplc="040A0005" w:tentative="1">
+      <w:start w:val="1"/>
+      <w:numFmt w:val="bullet"/>
+      <w:lvlText w:val=""/>
+      <w:lvlJc w:val="left"/>
+      <w:pPr>
+        <w:ind w:left="6480" w:hanging="360"/>
+      </w:pPr>
+      <w:rPr>
+        <w:rFonts w:ascii="Wingdings" w:hAnsi="Wingdings" w:hint="default"/>
+      </w:rPr>
+    </w:lvl>
+  </w:abstractNum>
+  <w:abstractNum w:abstractNumId="12" w15:restartNumberingAfterBreak="0">
+    <w:nsid w:val="680C708F"/>
+    <w:multiLevelType w:val="hybridMultilevel"/>
+    <w:tmpl w:val="E5EAE014"/>
+    <w:lvl w:ilvl="0" w:tplc="040A0001">
+      <w:start w:val="1"/>
+      <w:numFmt w:val="bullet"/>
+      <w:lvlText w:val=""/>
+      <w:lvlJc w:val="left"/>
+      <w:pPr>
+        <w:ind w:left="720" w:hanging="360"/>
+      </w:pPr>
+      <w:rPr>
+        <w:rFonts w:ascii="Symbol" w:hAnsi="Symbol" w:hint="default"/>
+      </w:rPr>
+    </w:lvl>
+    <w:lvl w:ilvl="1" w:tplc="040A0003" w:tentative="1">
+      <w:start w:val="1"/>
+      <w:numFmt w:val="bullet"/>
+      <w:lvlText w:val="o"/>
+      <w:lvlJc w:val="left"/>
+      <w:pPr>
+        <w:ind w:left="1440" w:hanging="360"/>
+      </w:pPr>
+      <w:rPr>
+        <w:rFonts w:ascii="Courier New" w:hAnsi="Courier New" w:cs="Courier New" w:hint="default"/>
+      </w:rPr>
+    </w:lvl>
+    <w:lvl w:ilvl="2" w:tplc="040A0005" w:tentative="1">
+      <w:start w:val="1"/>
+      <w:numFmt w:val="bullet"/>
+      <w:lvlText w:val=""/>
+      <w:lvlJc w:val="left"/>
+      <w:pPr>
+        <w:ind w:left="2160" w:hanging="360"/>
+      </w:pPr>
+      <w:rPr>
+        <w:rFonts w:ascii="Wingdings" w:hAnsi="Wingdings" w:hint="default"/>
+      </w:rPr>
+    </w:lvl>
+    <w:lvl w:ilvl="3" w:tplc="040A0001" w:tentative="1">
+      <w:start w:val="1"/>
+      <w:numFmt w:val="bullet"/>
+      <w:lvlText w:val=""/>
+      <w:lvlJc w:val="left"/>
+      <w:pPr>
+        <w:ind w:left="2880" w:hanging="360"/>
+      </w:pPr>
+      <w:rPr>
+        <w:rFonts w:ascii="Symbol" w:hAnsi="Symbol" w:hint="default"/>
+      </w:rPr>
+    </w:lvl>
+    <w:lvl w:ilvl="4" w:tplc="040A0003" w:tentative="1">
+      <w:start w:val="1"/>
+      <w:numFmt w:val="bullet"/>
+      <w:lvlText w:val="o"/>
+      <w:lvlJc w:val="left"/>
+      <w:pPr>
+        <w:ind w:left="3600" w:hanging="360"/>
+      </w:pPr>
+      <w:rPr>
+        <w:rFonts w:ascii="Courier New" w:hAnsi="Courier New" w:cs="Courier New" w:hint="default"/>
+      </w:rPr>
+    </w:lvl>
+    <w:lvl w:ilvl="5" w:tplc="040A0005" w:tentative="1">
+      <w:start w:val="1"/>
+      <w:numFmt w:val="bullet"/>
+      <w:lvlText w:val=""/>
+      <w:lvlJc w:val="left"/>
+      <w:pPr>
+        <w:ind w:left="4320" w:hanging="360"/>
+      </w:pPr>
+      <w:rPr>
+        <w:rFonts w:ascii="Wingdings" w:hAnsi="Wingdings" w:hint="default"/>
+      </w:rPr>
+    </w:lvl>
+    <w:lvl w:ilvl="6" w:tplc="040A0001" w:tentative="1">
+      <w:start w:val="1"/>
+      <w:numFmt w:val="bullet"/>
+      <w:lvlText w:val=""/>
+      <w:lvlJc w:val="left"/>
+      <w:pPr>
+        <w:ind w:left="5040" w:hanging="360"/>
+      </w:pPr>
+      <w:rPr>
+        <w:rFonts w:ascii="Symbol" w:hAnsi="Symbol" w:hint="default"/>
+      </w:rPr>
+    </w:lvl>
+    <w:lvl w:ilvl="7" w:tplc="040A0003" w:tentative="1">
+      <w:start w:val="1"/>
+      <w:numFmt w:val="bullet"/>
+      <w:lvlText w:val="o"/>
+      <w:lvlJc w:val="left"/>
+      <w:pPr>
+        <w:ind w:left="5760" w:hanging="360"/>
+      </w:pPr>
+      <w:rPr>
+        <w:rFonts w:ascii="Courier New" w:hAnsi="Courier New" w:cs="Courier New" w:hint="default"/>
+      </w:rPr>
+    </w:lvl>
+    <w:lvl w:ilvl="8" w:tplc="040A0005" w:tentative="1">
+      <w:start w:val="1"/>
+      <w:numFmt w:val="bullet"/>
+      <w:lvlText w:val=""/>
+      <w:lvlJc w:val="left"/>
+      <w:pPr>
+        <w:ind w:left="6480" w:hanging="360"/>
+      </w:pPr>
+      <w:rPr>
+        <w:rFonts w:ascii="Wingdings" w:hAnsi="Wingdings" w:hint="default"/>
+      </w:rPr>
+    </w:lvl>
+  </w:abstractNum>
+  <w:abstractNum w:abstractNumId="13" w15:restartNumberingAfterBreak="0">
     <w:nsid w:val="6C5413C4"/>
     <w:multiLevelType w:val="multilevel"/>
     <w:tmpl w:val="040A0025"/>
@@ -6093,20 +7630,133 @@
       </w:pPr>
     </w:lvl>
   </w:abstractNum>
+  <w:abstractNum w:abstractNumId="14" w15:restartNumberingAfterBreak="0">
+    <w:nsid w:val="6C886FF2"/>
+    <w:multiLevelType w:val="hybridMultilevel"/>
+    <w:tmpl w:val="AC5A789A"/>
+    <w:lvl w:ilvl="0" w:tplc="040A0001">
+      <w:start w:val="1"/>
+      <w:numFmt w:val="bullet"/>
+      <w:lvlText w:val=""/>
+      <w:lvlJc w:val="left"/>
+      <w:pPr>
+        <w:ind w:left="720" w:hanging="360"/>
+      </w:pPr>
+      <w:rPr>
+        <w:rFonts w:ascii="Symbol" w:hAnsi="Symbol" w:hint="default"/>
+      </w:rPr>
+    </w:lvl>
+    <w:lvl w:ilvl="1" w:tplc="040A0003" w:tentative="1">
+      <w:start w:val="1"/>
+      <w:numFmt w:val="bullet"/>
+      <w:lvlText w:val="o"/>
+      <w:lvlJc w:val="left"/>
+      <w:pPr>
+        <w:ind w:left="1440" w:hanging="360"/>
+      </w:pPr>
+      <w:rPr>
+        <w:rFonts w:ascii="Courier New" w:hAnsi="Courier New" w:cs="Courier New" w:hint="default"/>
+      </w:rPr>
+    </w:lvl>
+    <w:lvl w:ilvl="2" w:tplc="040A0005" w:tentative="1">
+      <w:start w:val="1"/>
+      <w:numFmt w:val="bullet"/>
+      <w:lvlText w:val=""/>
+      <w:lvlJc w:val="left"/>
+      <w:pPr>
+        <w:ind w:left="2160" w:hanging="360"/>
+      </w:pPr>
+      <w:rPr>
+        <w:rFonts w:ascii="Wingdings" w:hAnsi="Wingdings" w:hint="default"/>
+      </w:rPr>
+    </w:lvl>
+    <w:lvl w:ilvl="3" w:tplc="040A0001" w:tentative="1">
+      <w:start w:val="1"/>
+      <w:numFmt w:val="bullet"/>
+      <w:lvlText w:val=""/>
+      <w:lvlJc w:val="left"/>
+      <w:pPr>
+        <w:ind w:left="2880" w:hanging="360"/>
+      </w:pPr>
+      <w:rPr>
+        <w:rFonts w:ascii="Symbol" w:hAnsi="Symbol" w:hint="default"/>
+      </w:rPr>
+    </w:lvl>
+    <w:lvl w:ilvl="4" w:tplc="040A0003" w:tentative="1">
+      <w:start w:val="1"/>
+      <w:numFmt w:val="bullet"/>
+      <w:lvlText w:val="o"/>
+      <w:lvlJc w:val="left"/>
+      <w:pPr>
+        <w:ind w:left="3600" w:hanging="360"/>
+      </w:pPr>
+      <w:rPr>
+        <w:rFonts w:ascii="Courier New" w:hAnsi="Courier New" w:cs="Courier New" w:hint="default"/>
+      </w:rPr>
+    </w:lvl>
+    <w:lvl w:ilvl="5" w:tplc="040A0005" w:tentative="1">
+      <w:start w:val="1"/>
+      <w:numFmt w:val="bullet"/>
+      <w:lvlText w:val=""/>
+      <w:lvlJc w:val="left"/>
+      <w:pPr>
+        <w:ind w:left="4320" w:hanging="360"/>
+      </w:pPr>
+      <w:rPr>
+        <w:rFonts w:ascii="Wingdings" w:hAnsi="Wingdings" w:hint="default"/>
+      </w:rPr>
+    </w:lvl>
+    <w:lvl w:ilvl="6" w:tplc="040A0001" w:tentative="1">
+      <w:start w:val="1"/>
+      <w:numFmt w:val="bullet"/>
+      <w:lvlText w:val=""/>
+      <w:lvlJc w:val="left"/>
+      <w:pPr>
+        <w:ind w:left="5040" w:hanging="360"/>
+      </w:pPr>
+      <w:rPr>
+        <w:rFonts w:ascii="Symbol" w:hAnsi="Symbol" w:hint="default"/>
+      </w:rPr>
+    </w:lvl>
+    <w:lvl w:ilvl="7" w:tplc="040A0003" w:tentative="1">
+      <w:start w:val="1"/>
+      <w:numFmt w:val="bullet"/>
+      <w:lvlText w:val="o"/>
+      <w:lvlJc w:val="left"/>
+      <w:pPr>
+        <w:ind w:left="5760" w:hanging="360"/>
+      </w:pPr>
+      <w:rPr>
+        <w:rFonts w:ascii="Courier New" w:hAnsi="Courier New" w:cs="Courier New" w:hint="default"/>
+      </w:rPr>
+    </w:lvl>
+    <w:lvl w:ilvl="8" w:tplc="040A0005" w:tentative="1">
+      <w:start w:val="1"/>
+      <w:numFmt w:val="bullet"/>
+      <w:lvlText w:val=""/>
+      <w:lvlJc w:val="left"/>
+      <w:pPr>
+        <w:ind w:left="6480" w:hanging="360"/>
+      </w:pPr>
+      <w:rPr>
+        <w:rFonts w:ascii="Wingdings" w:hAnsi="Wingdings" w:hint="default"/>
+      </w:rPr>
+    </w:lvl>
+  </w:abstractNum>
   <w:num w:numId="1">
-    <w:abstractNumId w:val="5"/>
+    <w:abstractNumId w:val="7"/>
   </w:num>
   <w:num w:numId="2">
     <w:abstractNumId w:val="1"/>
   </w:num>
   <w:num w:numId="3">
-    <w:abstractNumId w:val="2"/>
+    <w:abstractNumId w:val="3"/>
   </w:num>
   <w:num w:numId="4">
-    <w:abstractNumId w:val="4"/>
+    <w:abstractNumId w:val="6"/>
   </w:num>
   <w:num w:numId="5">
-    <w:abstractNumId w:val="3"/>
+    <w:abstractNumId w:val="4"/>
   </w:num>
   <w:num w:numId="6">
     <w:abstractNumId w:val="0"/>
@@ -6142,13 +7792,31 @@
     </w:lvlOverride>
   </w:num>
   <w:num w:numId="8">
+    <w:abstractNumId w:val="13"/>
+  </w:num>
+  <w:num w:numId="9">
+    <w:abstractNumId w:val="9"/>
+  </w:num>
+  <w:num w:numId="10">
+    <w:abstractNumId w:val="10"/>
+  </w:num>
+  <w:num w:numId="11">
+    <w:abstractNumId w:val="5"/>
+  </w:num>
+  <w:num w:numId="12">
+    <w:abstractNumId w:val="2"/>
+  </w:num>
+  <w:num w:numId="13">
     <w:abstractNumId w:val="8"/>
   </w:num>
-  <w:num w:numId="9">
-    <w:abstractNumId w:val="6"/>
+  <w:num w:numId="14">
+    <w:abstractNumId w:val="12"/>
   </w:num>
-  <w:num w:numId="10">
-    <w:abstractNumId w:val="7"/>
+  <w:num w:numId="15">
+    <w:abstractNumId w:val="14"/>
+  </w:num>
+  <w:num w:numId="16">
+    <w:abstractNumId w:val="11"/>
   </w:num>
 </w:numbering>
 </file>
@@ -7499,7 +9167,7 @@
 </file>
 
 <file path=customXml/itemProps1.xml><?xml version="1.0" encoding="utf-8"?>
-<ds:datastoreItem xmlns:ds="http://schemas.openxmlformats.org/officeDocument/2006/customXml" ds:itemID="{55D0B412-4522-824D-A2CD-6FC6BC4FA8A0}">
+<ds:datastoreItem xmlns:ds="http://schemas.openxmlformats.org/officeDocument/2006/customXml" ds:itemID="{BF8A1739-34FC-D744-8E56-E099168B3FF4}">
   <ds:schemaRefs>
     <ds:schemaRef ds:uri="http://schemas.openxmlformats.org/officeDocument/2006/bibliography"/>
   </ds:schemaRefs>

--- a/TFM/tfm_ivan_garcia_garcia.docx
+++ b/TFM/tfm_ivan_garcia_garcia.docx
@@ -3999,15 +3999,7 @@
         <w:jc w:val="both"/>
       </w:pPr>
       <w:r>
-        <w:t xml:space="preserve">Los sensores reciben información del </w:t>
-      </w:r>
-      <w:proofErr w:type="spellStart"/>
-      <w:r>
-        <w:t>mundo</w:t>
-      </w:r>
-      <w:proofErr w:type="spellEnd"/>
-      <w:r>
-        <w:t xml:space="preserve"> exterior</w:t>
+        <w:t>Los sensores reciben información del mundo exterior</w:t>
       </w:r>
     </w:p>
     <w:p>
@@ -4843,12 +4835,7 @@
         <w:jc w:val="both"/>
       </w:pPr>
       <w:r>
-        <w:t>Servidor respond</w:t>
-      </w:r>
-      <w:bookmarkStart w:id="6" w:name="_GoBack"/>
-      <w:bookmarkEnd w:id="6"/>
-      <w:r>
-        <w:t>e a peticiones que provienen del cliente</w:t>
+        <w:t>Servidor responde a peticiones que provienen del cliente</w:t>
       </w:r>
     </w:p>
     <w:p>
@@ -5546,7 +5533,7 @@
           <w:lang w:eastAsia="es-ES_tradnl"/>
         </w:rPr>
       </w:pPr>
-      <w:bookmarkStart w:id="7" w:name="_Toc531864239"/>
+      <w:bookmarkStart w:id="6" w:name="_Toc531864239"/>
       <w:r>
         <w:rPr>
           <w:rFonts w:eastAsia="Times New Roman"/>
@@ -5555,7 +5542,7 @@
         <w:lastRenderedPageBreak/>
         <w:t>Hipótesis de trabajo y objetivos.</w:t>
       </w:r>
-      <w:bookmarkEnd w:id="7"/>
+      <w:bookmarkEnd w:id="6"/>
     </w:p>
     <w:p>
       <w:pPr>
@@ -5705,7 +5692,7 @@
           <w:lang w:eastAsia="es-ES_tradnl"/>
         </w:rPr>
       </w:pPr>
-      <w:bookmarkStart w:id="8" w:name="_Toc531864240"/>
+      <w:bookmarkStart w:id="7" w:name="_Toc531864240"/>
       <w:r>
         <w:rPr>
           <w:rFonts w:eastAsia="Times New Roman"/>
@@ -5713,7 +5700,958 @@
         </w:rPr>
         <w:t>Material y métodos.</w:t>
       </w:r>
+      <w:bookmarkEnd w:id="7"/>
+    </w:p>
+    <w:p>
+      <w:pPr>
+        <w:pStyle w:val="Ttulo2"/>
+        <w:spacing w:after="240"/>
+        <w:rPr>
+          <w:lang w:eastAsia="es-ES_tradnl"/>
+        </w:rPr>
+      </w:pPr>
+      <w:r>
+        <w:rPr>
+          <w:lang w:eastAsia="es-ES_tradnl"/>
+        </w:rPr>
+        <w:t>Introducción</w:t>
+      </w:r>
+    </w:p>
+    <w:p>
+      <w:pPr>
+        <w:jc w:val="both"/>
+        <w:rPr>
+          <w:lang w:eastAsia="es-ES_tradnl"/>
+        </w:rPr>
+      </w:pPr>
+      <w:r>
+        <w:rPr>
+          <w:lang w:eastAsia="es-ES_tradnl"/>
+        </w:rPr>
+        <w:t>Se desarrollar</w:t>
+      </w:r>
+      <w:r>
+        <w:rPr>
+          <w:lang w:eastAsia="es-ES_tradnl"/>
+        </w:rPr>
+        <w:t>á</w:t>
+      </w:r>
+      <w:r>
+        <w:rPr>
+          <w:lang w:eastAsia="es-ES_tradnl"/>
+        </w:rPr>
+        <w:t xml:space="preserve"> una plataforma </w:t>
+      </w:r>
+      <w:proofErr w:type="spellStart"/>
+      <w:r>
+        <w:rPr>
+          <w:lang w:eastAsia="es-ES_tradnl"/>
+        </w:rPr>
+        <w:t>End</w:t>
+      </w:r>
+      <w:proofErr w:type="spellEnd"/>
+      <w:r>
+        <w:rPr>
+          <w:lang w:eastAsia="es-ES_tradnl"/>
+        </w:rPr>
+        <w:t>-to-</w:t>
+      </w:r>
+      <w:bookmarkStart w:id="8" w:name="_GoBack"/>
       <w:bookmarkEnd w:id="8"/>
+      <w:proofErr w:type="spellStart"/>
+      <w:r>
+        <w:rPr>
+          <w:lang w:eastAsia="es-ES_tradnl"/>
+        </w:rPr>
+        <w:t>End</w:t>
+      </w:r>
+      <w:proofErr w:type="spellEnd"/>
+      <w:r>
+        <w:rPr>
+          <w:lang w:eastAsia="es-ES_tradnl"/>
+        </w:rPr>
+        <w:t xml:space="preserve"> de Internet of </w:t>
+      </w:r>
+      <w:proofErr w:type="spellStart"/>
+      <w:r>
+        <w:rPr>
+          <w:lang w:eastAsia="es-ES_tradnl"/>
+        </w:rPr>
+        <w:t>Things</w:t>
+      </w:r>
+      <w:proofErr w:type="spellEnd"/>
+      <w:r>
+        <w:rPr>
+          <w:lang w:eastAsia="es-ES_tradnl"/>
+        </w:rPr>
+        <w:t xml:space="preserve"> (</w:t>
+      </w:r>
+      <w:proofErr w:type="spellStart"/>
+      <w:r>
+        <w:rPr>
+          <w:lang w:eastAsia="es-ES_tradnl"/>
+        </w:rPr>
+        <w:t>IoT</w:t>
+      </w:r>
+      <w:proofErr w:type="spellEnd"/>
+      <w:r>
+        <w:rPr>
+          <w:lang w:eastAsia="es-ES_tradnl"/>
+        </w:rPr>
+        <w:t>) que incluirá dispositivos/sensores, canales de distribución, almacenamiento y procesamiento analítico y visualización en tiempo real.</w:t>
+      </w:r>
+    </w:p>
+    <w:p>
+      <w:pPr>
+        <w:jc w:val="both"/>
+        <w:rPr>
+          <w:lang w:eastAsia="es-ES_tradnl"/>
+        </w:rPr>
+      </w:pPr>
+      <w:r>
+        <w:rPr>
+          <w:lang w:eastAsia="es-ES_tradnl"/>
+        </w:rPr>
+        <w:t xml:space="preserve">Para ello, se utilizará sobre todo software open </w:t>
+      </w:r>
+      <w:proofErr w:type="spellStart"/>
+      <w:r>
+        <w:rPr>
+          <w:lang w:eastAsia="es-ES_tradnl"/>
+        </w:rPr>
+        <w:t>source</w:t>
+      </w:r>
+      <w:proofErr w:type="spellEnd"/>
+      <w:r>
+        <w:rPr>
+          <w:lang w:eastAsia="es-ES_tradnl"/>
+        </w:rPr>
+        <w:t xml:space="preserve"> y de desarrollo propio para interconectar toda la infraestructura. En esta práctica, se simularán los sensores/dispositivos para simplificar el caso.</w:t>
+      </w:r>
+    </w:p>
+    <w:p>
+      <w:pPr>
+        <w:spacing w:after="240"/>
+        <w:jc w:val="both"/>
+        <w:rPr>
+          <w:lang w:eastAsia="es-ES_tradnl"/>
+        </w:rPr>
+      </w:pPr>
+      <w:r>
+        <w:rPr>
+          <w:lang w:eastAsia="es-ES_tradnl"/>
+        </w:rPr>
+        <w:t>Se cubrirán áreas de aprendizaje como ingesta de datos, procesado y transformación de los datos, distribución y seguridad de los datos, procesado analítico, almacenamiento en base de datos y visualización de estos.</w:t>
+      </w:r>
+    </w:p>
+    <w:p>
+      <w:pPr>
+        <w:pStyle w:val="Ttulo2"/>
+        <w:spacing w:after="240"/>
+        <w:rPr>
+          <w:lang w:eastAsia="es-ES_tradnl"/>
+        </w:rPr>
+      </w:pPr>
+      <w:r>
+        <w:rPr>
+          <w:lang w:eastAsia="es-ES_tradnl"/>
+        </w:rPr>
+        <w:t>Desarrollo teórico</w:t>
+      </w:r>
+    </w:p>
+    <w:p>
+      <w:pPr>
+        <w:rPr>
+          <w:lang w:eastAsia="es-ES_tradnl"/>
+        </w:rPr>
+      </w:pPr>
+      <w:r>
+        <w:rPr>
+          <w:lang w:eastAsia="es-ES_tradnl"/>
+        </w:rPr>
+        <w:t xml:space="preserve">La </w:t>
+      </w:r>
+      <w:r>
+        <w:rPr>
+          <w:lang w:eastAsia="es-ES_tradnl"/>
+        </w:rPr>
+        <w:t>arquitectura a desarrollar será la siguiente:</w:t>
+      </w:r>
+      <w:r>
+        <w:rPr>
+          <w:noProof/>
+          <w:lang w:eastAsia="es-ES_tradnl"/>
+        </w:rPr>
+        <w:drawing>
+          <wp:inline distT="0" distB="0" distL="0" distR="0">
+            <wp:extent cx="5396230" cy="3035300"/>
+            <wp:effectExtent l="0" t="0" r="1270" b="0"/>
+            <wp:docPr id="2" name="Imagen 2"/>
+            <wp:cNvGraphicFramePr>
+              <a:graphicFrameLocks xmlns:a="http://schemas.openxmlformats.org/drawingml/2006/main" noChangeAspect="1"/>
+            </wp:cNvGraphicFramePr>
+            <a:graphic xmlns:a="http://schemas.openxmlformats.org/drawingml/2006/main">
+              <a:graphicData uri="http://schemas.openxmlformats.org/drawingml/2006/picture">
+                <pic:pic xmlns:pic="http://schemas.openxmlformats.org/drawingml/2006/picture">
+                  <pic:nvPicPr>
+                    <pic:cNvPr id="2" name="arquitectura.pdf"/>
+                    <pic:cNvPicPr/>
+                  </pic:nvPicPr>
+                  <pic:blipFill>
+                    <a:blip r:embed="rId7">
+                      <a:extLst>
+                        <a:ext uri="{28A0092B-C50C-407E-A947-70E740481C1C}">
+                          <a14:useLocalDpi xmlns:a14="http://schemas.microsoft.com/office/drawing/2010/main" val="0"/>
+                        </a:ext>
+                      </a:extLst>
+                    </a:blip>
+                    <a:stretch>
+                      <a:fillRect/>
+                    </a:stretch>
+                  </pic:blipFill>
+                  <pic:spPr>
+                    <a:xfrm>
+                      <a:off x="0" y="0"/>
+                      <a:ext cx="5396230" cy="3035300"/>
+                    </a:xfrm>
+                    <a:prstGeom prst="rect">
+                      <a:avLst/>
+                    </a:prstGeom>
+                  </pic:spPr>
+                </pic:pic>
+              </a:graphicData>
+            </a:graphic>
+          </wp:inline>
+        </w:drawing>
+      </w:r>
+    </w:p>
+    <w:p>
+      <w:pPr>
+        <w:jc w:val="both"/>
+        <w:rPr>
+          <w:lang w:eastAsia="es-ES_tradnl"/>
+        </w:rPr>
+      </w:pPr>
+      <w:r>
+        <w:rPr>
+          <w:lang w:eastAsia="es-ES_tradnl"/>
+        </w:rPr>
+        <w:lastRenderedPageBreak/>
+        <w:t>Descripción:</w:t>
+      </w:r>
+    </w:p>
+    <w:p>
+      <w:pPr>
+        <w:pStyle w:val="Prrafodelista"/>
+        <w:numPr>
+          <w:ilvl w:val="0"/>
+          <w:numId w:val="17"/>
+        </w:numPr>
+        <w:jc w:val="both"/>
+        <w:rPr>
+          <w:lang w:eastAsia="es-ES_tradnl"/>
+        </w:rPr>
+      </w:pPr>
+      <w:r>
+        <w:rPr>
+          <w:lang w:eastAsia="es-ES_tradnl"/>
+        </w:rPr>
+        <w:t>Se dispondrán</w:t>
+      </w:r>
+      <w:r>
+        <w:rPr>
+          <w:lang w:eastAsia="es-ES_tradnl"/>
+        </w:rPr>
+        <w:t xml:space="preserve"> varios sensores conectados a un dispositivo; este será el encargado de alimentar, gestionar y controlar los sensores. En el dispositivo también se realizarán las tareas de recolectar, agrupar y procesar la información recogida por los sensores según los intervalos establecidos y enviarla de forma ordenada y controlada a los </w:t>
+      </w:r>
+      <w:proofErr w:type="spellStart"/>
+      <w:r>
+        <w:rPr>
+          <w:lang w:eastAsia="es-ES_tradnl"/>
+        </w:rPr>
+        <w:t>gateways</w:t>
+      </w:r>
+      <w:proofErr w:type="spellEnd"/>
+      <w:r>
+        <w:rPr>
+          <w:lang w:eastAsia="es-ES_tradnl"/>
+        </w:rPr>
+        <w:t>.</w:t>
+      </w:r>
+    </w:p>
+    <w:p>
+      <w:pPr>
+        <w:pStyle w:val="Prrafodelista"/>
+        <w:numPr>
+          <w:ilvl w:val="0"/>
+          <w:numId w:val="17"/>
+        </w:numPr>
+        <w:jc w:val="both"/>
+        <w:rPr>
+          <w:lang w:eastAsia="es-ES_tradnl"/>
+        </w:rPr>
+      </w:pPr>
+      <w:r>
+        <w:rPr>
+          <w:b/>
+          <w:lang w:eastAsia="es-ES_tradnl"/>
+        </w:rPr>
+        <w:t>Gateway</w:t>
+      </w:r>
+      <w:r>
+        <w:rPr>
+          <w:lang w:eastAsia="es-ES_tradnl"/>
+        </w:rPr>
+        <w:t xml:space="preserve">: </w:t>
+      </w:r>
+      <w:r>
+        <w:rPr>
+          <w:lang w:eastAsia="es-ES_tradnl"/>
+        </w:rPr>
+        <w:t xml:space="preserve">La función del </w:t>
+      </w:r>
+      <w:proofErr w:type="spellStart"/>
+      <w:r>
+        <w:rPr>
+          <w:lang w:eastAsia="es-ES_tradnl"/>
+        </w:rPr>
+        <w:t>gateway</w:t>
+      </w:r>
+      <w:proofErr w:type="spellEnd"/>
+      <w:r>
+        <w:rPr>
+          <w:lang w:eastAsia="es-ES_tradnl"/>
+        </w:rPr>
+        <w:t xml:space="preserve"> o pasarela es ofrecer un punto de acceso común a todos los dispositivos (con sensores) que pudiera haber y canalizar la información hacia el bus de distribución o </w:t>
+      </w:r>
+      <w:proofErr w:type="spellStart"/>
+      <w:r>
+        <w:rPr>
+          <w:lang w:eastAsia="es-ES_tradnl"/>
+        </w:rPr>
+        <w:t>broker</w:t>
+      </w:r>
+      <w:proofErr w:type="spellEnd"/>
+      <w:r>
+        <w:rPr>
+          <w:lang w:eastAsia="es-ES_tradnl"/>
+        </w:rPr>
+        <w:t xml:space="preserve"> de mensajes.</w:t>
+      </w:r>
+    </w:p>
+    <w:p>
+      <w:pPr>
+        <w:pStyle w:val="Prrafodelista"/>
+        <w:numPr>
+          <w:ilvl w:val="0"/>
+          <w:numId w:val="17"/>
+        </w:numPr>
+        <w:jc w:val="both"/>
+        <w:rPr>
+          <w:lang w:eastAsia="es-ES_tradnl"/>
+        </w:rPr>
+      </w:pPr>
+      <w:proofErr w:type="spellStart"/>
+      <w:r>
+        <w:rPr>
+          <w:b/>
+          <w:lang w:eastAsia="es-ES_tradnl"/>
+        </w:rPr>
+        <w:t>Broker</w:t>
+      </w:r>
+      <w:proofErr w:type="spellEnd"/>
+      <w:r>
+        <w:rPr>
+          <w:lang w:eastAsia="es-ES_tradnl"/>
+        </w:rPr>
+        <w:t xml:space="preserve">: </w:t>
+      </w:r>
+      <w:r>
+        <w:rPr>
+          <w:lang w:eastAsia="es-ES_tradnl"/>
+        </w:rPr>
+        <w:t xml:space="preserve">La función del </w:t>
+      </w:r>
+      <w:proofErr w:type="spellStart"/>
+      <w:r>
+        <w:rPr>
+          <w:lang w:eastAsia="es-ES_tradnl"/>
+        </w:rPr>
+        <w:t>broker</w:t>
+      </w:r>
+      <w:proofErr w:type="spellEnd"/>
+      <w:r>
+        <w:rPr>
+          <w:lang w:eastAsia="es-ES_tradnl"/>
+        </w:rPr>
+        <w:t xml:space="preserve"> de mensajes es recibir toda la información de todos los dispositivos/sensores y </w:t>
+      </w:r>
+      <w:proofErr w:type="spellStart"/>
+      <w:r>
+        <w:rPr>
+          <w:lang w:eastAsia="es-ES_tradnl"/>
+        </w:rPr>
+        <w:t>gateways</w:t>
+      </w:r>
+      <w:proofErr w:type="spellEnd"/>
+      <w:r>
+        <w:rPr>
+          <w:lang w:eastAsia="es-ES_tradnl"/>
+        </w:rPr>
+        <w:t xml:space="preserve"> y ofrecer canales de distribución o de consumo para todas las partes. Es pieza clave para la escalabilidad y la posibilidad de real time en la solución.</w:t>
+      </w:r>
+    </w:p>
+    <w:p>
+      <w:pPr>
+        <w:pStyle w:val="Prrafodelista"/>
+        <w:numPr>
+          <w:ilvl w:val="0"/>
+          <w:numId w:val="17"/>
+        </w:numPr>
+        <w:jc w:val="both"/>
+        <w:rPr>
+          <w:lang w:eastAsia="es-ES_tradnl"/>
+        </w:rPr>
+      </w:pPr>
+      <w:r>
+        <w:rPr>
+          <w:b/>
+          <w:lang w:eastAsia="es-ES_tradnl"/>
+        </w:rPr>
+        <w:t>Mensajero</w:t>
+      </w:r>
+      <w:r>
+        <w:rPr>
+          <w:lang w:eastAsia="es-ES_tradnl"/>
+        </w:rPr>
+        <w:t xml:space="preserve">: </w:t>
+      </w:r>
+      <w:r>
+        <w:rPr>
+          <w:lang w:eastAsia="es-ES_tradnl"/>
+        </w:rPr>
+        <w:t>Desde el mensajero se podrán alimentar diferentes canales según la solución lo requiera. En este caso, planificamos básicamente dos distribuciones prioritarias: el almacenamiento de los datos y su visualización.</w:t>
+      </w:r>
+    </w:p>
+    <w:p>
+      <w:pPr>
+        <w:pStyle w:val="Prrafodelista"/>
+        <w:numPr>
+          <w:ilvl w:val="0"/>
+          <w:numId w:val="17"/>
+        </w:numPr>
+        <w:jc w:val="both"/>
+        <w:rPr>
+          <w:lang w:eastAsia="es-ES_tradnl"/>
+        </w:rPr>
+      </w:pPr>
+      <w:r>
+        <w:rPr>
+          <w:b/>
+          <w:lang w:eastAsia="es-ES_tradnl"/>
+        </w:rPr>
+        <w:t>Visualización</w:t>
+      </w:r>
+      <w:r>
+        <w:rPr>
+          <w:lang w:eastAsia="es-ES_tradnl"/>
+        </w:rPr>
+        <w:t xml:space="preserve">: </w:t>
+      </w:r>
+      <w:r>
+        <w:rPr>
+          <w:lang w:eastAsia="es-ES_tradnl"/>
+        </w:rPr>
+        <w:t xml:space="preserve">Para la visualización, se conectarán las herramientas de exposición gráfica del usuario al bus de datos directamente o bien pasando por un proceso de ETL previamente (extracción, transformación y carga) según lo requieran los datos. La intención de esta herramienta gráfica es ser un </w:t>
+      </w:r>
+      <w:proofErr w:type="spellStart"/>
+      <w:r>
+        <w:rPr>
+          <w:lang w:eastAsia="es-ES_tradnl"/>
+        </w:rPr>
+        <w:t>dashboard</w:t>
+      </w:r>
+      <w:proofErr w:type="spellEnd"/>
+      <w:r>
+        <w:rPr>
+          <w:lang w:eastAsia="es-ES_tradnl"/>
+        </w:rPr>
+        <w:t xml:space="preserve"> o escritorio de datos con información en tiempo real de los valores de los sensores principalmente, por ejemplo.</w:t>
+      </w:r>
+    </w:p>
+    <w:p>
+      <w:pPr>
+        <w:jc w:val="right"/>
+        <w:rPr>
+          <w:lang w:eastAsia="es-ES_tradnl"/>
+        </w:rPr>
+      </w:pPr>
+      <w:r>
+        <w:rPr>
+          <w:noProof/>
+          <w:lang w:eastAsia="es-ES_tradnl"/>
+        </w:rPr>
+        <w:drawing>
+          <wp:inline distT="0" distB="0" distL="0" distR="0" wp14:anchorId="36D1D03F" wp14:editId="2A2EC0F4">
+            <wp:extent cx="4972896" cy="3282884"/>
+            <wp:effectExtent l="0" t="0" r="0" b="0"/>
+            <wp:docPr id="3" name="Imagen 3"/>
+            <wp:cNvGraphicFramePr>
+              <a:graphicFrameLocks xmlns:a="http://schemas.openxmlformats.org/drawingml/2006/main" noChangeAspect="1"/>
+            </wp:cNvGraphicFramePr>
+            <a:graphic xmlns:a="http://schemas.openxmlformats.org/drawingml/2006/main">
+              <a:graphicData uri="http://schemas.openxmlformats.org/drawingml/2006/picture">
+                <pic:pic xmlns:pic="http://schemas.openxmlformats.org/drawingml/2006/picture">
+                  <pic:nvPicPr>
+                    <pic:cNvPr id="3" name="M9T3_046.png"/>
+                    <pic:cNvPicPr/>
+                  </pic:nvPicPr>
+                  <pic:blipFill>
+                    <a:blip r:embed="rId8" cstate="print">
+                      <a:extLst>
+                        <a:ext uri="{28A0092B-C50C-407E-A947-70E740481C1C}">
+                          <a14:useLocalDpi xmlns:a14="http://schemas.microsoft.com/office/drawing/2010/main" val="0"/>
+                        </a:ext>
+                      </a:extLst>
+                    </a:blip>
+                    <a:stretch>
+                      <a:fillRect/>
+                    </a:stretch>
+                  </pic:blipFill>
+                  <pic:spPr>
+                    <a:xfrm>
+                      <a:off x="0" y="0"/>
+                      <a:ext cx="4982068" cy="3288939"/>
+                    </a:xfrm>
+                    <a:prstGeom prst="rect">
+                      <a:avLst/>
+                    </a:prstGeom>
+                  </pic:spPr>
+                </pic:pic>
+              </a:graphicData>
+            </a:graphic>
+          </wp:inline>
+        </w:drawing>
+      </w:r>
+    </w:p>
+    <w:p>
+      <w:pPr>
+        <w:pStyle w:val="Prrafodelista"/>
+        <w:numPr>
+          <w:ilvl w:val="0"/>
+          <w:numId w:val="17"/>
+        </w:numPr>
+        <w:jc w:val="both"/>
+        <w:rPr>
+          <w:lang w:eastAsia="es-ES_tradnl"/>
+        </w:rPr>
+      </w:pPr>
+      <w:proofErr w:type="spellStart"/>
+      <w:r>
+        <w:rPr>
+          <w:b/>
+          <w:lang w:eastAsia="es-ES_tradnl"/>
+        </w:rPr>
+        <w:t>Leshan</w:t>
+      </w:r>
+      <w:proofErr w:type="spellEnd"/>
+      <w:r>
+        <w:rPr>
+          <w:lang w:eastAsia="es-ES_tradnl"/>
+        </w:rPr>
+        <w:t xml:space="preserve">: </w:t>
+      </w:r>
+      <w:r>
+        <w:rPr>
+          <w:lang w:eastAsia="es-ES_tradnl"/>
+        </w:rPr>
+        <w:t>S</w:t>
+      </w:r>
+      <w:r>
+        <w:rPr>
+          <w:lang w:eastAsia="es-ES_tradnl"/>
+        </w:rPr>
+        <w:t>e s</w:t>
+      </w:r>
+      <w:r>
+        <w:rPr>
+          <w:lang w:eastAsia="es-ES_tradnl"/>
+        </w:rPr>
+        <w:t>imular</w:t>
+      </w:r>
+      <w:r>
+        <w:rPr>
+          <w:lang w:eastAsia="es-ES_tradnl"/>
+        </w:rPr>
+        <w:t>án</w:t>
+      </w:r>
+      <w:r>
+        <w:rPr>
+          <w:lang w:eastAsia="es-ES_tradnl"/>
+        </w:rPr>
+        <w:t xml:space="preserve"> sobre ‘n’ </w:t>
+      </w:r>
+      <w:proofErr w:type="spellStart"/>
+      <w:r>
+        <w:rPr>
+          <w:lang w:eastAsia="es-ES_tradnl"/>
+        </w:rPr>
+        <w:t>devices</w:t>
+      </w:r>
+      <w:proofErr w:type="spellEnd"/>
+      <w:r>
+        <w:rPr>
+          <w:lang w:eastAsia="es-ES_tradnl"/>
+        </w:rPr>
+        <w:t xml:space="preserve"> con sensor de temperatura, con el </w:t>
+      </w:r>
+      <w:proofErr w:type="spellStart"/>
+      <w:r>
+        <w:rPr>
+          <w:lang w:eastAsia="es-ES_tradnl"/>
+        </w:rPr>
+        <w:t>Leshan</w:t>
+      </w:r>
+      <w:proofErr w:type="spellEnd"/>
+      <w:r>
+        <w:rPr>
+          <w:lang w:eastAsia="es-ES_tradnl"/>
+        </w:rPr>
+        <w:t xml:space="preserve"> </w:t>
+      </w:r>
+      <w:proofErr w:type="spellStart"/>
+      <w:r>
+        <w:rPr>
+          <w:lang w:eastAsia="es-ES_tradnl"/>
+        </w:rPr>
+        <w:t>client</w:t>
+      </w:r>
+      <w:proofErr w:type="spellEnd"/>
+      <w:r>
+        <w:rPr>
+          <w:lang w:eastAsia="es-ES_tradnl"/>
+        </w:rPr>
+        <w:t xml:space="preserve">. Estos ‘n’ dispositivos se registrarán al mismo </w:t>
+      </w:r>
+      <w:proofErr w:type="spellStart"/>
+      <w:r>
+        <w:rPr>
+          <w:lang w:eastAsia="es-ES_tradnl"/>
+        </w:rPr>
+        <w:t>bootstrap</w:t>
+      </w:r>
+      <w:proofErr w:type="spellEnd"/>
+      <w:r>
+        <w:rPr>
+          <w:lang w:eastAsia="es-ES_tradnl"/>
+        </w:rPr>
+        <w:t xml:space="preserve"> pero la mitad irán a un LwM2M server diferente.</w:t>
+      </w:r>
+    </w:p>
+    <w:p>
+      <w:pPr>
+        <w:ind w:left="708"/>
+        <w:jc w:val="both"/>
+        <w:rPr>
+          <w:lang w:eastAsia="es-ES_tradnl"/>
+        </w:rPr>
+      </w:pPr>
+      <w:r>
+        <w:rPr>
+          <w:lang w:eastAsia="es-ES_tradnl"/>
+        </w:rPr>
+        <w:t xml:space="preserve">Los servidores </w:t>
+      </w:r>
+      <w:proofErr w:type="spellStart"/>
+      <w:r>
+        <w:rPr>
+          <w:lang w:eastAsia="es-ES_tradnl"/>
+        </w:rPr>
+        <w:t>Leshan</w:t>
+      </w:r>
+      <w:proofErr w:type="spellEnd"/>
+      <w:r>
+        <w:rPr>
+          <w:lang w:eastAsia="es-ES_tradnl"/>
+        </w:rPr>
+        <w:t xml:space="preserve"> están integrados y enviando directamente la información de registro (new, up, </w:t>
+      </w:r>
+      <w:proofErr w:type="spellStart"/>
+      <w:r>
+        <w:rPr>
+          <w:lang w:eastAsia="es-ES_tradnl"/>
+        </w:rPr>
+        <w:t>delete</w:t>
+      </w:r>
+      <w:proofErr w:type="spellEnd"/>
+      <w:r>
+        <w:rPr>
+          <w:lang w:eastAsia="es-ES_tradnl"/>
+        </w:rPr>
+        <w:t>) y de observación de valores a tópicos de Kafka.</w:t>
+      </w:r>
+    </w:p>
+    <w:p>
+      <w:pPr>
+        <w:pStyle w:val="Prrafodelista"/>
+        <w:numPr>
+          <w:ilvl w:val="0"/>
+          <w:numId w:val="17"/>
+        </w:numPr>
+        <w:jc w:val="both"/>
+        <w:rPr>
+          <w:lang w:eastAsia="es-ES_tradnl"/>
+        </w:rPr>
+      </w:pPr>
+      <w:r>
+        <w:rPr>
+          <w:b/>
+          <w:lang w:eastAsia="es-ES_tradnl"/>
+        </w:rPr>
+        <w:lastRenderedPageBreak/>
+        <w:t>Kafka</w:t>
+      </w:r>
+      <w:r>
+        <w:rPr>
+          <w:lang w:eastAsia="es-ES_tradnl"/>
+        </w:rPr>
+        <w:t xml:space="preserve">: </w:t>
+      </w:r>
+      <w:r>
+        <w:rPr>
+          <w:lang w:eastAsia="es-ES_tradnl"/>
+        </w:rPr>
+        <w:t xml:space="preserve">Kafka será también </w:t>
+      </w:r>
+      <w:r>
+        <w:rPr>
+          <w:lang w:eastAsia="es-ES_tradnl"/>
+        </w:rPr>
+        <w:t>un</w:t>
+      </w:r>
+      <w:r>
+        <w:rPr>
+          <w:lang w:eastAsia="es-ES_tradnl"/>
+        </w:rPr>
+        <w:t xml:space="preserve"> bus de control y con un simple pipeline en SDC </w:t>
+      </w:r>
+      <w:r>
+        <w:rPr>
+          <w:lang w:eastAsia="es-ES_tradnl"/>
+        </w:rPr>
+        <w:t xml:space="preserve">se </w:t>
+      </w:r>
+      <w:r>
+        <w:rPr>
+          <w:lang w:eastAsia="es-ES_tradnl"/>
+        </w:rPr>
+        <w:t>extrae</w:t>
+      </w:r>
+      <w:r>
+        <w:rPr>
+          <w:lang w:eastAsia="es-ES_tradnl"/>
+        </w:rPr>
+        <w:t>rán</w:t>
+      </w:r>
+      <w:r>
+        <w:rPr>
+          <w:lang w:eastAsia="es-ES_tradnl"/>
+        </w:rPr>
+        <w:t xml:space="preserve"> todos los datos de los tópicos que interesan y </w:t>
+      </w:r>
+      <w:r>
+        <w:rPr>
+          <w:lang w:eastAsia="es-ES_tradnl"/>
+        </w:rPr>
+        <w:t xml:space="preserve">se </w:t>
+      </w:r>
+      <w:r>
+        <w:rPr>
+          <w:lang w:eastAsia="es-ES_tradnl"/>
+        </w:rPr>
+        <w:t>procesar</w:t>
+      </w:r>
+      <w:r>
+        <w:rPr>
+          <w:lang w:eastAsia="es-ES_tradnl"/>
+        </w:rPr>
+        <w:t>án</w:t>
+      </w:r>
+      <w:r>
+        <w:rPr>
+          <w:lang w:eastAsia="es-ES_tradnl"/>
+        </w:rPr>
+        <w:t xml:space="preserve"> los datos relativos a la temperatura, que serán distribuidos a una base de datos </w:t>
+      </w:r>
+      <w:proofErr w:type="spellStart"/>
+      <w:r>
+        <w:rPr>
+          <w:lang w:eastAsia="es-ES_tradnl"/>
+        </w:rPr>
+        <w:t>Cassandra</w:t>
+      </w:r>
+      <w:proofErr w:type="spellEnd"/>
+      <w:r>
+        <w:rPr>
+          <w:lang w:eastAsia="es-ES_tradnl"/>
+        </w:rPr>
+        <w:t xml:space="preserve">, </w:t>
+      </w:r>
+      <w:proofErr w:type="spellStart"/>
+      <w:r>
+        <w:rPr>
+          <w:lang w:eastAsia="es-ES_tradnl"/>
+        </w:rPr>
+        <w:t>logs</w:t>
+      </w:r>
+      <w:proofErr w:type="spellEnd"/>
+      <w:r>
+        <w:rPr>
+          <w:lang w:eastAsia="es-ES_tradnl"/>
+        </w:rPr>
+        <w:t xml:space="preserve"> tradicionales y también a </w:t>
+      </w:r>
+      <w:proofErr w:type="spellStart"/>
+      <w:r>
+        <w:rPr>
+          <w:lang w:eastAsia="es-ES_tradnl"/>
+        </w:rPr>
+        <w:t>Elasticsearch</w:t>
+      </w:r>
+      <w:proofErr w:type="spellEnd"/>
+      <w:r>
+        <w:rPr>
+          <w:lang w:eastAsia="es-ES_tradnl"/>
+        </w:rPr>
+        <w:t xml:space="preserve">. </w:t>
+      </w:r>
+      <w:r>
+        <w:rPr>
+          <w:lang w:eastAsia="es-ES_tradnl"/>
+        </w:rPr>
+        <w:t>En resumen, s</w:t>
+      </w:r>
+      <w:r>
+        <w:rPr>
+          <w:lang w:eastAsia="es-ES_tradnl"/>
+        </w:rPr>
+        <w:t>e</w:t>
+      </w:r>
+      <w:r>
+        <w:rPr>
+          <w:lang w:eastAsia="es-ES_tradnl"/>
+        </w:rPr>
+        <w:t xml:space="preserve"> implementa una arquitectura lambda de procesamiento en idea, trabajando en tiempo real y en procesamiento </w:t>
+      </w:r>
+      <w:proofErr w:type="spellStart"/>
+      <w:r>
+        <w:rPr>
+          <w:lang w:eastAsia="es-ES_tradnl"/>
+        </w:rPr>
+        <w:t>batch</w:t>
+      </w:r>
+      <w:proofErr w:type="spellEnd"/>
+      <w:r>
+        <w:rPr>
+          <w:lang w:eastAsia="es-ES_tradnl"/>
+        </w:rPr>
+        <w:t>.</w:t>
+      </w:r>
+    </w:p>
+    <w:p>
+      <w:pPr>
+        <w:pStyle w:val="Ttulo1"/>
+        <w:rPr>
+          <w:rFonts w:eastAsia="Times New Roman"/>
+          <w:lang w:eastAsia="es-ES_tradnl"/>
+        </w:rPr>
+      </w:pPr>
+      <w:bookmarkStart w:id="9" w:name="_Toc531864241"/>
+      <w:r>
+        <w:rPr>
+          <w:rFonts w:eastAsia="Times New Roman"/>
+          <w:lang w:eastAsia="es-ES_tradnl"/>
+        </w:rPr>
+        <w:t>Resultados.</w:t>
+      </w:r>
+      <w:bookmarkEnd w:id="9"/>
+    </w:p>
+    <w:p>
+      <w:pPr>
+        <w:pStyle w:val="Ttulo1"/>
+        <w:rPr>
+          <w:rFonts w:eastAsia="Times New Roman"/>
+          <w:lang w:eastAsia="es-ES_tradnl"/>
+        </w:rPr>
+      </w:pPr>
+      <w:bookmarkStart w:id="10" w:name="_Toc531864242"/>
+      <w:r>
+        <w:rPr>
+          <w:rFonts w:eastAsia="Times New Roman"/>
+          <w:lang w:eastAsia="es-ES_tradnl"/>
+        </w:rPr>
+        <w:t>Discusión.</w:t>
+      </w:r>
+      <w:bookmarkEnd w:id="10"/>
+    </w:p>
+    <w:p>
+      <w:pPr>
+        <w:rPr>
+          <w:lang w:eastAsia="es-ES_tradnl"/>
+        </w:rPr>
+      </w:pPr>
+      <w:r>
+        <w:rPr>
+          <w:lang w:eastAsia="es-ES_tradnl"/>
+        </w:rPr>
+        <w:t>-</w:t>
+      </w:r>
+      <w:proofErr w:type="spellStart"/>
+      <w:r>
+        <w:rPr>
+          <w:lang w:eastAsia="es-ES_tradnl"/>
+        </w:rPr>
+        <w:t>StreamSet</w:t>
+      </w:r>
+      <w:proofErr w:type="spellEnd"/>
+      <w:r>
+        <w:rPr>
+          <w:lang w:eastAsia="es-ES_tradnl"/>
+        </w:rPr>
+        <w:t xml:space="preserve"> Data </w:t>
+      </w:r>
+      <w:proofErr w:type="spellStart"/>
+      <w:r>
+        <w:rPr>
+          <w:lang w:eastAsia="es-ES_tradnl"/>
+        </w:rPr>
+        <w:t>Collector</w:t>
+      </w:r>
+      <w:proofErr w:type="spellEnd"/>
+      <w:r>
+        <w:rPr>
+          <w:lang w:eastAsia="es-ES_tradnl"/>
+        </w:rPr>
+        <w:t xml:space="preserve"> (SDC), pero se podría utilizar también Apache NIFI</w:t>
+      </w:r>
+    </w:p>
+    <w:p>
+      <w:pPr>
+        <w:pStyle w:val="Ttulo1"/>
+        <w:rPr>
+          <w:rFonts w:eastAsia="Times New Roman"/>
+          <w:lang w:eastAsia="es-ES_tradnl"/>
+        </w:rPr>
+      </w:pPr>
+      <w:bookmarkStart w:id="11" w:name="_Toc531864243"/>
+      <w:r>
+        <w:rPr>
+          <w:rFonts w:eastAsia="Times New Roman"/>
+          <w:lang w:eastAsia="es-ES_tradnl"/>
+        </w:rPr>
+        <w:t>Conclusiones.</w:t>
+      </w:r>
+      <w:bookmarkEnd w:id="11"/>
     </w:p>
     <w:p>
       <w:pPr>
@@ -5727,7 +6665,7 @@
           <w:color w:val="FF0000"/>
           <w:lang w:eastAsia="es-ES_tradnl"/>
         </w:rPr>
-        <w:t xml:space="preserve">Volviendo al ejemplo anterior, si realizamos </w:t>
+        <w:t xml:space="preserve">Estos puntos podemos si queremos concatenarlos, es decir, mostrar nuestras reflexiones y conclusiones sobre el TFM, pero además mostrar un punto crítico en ciertos aspectos del mismo (si procede) para establecer una discusión o debate abierto sobre cualquier punto, por ejemplo, volviendo al ejemplo anterior, podríamos realizar una comparativa con resultados de aplicar </w:t>
       </w:r>
       <w:proofErr w:type="spellStart"/>
       <w:r>
@@ -5735,7 +6673,7 @@
           <w:color w:val="FF0000"/>
           <w:lang w:eastAsia="es-ES_tradnl"/>
         </w:rPr>
-        <w:t>forescasting</w:t>
+        <w:t>Arima</w:t>
       </w:r>
       <w:proofErr w:type="spellEnd"/>
       <w:r>
@@ -5743,8 +6681,54 @@
           <w:color w:val="FF0000"/>
           <w:lang w:eastAsia="es-ES_tradnl"/>
         </w:rPr>
-        <w:t>, y lo realizamos con R pues hablar un poco de qué es R Studio y las principales librerías que vayamos a utilizar (en caso de estar en un TFM con ML no será necesario describir aquí los algoritmos aplicados ya que deberíamos haberlo realizado en el estado el arte.)</w:t>
-      </w:r>
+        <w:t xml:space="preserve"> y Alisado Exponencial.</w:t>
+      </w:r>
+    </w:p>
+    <w:p>
+      <w:pPr>
+        <w:rPr>
+          <w:color w:val="FF0000"/>
+          <w:lang w:eastAsia="es-ES_tradnl"/>
+        </w:rPr>
+      </w:pPr>
+      <w:r>
+        <w:rPr>
+          <w:color w:val="FF0000"/>
+          <w:lang w:eastAsia="es-ES_tradnl"/>
+        </w:rPr>
+        <w:t>Si partimos de una VM con herramientas pre-instaladas no hace falta mostrar su configuración para nada, simplemente nombrarlas y explicar un para que se utilizan, pero sobre todo, cual va a ser su uso en nuestro TFM.</w:t>
+      </w:r>
+    </w:p>
+    <w:p>
+      <w:pPr>
+        <w:rPr>
+          <w:color w:val="FF0000"/>
+          <w:lang w:eastAsia="es-ES_tradnl"/>
+        </w:rPr>
+      </w:pPr>
+    </w:p>
+    <w:p>
+      <w:pPr>
+        <w:rPr>
+          <w:color w:val="FF0000"/>
+          <w:lang w:eastAsia="es-ES_tradnl"/>
+        </w:rPr>
+      </w:pPr>
+      <w:r>
+        <w:rPr>
+          <w:color w:val="FF0000"/>
+          <w:lang w:eastAsia="es-ES_tradnl"/>
+        </w:rPr>
+        <w:t>Podemos crear un capítulo que sea 'Desarrollo del trabajo' donde vayamos plasmando todos los pasos realizados hasta llegar a los resultados finales. Como te decía podemos jugar con la distribución de los capítulos del TFM.</w:t>
+      </w:r>
+    </w:p>
+    <w:p>
+      <w:pPr>
+        <w:rPr>
+          <w:color w:val="FF0000"/>
+          <w:lang w:eastAsia="es-ES_tradnl"/>
+        </w:rPr>
+      </w:pPr>
     </w:p>
     <w:p>
       <w:pPr>
@@ -5754,33 +6738,15 @@
           <w:lang w:eastAsia="es-ES_tradnl"/>
         </w:rPr>
       </w:pPr>
-      <w:bookmarkStart w:id="9" w:name="_Toc531864241"/>
+      <w:bookmarkStart w:id="12" w:name="_Toc531864244"/>
       <w:r>
         <w:rPr>
           <w:rFonts w:eastAsia="Times New Roman"/>
           <w:lang w:eastAsia="es-ES_tradnl"/>
         </w:rPr>
-        <w:t>Resultados.</w:t>
-      </w:r>
-      <w:bookmarkEnd w:id="9"/>
-    </w:p>
-    <w:p>
-      <w:pPr>
-        <w:pStyle w:val="Ttulo1"/>
-        <w:rPr>
-          <w:rFonts w:eastAsia="Times New Roman"/>
-          <w:lang w:eastAsia="es-ES_tradnl"/>
-        </w:rPr>
-      </w:pPr>
-      <w:bookmarkStart w:id="10" w:name="_Toc531864242"/>
-      <w:r>
-        <w:rPr>
-          <w:rFonts w:eastAsia="Times New Roman"/>
-          <w:lang w:eastAsia="es-ES_tradnl"/>
-        </w:rPr>
-        <w:t>Discusión.</w:t>
-      </w:r>
-      <w:bookmarkEnd w:id="10"/>
+        <w:t>Referencias (utilizar estilo APA Style y cita estilo Harvard).</w:t>
+      </w:r>
+      <w:bookmarkEnd w:id="12"/>
     </w:p>
     <w:p>
       <w:pPr>
@@ -5794,160 +6760,6 @@
         </w:rPr>
         <w:t>-</w:t>
       </w:r>
-      <w:proofErr w:type="spellStart"/>
-      <w:r>
-        <w:rPr>
-          <w:lang w:eastAsia="es-ES_tradnl"/>
-        </w:rPr>
-        <w:t>StreamSet</w:t>
-      </w:r>
-      <w:proofErr w:type="spellEnd"/>
-      <w:r>
-        <w:rPr>
-          <w:lang w:eastAsia="es-ES_tradnl"/>
-        </w:rPr>
-        <w:t xml:space="preserve"> Data </w:t>
-      </w:r>
-      <w:proofErr w:type="spellStart"/>
-      <w:r>
-        <w:rPr>
-          <w:lang w:eastAsia="es-ES_tradnl"/>
-        </w:rPr>
-        <w:t>Collector</w:t>
-      </w:r>
-      <w:proofErr w:type="spellEnd"/>
-      <w:r>
-        <w:rPr>
-          <w:lang w:eastAsia="es-ES_tradnl"/>
-        </w:rPr>
-        <w:t xml:space="preserve"> (SDC), pero se podría utilizar también Apache NIFI</w:t>
-      </w:r>
-    </w:p>
-    <w:p>
-      <w:pPr>
-        <w:pStyle w:val="Ttulo1"/>
-        <w:rPr>
-          <w:rFonts w:eastAsia="Times New Roman"/>
-          <w:lang w:eastAsia="es-ES_tradnl"/>
-        </w:rPr>
-      </w:pPr>
-      <w:bookmarkStart w:id="11" w:name="_Toc531864243"/>
-      <w:r>
-        <w:rPr>
-          <w:rFonts w:eastAsia="Times New Roman"/>
-          <w:lang w:eastAsia="es-ES_tradnl"/>
-        </w:rPr>
-        <w:t>Conclusiones.</w:t>
-      </w:r>
-      <w:bookmarkEnd w:id="11"/>
-    </w:p>
-    <w:p>
-      <w:pPr>
-        <w:rPr>
-          <w:color w:val="FF0000"/>
-          <w:lang w:eastAsia="es-ES_tradnl"/>
-        </w:rPr>
-      </w:pPr>
-      <w:r>
-        <w:rPr>
-          <w:color w:val="FF0000"/>
-          <w:lang w:eastAsia="es-ES_tradnl"/>
-        </w:rPr>
-        <w:t xml:space="preserve">Estos puntos podemos si queremos concatenarlos, es decir, mostrar nuestras reflexiones y conclusiones sobre el TFM, pero además mostrar un punto crítico en ciertos aspectos del mismo (si procede) para establecer una discusión o debate abierto sobre cualquier punto, por ejemplo, volviendo al ejemplo anterior, podríamos realizar una comparativa con resultados de aplicar </w:t>
-      </w:r>
-      <w:proofErr w:type="spellStart"/>
-      <w:r>
-        <w:rPr>
-          <w:color w:val="FF0000"/>
-          <w:lang w:eastAsia="es-ES_tradnl"/>
-        </w:rPr>
-        <w:t>Arima</w:t>
-      </w:r>
-      <w:proofErr w:type="spellEnd"/>
-      <w:r>
-        <w:rPr>
-          <w:color w:val="FF0000"/>
-          <w:lang w:eastAsia="es-ES_tradnl"/>
-        </w:rPr>
-        <w:t xml:space="preserve"> y Alisado Exponencial.</w:t>
-      </w:r>
-    </w:p>
-    <w:p>
-      <w:pPr>
-        <w:rPr>
-          <w:color w:val="FF0000"/>
-          <w:lang w:eastAsia="es-ES_tradnl"/>
-        </w:rPr>
-      </w:pPr>
-      <w:r>
-        <w:rPr>
-          <w:color w:val="FF0000"/>
-          <w:lang w:eastAsia="es-ES_tradnl"/>
-        </w:rPr>
-        <w:t>Si partimos de una VM con herramientas pre-instaladas no hace falta mostrar su configuración para nada, simplemente nombrarlas y explicar un para que se utilizan, pero sobre todo, cual va a ser su uso en nuestro TFM.</w:t>
-      </w:r>
-    </w:p>
-    <w:p>
-      <w:pPr>
-        <w:rPr>
-          <w:color w:val="FF0000"/>
-          <w:lang w:eastAsia="es-ES_tradnl"/>
-        </w:rPr>
-      </w:pPr>
-    </w:p>
-    <w:p>
-      <w:pPr>
-        <w:rPr>
-          <w:color w:val="FF0000"/>
-          <w:lang w:eastAsia="es-ES_tradnl"/>
-        </w:rPr>
-      </w:pPr>
-      <w:r>
-        <w:rPr>
-          <w:color w:val="FF0000"/>
-          <w:lang w:eastAsia="es-ES_tradnl"/>
-        </w:rPr>
-        <w:t>Podemos crear un capítulo que sea 'Desarrollo del trabajo' donde vayamos plasmando todos los pasos realizados hasta llegar a los resultados finales. Como te decía podemos jugar con la distribución de los capítulos del TFM.</w:t>
-      </w:r>
-    </w:p>
-    <w:p>
-      <w:pPr>
-        <w:rPr>
-          <w:color w:val="FF0000"/>
-          <w:lang w:eastAsia="es-ES_tradnl"/>
-        </w:rPr>
-      </w:pPr>
-    </w:p>
-    <w:p>
-      <w:pPr>
-        <w:pStyle w:val="Ttulo1"/>
-        <w:rPr>
-          <w:rFonts w:eastAsia="Times New Roman"/>
-          <w:lang w:eastAsia="es-ES_tradnl"/>
-        </w:rPr>
-      </w:pPr>
-      <w:bookmarkStart w:id="12" w:name="_Toc531864244"/>
-      <w:r>
-        <w:rPr>
-          <w:rFonts w:eastAsia="Times New Roman"/>
-          <w:lang w:eastAsia="es-ES_tradnl"/>
-        </w:rPr>
-        <w:t>Referencias (utilizar estilo APA Style y cita estilo Harvard).</w:t>
-      </w:r>
-      <w:bookmarkEnd w:id="12"/>
-    </w:p>
-    <w:p>
-      <w:pPr>
-        <w:rPr>
-          <w:lang w:eastAsia="es-ES_tradnl"/>
-        </w:rPr>
-      </w:pPr>
-      <w:r>
-        <w:rPr>
-          <w:lang w:eastAsia="es-ES_tradnl"/>
-        </w:rPr>
-        <w:t>-</w:t>
-      </w:r>
       <w:r>
         <w:rPr>
           <w:lang w:eastAsia="es-ES_tradnl"/>
@@ -5961,7 +6773,7 @@
           <w:lang w:eastAsia="es-ES_tradnl"/>
         </w:rPr>
       </w:pPr>
-      <w:hyperlink r:id="rId7" w:history="1">
+      <w:hyperlink r:id="rId9" w:history="1">
         <w:r>
           <w:rPr>
             <w:rStyle w:val="Hipervnculo"/>
@@ -5981,7 +6793,6 @@
         <w:rPr>
           <w:lang w:eastAsia="es-ES_tradnl"/>
         </w:rPr>
-        <w:lastRenderedPageBreak/>
         <w:t>-</w:t>
       </w:r>
       <w:r>
@@ -6011,7 +6822,7 @@
           <w:lang w:eastAsia="es-ES_tradnl"/>
         </w:rPr>
       </w:pPr>
-      <w:hyperlink r:id="rId8" w:history="1">
+      <w:hyperlink r:id="rId10" w:history="1">
         <w:r>
           <w:rPr>
             <w:rStyle w:val="Hipervnculo"/>
@@ -6040,7 +6851,7 @@
           <w:lang w:eastAsia="es-ES_tradnl"/>
         </w:rPr>
       </w:pPr>
-      <w:hyperlink r:id="rId9" w:history="1">
+      <w:hyperlink r:id="rId11" w:history="1">
         <w:r>
           <w:rPr>
             <w:rStyle w:val="Hipervnculo"/>
@@ -7093,6 +7904,119 @@
     </w:lvl>
   </w:abstractNum>
   <w:abstractNum w:abstractNumId="9" w15:restartNumberingAfterBreak="0">
+    <w:nsid w:val="54BA26B4"/>
+    <w:multiLevelType w:val="hybridMultilevel"/>
+    <w:tmpl w:val="DCBCA5B8"/>
+    <w:lvl w:ilvl="0" w:tplc="040A0001">
+      <w:start w:val="1"/>
+      <w:numFmt w:val="bullet"/>
+      <w:lvlText w:val=""/>
+      <w:lvlJc w:val="left"/>
+      <w:pPr>
+        <w:ind w:left="720" w:hanging="360"/>
+      </w:pPr>
+      <w:rPr>
+        <w:rFonts w:ascii="Symbol" w:hAnsi="Symbol" w:hint="default"/>
+      </w:rPr>
+    </w:lvl>
+    <w:lvl w:ilvl="1" w:tplc="040A0003" w:tentative="1">
+      <w:start w:val="1"/>
+      <w:numFmt w:val="bullet"/>
+      <w:lvlText w:val="o"/>
+      <w:lvlJc w:val="left"/>
+      <w:pPr>
+        <w:ind w:left="1440" w:hanging="360"/>
+      </w:pPr>
+      <w:rPr>
+        <w:rFonts w:ascii="Courier New" w:hAnsi="Courier New" w:cs="Courier New" w:hint="default"/>
+      </w:rPr>
+    </w:lvl>
+    <w:lvl w:ilvl="2" w:tplc="040A0005" w:tentative="1">
+      <w:start w:val="1"/>
+      <w:numFmt w:val="bullet"/>
+      <w:lvlText w:val=""/>
+      <w:lvlJc w:val="left"/>
+      <w:pPr>
+        <w:ind w:left="2160" w:hanging="360"/>
+      </w:pPr>
+      <w:rPr>
+        <w:rFonts w:ascii="Wingdings" w:hAnsi="Wingdings" w:hint="default"/>
+      </w:rPr>
+    </w:lvl>
+    <w:lvl w:ilvl="3" w:tplc="040A0001" w:tentative="1">
+      <w:start w:val="1"/>
+      <w:numFmt w:val="bullet"/>
+      <w:lvlText w:val=""/>
+      <w:lvlJc w:val="left"/>
+      <w:pPr>
+        <w:ind w:left="2880" w:hanging="360"/>
+      </w:pPr>
+      <w:rPr>
+        <w:rFonts w:ascii="Symbol" w:hAnsi="Symbol" w:hint="default"/>
+      </w:rPr>
+    </w:lvl>
+    <w:lvl w:ilvl="4" w:tplc="040A0003" w:tentative="1">
+      <w:start w:val="1"/>
+      <w:numFmt w:val="bullet"/>
+      <w:lvlText w:val="o"/>
+      <w:lvlJc w:val="left"/>
+      <w:pPr>
+        <w:ind w:left="3600" w:hanging="360"/>
+      </w:pPr>
+      <w:rPr>
+        <w:rFonts w:ascii="Courier New" w:hAnsi="Courier New" w:cs="Courier New" w:hint="default"/>
+      </w:rPr>
+    </w:lvl>
+    <w:lvl w:ilvl="5" w:tplc="040A0005" w:tentative="1">
+      <w:start w:val="1"/>
+      <w:numFmt w:val="bullet"/>
+      <w:lvlText w:val=""/>
+      <w:lvlJc w:val="left"/>
+      <w:pPr>
+        <w:ind w:left="4320" w:hanging="360"/>
+      </w:pPr>
+      <w:rPr>
+        <w:rFonts w:ascii="Wingdings" w:hAnsi="Wingdings" w:hint="default"/>
+      </w:rPr>
+    </w:lvl>
+    <w:lvl w:ilvl="6" w:tplc="040A0001" w:tentative="1">
+      <w:start w:val="1"/>
+      <w:numFmt w:val="bullet"/>
+      <w:lvlText w:val=""/>
+      <w:lvlJc w:val="left"/>
+      <w:pPr>
+        <w:ind w:left="5040" w:hanging="360"/>
+      </w:pPr>
+      <w:rPr>
+        <w:rFonts w:ascii="Symbol" w:hAnsi="Symbol" w:hint="default"/>
+      </w:rPr>
+    </w:lvl>
+    <w:lvl w:ilvl="7" w:tplc="040A0003" w:tentative="1">
+      <w:start w:val="1"/>
+      <w:numFmt w:val="bullet"/>
+      <w:lvlText w:val="o"/>
+      <w:lvlJc w:val="left"/>
+      <w:pPr>
+        <w:ind w:left="5760" w:hanging="360"/>
+      </w:pPr>
+      <w:rPr>
+        <w:rFonts w:ascii="Courier New" w:hAnsi="Courier New" w:cs="Courier New" w:hint="default"/>
+      </w:rPr>
+    </w:lvl>
+    <w:lvl w:ilvl="8" w:tplc="040A0005" w:tentative="1">
+      <w:start w:val="1"/>
+      <w:numFmt w:val="bullet"/>
+      <w:lvlText w:val=""/>
+      <w:lvlJc w:val="left"/>
+      <w:pPr>
+        <w:ind w:left="6480" w:hanging="360"/>
+      </w:pPr>
+      <w:rPr>
+        <w:rFonts w:ascii="Wingdings" w:hAnsi="Wingdings" w:hint="default"/>
+      </w:rPr>
+    </w:lvl>
+  </w:abstractNum>
+  <w:abstractNum w:abstractNumId="10" w15:restartNumberingAfterBreak="0">
     <w:nsid w:val="58D241C7"/>
     <w:multiLevelType w:val="hybridMultilevel"/>
     <w:tmpl w:val="828C9E6A"/>
@@ -7205,7 +8129,7 @@
       </w:rPr>
     </w:lvl>
   </w:abstractNum>
-  <w:abstractNum w:abstractNumId="10" w15:restartNumberingAfterBreak="0">
+  <w:abstractNum w:abstractNumId="11" w15:restartNumberingAfterBreak="0">
     <w:nsid w:val="5B9E1473"/>
     <w:multiLevelType w:val="hybridMultilevel"/>
     <w:tmpl w:val="73C82B42"/>
@@ -7318,7 +8242,7 @@
       </w:rPr>
     </w:lvl>
   </w:abstractNum>
-  <w:abstractNum w:abstractNumId="11" w15:restartNumberingAfterBreak="0">
+  <w:abstractNum w:abstractNumId="12" w15:restartNumberingAfterBreak="0">
     <w:nsid w:val="62477FE3"/>
     <w:multiLevelType w:val="hybridMultilevel"/>
     <w:tmpl w:val="E622653E"/>
@@ -7431,7 +8355,7 @@
       </w:rPr>
     </w:lvl>
   </w:abstractNum>
-  <w:abstractNum w:abstractNumId="12" w15:restartNumberingAfterBreak="0">
+  <w:abstractNum w:abstractNumId="13" w15:restartNumberingAfterBreak="0">
     <w:nsid w:val="680C708F"/>
     <w:multiLevelType w:val="hybridMultilevel"/>
     <w:tmpl w:val="E5EAE014"/>
@@ -7544,7 +8468,7 @@
       </w:rPr>
     </w:lvl>
   </w:abstractNum>
-  <w:abstractNum w:abstractNumId="13" w15:restartNumberingAfterBreak="0">
+  <w:abstractNum w:abstractNumId="14" w15:restartNumberingAfterBreak="0">
     <w:nsid w:val="6C5413C4"/>
     <w:multiLevelType w:val="multilevel"/>
     <w:tmpl w:val="040A0025"/>
@@ -7630,7 +8554,7 @@
       </w:pPr>
     </w:lvl>
   </w:abstractNum>
-  <w:abstractNum w:abstractNumId="14" w15:restartNumberingAfterBreak="0">
+  <w:abstractNum w:abstractNumId="15" w15:restartNumberingAfterBreak="0">
     <w:nsid w:val="6C886FF2"/>
     <w:multiLevelType w:val="hybridMultilevel"/>
     <w:tmpl w:val="AC5A789A"/>
@@ -7792,13 +8716,13 @@
     </w:lvlOverride>
   </w:num>
   <w:num w:numId="8">
-    <w:abstractNumId w:val="13"/>
+    <w:abstractNumId w:val="14"/>
   </w:num>
   <w:num w:numId="9">
-    <w:abstractNumId w:val="9"/>
+    <w:abstractNumId w:val="10"/>
   </w:num>
   <w:num w:numId="10">
-    <w:abstractNumId w:val="10"/>
+    <w:abstractNumId w:val="11"/>
   </w:num>
   <w:num w:numId="11">
     <w:abstractNumId w:val="5"/>
@@ -7810,13 +8734,16 @@
     <w:abstractNumId w:val="8"/>
   </w:num>
   <w:num w:numId="14">
+    <w:abstractNumId w:val="13"/>
+  </w:num>
+  <w:num w:numId="15">
+    <w:abstractNumId w:val="15"/>
+  </w:num>
+  <w:num w:numId="16">
     <w:abstractNumId w:val="12"/>
   </w:num>
-  <w:num w:numId="15">
-    <w:abstractNumId w:val="14"/>
-  </w:num>
-  <w:num w:numId="16">
-    <w:abstractNumId w:val="11"/>
+  <w:num w:numId="17">
+    <w:abstractNumId w:val="9"/>
   </w:num>
 </w:numbering>
 </file>
@@ -9167,7 +10094,7 @@
 </file>
 
 <file path=customXml/itemProps1.xml><?xml version="1.0" encoding="utf-8"?>
-<ds:datastoreItem xmlns:ds="http://schemas.openxmlformats.org/officeDocument/2006/customXml" ds:itemID="{BF8A1739-34FC-D744-8E56-E099168B3FF4}">
+<ds:datastoreItem xmlns:ds="http://schemas.openxmlformats.org/officeDocument/2006/customXml" ds:itemID="{BC819CCF-6230-2C45-849D-29FA2F8C1F8A}">
   <ds:schemaRefs>
     <ds:schemaRef ds:uri="http://schemas.openxmlformats.org/officeDocument/2006/bibliography"/>
   </ds:schemaRefs>

--- a/TFM/tfm_ivan_garcia_garcia.docx
+++ b/TFM/tfm_ivan_garcia_garcia.docx
@@ -340,7 +340,7 @@
             </w:rPr>
             <w:fldChar w:fldCharType="separate"/>
           </w:r>
-          <w:hyperlink w:anchor="_Toc531864233" w:history="1">
+          <w:hyperlink w:anchor="_Toc534023932" w:history="1">
             <w:r>
               <w:rPr>
                 <w:rStyle w:val="Hipervnculo"/>
@@ -388,7 +388,7 @@
                 <w:noProof/>
                 <w:webHidden/>
               </w:rPr>
-              <w:instrText xml:space="preserve"> PAGEREF _Toc531864233 \h </w:instrText>
+              <w:instrText xml:space="preserve"> PAGEREF _Toc534023932 \h </w:instrText>
             </w:r>
             <w:r>
               <w:rPr>
@@ -436,7 +436,7 @@
               <w:lang w:eastAsia="es-ES_tradnl"/>
             </w:rPr>
           </w:pPr>
-          <w:hyperlink w:anchor="_Toc531864234" w:history="1">
+          <w:hyperlink w:anchor="_Toc534023933" w:history="1">
             <w:r>
               <w:rPr>
                 <w:rStyle w:val="Hipervnculo"/>
@@ -484,7 +484,7 @@
                 <w:noProof/>
                 <w:webHidden/>
               </w:rPr>
-              <w:instrText xml:space="preserve"> PAGEREF _Toc531864234 \h </w:instrText>
+              <w:instrText xml:space="preserve"> PAGEREF _Toc534023933 \h </w:instrText>
             </w:r>
             <w:r>
               <w:rPr>
@@ -532,7 +532,7 @@
               <w:lang w:eastAsia="es-ES_tradnl"/>
             </w:rPr>
           </w:pPr>
-          <w:hyperlink w:anchor="_Toc531864235" w:history="1">
+          <w:hyperlink w:anchor="_Toc534023934" w:history="1">
             <w:r>
               <w:rPr>
                 <w:rStyle w:val="Hipervnculo"/>
@@ -578,7 +578,7 @@
                 <w:noProof/>
                 <w:webHidden/>
               </w:rPr>
-              <w:instrText xml:space="preserve"> PAGEREF _Toc531864235 \h </w:instrText>
+              <w:instrText xml:space="preserve"> PAGEREF _Toc534023934 \h </w:instrText>
             </w:r>
             <w:r>
               <w:rPr>
@@ -626,7 +626,7 @@
               <w:lang w:eastAsia="es-ES_tradnl"/>
             </w:rPr>
           </w:pPr>
-          <w:hyperlink w:anchor="_Toc531864236" w:history="1">
+          <w:hyperlink w:anchor="_Toc534023935" w:history="1">
             <w:r>
               <w:rPr>
                 <w:rStyle w:val="Hipervnculo"/>
@@ -672,7 +672,7 @@
                 <w:noProof/>
                 <w:webHidden/>
               </w:rPr>
-              <w:instrText xml:space="preserve"> PAGEREF _Toc531864236 \h </w:instrText>
+              <w:instrText xml:space="preserve"> PAGEREF _Toc534023935 \h </w:instrText>
             </w:r>
             <w:r>
               <w:rPr>
@@ -720,7 +720,7 @@
               <w:lang w:eastAsia="es-ES_tradnl"/>
             </w:rPr>
           </w:pPr>
-          <w:hyperlink w:anchor="_Toc531864237" w:history="1">
+          <w:hyperlink w:anchor="_Toc534023936" w:history="1">
             <w:r>
               <w:rPr>
                 <w:rStyle w:val="Hipervnculo"/>
@@ -766,7 +766,7 @@
                 <w:noProof/>
                 <w:webHidden/>
               </w:rPr>
-              <w:instrText xml:space="preserve"> PAGEREF _Toc531864237 \h </w:instrText>
+              <w:instrText xml:space="preserve"> PAGEREF _Toc534023936 \h </w:instrText>
             </w:r>
             <w:r>
               <w:rPr>
@@ -814,7 +814,7 @@
               <w:lang w:eastAsia="es-ES_tradnl"/>
             </w:rPr>
           </w:pPr>
-          <w:hyperlink w:anchor="_Toc531864238" w:history="1">
+          <w:hyperlink w:anchor="_Toc534023937" w:history="1">
             <w:r>
               <w:rPr>
                 <w:rStyle w:val="Hipervnculo"/>
@@ -860,7 +860,7 @@
                 <w:noProof/>
                 <w:webHidden/>
               </w:rPr>
-              <w:instrText xml:space="preserve"> PAGEREF _Toc531864238 \h </w:instrText>
+              <w:instrText xml:space="preserve"> PAGEREF _Toc534023937 \h </w:instrText>
             </w:r>
             <w:r>
               <w:rPr>
@@ -908,7 +908,7 @@
               <w:lang w:eastAsia="es-ES_tradnl"/>
             </w:rPr>
           </w:pPr>
-          <w:hyperlink w:anchor="_Toc531864239" w:history="1">
+          <w:hyperlink w:anchor="_Toc534023938" w:history="1">
             <w:r>
               <w:rPr>
                 <w:rStyle w:val="Hipervnculo"/>
@@ -958,7 +958,7 @@
                 <w:noProof/>
                 <w:webHidden/>
               </w:rPr>
-              <w:instrText xml:space="preserve"> PAGEREF _Toc531864239 \h </w:instrText>
+              <w:instrText xml:space="preserve"> PAGEREF _Toc534023938 \h </w:instrText>
             </w:r>
             <w:r>
               <w:rPr>
@@ -978,7 +978,7 @@
                 <w:noProof/>
                 <w:webHidden/>
               </w:rPr>
-              <w:t>8</w:t>
+              <w:t>10</w:t>
             </w:r>
             <w:r>
               <w:rPr>
@@ -1006,7 +1006,7 @@
               <w:lang w:eastAsia="es-ES_tradnl"/>
             </w:rPr>
           </w:pPr>
-          <w:hyperlink w:anchor="_Toc531864240" w:history="1">
+          <w:hyperlink w:anchor="_Toc534023939" w:history="1">
             <w:r>
               <w:rPr>
                 <w:rStyle w:val="Hipervnculo"/>
@@ -1056,7 +1056,7 @@
                 <w:noProof/>
                 <w:webHidden/>
               </w:rPr>
-              <w:instrText xml:space="preserve"> PAGEREF _Toc531864240 \h </w:instrText>
+              <w:instrText xml:space="preserve"> PAGEREF _Toc534023939 \h </w:instrText>
             </w:r>
             <w:r>
               <w:rPr>
@@ -1076,7 +1076,407 @@
                 <w:noProof/>
                 <w:webHidden/>
               </w:rPr>
-              <w:t>8</w:t>
+              <w:t>10</w:t>
+            </w:r>
+            <w:r>
+              <w:rPr>
+                <w:noProof/>
+                <w:webHidden/>
+              </w:rPr>
+              <w:fldChar w:fldCharType="end"/>
+            </w:r>
+          </w:hyperlink>
+        </w:p>
+        <w:p>
+          <w:pPr>
+            <w:pStyle w:val="TDC2"/>
+            <w:tabs>
+              <w:tab w:val="left" w:pos="960"/>
+              <w:tab w:val="right" w:leader="dot" w:pos="8488"/>
+            </w:tabs>
+            <w:rPr>
+              <w:rFonts w:eastAsiaTheme="minorEastAsia"/>
+              <w:b w:val="0"/>
+              <w:bCs w:val="0"/>
+              <w:noProof/>
+              <w:sz w:val="24"/>
+              <w:szCs w:val="24"/>
+              <w:lang w:eastAsia="es-ES_tradnl"/>
+            </w:rPr>
+          </w:pPr>
+          <w:hyperlink w:anchor="_Toc534023940" w:history="1">
+            <w:r>
+              <w:rPr>
+                <w:rStyle w:val="Hipervnculo"/>
+                <w:noProof/>
+                <w:lang w:eastAsia="es-ES_tradnl"/>
+              </w:rPr>
+              <w:t>5.1</w:t>
+            </w:r>
+            <w:r>
+              <w:rPr>
+                <w:rFonts w:eastAsiaTheme="minorEastAsia"/>
+                <w:b w:val="0"/>
+                <w:bCs w:val="0"/>
+                <w:noProof/>
+                <w:sz w:val="24"/>
+                <w:szCs w:val="24"/>
+                <w:lang w:eastAsia="es-ES_tradnl"/>
+              </w:rPr>
+              <w:tab/>
+            </w:r>
+            <w:r>
+              <w:rPr>
+                <w:rStyle w:val="Hipervnculo"/>
+                <w:noProof/>
+                <w:lang w:eastAsia="es-ES_tradnl"/>
+              </w:rPr>
+              <w:t>Introducción</w:t>
+            </w:r>
+            <w:r>
+              <w:rPr>
+                <w:noProof/>
+                <w:webHidden/>
+              </w:rPr>
+              <w:tab/>
+            </w:r>
+            <w:r>
+              <w:rPr>
+                <w:noProof/>
+                <w:webHidden/>
+              </w:rPr>
+              <w:fldChar w:fldCharType="begin"/>
+            </w:r>
+            <w:r>
+              <w:rPr>
+                <w:noProof/>
+                <w:webHidden/>
+              </w:rPr>
+              <w:instrText xml:space="preserve"> PAGEREF _Toc534023940 \h </w:instrText>
+            </w:r>
+            <w:r>
+              <w:rPr>
+                <w:noProof/>
+                <w:webHidden/>
+              </w:rPr>
+            </w:r>
+            <w:r>
+              <w:rPr>
+                <w:noProof/>
+                <w:webHidden/>
+              </w:rPr>
+              <w:fldChar w:fldCharType="separate"/>
+            </w:r>
+            <w:r>
+              <w:rPr>
+                <w:noProof/>
+                <w:webHidden/>
+              </w:rPr>
+              <w:t>10</w:t>
+            </w:r>
+            <w:r>
+              <w:rPr>
+                <w:noProof/>
+                <w:webHidden/>
+              </w:rPr>
+              <w:fldChar w:fldCharType="end"/>
+            </w:r>
+          </w:hyperlink>
+        </w:p>
+        <w:p>
+          <w:pPr>
+            <w:pStyle w:val="TDC2"/>
+            <w:tabs>
+              <w:tab w:val="left" w:pos="960"/>
+              <w:tab w:val="right" w:leader="dot" w:pos="8488"/>
+            </w:tabs>
+            <w:rPr>
+              <w:rFonts w:eastAsiaTheme="minorEastAsia"/>
+              <w:b w:val="0"/>
+              <w:bCs w:val="0"/>
+              <w:noProof/>
+              <w:sz w:val="24"/>
+              <w:szCs w:val="24"/>
+              <w:lang w:eastAsia="es-ES_tradnl"/>
+            </w:rPr>
+          </w:pPr>
+          <w:hyperlink w:anchor="_Toc534023941" w:history="1">
+            <w:r>
+              <w:rPr>
+                <w:rStyle w:val="Hipervnculo"/>
+                <w:noProof/>
+                <w:lang w:eastAsia="es-ES_tradnl"/>
+              </w:rPr>
+              <w:t>5.2</w:t>
+            </w:r>
+            <w:r>
+              <w:rPr>
+                <w:rFonts w:eastAsiaTheme="minorEastAsia"/>
+                <w:b w:val="0"/>
+                <w:bCs w:val="0"/>
+                <w:noProof/>
+                <w:sz w:val="24"/>
+                <w:szCs w:val="24"/>
+                <w:lang w:eastAsia="es-ES_tradnl"/>
+              </w:rPr>
+              <w:tab/>
+            </w:r>
+            <w:r>
+              <w:rPr>
+                <w:rStyle w:val="Hipervnculo"/>
+                <w:noProof/>
+                <w:lang w:eastAsia="es-ES_tradnl"/>
+              </w:rPr>
+              <w:t>Desarrollo teórico</w:t>
+            </w:r>
+            <w:r>
+              <w:rPr>
+                <w:noProof/>
+                <w:webHidden/>
+              </w:rPr>
+              <w:tab/>
+            </w:r>
+            <w:r>
+              <w:rPr>
+                <w:noProof/>
+                <w:webHidden/>
+              </w:rPr>
+              <w:fldChar w:fldCharType="begin"/>
+            </w:r>
+            <w:r>
+              <w:rPr>
+                <w:noProof/>
+                <w:webHidden/>
+              </w:rPr>
+              <w:instrText xml:space="preserve"> PAGEREF _Toc534023941 \h </w:instrText>
+            </w:r>
+            <w:r>
+              <w:rPr>
+                <w:noProof/>
+                <w:webHidden/>
+              </w:rPr>
+            </w:r>
+            <w:r>
+              <w:rPr>
+                <w:noProof/>
+                <w:webHidden/>
+              </w:rPr>
+              <w:fldChar w:fldCharType="separate"/>
+            </w:r>
+            <w:r>
+              <w:rPr>
+                <w:noProof/>
+                <w:webHidden/>
+              </w:rPr>
+              <w:t>11</w:t>
+            </w:r>
+            <w:r>
+              <w:rPr>
+                <w:noProof/>
+                <w:webHidden/>
+              </w:rPr>
+              <w:fldChar w:fldCharType="end"/>
+            </w:r>
+          </w:hyperlink>
+        </w:p>
+        <w:p>
+          <w:pPr>
+            <w:pStyle w:val="TDC2"/>
+            <w:tabs>
+              <w:tab w:val="left" w:pos="960"/>
+              <w:tab w:val="right" w:leader="dot" w:pos="8488"/>
+            </w:tabs>
+            <w:rPr>
+              <w:rFonts w:eastAsiaTheme="minorEastAsia"/>
+              <w:b w:val="0"/>
+              <w:bCs w:val="0"/>
+              <w:noProof/>
+              <w:sz w:val="24"/>
+              <w:szCs w:val="24"/>
+              <w:lang w:eastAsia="es-ES_tradnl"/>
+            </w:rPr>
+          </w:pPr>
+          <w:hyperlink w:anchor="_Toc534023942" w:history="1">
+            <w:r>
+              <w:rPr>
+                <w:rStyle w:val="Hipervnculo"/>
+                <w:noProof/>
+                <w:lang w:eastAsia="es-ES_tradnl"/>
+              </w:rPr>
+              <w:t>5.3</w:t>
+            </w:r>
+            <w:r>
+              <w:rPr>
+                <w:rFonts w:eastAsiaTheme="minorEastAsia"/>
+                <w:b w:val="0"/>
+                <w:bCs w:val="0"/>
+                <w:noProof/>
+                <w:sz w:val="24"/>
+                <w:szCs w:val="24"/>
+                <w:lang w:eastAsia="es-ES_tradnl"/>
+              </w:rPr>
+              <w:tab/>
+            </w:r>
+            <w:r>
+              <w:rPr>
+                <w:rStyle w:val="Hipervnculo"/>
+                <w:noProof/>
+                <w:lang w:eastAsia="es-ES_tradnl"/>
+              </w:rPr>
+              <w:t>Desarrollo práctico</w:t>
+            </w:r>
+            <w:r>
+              <w:rPr>
+                <w:noProof/>
+                <w:webHidden/>
+              </w:rPr>
+              <w:tab/>
+            </w:r>
+            <w:r>
+              <w:rPr>
+                <w:noProof/>
+                <w:webHidden/>
+              </w:rPr>
+              <w:fldChar w:fldCharType="begin"/>
+            </w:r>
+            <w:r>
+              <w:rPr>
+                <w:noProof/>
+                <w:webHidden/>
+              </w:rPr>
+              <w:instrText xml:space="preserve"> PAGEREF _Toc534023942 \h </w:instrText>
+            </w:r>
+            <w:r>
+              <w:rPr>
+                <w:noProof/>
+                <w:webHidden/>
+              </w:rPr>
+            </w:r>
+            <w:r>
+              <w:rPr>
+                <w:noProof/>
+                <w:webHidden/>
+              </w:rPr>
+              <w:fldChar w:fldCharType="separate"/>
+            </w:r>
+            <w:r>
+              <w:rPr>
+                <w:noProof/>
+                <w:webHidden/>
+              </w:rPr>
+              <w:t>12</w:t>
+            </w:r>
+            <w:r>
+              <w:rPr>
+                <w:noProof/>
+                <w:webHidden/>
+              </w:rPr>
+              <w:fldChar w:fldCharType="end"/>
+            </w:r>
+          </w:hyperlink>
+        </w:p>
+        <w:p>
+          <w:pPr>
+            <w:pStyle w:val="TDC3"/>
+            <w:tabs>
+              <w:tab w:val="left" w:pos="1200"/>
+              <w:tab w:val="right" w:leader="dot" w:pos="8488"/>
+            </w:tabs>
+            <w:rPr>
+              <w:rFonts w:eastAsiaTheme="minorEastAsia"/>
+              <w:noProof/>
+              <w:sz w:val="24"/>
+              <w:szCs w:val="24"/>
+              <w:lang w:eastAsia="es-ES_tradnl"/>
+            </w:rPr>
+          </w:pPr>
+          <w:hyperlink w:anchor="_Toc534023943" w:history="1">
+            <w:r>
+              <w:rPr>
+                <w:rStyle w:val="Hipervnculo"/>
+                <w:rFonts w:eastAsia="Times New Roman"/>
+                <w:noProof/>
+                <w:lang w:eastAsia="es-ES_tradnl"/>
+              </w:rPr>
+              <w:t>5.3.1</w:t>
+            </w:r>
+            <w:r>
+              <w:rPr>
+                <w:rFonts w:eastAsiaTheme="minorEastAsia"/>
+                <w:noProof/>
+                <w:sz w:val="24"/>
+                <w:szCs w:val="24"/>
+                <w:lang w:eastAsia="es-ES_tradnl"/>
+              </w:rPr>
+              <w:tab/>
+            </w:r>
+            <w:r>
+              <w:rPr>
+                <w:rStyle w:val="Hipervnculo"/>
+                <w:rFonts w:eastAsia="Times New Roman"/>
+                <w:noProof/>
+                <w:lang w:eastAsia="es-ES_tradnl"/>
+              </w:rPr>
+              <w:t>Integración d</w:t>
+            </w:r>
+            <w:r>
+              <w:rPr>
+                <w:rStyle w:val="Hipervnculo"/>
+                <w:rFonts w:eastAsia="Times New Roman"/>
+                <w:noProof/>
+                <w:lang w:eastAsia="es-ES_tradnl"/>
+              </w:rPr>
+              <w:t>e</w:t>
+            </w:r>
+            <w:r>
+              <w:rPr>
+                <w:rStyle w:val="Hipervnculo"/>
+                <w:rFonts w:eastAsia="Times New Roman"/>
+                <w:noProof/>
+                <w:lang w:eastAsia="es-ES_tradnl"/>
+              </w:rPr>
+              <w:t xml:space="preserve"> componentes</w:t>
+            </w:r>
+            <w:r>
+              <w:rPr>
+                <w:noProof/>
+                <w:webHidden/>
+              </w:rPr>
+              <w:tab/>
+            </w:r>
+            <w:r>
+              <w:rPr>
+                <w:noProof/>
+                <w:webHidden/>
+              </w:rPr>
+              <w:fldChar w:fldCharType="begin"/>
+            </w:r>
+            <w:r>
+              <w:rPr>
+                <w:noProof/>
+                <w:webHidden/>
+              </w:rPr>
+              <w:instrText xml:space="preserve"> PAGEREF _Toc534023943 \h </w:instrText>
+            </w:r>
+            <w:r>
+              <w:rPr>
+                <w:noProof/>
+                <w:webHidden/>
+              </w:rPr>
+            </w:r>
+            <w:r>
+              <w:rPr>
+                <w:noProof/>
+                <w:webHidden/>
+              </w:rPr>
+              <w:fldChar w:fldCharType="separate"/>
+            </w:r>
+            <w:r>
+              <w:rPr>
+                <w:noProof/>
+                <w:webHidden/>
+              </w:rPr>
+              <w:t>14</w:t>
             </w:r>
             <w:r>
               <w:rPr>
@@ -1104,7 +1504,7 @@
               <w:lang w:eastAsia="es-ES_tradnl"/>
             </w:rPr>
           </w:pPr>
-          <w:hyperlink w:anchor="_Toc531864241" w:history="1">
+          <w:hyperlink w:anchor="_Toc534023944" w:history="1">
             <w:r>
               <w:rPr>
                 <w:rStyle w:val="Hipervnculo"/>
@@ -1154,7 +1554,7 @@
                 <w:noProof/>
                 <w:webHidden/>
               </w:rPr>
-              <w:instrText xml:space="preserve"> PAGEREF _Toc531864241 \h </w:instrText>
+              <w:instrText xml:space="preserve"> PAGEREF _Toc534023944 \h </w:instrText>
             </w:r>
             <w:r>
               <w:rPr>
@@ -1174,7 +1574,7 @@
                 <w:noProof/>
                 <w:webHidden/>
               </w:rPr>
-              <w:t>8</w:t>
+              <w:t>14</w:t>
             </w:r>
             <w:r>
               <w:rPr>
@@ -1202,7 +1602,7 @@
               <w:lang w:eastAsia="es-ES_tradnl"/>
             </w:rPr>
           </w:pPr>
-          <w:hyperlink w:anchor="_Toc531864242" w:history="1">
+          <w:hyperlink w:anchor="_Toc534023945" w:history="1">
             <w:r>
               <w:rPr>
                 <w:rStyle w:val="Hipervnculo"/>
@@ -1252,7 +1652,7 @@
                 <w:noProof/>
                 <w:webHidden/>
               </w:rPr>
-              <w:instrText xml:space="preserve"> PAGEREF _Toc531864242 \h </w:instrText>
+              <w:instrText xml:space="preserve"> PAGEREF _Toc534023945 \h </w:instrText>
             </w:r>
             <w:r>
               <w:rPr>
@@ -1272,7 +1672,7 @@
                 <w:noProof/>
                 <w:webHidden/>
               </w:rPr>
-              <w:t>8</w:t>
+              <w:t>14</w:t>
             </w:r>
             <w:r>
               <w:rPr>
@@ -1300,7 +1700,7 @@
               <w:lang w:eastAsia="es-ES_tradnl"/>
             </w:rPr>
           </w:pPr>
-          <w:hyperlink w:anchor="_Toc531864243" w:history="1">
+          <w:hyperlink w:anchor="_Toc534023946" w:history="1">
             <w:r>
               <w:rPr>
                 <w:rStyle w:val="Hipervnculo"/>
@@ -1350,7 +1750,7 @@
                 <w:noProof/>
                 <w:webHidden/>
               </w:rPr>
-              <w:instrText xml:space="preserve"> PAGEREF _Toc531864243 \h </w:instrText>
+              <w:instrText xml:space="preserve"> PAGEREF _Toc534023946 \h </w:instrText>
             </w:r>
             <w:r>
               <w:rPr>
@@ -1370,7 +1770,7 @@
                 <w:noProof/>
                 <w:webHidden/>
               </w:rPr>
-              <w:t>8</w:t>
+              <w:t>14</w:t>
             </w:r>
             <w:r>
               <w:rPr>
@@ -1398,7 +1798,7 @@
               <w:lang w:eastAsia="es-ES_tradnl"/>
             </w:rPr>
           </w:pPr>
-          <w:hyperlink w:anchor="_Toc531864244" w:history="1">
+          <w:hyperlink w:anchor="_Toc534023947" w:history="1">
             <w:r>
               <w:rPr>
                 <w:rStyle w:val="Hipervnculo"/>
@@ -1448,7 +1848,7 @@
                 <w:noProof/>
                 <w:webHidden/>
               </w:rPr>
-              <w:instrText xml:space="preserve"> PAGEREF _Toc531864244 \h </w:instrText>
+              <w:instrText xml:space="preserve"> PAGEREF _Toc534023947 \h </w:instrText>
             </w:r>
             <w:r>
               <w:rPr>
@@ -1468,7 +1868,7 @@
                 <w:noProof/>
                 <w:webHidden/>
               </w:rPr>
-              <w:t>9</w:t>
+              <w:t>14</w:t>
             </w:r>
             <w:r>
               <w:rPr>
@@ -1496,7 +1896,7 @@
               <w:lang w:eastAsia="es-ES_tradnl"/>
             </w:rPr>
           </w:pPr>
-          <w:hyperlink w:anchor="_Toc531864245" w:history="1">
+          <w:hyperlink w:anchor="_Toc534023948" w:history="1">
             <w:r>
               <w:rPr>
                 <w:rStyle w:val="Hipervnculo"/>
@@ -1546,7 +1946,7 @@
                 <w:noProof/>
                 <w:webHidden/>
               </w:rPr>
-              <w:instrText xml:space="preserve"> PAGEREF _Toc531864245 \h </w:instrText>
+              <w:instrText xml:space="preserve"> PAGEREF _Toc534023948 \h </w:instrText>
             </w:r>
             <w:r>
               <w:rPr>
@@ -1566,7 +1966,105 @@
                 <w:noProof/>
                 <w:webHidden/>
               </w:rPr>
-              <w:t>9</w:t>
+              <w:t>15</w:t>
+            </w:r>
+            <w:r>
+              <w:rPr>
+                <w:noProof/>
+                <w:webHidden/>
+              </w:rPr>
+              <w:fldChar w:fldCharType="end"/>
+            </w:r>
+          </w:hyperlink>
+        </w:p>
+        <w:p>
+          <w:pPr>
+            <w:pStyle w:val="TDC2"/>
+            <w:tabs>
+              <w:tab w:val="left" w:pos="960"/>
+              <w:tab w:val="right" w:leader="dot" w:pos="8488"/>
+            </w:tabs>
+            <w:rPr>
+              <w:rFonts w:eastAsiaTheme="minorEastAsia"/>
+              <w:b w:val="0"/>
+              <w:bCs w:val="0"/>
+              <w:noProof/>
+              <w:sz w:val="24"/>
+              <w:szCs w:val="24"/>
+              <w:lang w:eastAsia="es-ES_tradnl"/>
+            </w:rPr>
+          </w:pPr>
+          <w:hyperlink w:anchor="_Toc534023949" w:history="1">
+            <w:r>
+              <w:rPr>
+                <w:rStyle w:val="Hipervnculo"/>
+                <w:rFonts w:eastAsia="Times New Roman"/>
+                <w:noProof/>
+                <w:lang w:eastAsia="es-ES_tradnl"/>
+              </w:rPr>
+              <w:t>10.1</w:t>
+            </w:r>
+            <w:r>
+              <w:rPr>
+                <w:rFonts w:eastAsiaTheme="minorEastAsia"/>
+                <w:b w:val="0"/>
+                <w:bCs w:val="0"/>
+                <w:noProof/>
+                <w:sz w:val="24"/>
+                <w:szCs w:val="24"/>
+                <w:lang w:eastAsia="es-ES_tradnl"/>
+              </w:rPr>
+              <w:tab/>
+            </w:r>
+            <w:r>
+              <w:rPr>
+                <w:rStyle w:val="Hipervnculo"/>
+                <w:rFonts w:eastAsia="Times New Roman"/>
+                <w:noProof/>
+                <w:lang w:eastAsia="es-ES_tradnl"/>
+              </w:rPr>
+              <w:t>Anexo 1: Fichero 0_createscripts.txt</w:t>
+            </w:r>
+            <w:r>
+              <w:rPr>
+                <w:noProof/>
+                <w:webHidden/>
+              </w:rPr>
+              <w:tab/>
+            </w:r>
+            <w:r>
+              <w:rPr>
+                <w:noProof/>
+                <w:webHidden/>
+              </w:rPr>
+              <w:fldChar w:fldCharType="begin"/>
+            </w:r>
+            <w:r>
+              <w:rPr>
+                <w:noProof/>
+                <w:webHidden/>
+              </w:rPr>
+              <w:instrText xml:space="preserve"> PAGEREF _Toc534023949 \h </w:instrText>
+            </w:r>
+            <w:r>
+              <w:rPr>
+                <w:noProof/>
+                <w:webHidden/>
+              </w:rPr>
+            </w:r>
+            <w:r>
+              <w:rPr>
+                <w:noProof/>
+                <w:webHidden/>
+              </w:rPr>
+              <w:fldChar w:fldCharType="separate"/>
+            </w:r>
+            <w:r>
+              <w:rPr>
+                <w:noProof/>
+                <w:webHidden/>
+              </w:rPr>
+              <w:t>15</w:t>
             </w:r>
             <w:r>
               <w:rPr>
@@ -1592,34 +2090,278 @@
     <w:p>
       <w:pPr>
         <w:rPr>
+          <w:rFonts w:eastAsia="Times New Roman"/>
+          <w:lang w:eastAsia="es-ES_tradnl"/>
+        </w:rPr>
+      </w:pPr>
+      <w:r>
+        <w:rPr>
+          <w:rFonts w:eastAsia="Times New Roman"/>
+          <w:lang w:eastAsia="es-ES_tradnl"/>
+        </w:rPr>
+        <w:br w:type="page"/>
+      </w:r>
+    </w:p>
+    <w:p>
+      <w:pPr>
+        <w:pStyle w:val="Tabladeilustraciones"/>
+        <w:tabs>
+          <w:tab w:val="right" w:leader="dot" w:pos="8488"/>
+        </w:tabs>
+        <w:rPr>
+          <w:rFonts w:eastAsiaTheme="minorEastAsia"/>
+          <w:noProof/>
+          <w:lang w:eastAsia="es-ES_tradnl"/>
+        </w:rPr>
+      </w:pPr>
+      <w:r>
+        <w:rPr>
           <w:rFonts w:asciiTheme="majorHAnsi" w:eastAsia="Times New Roman" w:hAnsiTheme="majorHAnsi" w:cstheme="majorBidi"/>
           <w:color w:val="2F5496" w:themeColor="accent1" w:themeShade="BF"/>
           <w:sz w:val="32"/>
           <w:szCs w:val="32"/>
           <w:lang w:eastAsia="es-ES_tradnl"/>
         </w:rPr>
+        <w:lastRenderedPageBreak/>
+        <w:fldChar w:fldCharType="begin"/>
+      </w:r>
+      <w:r>
+        <w:rPr>
+          <w:rFonts w:asciiTheme="majorHAnsi" w:eastAsia="Times New Roman" w:hAnsiTheme="majorHAnsi" w:cstheme="majorBidi"/>
+          <w:color w:val="2F5496" w:themeColor="accent1" w:themeShade="BF"/>
+          <w:sz w:val="32"/>
+          <w:szCs w:val="32"/>
+          <w:lang w:eastAsia="es-ES_tradnl"/>
+        </w:rPr>
+        <w:instrText xml:space="preserve"> TOC \h \z \c "Ilustración" </w:instrText>
+      </w:r>
+      <w:r>
+        <w:rPr>
+          <w:rFonts w:asciiTheme="majorHAnsi" w:eastAsia="Times New Roman" w:hAnsiTheme="majorHAnsi" w:cstheme="majorBidi"/>
+          <w:color w:val="2F5496" w:themeColor="accent1" w:themeShade="BF"/>
+          <w:sz w:val="32"/>
+          <w:szCs w:val="32"/>
+          <w:lang w:eastAsia="es-ES_tradnl"/>
+        </w:rPr>
+        <w:fldChar w:fldCharType="separate"/>
+      </w:r>
+      <w:hyperlink w:anchor="_Toc534019112" w:history="1">
+        <w:r>
+          <w:rPr>
+            <w:rStyle w:val="Hipervnculo"/>
+            <w:noProof/>
+          </w:rPr>
+          <w:t>Ilustración 1: Arquitectura a desarrollar</w:t>
+        </w:r>
+        <w:r>
+          <w:rPr>
+            <w:noProof/>
+            <w:webHidden/>
+          </w:rPr>
+          <w:tab/>
+        </w:r>
+        <w:r>
+          <w:rPr>
+            <w:noProof/>
+            <w:webHidden/>
+          </w:rPr>
+          <w:fldChar w:fldCharType="begin"/>
+        </w:r>
+        <w:r>
+          <w:rPr>
+            <w:noProof/>
+            <w:webHidden/>
+          </w:rPr>
+          <w:instrText xml:space="preserve"> PAGEREF _Toc534019112 \h </w:instrText>
+        </w:r>
+        <w:r>
+          <w:rPr>
+            <w:noProof/>
+            <w:webHidden/>
+          </w:rPr>
+        </w:r>
+        <w:r>
+          <w:rPr>
+            <w:noProof/>
+            <w:webHidden/>
+          </w:rPr>
+          <w:fldChar w:fldCharType="separate"/>
+        </w:r>
+        <w:r>
+          <w:rPr>
+            <w:noProof/>
+            <w:webHidden/>
+          </w:rPr>
+          <w:t>11</w:t>
+        </w:r>
+        <w:r>
+          <w:rPr>
+            <w:noProof/>
+            <w:webHidden/>
+          </w:rPr>
+          <w:fldChar w:fldCharType="end"/>
+        </w:r>
+      </w:hyperlink>
+    </w:p>
+    <w:p>
+      <w:pPr>
+        <w:pStyle w:val="Tabladeilustraciones"/>
+        <w:tabs>
+          <w:tab w:val="right" w:leader="dot" w:pos="8488"/>
+        </w:tabs>
+        <w:rPr>
+          <w:rFonts w:eastAsiaTheme="minorEastAsia"/>
+          <w:noProof/>
+          <w:lang w:eastAsia="es-ES_tradnl"/>
+        </w:rPr>
+      </w:pPr>
+      <w:hyperlink w:anchor="_Toc534019113" w:history="1">
+        <w:r>
+          <w:rPr>
+            <w:rStyle w:val="Hipervnculo"/>
+            <w:noProof/>
+          </w:rPr>
+          <w:t>Ilustración 2: Flujo de datos en la visualización</w:t>
+        </w:r>
+        <w:r>
+          <w:rPr>
+            <w:noProof/>
+            <w:webHidden/>
+          </w:rPr>
+          <w:tab/>
+        </w:r>
+        <w:r>
+          <w:rPr>
+            <w:noProof/>
+            <w:webHidden/>
+          </w:rPr>
+          <w:fldChar w:fldCharType="begin"/>
+        </w:r>
+        <w:r>
+          <w:rPr>
+            <w:noProof/>
+            <w:webHidden/>
+          </w:rPr>
+          <w:instrText xml:space="preserve"> PAGEREF _Toc534019113 \h </w:instrText>
+        </w:r>
+        <w:r>
+          <w:rPr>
+            <w:noProof/>
+            <w:webHidden/>
+          </w:rPr>
+        </w:r>
+        <w:r>
+          <w:rPr>
+            <w:noProof/>
+            <w:webHidden/>
+          </w:rPr>
+          <w:fldChar w:fldCharType="separate"/>
+        </w:r>
+        <w:r>
+          <w:rPr>
+            <w:noProof/>
+            <w:webHidden/>
+          </w:rPr>
+          <w:t>12</w:t>
+        </w:r>
+        <w:r>
+          <w:rPr>
+            <w:noProof/>
+            <w:webHidden/>
+          </w:rPr>
+          <w:fldChar w:fldCharType="end"/>
+        </w:r>
+      </w:hyperlink>
+    </w:p>
+    <w:p>
+      <w:pPr>
+        <w:pStyle w:val="Tabladeilustraciones"/>
+        <w:tabs>
+          <w:tab w:val="right" w:leader="dot" w:pos="8488"/>
+        </w:tabs>
+        <w:rPr>
+          <w:rFonts w:eastAsiaTheme="minorEastAsia"/>
+          <w:noProof/>
+          <w:lang w:eastAsia="es-ES_tradnl"/>
+        </w:rPr>
+      </w:pPr>
+      <w:hyperlink w:anchor="_Toc534019114" w:history="1">
+        <w:r>
+          <w:rPr>
+            <w:rStyle w:val="Hipervnculo"/>
+            <w:noProof/>
+          </w:rPr>
+          <w:t>Ilustración 3: Mapeo de puertos en la máquina virtual</w:t>
+        </w:r>
+        <w:r>
+          <w:rPr>
+            <w:noProof/>
+            <w:webHidden/>
+          </w:rPr>
+          <w:tab/>
+        </w:r>
+        <w:r>
+          <w:rPr>
+            <w:noProof/>
+            <w:webHidden/>
+          </w:rPr>
+          <w:fldChar w:fldCharType="begin"/>
+        </w:r>
+        <w:r>
+          <w:rPr>
+            <w:noProof/>
+            <w:webHidden/>
+          </w:rPr>
+          <w:instrText xml:space="preserve"> PAGEREF _Toc534019114 \h </w:instrText>
+        </w:r>
+        <w:r>
+          <w:rPr>
+            <w:noProof/>
+            <w:webHidden/>
+          </w:rPr>
+        </w:r>
+        <w:r>
+          <w:rPr>
+            <w:noProof/>
+            <w:webHidden/>
+          </w:rPr>
+          <w:fldChar w:fldCharType="separate"/>
+        </w:r>
+        <w:r>
+          <w:rPr>
+            <w:noProof/>
+            <w:webHidden/>
+          </w:rPr>
+          <w:t>13</w:t>
+        </w:r>
+        <w:r>
+          <w:rPr>
+            <w:noProof/>
+            <w:webHidden/>
+          </w:rPr>
+          <w:fldChar w:fldCharType="end"/>
+        </w:r>
+      </w:hyperlink>
+    </w:p>
+    <w:p>
+      <w:pPr>
+        <w:pStyle w:val="Ttulo1"/>
+        <w:rPr>
+          <w:lang w:eastAsia="es-ES_tradnl"/>
+        </w:rPr>
       </w:pPr>
       <w:r>
         <w:rPr>
           <w:rFonts w:eastAsia="Times New Roman"/>
           <w:lang w:eastAsia="es-ES_tradnl"/>
         </w:rPr>
-        <w:br w:type="page"/>
-      </w:r>
-    </w:p>
-    <w:p>
-      <w:pPr>
-        <w:pStyle w:val="Ttulo1"/>
-        <w:rPr>
-          <w:lang w:eastAsia="es-ES_tradnl"/>
-        </w:rPr>
-      </w:pPr>
-      <w:bookmarkStart w:id="0" w:name="_Toc531864233"/>
-      <w:r>
-        <w:rPr>
-          <w:lang w:eastAsia="es-ES_tradnl"/>
-        </w:rPr>
-        <w:lastRenderedPageBreak/>
+        <w:fldChar w:fldCharType="end"/>
+      </w:r>
+      <w:bookmarkStart w:id="0" w:name="_Toc534023932"/>
+      <w:r>
+        <w:rPr>
+          <w:lang w:eastAsia="es-ES_tradnl"/>
+        </w:rPr>
         <w:t xml:space="preserve">Resumen </w:t>
       </w:r>
       <w:r>
@@ -3277,7 +4019,7 @@
           <w:lang w:eastAsia="es-ES_tradnl"/>
         </w:rPr>
       </w:pPr>
-      <w:bookmarkStart w:id="1" w:name="_Toc531864234"/>
+      <w:bookmarkStart w:id="1" w:name="_Toc534023933"/>
       <w:r>
         <w:rPr>
           <w:lang w:eastAsia="es-ES_tradnl"/>
@@ -3370,7 +4112,7 @@
       <w:pPr>
         <w:pStyle w:val="Ttulo2"/>
       </w:pPr>
-      <w:bookmarkStart w:id="2" w:name="_Toc531864235"/>
+      <w:bookmarkStart w:id="2" w:name="_Toc534023934"/>
       <w:r>
         <w:t xml:space="preserve">¿Qué es Internet of </w:t>
       </w:r>
@@ -3872,7 +4614,7 @@
       <w:pPr>
         <w:pStyle w:val="Ttulo2"/>
       </w:pPr>
-      <w:bookmarkStart w:id="3" w:name="_Toc531864236"/>
+      <w:bookmarkStart w:id="3" w:name="_Toc534023935"/>
       <w:r>
         <w:t xml:space="preserve">¿Qué son los sistemas integrados y cómo están relacionados con los dispositivos </w:t>
       </w:r>
@@ -4503,7 +5245,7 @@
       <w:pPr>
         <w:pStyle w:val="Ttulo2"/>
       </w:pPr>
-      <w:bookmarkStart w:id="4" w:name="_Toc531864237"/>
+      <w:bookmarkStart w:id="4" w:name="_Toc534023936"/>
       <w:r>
         <w:lastRenderedPageBreak/>
         <w:t>Hardware y software</w:t>
@@ -4741,7 +5483,7 @@
         <w:pStyle w:val="Ttulo2"/>
         <w:spacing w:before="240" w:after="240"/>
       </w:pPr>
-      <w:bookmarkStart w:id="5" w:name="_Toc531864238"/>
+      <w:bookmarkStart w:id="5" w:name="_Toc534023937"/>
       <w:r>
         <w:t>Redes y protocolos</w:t>
       </w:r>
@@ -5533,7 +6275,7 @@
           <w:lang w:eastAsia="es-ES_tradnl"/>
         </w:rPr>
       </w:pPr>
-      <w:bookmarkStart w:id="6" w:name="_Toc531864239"/>
+      <w:bookmarkStart w:id="6" w:name="_Toc534023938"/>
       <w:r>
         <w:rPr>
           <w:rFonts w:eastAsia="Times New Roman"/>
@@ -5692,7 +6434,7 @@
           <w:lang w:eastAsia="es-ES_tradnl"/>
         </w:rPr>
       </w:pPr>
-      <w:bookmarkStart w:id="7" w:name="_Toc531864240"/>
+      <w:bookmarkStart w:id="7" w:name="_Toc534023939"/>
       <w:r>
         <w:rPr>
           <w:rFonts w:eastAsia="Times New Roman"/>
@@ -5710,12 +6452,14 @@
           <w:lang w:eastAsia="es-ES_tradnl"/>
         </w:rPr>
       </w:pPr>
+      <w:bookmarkStart w:id="8" w:name="_Toc534023940"/>
       <w:r>
         <w:rPr>
           <w:lang w:eastAsia="es-ES_tradnl"/>
         </w:rPr>
         <w:t>Introducción</w:t>
       </w:r>
+      <w:bookmarkEnd w:id="8"/>
     </w:p>
     <w:p>
       <w:pPr>
@@ -5756,8 +6500,6 @@
         </w:rPr>
         <w:t>-to-</w:t>
       </w:r>
-      <w:bookmarkStart w:id="8" w:name="_GoBack"/>
-      <w:bookmarkEnd w:id="8"/>
       <w:proofErr w:type="spellStart"/>
       <w:r>
         <w:rPr>
@@ -5831,7 +6573,6 @@
     </w:p>
     <w:p>
       <w:pPr>
-        <w:spacing w:after="240"/>
         <w:jc w:val="both"/>
         <w:rPr>
           <w:lang w:eastAsia="es-ES_tradnl"/>
@@ -5842,6 +6583,20 @@
           <w:lang w:eastAsia="es-ES_tradnl"/>
         </w:rPr>
         <w:t>Se cubrirán áreas de aprendizaje como ingesta de datos, procesado y transformación de los datos, distribución y seguridad de los datos, procesado analítico, almacenamiento en base de datos y visualización de estos.</w:t>
+      </w:r>
+    </w:p>
+    <w:p>
+      <w:pPr>
+        <w:jc w:val="both"/>
+        <w:rPr>
+          <w:lang w:eastAsia="es-ES_tradnl"/>
+        </w:rPr>
+      </w:pPr>
+      <w:r>
+        <w:rPr>
+          <w:lang w:eastAsia="es-ES_tradnl"/>
+        </w:rPr>
+        <w:t>Es necesario remarcar que el área de seguridad estará fuera del estudio, por no complicar la solución y la integración de los componentes. También hay que tener en cuenta que se pretende desarrollarlo en un ámbito personal y controlado y los datos que se utilizarán no serán de información personal o clave, por tanto, el nivel de seguridad puede ser mucho menor que en otros entornos críticos.</w:t>
       </w:r>
     </w:p>
     <w:p>
@@ -5852,18 +6607,20 @@
           <w:lang w:eastAsia="es-ES_tradnl"/>
         </w:rPr>
       </w:pPr>
-      <w:r>
-        <w:rPr>
-          <w:lang w:eastAsia="es-ES_tradnl"/>
-        </w:rPr>
+      <w:bookmarkStart w:id="9" w:name="_Toc534023941"/>
+      <w:r>
+        <w:rPr>
+          <w:lang w:eastAsia="es-ES_tradnl"/>
+        </w:rPr>
+        <w:lastRenderedPageBreak/>
         <w:t>Desarrollo teórico</w:t>
       </w:r>
-    </w:p>
-    <w:p>
-      <w:pPr>
-        <w:rPr>
-          <w:lang w:eastAsia="es-ES_tradnl"/>
-        </w:rPr>
+      <w:bookmarkEnd w:id="9"/>
+    </w:p>
+    <w:p>
+      <w:pPr>
+        <w:keepNext/>
+        <w:jc w:val="both"/>
       </w:pPr>
       <w:r>
         <w:rPr>
@@ -5927,16 +6684,50 @@
     </w:p>
     <w:p>
       <w:pPr>
-        <w:jc w:val="both"/>
-        <w:rPr>
-          <w:lang w:eastAsia="es-ES_tradnl"/>
-        </w:rPr>
-      </w:pPr>
-      <w:r>
-        <w:rPr>
-          <w:lang w:eastAsia="es-ES_tradnl"/>
-        </w:rPr>
-        <w:lastRenderedPageBreak/>
+        <w:pStyle w:val="Descripcin"/>
+        <w:jc w:val="both"/>
+        <w:rPr>
+          <w:lang w:eastAsia="es-ES_tradnl"/>
+        </w:rPr>
+      </w:pPr>
+      <w:bookmarkStart w:id="10" w:name="_Toc534019112"/>
+      <w:r>
+        <w:t xml:space="preserve">Ilustración </w:t>
+      </w:r>
+      <w:r>
+        <w:fldChar w:fldCharType="begin"/>
+      </w:r>
+      <w:r>
+        <w:instrText xml:space="preserve"> SEQ Ilustración \* ARABIC </w:instrText>
+      </w:r>
+      <w:r>
+        <w:fldChar w:fldCharType="separate"/>
+      </w:r>
+      <w:r>
+        <w:rPr>
+          <w:noProof/>
+        </w:rPr>
+        <w:t>1</w:t>
+      </w:r>
+      <w:r>
+        <w:fldChar w:fldCharType="end"/>
+      </w:r>
+      <w:r>
+        <w:t>: Arquitectura a desarrollar</w:t>
+      </w:r>
+      <w:bookmarkEnd w:id="10"/>
+    </w:p>
+    <w:p>
+      <w:pPr>
+        <w:jc w:val="both"/>
+        <w:rPr>
+          <w:lang w:eastAsia="es-ES_tradnl"/>
+        </w:rPr>
+      </w:pPr>
+      <w:r>
+        <w:rPr>
+          <w:lang w:eastAsia="es-ES_tradnl"/>
+        </w:rPr>
         <w:t>Descripción:</w:t>
       </w:r>
     </w:p>
@@ -6181,16 +6972,16 @@
     </w:p>
     <w:p>
       <w:pPr>
-        <w:jc w:val="right"/>
-        <w:rPr>
-          <w:lang w:eastAsia="es-ES_tradnl"/>
-        </w:rPr>
+        <w:keepNext/>
+        <w:ind w:left="708"/>
+        <w:jc w:val="both"/>
       </w:pPr>
       <w:r>
         <w:rPr>
           <w:noProof/>
           <w:lang w:eastAsia="es-ES_tradnl"/>
         </w:rPr>
+        <w:lastRenderedPageBreak/>
         <w:drawing>
           <wp:inline distT="0" distB="0" distL="0" distR="0" wp14:anchorId="36D1D03F" wp14:editId="2A2EC0F4">
             <wp:extent cx="4972896" cy="3282884"/>
@@ -6236,6 +7027,42 @@
     </w:p>
     <w:p>
       <w:pPr>
+        <w:pStyle w:val="Descripcin"/>
+        <w:ind w:left="708"/>
+        <w:jc w:val="both"/>
+        <w:rPr>
+          <w:lang w:eastAsia="es-ES_tradnl"/>
+        </w:rPr>
+      </w:pPr>
+      <w:bookmarkStart w:id="11" w:name="_Toc534019113"/>
+      <w:r>
+        <w:t xml:space="preserve">Ilustración </w:t>
+      </w:r>
+      <w:r>
+        <w:fldChar w:fldCharType="begin"/>
+      </w:r>
+      <w:r>
+        <w:instrText xml:space="preserve"> SEQ Ilustración \* ARABIC </w:instrText>
+      </w:r>
+      <w:r>
+        <w:fldChar w:fldCharType="separate"/>
+      </w:r>
+      <w:r>
+        <w:rPr>
+          <w:noProof/>
+        </w:rPr>
+        <w:t>2</w:t>
+      </w:r>
+      <w:r>
+        <w:fldChar w:fldCharType="end"/>
+      </w:r>
+      <w:r>
+        <w:t>: Flujo de datos en la visualización</w:t>
+      </w:r>
+      <w:bookmarkEnd w:id="11"/>
+    </w:p>
+    <w:p>
+      <w:pPr>
         <w:pStyle w:val="Prrafodelista"/>
         <w:numPr>
           <w:ilvl w:val="0"/>
@@ -6259,13 +7086,7 @@
         <w:rPr>
           <w:lang w:eastAsia="es-ES_tradnl"/>
         </w:rPr>
-        <w:t xml:space="preserve">: </w:t>
-      </w:r>
-      <w:r>
-        <w:rPr>
-          <w:lang w:eastAsia="es-ES_tradnl"/>
-        </w:rPr>
-        <w:t>S</w:t>
+        <w:t>: S</w:t>
       </w:r>
       <w:r>
         <w:rPr>
@@ -6303,7 +7124,19 @@
         <w:rPr>
           <w:lang w:eastAsia="es-ES_tradnl"/>
         </w:rPr>
-        <w:t xml:space="preserve"> con sensor de temperatura, con el </w:t>
+        <w:t xml:space="preserve"> con sensor de </w:t>
+      </w:r>
+      <w:r>
+        <w:rPr>
+          <w:lang w:eastAsia="es-ES_tradnl"/>
+        </w:rPr>
+        <w:t>peso</w:t>
+      </w:r>
+      <w:r>
+        <w:rPr>
+          <w:lang w:eastAsia="es-ES_tradnl"/>
+        </w:rPr>
+        <w:t xml:space="preserve">, con el </w:t>
       </w:r>
       <w:proofErr w:type="spellStart"/>
       <w:r>
@@ -6408,80 +7241,2398 @@
           <w:b/>
           <w:lang w:eastAsia="es-ES_tradnl"/>
         </w:rPr>
+        <w:t>Kafka</w:t>
+      </w:r>
+      <w:r>
+        <w:rPr>
+          <w:lang w:eastAsia="es-ES_tradnl"/>
+        </w:rPr>
+        <w:t xml:space="preserve">: </w:t>
+      </w:r>
+      <w:r>
+        <w:rPr>
+          <w:lang w:eastAsia="es-ES_tradnl"/>
+        </w:rPr>
+        <w:t xml:space="preserve">Kafka será también </w:t>
+      </w:r>
+      <w:r>
+        <w:rPr>
+          <w:lang w:eastAsia="es-ES_tradnl"/>
+        </w:rPr>
+        <w:t>un</w:t>
+      </w:r>
+      <w:r>
+        <w:rPr>
+          <w:lang w:eastAsia="es-ES_tradnl"/>
+        </w:rPr>
+        <w:t xml:space="preserve"> bus de control y con un simple pipeline en SDC </w:t>
+      </w:r>
+      <w:r>
+        <w:rPr>
+          <w:lang w:eastAsia="es-ES_tradnl"/>
+        </w:rPr>
+        <w:t xml:space="preserve">se </w:t>
+      </w:r>
+      <w:r>
+        <w:rPr>
+          <w:lang w:eastAsia="es-ES_tradnl"/>
+        </w:rPr>
+        <w:t>extrae</w:t>
+      </w:r>
+      <w:r>
+        <w:rPr>
+          <w:lang w:eastAsia="es-ES_tradnl"/>
+        </w:rPr>
+        <w:t>rán</w:t>
+      </w:r>
+      <w:r>
+        <w:rPr>
+          <w:lang w:eastAsia="es-ES_tradnl"/>
+        </w:rPr>
+        <w:t xml:space="preserve"> todos los datos de los tópicos que interesan y </w:t>
+      </w:r>
+      <w:r>
+        <w:rPr>
+          <w:lang w:eastAsia="es-ES_tradnl"/>
+        </w:rPr>
+        <w:t xml:space="preserve">se </w:t>
+      </w:r>
+      <w:r>
+        <w:rPr>
+          <w:lang w:eastAsia="es-ES_tradnl"/>
+        </w:rPr>
+        <w:t>procesar</w:t>
+      </w:r>
+      <w:r>
+        <w:rPr>
+          <w:lang w:eastAsia="es-ES_tradnl"/>
+        </w:rPr>
+        <w:t>án</w:t>
+      </w:r>
+      <w:r>
+        <w:rPr>
+          <w:lang w:eastAsia="es-ES_tradnl"/>
+        </w:rPr>
+        <w:t xml:space="preserve"> los datos relativos a</w:t>
+      </w:r>
+      <w:r>
+        <w:rPr>
+          <w:lang w:eastAsia="es-ES_tradnl"/>
+        </w:rPr>
+        <w:t>l peso</w:t>
+      </w:r>
+      <w:r>
+        <w:rPr>
+          <w:lang w:eastAsia="es-ES_tradnl"/>
+        </w:rPr>
+        <w:t xml:space="preserve">, que serán distribuidos a una base de datos </w:t>
+      </w:r>
+      <w:proofErr w:type="spellStart"/>
+      <w:r>
+        <w:rPr>
+          <w:lang w:eastAsia="es-ES_tradnl"/>
+        </w:rPr>
+        <w:t>Cassandra</w:t>
+      </w:r>
+      <w:proofErr w:type="spellEnd"/>
+      <w:r>
+        <w:rPr>
+          <w:lang w:eastAsia="es-ES_tradnl"/>
+        </w:rPr>
+        <w:t xml:space="preserve">, </w:t>
+      </w:r>
+      <w:proofErr w:type="spellStart"/>
+      <w:r>
+        <w:rPr>
+          <w:lang w:eastAsia="es-ES_tradnl"/>
+        </w:rPr>
+        <w:t>logs</w:t>
+      </w:r>
+      <w:proofErr w:type="spellEnd"/>
+      <w:r>
+        <w:rPr>
+          <w:lang w:eastAsia="es-ES_tradnl"/>
+        </w:rPr>
+        <w:t xml:space="preserve"> tradicionales y también a </w:t>
+      </w:r>
+      <w:proofErr w:type="spellStart"/>
+      <w:r>
+        <w:rPr>
+          <w:lang w:eastAsia="es-ES_tradnl"/>
+        </w:rPr>
+        <w:t>Elasticsearch</w:t>
+      </w:r>
+      <w:proofErr w:type="spellEnd"/>
+      <w:r>
+        <w:rPr>
+          <w:lang w:eastAsia="es-ES_tradnl"/>
+        </w:rPr>
+        <w:t xml:space="preserve">. </w:t>
+      </w:r>
+      <w:r>
+        <w:rPr>
+          <w:lang w:eastAsia="es-ES_tradnl"/>
+        </w:rPr>
+        <w:t>En resumen, s</w:t>
+      </w:r>
+      <w:r>
+        <w:rPr>
+          <w:lang w:eastAsia="es-ES_tradnl"/>
+        </w:rPr>
+        <w:t>e</w:t>
+      </w:r>
+      <w:r>
+        <w:rPr>
+          <w:lang w:eastAsia="es-ES_tradnl"/>
+        </w:rPr>
+        <w:t xml:space="preserve"> implementa una arquitectura lambda de procesamiento en idea, trabajando en tiempo real y en procesamiento </w:t>
+      </w:r>
+      <w:proofErr w:type="spellStart"/>
+      <w:r>
+        <w:rPr>
+          <w:lang w:eastAsia="es-ES_tradnl"/>
+        </w:rPr>
+        <w:t>batch</w:t>
+      </w:r>
+      <w:proofErr w:type="spellEnd"/>
+      <w:r>
+        <w:rPr>
+          <w:lang w:eastAsia="es-ES_tradnl"/>
+        </w:rPr>
+        <w:t>.</w:t>
+      </w:r>
+    </w:p>
+    <w:p>
+      <w:pPr>
+        <w:pStyle w:val="Ttulo2"/>
+        <w:spacing w:after="240"/>
+        <w:rPr>
+          <w:lang w:eastAsia="es-ES_tradnl"/>
+        </w:rPr>
+      </w:pPr>
+      <w:bookmarkStart w:id="12" w:name="_Toc534023942"/>
+      <w:r>
+        <w:rPr>
+          <w:lang w:eastAsia="es-ES_tradnl"/>
+        </w:rPr>
+        <w:t>Desarrollo práctico</w:t>
+      </w:r>
+      <w:bookmarkEnd w:id="12"/>
+    </w:p>
+    <w:p>
+      <w:pPr>
+        <w:jc w:val="both"/>
+        <w:rPr>
+          <w:lang w:eastAsia="es-ES_tradnl"/>
+        </w:rPr>
+      </w:pPr>
+      <w:r>
+        <w:rPr>
+          <w:lang w:eastAsia="es-ES_tradnl"/>
+        </w:rPr>
+        <w:t>Para el desarrollo práctico del TFM se ha hecho uso de</w:t>
+      </w:r>
+      <w:r>
+        <w:rPr>
+          <w:lang w:eastAsia="es-ES_tradnl"/>
+        </w:rPr>
+        <w:t xml:space="preserve"> una imagen limpia de</w:t>
+      </w:r>
+      <w:r>
+        <w:rPr>
+          <w:lang w:eastAsia="es-ES_tradnl"/>
+        </w:rPr>
+        <w:t xml:space="preserve"> la misma máquina virtual “IMF2018.ova” utilizada en el módulo de Aplicaciones Analíticas, la cual tiene preinstalado todo el software necesario</w:t>
+      </w:r>
+      <w:r>
+        <w:rPr>
+          <w:lang w:eastAsia="es-ES_tradnl"/>
+        </w:rPr>
+        <w:t xml:space="preserve"> </w:t>
+      </w:r>
+      <w:r>
+        <w:rPr>
+          <w:lang w:eastAsia="es-ES_tradnl"/>
+        </w:rPr>
+        <w:t xml:space="preserve">y es un entorno preparado para crear soluciones e2e de </w:t>
+      </w:r>
+      <w:proofErr w:type="spellStart"/>
+      <w:r>
+        <w:rPr>
+          <w:lang w:eastAsia="es-ES_tradnl"/>
+        </w:rPr>
+        <w:t>IoT</w:t>
+      </w:r>
+      <w:proofErr w:type="spellEnd"/>
+      <w:r>
+        <w:rPr>
+          <w:lang w:eastAsia="es-ES_tradnl"/>
+        </w:rPr>
+        <w:t>.</w:t>
+      </w:r>
+    </w:p>
+    <w:p>
+      <w:pPr>
+        <w:jc w:val="both"/>
+        <w:rPr>
+          <w:lang w:eastAsia="es-ES_tradnl"/>
+        </w:rPr>
+      </w:pPr>
+      <w:r>
+        <w:rPr>
+          <w:lang w:eastAsia="es-ES_tradnl"/>
+        </w:rPr>
+        <w:t xml:space="preserve">Se compone de </w:t>
+      </w:r>
+      <w:proofErr w:type="spellStart"/>
+      <w:r>
+        <w:rPr>
+          <w:lang w:eastAsia="es-ES_tradnl"/>
+        </w:rPr>
+        <w:t>Lubuntu</w:t>
+      </w:r>
+      <w:proofErr w:type="spellEnd"/>
+      <w:r>
+        <w:rPr>
+          <w:lang w:eastAsia="es-ES_tradnl"/>
+        </w:rPr>
+        <w:t xml:space="preserve"> 18.04 y tiene el siguiente software instalado:</w:t>
+      </w:r>
+    </w:p>
+    <w:p>
+      <w:pPr>
+        <w:pStyle w:val="Prrafodelista"/>
+        <w:numPr>
+          <w:ilvl w:val="0"/>
+          <w:numId w:val="17"/>
+        </w:numPr>
+        <w:jc w:val="both"/>
+        <w:rPr>
+          <w:lang w:eastAsia="es-ES_tradnl"/>
+        </w:rPr>
+      </w:pPr>
+      <w:proofErr w:type="spellStart"/>
+      <w:r>
+        <w:rPr>
+          <w:lang w:eastAsia="es-ES_tradnl"/>
+        </w:rPr>
+        <w:t>Lehahn</w:t>
+      </w:r>
+      <w:proofErr w:type="spellEnd"/>
+      <w:r>
+        <w:rPr>
+          <w:lang w:eastAsia="es-ES_tradnl"/>
+        </w:rPr>
+        <w:t xml:space="preserve"> LwMw2M </w:t>
+      </w:r>
+      <w:proofErr w:type="spellStart"/>
+      <w:r>
+        <w:rPr>
+          <w:lang w:eastAsia="es-ES_tradnl"/>
+        </w:rPr>
+        <w:t>client</w:t>
+      </w:r>
+      <w:proofErr w:type="spellEnd"/>
+      <w:r>
+        <w:rPr>
+          <w:lang w:eastAsia="es-ES_tradnl"/>
+        </w:rPr>
+        <w:t>.</w:t>
+      </w:r>
+    </w:p>
+    <w:p>
+      <w:pPr>
+        <w:pStyle w:val="Prrafodelista"/>
+        <w:numPr>
+          <w:ilvl w:val="0"/>
+          <w:numId w:val="17"/>
+        </w:numPr>
+        <w:jc w:val="both"/>
+        <w:rPr>
+          <w:lang w:eastAsia="es-ES_tradnl"/>
+        </w:rPr>
+      </w:pPr>
+      <w:proofErr w:type="spellStart"/>
+      <w:r>
+        <w:rPr>
+          <w:lang w:eastAsia="es-ES_tradnl"/>
+        </w:rPr>
+        <w:t>Leshan</w:t>
+      </w:r>
+      <w:proofErr w:type="spellEnd"/>
+      <w:r>
+        <w:rPr>
+          <w:lang w:eastAsia="es-ES_tradnl"/>
+        </w:rPr>
+        <w:t xml:space="preserve"> LwM2M </w:t>
+      </w:r>
+      <w:proofErr w:type="spellStart"/>
+      <w:r>
+        <w:rPr>
+          <w:lang w:eastAsia="es-ES_tradnl"/>
+        </w:rPr>
+        <w:t>bootstrat</w:t>
+      </w:r>
+      <w:proofErr w:type="spellEnd"/>
+      <w:r>
+        <w:rPr>
+          <w:lang w:eastAsia="es-ES_tradnl"/>
+        </w:rPr>
+        <w:t>. Port 8079</w:t>
+      </w:r>
+    </w:p>
+    <w:p>
+      <w:pPr>
+        <w:pStyle w:val="Prrafodelista"/>
+        <w:numPr>
+          <w:ilvl w:val="0"/>
+          <w:numId w:val="17"/>
+        </w:numPr>
+        <w:jc w:val="both"/>
+        <w:rPr>
+          <w:lang w:eastAsia="es-ES_tradnl"/>
+        </w:rPr>
+      </w:pPr>
+      <w:proofErr w:type="spellStart"/>
+      <w:r>
+        <w:rPr>
+          <w:lang w:eastAsia="es-ES_tradnl"/>
+        </w:rPr>
+        <w:t>Leshan</w:t>
+      </w:r>
+      <w:proofErr w:type="spellEnd"/>
+      <w:r>
+        <w:rPr>
+          <w:lang w:eastAsia="es-ES_tradnl"/>
+        </w:rPr>
+        <w:t xml:space="preserve"> LwM2M Server. Port 8080</w:t>
+      </w:r>
+    </w:p>
+    <w:p>
+      <w:pPr>
+        <w:pStyle w:val="Prrafodelista"/>
+        <w:numPr>
+          <w:ilvl w:val="0"/>
+          <w:numId w:val="17"/>
+        </w:numPr>
+        <w:jc w:val="both"/>
+        <w:rPr>
+          <w:lang w:eastAsia="es-ES_tradnl"/>
+        </w:rPr>
+      </w:pPr>
+      <w:proofErr w:type="spellStart"/>
+      <w:r>
+        <w:rPr>
+          <w:lang w:eastAsia="es-ES_tradnl"/>
+        </w:rPr>
+        <w:t>Leshan</w:t>
+      </w:r>
+      <w:proofErr w:type="spellEnd"/>
+      <w:r>
+        <w:rPr>
+          <w:lang w:eastAsia="es-ES_tradnl"/>
+        </w:rPr>
+        <w:t xml:space="preserve"> LwM2M Server + Kafka </w:t>
+      </w:r>
+      <w:proofErr w:type="spellStart"/>
+      <w:r>
+        <w:rPr>
+          <w:lang w:eastAsia="es-ES_tradnl"/>
+        </w:rPr>
+        <w:t>connector</w:t>
+      </w:r>
+      <w:proofErr w:type="spellEnd"/>
+      <w:r>
+        <w:rPr>
+          <w:lang w:eastAsia="es-ES_tradnl"/>
+        </w:rPr>
+        <w:t>. Port 8080</w:t>
+      </w:r>
+    </w:p>
+    <w:p>
+      <w:pPr>
+        <w:pStyle w:val="Prrafodelista"/>
+        <w:numPr>
+          <w:ilvl w:val="0"/>
+          <w:numId w:val="17"/>
+        </w:numPr>
+        <w:jc w:val="both"/>
+        <w:rPr>
+          <w:lang w:eastAsia="es-ES_tradnl"/>
+        </w:rPr>
+      </w:pPr>
+      <w:proofErr w:type="spellStart"/>
+      <w:r>
+        <w:rPr>
+          <w:lang w:eastAsia="es-ES_tradnl"/>
+        </w:rPr>
+        <w:t>StreamSet</w:t>
+      </w:r>
+      <w:proofErr w:type="spellEnd"/>
+      <w:r>
+        <w:rPr>
+          <w:lang w:eastAsia="es-ES_tradnl"/>
+        </w:rPr>
+        <w:t xml:space="preserve"> </w:t>
+      </w:r>
+      <w:proofErr w:type="spellStart"/>
+      <w:r>
+        <w:rPr>
+          <w:lang w:eastAsia="es-ES_tradnl"/>
+        </w:rPr>
+        <w:t>DataCollector</w:t>
+      </w:r>
+      <w:proofErr w:type="spellEnd"/>
+      <w:r>
+        <w:rPr>
+          <w:lang w:eastAsia="es-ES_tradnl"/>
+        </w:rPr>
+        <w:t xml:space="preserve"> 3.3.0. Port 18630 (</w:t>
+      </w:r>
+      <w:proofErr w:type="spellStart"/>
+      <w:r>
+        <w:rPr>
+          <w:lang w:eastAsia="es-ES_tradnl"/>
+        </w:rPr>
+        <w:t>admin</w:t>
+      </w:r>
+      <w:proofErr w:type="spellEnd"/>
+      <w:r>
+        <w:rPr>
+          <w:lang w:eastAsia="es-ES_tradnl"/>
+        </w:rPr>
+        <w:t>/</w:t>
+      </w:r>
+      <w:proofErr w:type="spellStart"/>
+      <w:r>
+        <w:rPr>
+          <w:lang w:eastAsia="es-ES_tradnl"/>
+        </w:rPr>
+        <w:t>admin</w:t>
+      </w:r>
+      <w:proofErr w:type="spellEnd"/>
+      <w:r>
+        <w:rPr>
+          <w:lang w:eastAsia="es-ES_tradnl"/>
+        </w:rPr>
+        <w:t>)</w:t>
+      </w:r>
+    </w:p>
+    <w:p>
+      <w:pPr>
+        <w:pStyle w:val="Prrafodelista"/>
+        <w:numPr>
+          <w:ilvl w:val="0"/>
+          <w:numId w:val="17"/>
+        </w:numPr>
+        <w:jc w:val="both"/>
+        <w:rPr>
+          <w:lang w:eastAsia="es-ES_tradnl"/>
+        </w:rPr>
+      </w:pPr>
+      <w:proofErr w:type="spellStart"/>
+      <w:r>
+        <w:rPr>
+          <w:lang w:eastAsia="es-ES_tradnl"/>
+        </w:rPr>
+        <w:t>Confluence</w:t>
+      </w:r>
+      <w:proofErr w:type="spellEnd"/>
+      <w:r>
+        <w:rPr>
+          <w:lang w:eastAsia="es-ES_tradnl"/>
+        </w:rPr>
+        <w:t xml:space="preserve"> Open Kafka 2.11 (</w:t>
+      </w:r>
+      <w:proofErr w:type="spellStart"/>
+      <w:r>
+        <w:rPr>
+          <w:lang w:eastAsia="es-ES_tradnl"/>
+        </w:rPr>
+        <w:t>Zookeeper</w:t>
+      </w:r>
+      <w:proofErr w:type="spellEnd"/>
+      <w:r>
+        <w:rPr>
+          <w:lang w:eastAsia="es-ES_tradnl"/>
+        </w:rPr>
+        <w:t xml:space="preserve">: Port 2181, </w:t>
+      </w:r>
+      <w:proofErr w:type="spellStart"/>
+      <w:r>
+        <w:rPr>
+          <w:lang w:eastAsia="es-ES_tradnl"/>
+        </w:rPr>
+        <w:t>Kakfa</w:t>
+      </w:r>
+      <w:proofErr w:type="spellEnd"/>
+      <w:r>
+        <w:rPr>
+          <w:lang w:eastAsia="es-ES_tradnl"/>
+        </w:rPr>
+        <w:t xml:space="preserve"> 9092)</w:t>
+      </w:r>
+    </w:p>
+    <w:p>
+      <w:pPr>
+        <w:pStyle w:val="Prrafodelista"/>
+        <w:numPr>
+          <w:ilvl w:val="0"/>
+          <w:numId w:val="17"/>
+        </w:numPr>
+        <w:jc w:val="both"/>
+        <w:rPr>
+          <w:lang w:eastAsia="es-ES_tradnl"/>
+        </w:rPr>
+      </w:pPr>
+      <w:proofErr w:type="spellStart"/>
+      <w:r>
+        <w:rPr>
+          <w:lang w:eastAsia="es-ES_tradnl"/>
+        </w:rPr>
+        <w:t>KafkaDrop</w:t>
+      </w:r>
+      <w:proofErr w:type="spellEnd"/>
+      <w:r>
+        <w:rPr>
+          <w:lang w:eastAsia="es-ES_tradnl"/>
+        </w:rPr>
+        <w:t>. UI para Kafka. Port 8085</w:t>
+      </w:r>
+    </w:p>
+    <w:p>
+      <w:pPr>
+        <w:pStyle w:val="Prrafodelista"/>
+        <w:numPr>
+          <w:ilvl w:val="0"/>
+          <w:numId w:val="17"/>
+        </w:numPr>
+        <w:jc w:val="both"/>
+        <w:rPr>
+          <w:lang w:eastAsia="es-ES_tradnl"/>
+        </w:rPr>
+      </w:pPr>
+      <w:proofErr w:type="spellStart"/>
+      <w:r>
+        <w:rPr>
+          <w:lang w:eastAsia="es-ES_tradnl"/>
+        </w:rPr>
+        <w:t>Cassandra</w:t>
+      </w:r>
+      <w:proofErr w:type="spellEnd"/>
+      <w:r>
+        <w:rPr>
+          <w:lang w:eastAsia="es-ES_tradnl"/>
+        </w:rPr>
+        <w:t xml:space="preserve"> </w:t>
+      </w:r>
+      <w:proofErr w:type="spellStart"/>
+      <w:r>
+        <w:rPr>
+          <w:lang w:eastAsia="es-ES_tradnl"/>
+        </w:rPr>
+        <w:t>database</w:t>
+      </w:r>
+      <w:proofErr w:type="spellEnd"/>
+      <w:r>
+        <w:rPr>
+          <w:lang w:eastAsia="es-ES_tradnl"/>
+        </w:rPr>
+        <w:t>. Port 9042</w:t>
+      </w:r>
+    </w:p>
+    <w:p>
+      <w:pPr>
+        <w:pStyle w:val="Prrafodelista"/>
+        <w:numPr>
+          <w:ilvl w:val="0"/>
+          <w:numId w:val="17"/>
+        </w:numPr>
+        <w:jc w:val="both"/>
+        <w:rPr>
+          <w:lang w:eastAsia="es-ES_tradnl"/>
+        </w:rPr>
+      </w:pPr>
+      <w:proofErr w:type="spellStart"/>
+      <w:r>
+        <w:rPr>
+          <w:lang w:eastAsia="es-ES_tradnl"/>
+        </w:rPr>
         <w:lastRenderedPageBreak/>
-        <w:t>Kafka</w:t>
-      </w:r>
+        <w:t>Cassandra-webUI</w:t>
+      </w:r>
+      <w:proofErr w:type="spellEnd"/>
+      <w:r>
+        <w:rPr>
+          <w:lang w:eastAsia="es-ES_tradnl"/>
+        </w:rPr>
+        <w:t>. Port 8090</w:t>
+      </w:r>
+    </w:p>
+    <w:p>
+      <w:pPr>
+        <w:pStyle w:val="Prrafodelista"/>
+        <w:numPr>
+          <w:ilvl w:val="0"/>
+          <w:numId w:val="17"/>
+        </w:numPr>
+        <w:jc w:val="both"/>
+        <w:rPr>
+          <w:lang w:eastAsia="es-ES_tradnl"/>
+        </w:rPr>
+      </w:pPr>
+      <w:proofErr w:type="spellStart"/>
+      <w:r>
+        <w:rPr>
+          <w:lang w:eastAsia="es-ES_tradnl"/>
+        </w:rPr>
+        <w:t>Docker</w:t>
+      </w:r>
+      <w:proofErr w:type="spellEnd"/>
+      <w:r>
+        <w:rPr>
+          <w:lang w:eastAsia="es-ES_tradnl"/>
+        </w:rPr>
+        <w:t>.</w:t>
+      </w:r>
+    </w:p>
+    <w:p>
+      <w:pPr>
+        <w:pStyle w:val="Prrafodelista"/>
+        <w:numPr>
+          <w:ilvl w:val="0"/>
+          <w:numId w:val="17"/>
+        </w:numPr>
+        <w:jc w:val="both"/>
+        <w:rPr>
+          <w:lang w:eastAsia="es-ES_tradnl"/>
+        </w:rPr>
+      </w:pPr>
+      <w:r>
+        <w:rPr>
+          <w:lang w:eastAsia="es-ES_tradnl"/>
+        </w:rPr>
+        <w:t>Anaconda.</w:t>
+      </w:r>
+    </w:p>
+    <w:p>
+      <w:pPr>
+        <w:pStyle w:val="Prrafodelista"/>
+        <w:numPr>
+          <w:ilvl w:val="0"/>
+          <w:numId w:val="17"/>
+        </w:numPr>
+        <w:jc w:val="both"/>
+        <w:rPr>
+          <w:lang w:eastAsia="es-ES_tradnl"/>
+        </w:rPr>
+      </w:pPr>
+      <w:proofErr w:type="spellStart"/>
+      <w:r>
+        <w:rPr>
+          <w:lang w:eastAsia="es-ES_tradnl"/>
+        </w:rPr>
+        <w:t>Rstudio</w:t>
+      </w:r>
+      <w:proofErr w:type="spellEnd"/>
+      <w:r>
+        <w:rPr>
+          <w:lang w:eastAsia="es-ES_tradnl"/>
+        </w:rPr>
+        <w:t>.</w:t>
+      </w:r>
+    </w:p>
+    <w:p>
+      <w:pPr>
+        <w:pStyle w:val="Prrafodelista"/>
+        <w:numPr>
+          <w:ilvl w:val="0"/>
+          <w:numId w:val="17"/>
+        </w:numPr>
+        <w:jc w:val="both"/>
+        <w:rPr>
+          <w:lang w:eastAsia="es-ES_tradnl"/>
+        </w:rPr>
+      </w:pPr>
+      <w:proofErr w:type="spellStart"/>
+      <w:r>
+        <w:rPr>
+          <w:lang w:eastAsia="es-ES_tradnl"/>
+        </w:rPr>
+        <w:t>Jupyter</w:t>
+      </w:r>
+      <w:proofErr w:type="spellEnd"/>
+      <w:r>
+        <w:rPr>
+          <w:lang w:eastAsia="es-ES_tradnl"/>
+        </w:rPr>
+        <w:t>. Port 8888</w:t>
+      </w:r>
+    </w:p>
+    <w:p>
+      <w:pPr>
+        <w:pStyle w:val="Prrafodelista"/>
+        <w:numPr>
+          <w:ilvl w:val="0"/>
+          <w:numId w:val="17"/>
+        </w:numPr>
+        <w:jc w:val="both"/>
+        <w:rPr>
+          <w:lang w:eastAsia="es-ES_tradnl"/>
+        </w:rPr>
+      </w:pPr>
+      <w:proofErr w:type="spellStart"/>
+      <w:r>
+        <w:rPr>
+          <w:lang w:eastAsia="es-ES_tradnl"/>
+        </w:rPr>
+        <w:t>ElasticSearch</w:t>
+      </w:r>
+      <w:proofErr w:type="spellEnd"/>
+      <w:r>
+        <w:rPr>
+          <w:lang w:eastAsia="es-ES_tradnl"/>
+        </w:rPr>
+        <w:t>. Port 9200</w:t>
+      </w:r>
+    </w:p>
+    <w:p>
+      <w:pPr>
+        <w:pStyle w:val="Prrafodelista"/>
+        <w:numPr>
+          <w:ilvl w:val="0"/>
+          <w:numId w:val="17"/>
+        </w:numPr>
+        <w:jc w:val="both"/>
+        <w:rPr>
+          <w:lang w:eastAsia="es-ES_tradnl"/>
+        </w:rPr>
+      </w:pPr>
+      <w:proofErr w:type="spellStart"/>
+      <w:r>
+        <w:rPr>
+          <w:lang w:eastAsia="es-ES_tradnl"/>
+        </w:rPr>
+        <w:t>Kibana</w:t>
+      </w:r>
+      <w:proofErr w:type="spellEnd"/>
+      <w:r>
+        <w:rPr>
+          <w:lang w:eastAsia="es-ES_tradnl"/>
+        </w:rPr>
+        <w:t>. Port 5601</w:t>
+      </w:r>
+    </w:p>
+    <w:p>
+      <w:pPr>
+        <w:pStyle w:val="Prrafodelista"/>
+        <w:numPr>
+          <w:ilvl w:val="0"/>
+          <w:numId w:val="17"/>
+        </w:numPr>
+        <w:jc w:val="both"/>
+        <w:rPr>
+          <w:lang w:eastAsia="es-ES_tradnl"/>
+        </w:rPr>
+      </w:pPr>
+      <w:proofErr w:type="spellStart"/>
+      <w:r>
+        <w:rPr>
+          <w:lang w:eastAsia="es-ES_tradnl"/>
+        </w:rPr>
+        <w:t>Grafana</w:t>
+      </w:r>
+      <w:proofErr w:type="spellEnd"/>
+      <w:r>
+        <w:rPr>
+          <w:lang w:eastAsia="es-ES_tradnl"/>
+        </w:rPr>
+        <w:t>. Port 3000 (</w:t>
+      </w:r>
+      <w:proofErr w:type="spellStart"/>
+      <w:r>
+        <w:rPr>
+          <w:lang w:eastAsia="es-ES_tradnl"/>
+        </w:rPr>
+        <w:t>admin</w:t>
+      </w:r>
+      <w:proofErr w:type="spellEnd"/>
+      <w:r>
+        <w:rPr>
+          <w:lang w:eastAsia="es-ES_tradnl"/>
+        </w:rPr>
+        <w:t>/</w:t>
+      </w:r>
+      <w:proofErr w:type="spellStart"/>
+      <w:r>
+        <w:rPr>
+          <w:lang w:eastAsia="es-ES_tradnl"/>
+        </w:rPr>
+        <w:t>admin</w:t>
+      </w:r>
+      <w:proofErr w:type="spellEnd"/>
+      <w:r>
+        <w:rPr>
+          <w:lang w:eastAsia="es-ES_tradnl"/>
+        </w:rPr>
+        <w:t>)</w:t>
+      </w:r>
+    </w:p>
+    <w:p>
+      <w:pPr>
+        <w:jc w:val="both"/>
+        <w:rPr>
+          <w:lang w:eastAsia="es-ES_tradnl"/>
+        </w:rPr>
+      </w:pPr>
+      <w:r>
+        <w:rPr>
+          <w:lang w:eastAsia="es-ES_tradnl"/>
+        </w:rPr>
+        <w:t xml:space="preserve">También está preparada para programación ya que tiene instalado: </w:t>
+      </w:r>
+      <w:r>
+        <w:rPr>
+          <w:lang w:eastAsia="es-ES_tradnl"/>
+        </w:rPr>
+        <w:t xml:space="preserve">java, </w:t>
+      </w:r>
+      <w:proofErr w:type="spellStart"/>
+      <w:r>
+        <w:rPr>
+          <w:lang w:eastAsia="es-ES_tradnl"/>
+        </w:rPr>
+        <w:t>python</w:t>
+      </w:r>
+      <w:proofErr w:type="spellEnd"/>
+      <w:r>
+        <w:rPr>
+          <w:lang w:eastAsia="es-ES_tradnl"/>
+        </w:rPr>
+        <w:t xml:space="preserve">, </w:t>
+      </w:r>
+      <w:proofErr w:type="spellStart"/>
+      <w:r>
+        <w:rPr>
+          <w:lang w:eastAsia="es-ES_tradnl"/>
+        </w:rPr>
+        <w:t>mvn</w:t>
+      </w:r>
+      <w:proofErr w:type="spellEnd"/>
+      <w:r>
+        <w:rPr>
+          <w:lang w:eastAsia="es-ES_tradnl"/>
+        </w:rPr>
+        <w:t xml:space="preserve">, </w:t>
+      </w:r>
+      <w:proofErr w:type="spellStart"/>
+      <w:r>
+        <w:rPr>
+          <w:lang w:eastAsia="es-ES_tradnl"/>
+        </w:rPr>
+        <w:t>git</w:t>
+      </w:r>
+      <w:proofErr w:type="spellEnd"/>
+      <w:r>
+        <w:rPr>
+          <w:lang w:eastAsia="es-ES_tradnl"/>
+        </w:rPr>
+        <w:t xml:space="preserve">, </w:t>
+      </w:r>
+      <w:proofErr w:type="spellStart"/>
+      <w:r>
+        <w:rPr>
+          <w:lang w:eastAsia="es-ES_tradnl"/>
+        </w:rPr>
+        <w:t>nodejs</w:t>
+      </w:r>
+      <w:proofErr w:type="spellEnd"/>
+      <w:r>
+        <w:rPr>
+          <w:lang w:eastAsia="es-ES_tradnl"/>
+        </w:rPr>
+        <w:t xml:space="preserve">, angular, </w:t>
+      </w:r>
+      <w:proofErr w:type="spellStart"/>
+      <w:r>
+        <w:rPr>
+          <w:lang w:eastAsia="es-ES_tradnl"/>
+        </w:rPr>
+        <w:t>ruby</w:t>
+      </w:r>
+      <w:proofErr w:type="spellEnd"/>
+      <w:r>
+        <w:rPr>
+          <w:lang w:eastAsia="es-ES_tradnl"/>
+        </w:rPr>
+        <w:t>...</w:t>
+      </w:r>
+    </w:p>
+    <w:p>
+      <w:pPr>
+        <w:jc w:val="both"/>
+        <w:rPr>
+          <w:lang w:eastAsia="es-ES_tradnl"/>
+        </w:rPr>
+      </w:pPr>
+      <w:r>
+        <w:rPr>
+          <w:lang w:eastAsia="es-ES_tradnl"/>
+        </w:rPr>
+        <w:t>La máquina cuenta con una sola interfaz NAT, con dirección a puertos; por tanto, para acceder a los puertos externamente es preciso:</w:t>
+      </w:r>
+    </w:p>
+    <w:p>
+      <w:pPr>
+        <w:jc w:val="both"/>
+        <w:rPr>
+          <w:lang w:eastAsia="es-ES_tradnl"/>
+        </w:rPr>
+      </w:pPr>
+      <w:hyperlink r:id="rId9" w:history="1">
+        <w:r>
+          <w:rPr>
+            <w:rStyle w:val="Hipervnculo"/>
+            <w:lang w:eastAsia="es-ES_tradnl"/>
+          </w:rPr>
+          <w:t>http://localhost:PORT</w:t>
+        </w:r>
+      </w:hyperlink>
+    </w:p>
+    <w:p>
+      <w:pPr>
+        <w:keepNext/>
+        <w:jc w:val="both"/>
+      </w:pPr>
+      <w:r>
+        <w:rPr>
+          <w:lang w:eastAsia="es-ES_tradnl"/>
+        </w:rPr>
+        <w:drawing>
+          <wp:inline distT="0" distB="0" distL="0" distR="0" wp14:anchorId="3A59BE79" wp14:editId="72E8890B">
+            <wp:extent cx="5396230" cy="4102735"/>
+            <wp:effectExtent l="0" t="0" r="1270" b="0"/>
+            <wp:docPr id="4" name="Imagen 4"/>
+            <wp:cNvGraphicFramePr>
+              <a:graphicFrameLocks xmlns:a="http://schemas.openxmlformats.org/drawingml/2006/main" noChangeAspect="1"/>
+            </wp:cNvGraphicFramePr>
+            <a:graphic xmlns:a="http://schemas.openxmlformats.org/drawingml/2006/main">
+              <a:graphicData uri="http://schemas.openxmlformats.org/drawingml/2006/picture">
+                <pic:pic xmlns:pic="http://schemas.openxmlformats.org/drawingml/2006/picture">
+                  <pic:nvPicPr>
+                    <pic:cNvPr id="1" name=""/>
+                    <pic:cNvPicPr/>
+                  </pic:nvPicPr>
+                  <pic:blipFill>
+                    <a:blip r:embed="rId10"/>
+                    <a:stretch>
+                      <a:fillRect/>
+                    </a:stretch>
+                  </pic:blipFill>
+                  <pic:spPr>
+                    <a:xfrm>
+                      <a:off x="0" y="0"/>
+                      <a:ext cx="5396230" cy="4102735"/>
+                    </a:xfrm>
+                    <a:prstGeom prst="rect">
+                      <a:avLst/>
+                    </a:prstGeom>
+                  </pic:spPr>
+                </pic:pic>
+              </a:graphicData>
+            </a:graphic>
+          </wp:inline>
+        </w:drawing>
+      </w:r>
+    </w:p>
+    <w:p>
+      <w:pPr>
+        <w:pStyle w:val="Descripcin"/>
+        <w:jc w:val="both"/>
+        <w:rPr>
+          <w:lang w:eastAsia="es-ES_tradnl"/>
+        </w:rPr>
+      </w:pPr>
+      <w:bookmarkStart w:id="13" w:name="_Toc534019114"/>
+      <w:r>
+        <w:t xml:space="preserve">Ilustración </w:t>
+      </w:r>
+      <w:r>
+        <w:fldChar w:fldCharType="begin"/>
+      </w:r>
+      <w:r>
+        <w:instrText xml:space="preserve"> SEQ Ilustración \* ARABIC </w:instrText>
+      </w:r>
+      <w:r>
+        <w:fldChar w:fldCharType="separate"/>
+      </w:r>
+      <w:r>
+        <w:rPr>
+          <w:noProof/>
+        </w:rPr>
+        <w:t>3</w:t>
+      </w:r>
+      <w:r>
+        <w:fldChar w:fldCharType="end"/>
+      </w:r>
+      <w:r>
+        <w:t>: Mapeo de puertos en la máquina virtual</w:t>
+      </w:r>
+      <w:bookmarkEnd w:id="13"/>
+    </w:p>
+    <w:p>
+      <w:pPr>
+        <w:jc w:val="both"/>
+        <w:rPr>
+          <w:lang w:eastAsia="es-ES_tradnl"/>
+        </w:rPr>
+      </w:pPr>
+      <w:r>
+        <w:rPr>
+          <w:lang w:eastAsia="es-ES_tradnl"/>
+        </w:rPr>
+        <w:t>Se pueden añadir los puertos transversales que se necesiten para acceder a la</w:t>
+      </w:r>
+      <w:r>
+        <w:rPr>
+          <w:lang w:eastAsia="es-ES_tradnl"/>
+        </w:rPr>
+        <w:t xml:space="preserve"> </w:t>
+      </w:r>
+      <w:r>
+        <w:rPr>
+          <w:lang w:eastAsia="es-ES_tradnl"/>
+        </w:rPr>
+        <w:t>información.</w:t>
+      </w:r>
+    </w:p>
+    <w:p>
+      <w:pPr>
+        <w:jc w:val="both"/>
+        <w:rPr>
+          <w:lang w:eastAsia="es-ES_tradnl"/>
+        </w:rPr>
+      </w:pPr>
+      <w:r>
+        <w:rPr>
+          <w:lang w:eastAsia="es-ES_tradnl"/>
+        </w:rPr>
+        <w:t xml:space="preserve">Para acceder por </w:t>
+      </w:r>
+      <w:proofErr w:type="spellStart"/>
+      <w:r>
+        <w:rPr>
+          <w:lang w:eastAsia="es-ES_tradnl"/>
+        </w:rPr>
+        <w:t>ssh</w:t>
+      </w:r>
+      <w:proofErr w:type="spellEnd"/>
       <w:r>
         <w:rPr>
           <w:lang w:eastAsia="es-ES_tradnl"/>
         </w:rPr>
         <w:t xml:space="preserve">: </w:t>
       </w:r>
-      <w:r>
-        <w:rPr>
-          <w:lang w:eastAsia="es-ES_tradnl"/>
-        </w:rPr>
-        <w:t xml:space="preserve">Kafka será también </w:t>
-      </w:r>
-      <w:r>
-        <w:rPr>
-          <w:lang w:eastAsia="es-ES_tradnl"/>
-        </w:rPr>
-        <w:t>un</w:t>
-      </w:r>
-      <w:r>
-        <w:rPr>
-          <w:lang w:eastAsia="es-ES_tradnl"/>
-        </w:rPr>
-        <w:t xml:space="preserve"> bus de control y con un simple pipeline en SDC </w:t>
-      </w:r>
-      <w:r>
-        <w:rPr>
-          <w:lang w:eastAsia="es-ES_tradnl"/>
-        </w:rPr>
-        <w:t xml:space="preserve">se </w:t>
-      </w:r>
-      <w:r>
-        <w:rPr>
-          <w:lang w:eastAsia="es-ES_tradnl"/>
-        </w:rPr>
-        <w:t>extrae</w:t>
-      </w:r>
-      <w:r>
-        <w:rPr>
-          <w:lang w:eastAsia="es-ES_tradnl"/>
-        </w:rPr>
-        <w:t>rán</w:t>
-      </w:r>
-      <w:r>
-        <w:rPr>
-          <w:lang w:eastAsia="es-ES_tradnl"/>
-        </w:rPr>
-        <w:t xml:space="preserve"> todos los datos de los tópicos que interesan y </w:t>
-      </w:r>
-      <w:r>
-        <w:rPr>
-          <w:lang w:eastAsia="es-ES_tradnl"/>
-        </w:rPr>
-        <w:t xml:space="preserve">se </w:t>
-      </w:r>
-      <w:r>
-        <w:rPr>
-          <w:lang w:eastAsia="es-ES_tradnl"/>
-        </w:rPr>
-        <w:t>procesar</w:t>
-      </w:r>
-      <w:r>
-        <w:rPr>
-          <w:lang w:eastAsia="es-ES_tradnl"/>
-        </w:rPr>
-        <w:t>án</w:t>
-      </w:r>
-      <w:r>
-        <w:rPr>
-          <w:lang w:eastAsia="es-ES_tradnl"/>
-        </w:rPr>
-        <w:t xml:space="preserve"> los datos relativos a la temperatura, que serán distribuidos a una base de datos </w:t>
+      <w:proofErr w:type="spellStart"/>
+      <w:r>
+        <w:rPr>
+          <w:lang w:eastAsia="es-ES_tradnl"/>
+        </w:rPr>
+        <w:t>ssh</w:t>
+      </w:r>
+      <w:proofErr w:type="spellEnd"/>
+      <w:r>
+        <w:rPr>
+          <w:lang w:eastAsia="es-ES_tradnl"/>
+        </w:rPr>
+        <w:t xml:space="preserve"> </w:t>
+      </w:r>
+      <w:proofErr w:type="spellStart"/>
+      <w:r>
+        <w:rPr>
+          <w:lang w:eastAsia="es-ES_tradnl"/>
+        </w:rPr>
+        <w:t>imf@localhost</w:t>
+      </w:r>
+      <w:proofErr w:type="spellEnd"/>
+      <w:r>
+        <w:rPr>
+          <w:lang w:eastAsia="es-ES_tradnl"/>
+        </w:rPr>
+        <w:t xml:space="preserve"> -p 2222</w:t>
+      </w:r>
+    </w:p>
+    <w:p>
+      <w:pPr>
+        <w:jc w:val="both"/>
+        <w:rPr>
+          <w:lang w:eastAsia="es-ES_tradnl"/>
+        </w:rPr>
+      </w:pPr>
+      <w:proofErr w:type="spellStart"/>
+      <w:r>
+        <w:rPr>
+          <w:lang w:eastAsia="es-ES_tradnl"/>
+        </w:rPr>
+        <w:t>user</w:t>
+      </w:r>
+      <w:proofErr w:type="spellEnd"/>
+      <w:r>
+        <w:rPr>
+          <w:lang w:eastAsia="es-ES_tradnl"/>
+        </w:rPr>
+        <w:t>/</w:t>
+      </w:r>
+      <w:proofErr w:type="spellStart"/>
+      <w:r>
+        <w:rPr>
+          <w:lang w:eastAsia="es-ES_tradnl"/>
+        </w:rPr>
+        <w:t>password</w:t>
+      </w:r>
+      <w:proofErr w:type="spellEnd"/>
+      <w:r>
+        <w:rPr>
+          <w:lang w:eastAsia="es-ES_tradnl"/>
+        </w:rPr>
+        <w:t xml:space="preserve">: </w:t>
+      </w:r>
+      <w:proofErr w:type="spellStart"/>
+      <w:r>
+        <w:rPr>
+          <w:lang w:eastAsia="es-ES_tradnl"/>
+        </w:rPr>
+        <w:t>imf</w:t>
+      </w:r>
+      <w:proofErr w:type="spellEnd"/>
+      <w:r>
+        <w:rPr>
+          <w:lang w:eastAsia="es-ES_tradnl"/>
+        </w:rPr>
+        <w:t>/imf2018</w:t>
+      </w:r>
+    </w:p>
+    <w:p>
+      <w:pPr>
+        <w:jc w:val="both"/>
+        <w:rPr>
+          <w:lang w:eastAsia="es-ES_tradnl"/>
+        </w:rPr>
+      </w:pPr>
+      <w:proofErr w:type="spellStart"/>
+      <w:r>
+        <w:rPr>
+          <w:lang w:eastAsia="es-ES_tradnl"/>
+        </w:rPr>
+        <w:t>root</w:t>
+      </w:r>
+      <w:proofErr w:type="spellEnd"/>
+      <w:r>
+        <w:rPr>
+          <w:lang w:eastAsia="es-ES_tradnl"/>
+        </w:rPr>
+        <w:t xml:space="preserve">=&gt; </w:t>
+      </w:r>
+      <w:proofErr w:type="spellStart"/>
+      <w:r>
+        <w:rPr>
+          <w:lang w:eastAsia="es-ES_tradnl"/>
+        </w:rPr>
+        <w:t>root</w:t>
+      </w:r>
+      <w:proofErr w:type="spellEnd"/>
+      <w:r>
+        <w:rPr>
+          <w:lang w:eastAsia="es-ES_tradnl"/>
+        </w:rPr>
+        <w:t>/imf2018</w:t>
+      </w:r>
+    </w:p>
+    <w:p>
+      <w:pPr>
+        <w:jc w:val="both"/>
+        <w:rPr>
+          <w:lang w:eastAsia="es-ES_tradnl"/>
+        </w:rPr>
+      </w:pPr>
+      <w:r>
+        <w:rPr>
+          <w:lang w:eastAsia="es-ES_tradnl"/>
+        </w:rPr>
+        <w:t xml:space="preserve">Todos los componentes arrancan automáticamente, pero no están </w:t>
+      </w:r>
+      <w:proofErr w:type="spellStart"/>
+      <w:r>
+        <w:rPr>
+          <w:lang w:eastAsia="es-ES_tradnl"/>
+        </w:rPr>
+        <w:t>preintegrados</w:t>
+      </w:r>
+      <w:proofErr w:type="spellEnd"/>
+      <w:r>
+        <w:rPr>
+          <w:lang w:eastAsia="es-ES_tradnl"/>
+        </w:rPr>
+        <w:t>. La idea es disponer de un laboratorio para poder realizar los proyectos e integraciones acorde al ejercicio y dar la posibilidad de experimentar con diferentes tecnologías.</w:t>
+      </w:r>
+    </w:p>
+    <w:p>
+      <w:pPr>
+        <w:jc w:val="both"/>
+        <w:rPr>
+          <w:lang w:eastAsia="es-ES_tradnl"/>
+        </w:rPr>
+      </w:pPr>
+      <w:r>
+        <w:rPr>
+          <w:lang w:eastAsia="es-ES_tradnl"/>
+        </w:rPr>
+        <w:lastRenderedPageBreak/>
+        <w:t>En la carpeta “/home/</w:t>
+      </w:r>
+      <w:proofErr w:type="spellStart"/>
+      <w:r>
+        <w:rPr>
+          <w:lang w:eastAsia="es-ES_tradnl"/>
+        </w:rPr>
+        <w:t>imf</w:t>
+      </w:r>
+      <w:proofErr w:type="spellEnd"/>
+      <w:r>
+        <w:rPr>
+          <w:lang w:eastAsia="es-ES_tradnl"/>
+        </w:rPr>
+        <w:t xml:space="preserve">/IMF_IOT_CASE” se encuentra el SW utilizado y un conjunto de scripts para comprobar los servicios y lanzar los clientes de </w:t>
+      </w:r>
+      <w:proofErr w:type="spellStart"/>
+      <w:r>
+        <w:rPr>
+          <w:lang w:eastAsia="es-ES_tradnl"/>
+        </w:rPr>
+        <w:t>L</w:t>
+      </w:r>
+      <w:r>
+        <w:rPr>
+          <w:lang w:eastAsia="es-ES_tradnl"/>
+        </w:rPr>
+        <w:t>eshan</w:t>
+      </w:r>
+      <w:proofErr w:type="spellEnd"/>
+      <w:r>
+        <w:rPr>
+          <w:lang w:eastAsia="es-ES_tradnl"/>
+        </w:rPr>
+        <w:t>.</w:t>
+      </w:r>
+    </w:p>
+    <w:p>
+      <w:pPr>
+        <w:pStyle w:val="Ttulo3"/>
+        <w:rPr>
+          <w:rFonts w:eastAsia="Times New Roman"/>
+          <w:lang w:eastAsia="es-ES_tradnl"/>
+        </w:rPr>
+      </w:pPr>
+      <w:bookmarkStart w:id="14" w:name="_Toc534023943"/>
+      <w:r>
+        <w:rPr>
+          <w:rFonts w:eastAsia="Times New Roman"/>
+          <w:lang w:eastAsia="es-ES_tradnl"/>
+        </w:rPr>
+        <w:t>Integración de componentes</w:t>
+      </w:r>
+      <w:bookmarkEnd w:id="14"/>
+    </w:p>
+    <w:p>
+      <w:pPr>
+        <w:jc w:val="both"/>
+        <w:rPr>
+          <w:lang w:eastAsia="es-ES_tradnl"/>
+        </w:rPr>
+      </w:pPr>
+      <w:r>
+        <w:rPr>
+          <w:lang w:eastAsia="es-ES_tradnl"/>
+        </w:rPr>
+        <w:t>Pasos:</w:t>
+      </w:r>
+    </w:p>
+    <w:p>
+      <w:pPr>
+        <w:pStyle w:val="Prrafodelista"/>
+        <w:numPr>
+          <w:ilvl w:val="0"/>
+          <w:numId w:val="22"/>
+        </w:numPr>
+        <w:jc w:val="both"/>
+        <w:rPr>
+          <w:lang w:eastAsia="es-ES_tradnl"/>
+        </w:rPr>
+      </w:pPr>
+      <w:r>
+        <w:rPr>
+          <w:lang w:eastAsia="es-ES_tradnl"/>
+        </w:rPr>
+        <w:t xml:space="preserve">Ejecutar los comandos del siguiente fichero </w:t>
+      </w:r>
+      <w:r>
+        <w:rPr>
+          <w:b/>
+          <w:lang w:eastAsia="es-ES_tradnl"/>
+        </w:rPr>
+        <w:t>“</w:t>
+      </w:r>
+      <w:r>
+        <w:rPr>
+          <w:b/>
+          <w:lang w:eastAsia="es-ES_tradnl"/>
+        </w:rPr>
+        <w:fldChar w:fldCharType="begin"/>
+      </w:r>
+      <w:r>
+        <w:rPr>
+          <w:b/>
+          <w:lang w:eastAsia="es-ES_tradnl"/>
+        </w:rPr>
+        <w:instrText xml:space="preserve"> REF _Ref534023893 \h </w:instrText>
+      </w:r>
+      <w:r>
+        <w:rPr>
+          <w:b/>
+          <w:lang w:eastAsia="es-ES_tradnl"/>
+        </w:rPr>
+      </w:r>
+      <w:r>
+        <w:rPr>
+          <w:b/>
+          <w:lang w:eastAsia="es-ES_tradnl"/>
+        </w:rPr>
+        <w:instrText xml:space="preserve"> \* MERGEFORMAT </w:instrText>
+      </w:r>
+      <w:r>
+        <w:rPr>
+          <w:b/>
+          <w:lang w:eastAsia="es-ES_tradnl"/>
+        </w:rPr>
+        <w:fldChar w:fldCharType="separate"/>
+      </w:r>
+      <w:r>
+        <w:rPr>
+          <w:b/>
+          <w:lang w:eastAsia="es-ES_tradnl"/>
+        </w:rPr>
+        <w:t>Anexo 1: Fichero 0_createscripts.txt</w:t>
+      </w:r>
+      <w:r>
+        <w:rPr>
+          <w:b/>
+          <w:lang w:eastAsia="es-ES_tradnl"/>
+        </w:rPr>
+        <w:fldChar w:fldCharType="end"/>
+      </w:r>
+      <w:r>
+        <w:rPr>
+          <w:b/>
+          <w:lang w:eastAsia="es-ES_tradnl"/>
+        </w:rPr>
+        <w:t>”</w:t>
+      </w:r>
+      <w:r>
+        <w:rPr>
+          <w:lang w:eastAsia="es-ES_tradnl"/>
+        </w:rPr>
+        <w:t xml:space="preserve"> para crear dos servidores </w:t>
+      </w:r>
+      <w:proofErr w:type="spellStart"/>
+      <w:r>
+        <w:rPr>
+          <w:lang w:eastAsia="es-ES_tradnl"/>
+        </w:rPr>
+        <w:t>Leshan</w:t>
+      </w:r>
+      <w:proofErr w:type="spellEnd"/>
+      <w:r>
+        <w:rPr>
+          <w:lang w:eastAsia="es-ES_tradnl"/>
+        </w:rPr>
+        <w:t xml:space="preserve"> con nombres “</w:t>
+      </w:r>
+      <w:proofErr w:type="spellStart"/>
+      <w:r>
+        <w:rPr>
+          <w:lang w:eastAsia="es-ES_tradnl"/>
+        </w:rPr>
+        <w:t>KafkaGW</w:t>
+      </w:r>
+      <w:proofErr w:type="spellEnd"/>
+      <w:r>
+        <w:rPr>
+          <w:lang w:eastAsia="es-ES_tradnl"/>
+        </w:rPr>
+        <w:t xml:space="preserve">” </w:t>
+      </w:r>
+      <w:hyperlink r:id="rId11" w:history="1">
+        <w:r>
+          <w:rPr>
+            <w:rStyle w:val="Hipervnculo"/>
+            <w:lang w:eastAsia="es-ES_tradnl"/>
+          </w:rPr>
+          <w:t>http://localhost:8080</w:t>
+        </w:r>
+      </w:hyperlink>
+      <w:r>
+        <w:rPr>
+          <w:lang w:eastAsia="es-ES_tradnl"/>
+        </w:rPr>
+        <w:t xml:space="preserve"> y “KafkaGW2” </w:t>
+      </w:r>
+      <w:hyperlink r:id="rId12" w:history="1">
+        <w:r>
+          <w:rPr>
+            <w:rStyle w:val="Hipervnculo"/>
+            <w:lang w:eastAsia="es-ES_tradnl"/>
+          </w:rPr>
+          <w:t>http://localhost:8077</w:t>
+        </w:r>
+      </w:hyperlink>
+      <w:r>
+        <w:rPr>
+          <w:lang w:eastAsia="es-ES_tradnl"/>
+        </w:rPr>
+        <w:t xml:space="preserve"> (este puerto no está mapeado en la máquina virtual, añadir la configuración en la parte de </w:t>
+      </w:r>
+      <w:proofErr w:type="spellStart"/>
+      <w:r>
+        <w:rPr>
+          <w:lang w:eastAsia="es-ES_tradnl"/>
+        </w:rPr>
+        <w:t>Devices</w:t>
+      </w:r>
+      <w:proofErr w:type="spellEnd"/>
+      <w:r>
+        <w:rPr>
+          <w:lang w:eastAsia="es-ES_tradnl"/>
+        </w:rPr>
+        <w:t xml:space="preserve"> =&gt; </w:t>
+      </w:r>
+      <w:proofErr w:type="spellStart"/>
+      <w:r>
+        <w:rPr>
+          <w:lang w:eastAsia="es-ES_tradnl"/>
+        </w:rPr>
+        <w:t>network</w:t>
+      </w:r>
+      <w:proofErr w:type="spellEnd"/>
+      <w:r>
+        <w:rPr>
+          <w:lang w:eastAsia="es-ES_tradnl"/>
+        </w:rPr>
+        <w:t xml:space="preserve"> =&gt; </w:t>
+      </w:r>
+      <w:proofErr w:type="spellStart"/>
+      <w:r>
+        <w:rPr>
+          <w:lang w:eastAsia="es-ES_tradnl"/>
+        </w:rPr>
+        <w:t>network</w:t>
+      </w:r>
+      <w:proofErr w:type="spellEnd"/>
+      <w:r>
+        <w:rPr>
+          <w:lang w:eastAsia="es-ES_tradnl"/>
+        </w:rPr>
+        <w:t xml:space="preserve"> </w:t>
+      </w:r>
+      <w:proofErr w:type="spellStart"/>
+      <w:r>
+        <w:rPr>
+          <w:lang w:eastAsia="es-ES_tradnl"/>
+        </w:rPr>
+        <w:t>settings</w:t>
+      </w:r>
+      <w:proofErr w:type="spellEnd"/>
+      <w:r>
+        <w:rPr>
+          <w:lang w:eastAsia="es-ES_tradnl"/>
+        </w:rPr>
+        <w:t xml:space="preserve"> =&gt; </w:t>
+      </w:r>
+      <w:proofErr w:type="spellStart"/>
+      <w:r>
+        <w:rPr>
+          <w:lang w:eastAsia="es-ES_tradnl"/>
+        </w:rPr>
+        <w:t>Advanced</w:t>
+      </w:r>
+      <w:proofErr w:type="spellEnd"/>
+      <w:r>
+        <w:rPr>
+          <w:lang w:eastAsia="es-ES_tradnl"/>
+        </w:rPr>
+        <w:t xml:space="preserve"> =&gt; Port </w:t>
+      </w:r>
+      <w:proofErr w:type="spellStart"/>
+      <w:r>
+        <w:rPr>
+          <w:lang w:eastAsia="es-ES_tradnl"/>
+        </w:rPr>
+        <w:t>Forwarding</w:t>
+      </w:r>
+      <w:proofErr w:type="spellEnd"/>
+      <w:r>
+        <w:rPr>
+          <w:lang w:eastAsia="es-ES_tradnl"/>
+        </w:rPr>
+        <w:t>).</w:t>
+      </w:r>
+    </w:p>
+    <w:p>
+      <w:pPr>
+        <w:pStyle w:val="Prrafodelista"/>
+        <w:jc w:val="both"/>
+        <w:rPr>
+          <w:lang w:eastAsia="es-ES_tradnl"/>
+        </w:rPr>
+      </w:pPr>
+      <w:r>
+        <w:rPr>
+          <w:lang w:eastAsia="es-ES_tradnl"/>
+        </w:rPr>
+        <w:t>No vamos a configurar seguridad en los servers para mantener la configuración sencilla.</w:t>
+      </w:r>
+    </w:p>
+    <w:p>
+      <w:pPr>
+        <w:pStyle w:val="Prrafodelista"/>
+        <w:numPr>
+          <w:ilvl w:val="0"/>
+          <w:numId w:val="22"/>
+        </w:numPr>
+        <w:jc w:val="both"/>
+        <w:rPr>
+          <w:lang w:eastAsia="es-ES_tradnl"/>
+        </w:rPr>
+      </w:pPr>
+      <w:r>
+        <w:rPr>
+          <w:lang w:eastAsia="es-ES_tradnl"/>
+        </w:rPr>
+        <w:t xml:space="preserve">El servidor </w:t>
+      </w:r>
+      <w:proofErr w:type="spellStart"/>
+      <w:r>
+        <w:rPr>
+          <w:lang w:eastAsia="es-ES_tradnl"/>
+        </w:rPr>
+        <w:t>bootstrap</w:t>
+      </w:r>
+      <w:proofErr w:type="spellEnd"/>
+      <w:r>
+        <w:rPr>
+          <w:lang w:eastAsia="es-ES_tradnl"/>
+        </w:rPr>
+        <w:t xml:space="preserve"> ya lo tenemos ejecutando </w:t>
+      </w:r>
+      <w:hyperlink r:id="rId13" w:history="1">
+        <w:r>
+          <w:rPr>
+            <w:rStyle w:val="Hipervnculo"/>
+            <w:lang w:eastAsia="es-ES_tradnl"/>
+          </w:rPr>
+          <w:t>http://localhost:8079</w:t>
+        </w:r>
+      </w:hyperlink>
+      <w:r>
+        <w:rPr>
+          <w:lang w:eastAsia="es-ES_tradnl"/>
+        </w:rPr>
+        <w:t>. Añadir la configuración para clientes “</w:t>
+      </w:r>
+      <w:proofErr w:type="spellStart"/>
+      <w:r>
+        <w:rPr>
+          <w:lang w:eastAsia="es-ES_tradnl"/>
+        </w:rPr>
+        <w:t>device</w:t>
+      </w:r>
+      <w:proofErr w:type="spellEnd"/>
+      <w:r>
+        <w:rPr>
+          <w:lang w:eastAsia="es-ES_tradnl"/>
+        </w:rPr>
+        <w:t xml:space="preserve">[1….n]” para que los ‘n/2’ </w:t>
+      </w:r>
+      <w:proofErr w:type="spellStart"/>
+      <w:r>
+        <w:rPr>
+          <w:lang w:eastAsia="es-ES_tradnl"/>
+        </w:rPr>
+        <w:t>devices</w:t>
+      </w:r>
+      <w:proofErr w:type="spellEnd"/>
+      <w:r>
+        <w:rPr>
+          <w:lang w:eastAsia="es-ES_tradnl"/>
+        </w:rPr>
+        <w:t xml:space="preserve"> apunten al “</w:t>
+      </w:r>
+      <w:proofErr w:type="spellStart"/>
+      <w:r>
+        <w:rPr>
+          <w:lang w:eastAsia="es-ES_tradnl"/>
+        </w:rPr>
+        <w:t>KafkaGW</w:t>
+      </w:r>
+      <w:proofErr w:type="spellEnd"/>
+      <w:r>
+        <w:rPr>
+          <w:lang w:eastAsia="es-ES_tradnl"/>
+        </w:rPr>
+        <w:t>” (coap://localhost:5683) y la otra mitad al “KafkaGW2” (coap://localhost:5680)</w:t>
+      </w:r>
+    </w:p>
+    <w:p>
+      <w:pPr>
+        <w:pStyle w:val="Prrafodelista"/>
+        <w:keepNext/>
+        <w:jc w:val="both"/>
+      </w:pPr>
+      <w:r>
+        <w:rPr>
+          <w:noProof/>
+          <w:lang w:eastAsia="es-ES_tradnl"/>
+        </w:rPr>
+        <w:lastRenderedPageBreak/>
+        <w:drawing>
+          <wp:inline distT="0" distB="0" distL="0" distR="0">
+            <wp:extent cx="5396230" cy="6341110"/>
+            <wp:effectExtent l="0" t="0" r="1270" b="0"/>
+            <wp:docPr id="7" name="Imagen 7"/>
+            <wp:cNvGraphicFramePr>
+              <a:graphicFrameLocks xmlns:a="http://schemas.openxmlformats.org/drawingml/2006/main" noChangeAspect="1"/>
+            </wp:cNvGraphicFramePr>
+            <a:graphic xmlns:a="http://schemas.openxmlformats.org/drawingml/2006/main">
+              <a:graphicData uri="http://schemas.openxmlformats.org/drawingml/2006/picture">
+                <pic:pic xmlns:pic="http://schemas.openxmlformats.org/drawingml/2006/picture">
+                  <pic:nvPicPr>
+                    <pic:cNvPr id="7" name="M9T3_047.png"/>
+                    <pic:cNvPicPr/>
+                  </pic:nvPicPr>
+                  <pic:blipFill>
+                    <a:blip r:embed="rId14">
+                      <a:extLst>
+                        <a:ext uri="{28A0092B-C50C-407E-A947-70E740481C1C}">
+                          <a14:useLocalDpi xmlns:a14="http://schemas.microsoft.com/office/drawing/2010/main" val="0"/>
+                        </a:ext>
+                      </a:extLst>
+                    </a:blip>
+                    <a:stretch>
+                      <a:fillRect/>
+                    </a:stretch>
+                  </pic:blipFill>
+                  <pic:spPr>
+                    <a:xfrm>
+                      <a:off x="0" y="0"/>
+                      <a:ext cx="5396230" cy="6341110"/>
+                    </a:xfrm>
+                    <a:prstGeom prst="rect">
+                      <a:avLst/>
+                    </a:prstGeom>
+                  </pic:spPr>
+                </pic:pic>
+              </a:graphicData>
+            </a:graphic>
+          </wp:inline>
+        </w:drawing>
+      </w:r>
+    </w:p>
+    <w:p>
+      <w:pPr>
+        <w:pStyle w:val="Descripcin"/>
+        <w:ind w:left="708"/>
+        <w:jc w:val="both"/>
+      </w:pPr>
+      <w:r>
+        <w:t xml:space="preserve">Ilustración </w:t>
+      </w:r>
+      <w:r>
+        <w:fldChar w:fldCharType="begin"/>
+      </w:r>
+      <w:r>
+        <w:instrText xml:space="preserve"> SEQ Ilustración \* ARABIC </w:instrText>
+      </w:r>
+      <w:r>
+        <w:fldChar w:fldCharType="separate"/>
+      </w:r>
+      <w:r>
+        <w:rPr>
+          <w:noProof/>
+        </w:rPr>
+        <w:t>4</w:t>
+      </w:r>
+      <w:r>
+        <w:fldChar w:fldCharType="end"/>
+      </w:r>
+      <w:r>
+        <w:t xml:space="preserve">: Configuración de los clientes de </w:t>
+      </w:r>
+      <w:proofErr w:type="spellStart"/>
+      <w:r>
+        <w:t>Leshan</w:t>
+      </w:r>
+      <w:proofErr w:type="spellEnd"/>
+    </w:p>
+    <w:p>
+      <w:pPr>
+        <w:pStyle w:val="Prrafodelista"/>
+        <w:numPr>
+          <w:ilvl w:val="0"/>
+          <w:numId w:val="22"/>
+        </w:numPr>
+        <w:jc w:val="both"/>
+        <w:rPr>
+          <w:lang w:eastAsia="es-ES_tradnl"/>
+        </w:rPr>
+      </w:pPr>
+      <w:r>
+        <w:rPr>
+          <w:lang w:eastAsia="es-ES_tradnl"/>
+        </w:rPr>
+        <w:t xml:space="preserve">La parte de conexión entre los lwM2M servers ya está hecha en el mismo cliente. Para más detalle, se puede consultar el código en </w:t>
+      </w:r>
+      <w:hyperlink r:id="rId15" w:history="1">
+        <w:r>
+          <w:rPr>
+            <w:rStyle w:val="Hipervnculo"/>
+            <w:lang w:eastAsia="es-ES_tradnl"/>
+          </w:rPr>
+          <w:t>https://github.com/cvasilak/leshan-server-kafka</w:t>
+        </w:r>
+      </w:hyperlink>
+      <w:r>
+        <w:rPr>
+          <w:lang w:eastAsia="es-ES_tradnl"/>
+        </w:rPr>
+        <w:t>.</w:t>
+      </w:r>
+    </w:p>
+    <w:p>
+      <w:pPr>
+        <w:pStyle w:val="Prrafodelista"/>
+        <w:jc w:val="both"/>
+        <w:rPr>
+          <w:lang w:eastAsia="es-ES_tradnl"/>
+        </w:rPr>
+      </w:pPr>
+      <w:r>
+        <w:rPr>
+          <w:lang w:eastAsia="es-ES_tradnl"/>
+        </w:rPr>
+        <w:t xml:space="preserve">El </w:t>
+      </w:r>
+      <w:r>
+        <w:rPr>
+          <w:lang w:eastAsia="es-ES_tradnl"/>
+        </w:rPr>
+        <w:t xml:space="preserve">cliente exporta a tópicos los registros (new, up, del) y las observaciones efectuadas. Utiliza formato </w:t>
+      </w:r>
+      <w:proofErr w:type="spellStart"/>
+      <w:r>
+        <w:rPr>
+          <w:lang w:eastAsia="es-ES_tradnl"/>
+        </w:rPr>
+        <w:t>avro</w:t>
+      </w:r>
+      <w:proofErr w:type="spellEnd"/>
+      <w:r>
+        <w:rPr>
+          <w:lang w:eastAsia="es-ES_tradnl"/>
+        </w:rPr>
+        <w:t>. Se pueden consultar, en los correspondientes tópicos de Kafka, los esquemas y estructura (</w:t>
+      </w:r>
+      <w:proofErr w:type="spellStart"/>
+      <w:r>
+        <w:rPr>
+          <w:lang w:eastAsia="es-ES_tradnl"/>
+        </w:rPr>
+        <w:t>Kafdrop</w:t>
+      </w:r>
+      <w:proofErr w:type="spellEnd"/>
+      <w:r>
+        <w:rPr>
+          <w:lang w:eastAsia="es-ES_tradnl"/>
+        </w:rPr>
+        <w:t xml:space="preserve"> =&gt; </w:t>
+      </w:r>
+      <w:hyperlink r:id="rId16" w:history="1">
+        <w:r>
+          <w:rPr>
+            <w:rStyle w:val="Hipervnculo"/>
+            <w:lang w:eastAsia="es-ES_tradnl"/>
+          </w:rPr>
+          <w:t>http://localhost:8085</w:t>
+        </w:r>
+      </w:hyperlink>
+      <w:r>
+        <w:rPr>
+          <w:lang w:eastAsia="es-ES_tradnl"/>
+        </w:rPr>
+        <w:t>)</w:t>
+      </w:r>
+    </w:p>
+    <w:p>
+      <w:pPr>
+        <w:pStyle w:val="Prrafodelista"/>
+        <w:numPr>
+          <w:ilvl w:val="0"/>
+          <w:numId w:val="22"/>
+        </w:numPr>
+        <w:rPr>
+          <w:lang w:eastAsia="es-ES_tradnl"/>
+        </w:rPr>
+      </w:pPr>
+      <w:r>
+        <w:rPr>
+          <w:lang w:eastAsia="es-ES_tradnl"/>
+        </w:rPr>
+        <w:t>Se configura</w:t>
+      </w:r>
+      <w:r>
+        <w:rPr>
+          <w:lang w:eastAsia="es-ES_tradnl"/>
+        </w:rPr>
+        <w:t xml:space="preserve"> </w:t>
+      </w:r>
+      <w:proofErr w:type="spellStart"/>
+      <w:r>
+        <w:rPr>
+          <w:lang w:eastAsia="es-ES_tradnl"/>
+        </w:rPr>
+        <w:t>StreamSet</w:t>
+      </w:r>
+      <w:proofErr w:type="spellEnd"/>
+      <w:r>
+        <w:rPr>
+          <w:lang w:eastAsia="es-ES_tradnl"/>
+        </w:rPr>
+        <w:t xml:space="preserve"> Data </w:t>
+      </w:r>
+      <w:proofErr w:type="spellStart"/>
+      <w:r>
+        <w:rPr>
+          <w:lang w:eastAsia="es-ES_tradnl"/>
+        </w:rPr>
+        <w:t>Collector</w:t>
+      </w:r>
+      <w:proofErr w:type="spellEnd"/>
+      <w:r>
+        <w:rPr>
+          <w:lang w:eastAsia="es-ES_tradnl"/>
+        </w:rPr>
+        <w:t xml:space="preserve"> en</w:t>
+      </w:r>
+      <w:r>
+        <w:rPr>
+          <w:lang w:eastAsia="es-ES_tradnl"/>
+        </w:rPr>
+        <w:t xml:space="preserve">: </w:t>
+      </w:r>
+      <w:hyperlink r:id="rId17" w:history="1">
+        <w:r>
+          <w:rPr>
+            <w:rStyle w:val="Hipervnculo"/>
+            <w:lang w:eastAsia="es-ES_tradnl"/>
+          </w:rPr>
+          <w:t>http://localhost:18630</w:t>
+        </w:r>
+      </w:hyperlink>
+      <w:r>
+        <w:rPr>
+          <w:lang w:eastAsia="es-ES_tradnl"/>
+        </w:rPr>
+        <w:t xml:space="preserve"> (</w:t>
+      </w:r>
+      <w:proofErr w:type="spellStart"/>
+      <w:r>
+        <w:rPr>
+          <w:lang w:eastAsia="es-ES_tradnl"/>
+        </w:rPr>
+        <w:t>admin</w:t>
+      </w:r>
+      <w:proofErr w:type="spellEnd"/>
+      <w:r>
+        <w:rPr>
+          <w:lang w:eastAsia="es-ES_tradnl"/>
+        </w:rPr>
+        <w:t>/</w:t>
+      </w:r>
+      <w:proofErr w:type="spellStart"/>
+      <w:r>
+        <w:rPr>
+          <w:lang w:eastAsia="es-ES_tradnl"/>
+        </w:rPr>
+        <w:t>admin</w:t>
+      </w:r>
+      <w:proofErr w:type="spellEnd"/>
+      <w:r>
+        <w:rPr>
+          <w:lang w:eastAsia="es-ES_tradnl"/>
+        </w:rPr>
+        <w:t>)</w:t>
+      </w:r>
+    </w:p>
+    <w:p>
+      <w:pPr>
+        <w:pStyle w:val="Prrafodelista"/>
+        <w:jc w:val="both"/>
+        <w:rPr>
+          <w:lang w:eastAsia="es-ES_tradnl"/>
+        </w:rPr>
+      </w:pPr>
+      <w:r>
+        <w:rPr>
+          <w:lang w:eastAsia="es-ES_tradnl"/>
+        </w:rPr>
+        <w:t>Para ello i</w:t>
+      </w:r>
+      <w:r>
+        <w:rPr>
+          <w:lang w:eastAsia="es-ES_tradnl"/>
+        </w:rPr>
+        <w:t>mportamos</w:t>
+      </w:r>
+      <w:r>
+        <w:rPr>
+          <w:lang w:eastAsia="es-ES_tradnl"/>
+        </w:rPr>
+        <w:t xml:space="preserve"> </w:t>
+      </w:r>
+      <w:r>
+        <w:rPr>
+          <w:lang w:eastAsia="es-ES_tradnl"/>
+        </w:rPr>
+        <w:t>los pipelines de los siguientes archivos:</w:t>
+      </w:r>
+    </w:p>
+    <w:p>
+      <w:pPr>
+        <w:pStyle w:val="Prrafodelista"/>
+        <w:jc w:val="both"/>
+        <w:rPr>
+          <w:b/>
+          <w:lang w:eastAsia="es-ES_tradnl"/>
+        </w:rPr>
+      </w:pPr>
+      <w:r>
+        <w:rPr>
+          <w:b/>
+          <w:lang w:eastAsia="es-ES_tradnl"/>
+        </w:rPr>
+        <w:t>2_kakfaTemp.json</w:t>
+      </w:r>
+    </w:p>
+    <w:p>
+      <w:pPr>
+        <w:pStyle w:val="Prrafodelista"/>
+        <w:keepNext/>
+        <w:jc w:val="both"/>
+      </w:pPr>
+      <w:r>
+        <w:rPr>
+          <w:noProof/>
+          <w:lang w:eastAsia="es-ES_tradnl"/>
+        </w:rPr>
+        <w:lastRenderedPageBreak/>
+        <w:drawing>
+          <wp:inline distT="0" distB="0" distL="0" distR="0">
+            <wp:extent cx="5396230" cy="3618230"/>
+            <wp:effectExtent l="0" t="0" r="1270" b="1270"/>
+            <wp:docPr id="8" name="Imagen 8"/>
+            <wp:cNvGraphicFramePr>
+              <a:graphicFrameLocks xmlns:a="http://schemas.openxmlformats.org/drawingml/2006/main" noChangeAspect="1"/>
+            </wp:cNvGraphicFramePr>
+            <a:graphic xmlns:a="http://schemas.openxmlformats.org/drawingml/2006/main">
+              <a:graphicData uri="http://schemas.openxmlformats.org/drawingml/2006/picture">
+                <pic:pic xmlns:pic="http://schemas.openxmlformats.org/drawingml/2006/picture">
+                  <pic:nvPicPr>
+                    <pic:cNvPr id="8" name="M9T3_048.png"/>
+                    <pic:cNvPicPr/>
+                  </pic:nvPicPr>
+                  <pic:blipFill>
+                    <a:blip r:embed="rId18">
+                      <a:extLst>
+                        <a:ext uri="{28A0092B-C50C-407E-A947-70E740481C1C}">
+                          <a14:useLocalDpi xmlns:a14="http://schemas.microsoft.com/office/drawing/2010/main" val="0"/>
+                        </a:ext>
+                      </a:extLst>
+                    </a:blip>
+                    <a:stretch>
+                      <a:fillRect/>
+                    </a:stretch>
+                  </pic:blipFill>
+                  <pic:spPr>
+                    <a:xfrm>
+                      <a:off x="0" y="0"/>
+                      <a:ext cx="5396230" cy="3618230"/>
+                    </a:xfrm>
+                    <a:prstGeom prst="rect">
+                      <a:avLst/>
+                    </a:prstGeom>
+                  </pic:spPr>
+                </pic:pic>
+              </a:graphicData>
+            </a:graphic>
+          </wp:inline>
+        </w:drawing>
+      </w:r>
+    </w:p>
+    <w:p>
+      <w:pPr>
+        <w:pStyle w:val="Descripcin"/>
+        <w:ind w:left="708"/>
+        <w:jc w:val="both"/>
+      </w:pPr>
+      <w:r>
+        <w:t xml:space="preserve">Ilustración </w:t>
+      </w:r>
+      <w:r>
+        <w:fldChar w:fldCharType="begin"/>
+      </w:r>
+      <w:r>
+        <w:instrText xml:space="preserve"> SEQ Ilustración \* ARABIC </w:instrText>
+      </w:r>
+      <w:r>
+        <w:fldChar w:fldCharType="separate"/>
+      </w:r>
+      <w:r>
+        <w:rPr>
+          <w:noProof/>
+        </w:rPr>
+        <w:t>5</w:t>
+      </w:r>
+      <w:r>
+        <w:fldChar w:fldCharType="end"/>
+      </w:r>
+      <w:r>
+        <w:t xml:space="preserve">: Pantalla de inicio de </w:t>
+      </w:r>
+      <w:proofErr w:type="spellStart"/>
+      <w:r>
+        <w:t>StreamSet</w:t>
+      </w:r>
+      <w:proofErr w:type="spellEnd"/>
+      <w:r>
+        <w:t xml:space="preserve"> Data </w:t>
+      </w:r>
+      <w:proofErr w:type="spellStart"/>
+      <w:r>
+        <w:t>Collector</w:t>
+      </w:r>
+      <w:proofErr w:type="spellEnd"/>
+    </w:p>
+    <w:p>
+      <w:pPr>
+        <w:pStyle w:val="Prrafodelista"/>
+        <w:keepNext/>
+        <w:jc w:val="both"/>
+      </w:pPr>
+      <w:r>
+        <w:rPr>
+          <w:noProof/>
+          <w:lang w:eastAsia="es-ES_tradnl"/>
+        </w:rPr>
+        <w:drawing>
+          <wp:inline distT="0" distB="0" distL="0" distR="0">
+            <wp:extent cx="5396230" cy="3246755"/>
+            <wp:effectExtent l="0" t="0" r="1270" b="4445"/>
+            <wp:docPr id="9" name="Imagen 9"/>
+            <wp:cNvGraphicFramePr>
+              <a:graphicFrameLocks xmlns:a="http://schemas.openxmlformats.org/drawingml/2006/main" noChangeAspect="1"/>
+            </wp:cNvGraphicFramePr>
+            <a:graphic xmlns:a="http://schemas.openxmlformats.org/drawingml/2006/main">
+              <a:graphicData uri="http://schemas.openxmlformats.org/drawingml/2006/picture">
+                <pic:pic xmlns:pic="http://schemas.openxmlformats.org/drawingml/2006/picture">
+                  <pic:nvPicPr>
+                    <pic:cNvPr id="9" name="M9T3_049.png"/>
+                    <pic:cNvPicPr/>
+                  </pic:nvPicPr>
+                  <pic:blipFill>
+                    <a:blip r:embed="rId19">
+                      <a:extLst>
+                        <a:ext uri="{28A0092B-C50C-407E-A947-70E740481C1C}">
+                          <a14:useLocalDpi xmlns:a14="http://schemas.microsoft.com/office/drawing/2010/main" val="0"/>
+                        </a:ext>
+                      </a:extLst>
+                    </a:blip>
+                    <a:stretch>
+                      <a:fillRect/>
+                    </a:stretch>
+                  </pic:blipFill>
+                  <pic:spPr>
+                    <a:xfrm>
+                      <a:off x="0" y="0"/>
+                      <a:ext cx="5396230" cy="3246755"/>
+                    </a:xfrm>
+                    <a:prstGeom prst="rect">
+                      <a:avLst/>
+                    </a:prstGeom>
+                  </pic:spPr>
+                </pic:pic>
+              </a:graphicData>
+            </a:graphic>
+          </wp:inline>
+        </w:drawing>
+      </w:r>
+    </w:p>
+    <w:p>
+      <w:pPr>
+        <w:pStyle w:val="Descripcin"/>
+        <w:ind w:left="708"/>
+        <w:jc w:val="both"/>
+        <w:rPr>
+          <w:lang w:eastAsia="es-ES_tradnl"/>
+        </w:rPr>
+      </w:pPr>
+      <w:r>
+        <w:t xml:space="preserve">Ilustración </w:t>
+      </w:r>
+      <w:r>
+        <w:fldChar w:fldCharType="begin"/>
+      </w:r>
+      <w:r>
+        <w:instrText xml:space="preserve"> SEQ Ilustración \* ARABIC </w:instrText>
+      </w:r>
+      <w:r>
+        <w:fldChar w:fldCharType="separate"/>
+      </w:r>
+      <w:r>
+        <w:rPr>
+          <w:noProof/>
+        </w:rPr>
+        <w:t>6</w:t>
+      </w:r>
+      <w:r>
+        <w:fldChar w:fldCharType="end"/>
+      </w:r>
+      <w:r>
+        <w:t>: Importando pipeline</w:t>
+      </w:r>
+    </w:p>
+    <w:p>
+      <w:pPr>
+        <w:pStyle w:val="Prrafodelista"/>
+        <w:keepNext/>
+        <w:jc w:val="both"/>
+      </w:pPr>
+      <w:r>
+        <w:rPr>
+          <w:noProof/>
+          <w:lang w:eastAsia="es-ES_tradnl"/>
+        </w:rPr>
+        <w:lastRenderedPageBreak/>
+        <w:drawing>
+          <wp:inline distT="0" distB="0" distL="0" distR="0">
+            <wp:extent cx="5396230" cy="1753235"/>
+            <wp:effectExtent l="0" t="0" r="1270" b="0"/>
+            <wp:docPr id="10" name="Imagen 10"/>
+            <wp:cNvGraphicFramePr>
+              <a:graphicFrameLocks xmlns:a="http://schemas.openxmlformats.org/drawingml/2006/main" noChangeAspect="1"/>
+            </wp:cNvGraphicFramePr>
+            <a:graphic xmlns:a="http://schemas.openxmlformats.org/drawingml/2006/main">
+              <a:graphicData uri="http://schemas.openxmlformats.org/drawingml/2006/picture">
+                <pic:pic xmlns:pic="http://schemas.openxmlformats.org/drawingml/2006/picture">
+                  <pic:nvPicPr>
+                    <pic:cNvPr id="10" name="M9T3_050.png"/>
+                    <pic:cNvPicPr/>
+                  </pic:nvPicPr>
+                  <pic:blipFill>
+                    <a:blip r:embed="rId20" cstate="print">
+                      <a:extLst>
+                        <a:ext uri="{28A0092B-C50C-407E-A947-70E740481C1C}">
+                          <a14:useLocalDpi xmlns:a14="http://schemas.microsoft.com/office/drawing/2010/main" val="0"/>
+                        </a:ext>
+                      </a:extLst>
+                    </a:blip>
+                    <a:stretch>
+                      <a:fillRect/>
+                    </a:stretch>
+                  </pic:blipFill>
+                  <pic:spPr>
+                    <a:xfrm>
+                      <a:off x="0" y="0"/>
+                      <a:ext cx="5396230" cy="1753235"/>
+                    </a:xfrm>
+                    <a:prstGeom prst="rect">
+                      <a:avLst/>
+                    </a:prstGeom>
+                  </pic:spPr>
+                </pic:pic>
+              </a:graphicData>
+            </a:graphic>
+          </wp:inline>
+        </w:drawing>
+      </w:r>
+    </w:p>
+    <w:p>
+      <w:pPr>
+        <w:pStyle w:val="Descripcin"/>
+        <w:ind w:left="708"/>
+        <w:jc w:val="both"/>
+      </w:pPr>
+      <w:r>
+        <w:t xml:space="preserve">Ilustración </w:t>
+      </w:r>
+      <w:r>
+        <w:fldChar w:fldCharType="begin"/>
+      </w:r>
+      <w:r>
+        <w:instrText xml:space="preserve"> SEQ Ilustración \* ARABIC </w:instrText>
+      </w:r>
+      <w:r>
+        <w:fldChar w:fldCharType="separate"/>
+      </w:r>
+      <w:r>
+        <w:rPr>
+          <w:noProof/>
+        </w:rPr>
+        <w:t>7</w:t>
+      </w:r>
+      <w:r>
+        <w:fldChar w:fldCharType="end"/>
+      </w:r>
+      <w:r>
+        <w:t xml:space="preserve">: Esquema de pipeline </w:t>
+      </w:r>
+      <w:r>
+        <w:t>de Kafka</w:t>
+      </w:r>
+    </w:p>
+    <w:p>
+      <w:pPr>
+        <w:pStyle w:val="Prrafodelista"/>
+        <w:jc w:val="both"/>
+        <w:rPr>
+          <w:lang w:eastAsia="es-ES_tradnl"/>
+        </w:rPr>
+      </w:pPr>
+      <w:r>
+        <w:rPr>
+          <w:lang w:eastAsia="es-ES_tradnl"/>
+        </w:rPr>
+        <w:t>Este pipeline lee de varios tópicos de Kafka, escoge solo aquellos relativos al peso (</w:t>
+      </w:r>
+      <w:proofErr w:type="spellStart"/>
+      <w:r>
+        <w:rPr>
+          <w:lang w:eastAsia="es-ES_tradnl"/>
+        </w:rPr>
+        <w:t>object</w:t>
+      </w:r>
+      <w:proofErr w:type="spellEnd"/>
+      <w:r>
+        <w:rPr>
+          <w:lang w:eastAsia="es-ES_tradnl"/>
+        </w:rPr>
+        <w:t xml:space="preserve"> “33</w:t>
+      </w:r>
+      <w:r>
+        <w:rPr>
+          <w:lang w:eastAsia="es-ES_tradnl"/>
+        </w:rPr>
+        <w:t>22</w:t>
+      </w:r>
+      <w:r>
+        <w:rPr>
+          <w:lang w:eastAsia="es-ES_tradnl"/>
+        </w:rPr>
+        <w:t xml:space="preserve">/0/”) y realiza una conversión para simplificar los valores a tipo </w:t>
+      </w:r>
+      <w:proofErr w:type="spellStart"/>
+      <w:r>
+        <w:rPr>
+          <w:lang w:eastAsia="es-ES_tradnl"/>
+        </w:rPr>
+        <w:t>json</w:t>
+      </w:r>
+      <w:proofErr w:type="spellEnd"/>
+      <w:r>
+        <w:rPr>
+          <w:lang w:eastAsia="es-ES_tradnl"/>
+        </w:rPr>
+        <w:t>.</w:t>
+      </w:r>
+    </w:p>
+    <w:p>
+      <w:pPr>
+        <w:pStyle w:val="Prrafodelista"/>
+        <w:jc w:val="both"/>
+        <w:rPr>
+          <w:lang w:eastAsia="es-ES_tradnl"/>
+        </w:rPr>
+      </w:pPr>
+      <w:r>
+        <w:rPr>
+          <w:lang w:eastAsia="es-ES_tradnl"/>
+        </w:rPr>
+        <w:t>{"DeviceName":"device1","serverId":"KafkaGW","timestamp":1528045507855,"id":5700,"value": 10.1}</w:t>
+      </w:r>
+    </w:p>
+    <w:p>
+      <w:pPr>
+        <w:pStyle w:val="Prrafodelista"/>
+        <w:spacing w:after="240"/>
+        <w:jc w:val="both"/>
+        <w:rPr>
+          <w:lang w:eastAsia="es-ES_tradnl"/>
+        </w:rPr>
+      </w:pPr>
+      <w:r>
+        <w:rPr>
+          <w:lang w:eastAsia="es-ES_tradnl"/>
+        </w:rPr>
+        <w:t xml:space="preserve">Se aplica un formato de conversión para pasar el </w:t>
+      </w:r>
+      <w:proofErr w:type="spellStart"/>
+      <w:r>
+        <w:rPr>
+          <w:lang w:eastAsia="es-ES_tradnl"/>
+        </w:rPr>
+        <w:t>timestamp</w:t>
+      </w:r>
+      <w:proofErr w:type="spellEnd"/>
+      <w:r>
+        <w:rPr>
+          <w:lang w:eastAsia="es-ES_tradnl"/>
+        </w:rPr>
+        <w:t xml:space="preserve"> de </w:t>
+      </w:r>
+      <w:proofErr w:type="spellStart"/>
+      <w:r>
+        <w:rPr>
+          <w:lang w:eastAsia="es-ES_tradnl"/>
+        </w:rPr>
+        <w:t>unix</w:t>
+      </w:r>
+      <w:proofErr w:type="spellEnd"/>
+      <w:r>
+        <w:rPr>
+          <w:lang w:eastAsia="es-ES_tradnl"/>
+        </w:rPr>
+        <w:t xml:space="preserve"> </w:t>
+      </w:r>
+      <w:proofErr w:type="spellStart"/>
+      <w:r>
+        <w:rPr>
+          <w:lang w:eastAsia="es-ES_tradnl"/>
+        </w:rPr>
+        <w:t>epoc</w:t>
+      </w:r>
+      <w:proofErr w:type="spellEnd"/>
+      <w:r>
+        <w:rPr>
+          <w:lang w:eastAsia="es-ES_tradnl"/>
+        </w:rPr>
+        <w:t xml:space="preserve"> a formato fecha estándar y se envía a tres destinos: ficheros locales, </w:t>
       </w:r>
       <w:proofErr w:type="spellStart"/>
       <w:r>
@@ -6495,21 +9646,729 @@
         <w:rPr>
           <w:lang w:eastAsia="es-ES_tradnl"/>
         </w:rPr>
+        <w:t xml:space="preserve"> y </w:t>
+      </w:r>
+      <w:proofErr w:type="spellStart"/>
+      <w:r>
+        <w:rPr>
+          <w:lang w:eastAsia="es-ES_tradnl"/>
+        </w:rPr>
+        <w:t>Elasticsearch</w:t>
+      </w:r>
+      <w:proofErr w:type="spellEnd"/>
+      <w:r>
+        <w:rPr>
+          <w:lang w:eastAsia="es-ES_tradnl"/>
+        </w:rPr>
+        <w:t>.</w:t>
+      </w:r>
+    </w:p>
+    <w:p>
+      <w:pPr>
+        <w:pStyle w:val="Prrafodelista"/>
+        <w:spacing w:after="240"/>
+        <w:jc w:val="both"/>
+        <w:rPr>
+          <w:lang w:eastAsia="es-ES_tradnl"/>
+        </w:rPr>
+      </w:pPr>
+    </w:p>
+    <w:p>
+      <w:pPr>
+        <w:pStyle w:val="Prrafodelista"/>
+        <w:spacing w:before="240"/>
+        <w:jc w:val="both"/>
+        <w:rPr>
+          <w:b/>
+          <w:lang w:eastAsia="es-ES_tradnl"/>
+        </w:rPr>
+      </w:pPr>
+      <w:r>
+        <w:rPr>
+          <w:b/>
+          <w:lang w:eastAsia="es-ES_tradnl"/>
+        </w:rPr>
+        <w:t>2_locations.json</w:t>
+      </w:r>
+    </w:p>
+    <w:p>
+      <w:pPr>
+        <w:pStyle w:val="Prrafodelista"/>
+        <w:spacing w:before="240"/>
+        <w:jc w:val="both"/>
+        <w:rPr>
+          <w:lang w:eastAsia="es-ES_tradnl"/>
+        </w:rPr>
+      </w:pPr>
+      <w:r>
+        <w:rPr>
+          <w:lang w:eastAsia="es-ES_tradnl"/>
+        </w:rPr>
+        <w:t xml:space="preserve">Este pipeline lo utilizaremos para leer un fichero con las posiciones de los </w:t>
+      </w:r>
+      <w:proofErr w:type="spellStart"/>
+      <w:r>
+        <w:rPr>
+          <w:lang w:eastAsia="es-ES_tradnl"/>
+        </w:rPr>
+        <w:t>devices</w:t>
+      </w:r>
+      <w:proofErr w:type="spellEnd"/>
+      <w:r>
+        <w:rPr>
+          <w:lang w:eastAsia="es-ES_tradnl"/>
+        </w:rPr>
+        <w:t xml:space="preserve"> y popular datos tanto en Casandra y Kafka como en </w:t>
+      </w:r>
+      <w:proofErr w:type="spellStart"/>
+      <w:r>
+        <w:rPr>
+          <w:lang w:eastAsia="es-ES_tradnl"/>
+        </w:rPr>
+        <w:t>Elasticsearch</w:t>
+      </w:r>
+      <w:proofErr w:type="spellEnd"/>
+      <w:r>
+        <w:rPr>
+          <w:lang w:eastAsia="es-ES_tradnl"/>
+        </w:rPr>
+        <w:t>.</w:t>
+      </w:r>
+    </w:p>
+    <w:p>
+      <w:pPr>
+        <w:pStyle w:val="Prrafodelista"/>
+        <w:keepNext/>
+        <w:spacing w:before="240"/>
+        <w:jc w:val="both"/>
+      </w:pPr>
+      <w:r>
+        <w:rPr>
+          <w:b/>
+          <w:noProof/>
+          <w:lang w:eastAsia="es-ES_tradnl"/>
+        </w:rPr>
+        <w:drawing>
+          <wp:inline distT="0" distB="0" distL="0" distR="0">
+            <wp:extent cx="5396230" cy="1000125"/>
+            <wp:effectExtent l="0" t="0" r="1270" b="3175"/>
+            <wp:docPr id="11" name="Imagen 11"/>
+            <wp:cNvGraphicFramePr>
+              <a:graphicFrameLocks xmlns:a="http://schemas.openxmlformats.org/drawingml/2006/main" noChangeAspect="1"/>
+            </wp:cNvGraphicFramePr>
+            <a:graphic xmlns:a="http://schemas.openxmlformats.org/drawingml/2006/main">
+              <a:graphicData uri="http://schemas.openxmlformats.org/drawingml/2006/picture">
+                <pic:pic xmlns:pic="http://schemas.openxmlformats.org/drawingml/2006/picture">
+                  <pic:nvPicPr>
+                    <pic:cNvPr id="11" name="M9T3_051.png"/>
+                    <pic:cNvPicPr/>
+                  </pic:nvPicPr>
+                  <pic:blipFill>
+                    <a:blip r:embed="rId21" cstate="print">
+                      <a:extLst>
+                        <a:ext uri="{28A0092B-C50C-407E-A947-70E740481C1C}">
+                          <a14:useLocalDpi xmlns:a14="http://schemas.microsoft.com/office/drawing/2010/main" val="0"/>
+                        </a:ext>
+                      </a:extLst>
+                    </a:blip>
+                    <a:stretch>
+                      <a:fillRect/>
+                    </a:stretch>
+                  </pic:blipFill>
+                  <pic:spPr>
+                    <a:xfrm>
+                      <a:off x="0" y="0"/>
+                      <a:ext cx="5396230" cy="1000125"/>
+                    </a:xfrm>
+                    <a:prstGeom prst="rect">
+                      <a:avLst/>
+                    </a:prstGeom>
+                  </pic:spPr>
+                </pic:pic>
+              </a:graphicData>
+            </a:graphic>
+          </wp:inline>
+        </w:drawing>
+      </w:r>
+    </w:p>
+    <w:p>
+      <w:pPr>
+        <w:pStyle w:val="Descripcin"/>
+        <w:ind w:left="708"/>
+        <w:jc w:val="both"/>
+        <w:rPr>
+          <w:b/>
+          <w:lang w:eastAsia="es-ES_tradnl"/>
+        </w:rPr>
+      </w:pPr>
+      <w:r>
+        <w:t xml:space="preserve">Ilustración </w:t>
+      </w:r>
+      <w:r>
+        <w:fldChar w:fldCharType="begin"/>
+      </w:r>
+      <w:r>
+        <w:instrText xml:space="preserve"> SEQ Ilustración \* ARABIC </w:instrText>
+      </w:r>
+      <w:r>
+        <w:fldChar w:fldCharType="separate"/>
+      </w:r>
+      <w:r>
+        <w:rPr>
+          <w:noProof/>
+        </w:rPr>
+        <w:t>8</w:t>
+      </w:r>
+      <w:r>
+        <w:fldChar w:fldCharType="end"/>
+      </w:r>
+      <w:r>
+        <w:t xml:space="preserve">: Importando pipeline de </w:t>
+      </w:r>
+      <w:proofErr w:type="spellStart"/>
+      <w:r>
+        <w:t>locations</w:t>
+      </w:r>
+      <w:proofErr w:type="spellEnd"/>
+    </w:p>
+    <w:p>
+      <w:pPr>
+        <w:pStyle w:val="Prrafodelista"/>
+        <w:keepNext/>
+        <w:spacing w:before="240"/>
+        <w:jc w:val="both"/>
+      </w:pPr>
+      <w:r>
+        <w:rPr>
+          <w:b/>
+          <w:noProof/>
+          <w:lang w:eastAsia="es-ES_tradnl"/>
+        </w:rPr>
+        <w:drawing>
+          <wp:inline distT="0" distB="0" distL="0" distR="0">
+            <wp:extent cx="5396230" cy="2332990"/>
+            <wp:effectExtent l="0" t="0" r="1270" b="3810"/>
+            <wp:docPr id="12" name="Imagen 12"/>
+            <wp:cNvGraphicFramePr>
+              <a:graphicFrameLocks xmlns:a="http://schemas.openxmlformats.org/drawingml/2006/main" noChangeAspect="1"/>
+            </wp:cNvGraphicFramePr>
+            <a:graphic xmlns:a="http://schemas.openxmlformats.org/drawingml/2006/main">
+              <a:graphicData uri="http://schemas.openxmlformats.org/drawingml/2006/picture">
+                <pic:pic xmlns:pic="http://schemas.openxmlformats.org/drawingml/2006/picture">
+                  <pic:nvPicPr>
+                    <pic:cNvPr id="12" name="M9T3_052.png"/>
+                    <pic:cNvPicPr/>
+                  </pic:nvPicPr>
+                  <pic:blipFill>
+                    <a:blip r:embed="rId22">
+                      <a:extLst>
+                        <a:ext uri="{28A0092B-C50C-407E-A947-70E740481C1C}">
+                          <a14:useLocalDpi xmlns:a14="http://schemas.microsoft.com/office/drawing/2010/main" val="0"/>
+                        </a:ext>
+                      </a:extLst>
+                    </a:blip>
+                    <a:stretch>
+                      <a:fillRect/>
+                    </a:stretch>
+                  </pic:blipFill>
+                  <pic:spPr>
+                    <a:xfrm>
+                      <a:off x="0" y="0"/>
+                      <a:ext cx="5396230" cy="2332990"/>
+                    </a:xfrm>
+                    <a:prstGeom prst="rect">
+                      <a:avLst/>
+                    </a:prstGeom>
+                  </pic:spPr>
+                </pic:pic>
+              </a:graphicData>
+            </a:graphic>
+          </wp:inline>
+        </w:drawing>
+      </w:r>
+    </w:p>
+    <w:p>
+      <w:pPr>
+        <w:pStyle w:val="Descripcin"/>
+        <w:ind w:left="708"/>
+        <w:jc w:val="both"/>
+      </w:pPr>
+      <w:r>
+        <w:t xml:space="preserve">Ilustración </w:t>
+      </w:r>
+      <w:r>
+        <w:fldChar w:fldCharType="begin"/>
+      </w:r>
+      <w:r>
+        <w:instrText xml:space="preserve"> SEQ Ilustración \* ARABIC </w:instrText>
+      </w:r>
+      <w:r>
+        <w:fldChar w:fldCharType="separate"/>
+      </w:r>
+      <w:r>
+        <w:rPr>
+          <w:noProof/>
+        </w:rPr>
+        <w:t>9</w:t>
+      </w:r>
+      <w:r>
+        <w:fldChar w:fldCharType="end"/>
+      </w:r>
+      <w:r>
+        <w:t xml:space="preserve">: Esquema de pipeline de </w:t>
+      </w:r>
+      <w:proofErr w:type="spellStart"/>
+      <w:r>
+        <w:t>locations</w:t>
+      </w:r>
+      <w:proofErr w:type="spellEnd"/>
+    </w:p>
+    <w:p>
+      <w:pPr>
+        <w:pStyle w:val="Prrafodelista"/>
+        <w:numPr>
+          <w:ilvl w:val="0"/>
+          <w:numId w:val="22"/>
+        </w:numPr>
+        <w:jc w:val="both"/>
+        <w:rPr>
+          <w:lang w:eastAsia="es-ES_tradnl"/>
+        </w:rPr>
+      </w:pPr>
+      <w:r>
+        <w:rPr>
+          <w:lang w:eastAsia="es-ES_tradnl"/>
+        </w:rPr>
+        <w:t>C</w:t>
+      </w:r>
+      <w:r>
+        <w:rPr>
+          <w:lang w:eastAsia="es-ES_tradnl"/>
+        </w:rPr>
+        <w:t xml:space="preserve">rear las bases de datos necesarias en </w:t>
+      </w:r>
+      <w:proofErr w:type="spellStart"/>
+      <w:r>
+        <w:rPr>
+          <w:lang w:eastAsia="es-ES_tradnl"/>
+        </w:rPr>
+        <w:t>Cassandra</w:t>
+      </w:r>
+      <w:proofErr w:type="spellEnd"/>
+      <w:r>
+        <w:rPr>
+          <w:lang w:eastAsia="es-ES_tradnl"/>
+        </w:rPr>
         <w:t xml:space="preserve">, </w:t>
       </w:r>
-      <w:proofErr w:type="spellStart"/>
-      <w:r>
-        <w:rPr>
-          <w:lang w:eastAsia="es-ES_tradnl"/>
-        </w:rPr>
-        <w:t>logs</w:t>
-      </w:r>
-      <w:proofErr w:type="spellEnd"/>
-      <w:r>
-        <w:rPr>
-          <w:lang w:eastAsia="es-ES_tradnl"/>
-        </w:rPr>
-        <w:t xml:space="preserve"> tradicionales y también a </w:t>
+      <w:hyperlink r:id="rId23" w:history="1">
+        <w:r>
+          <w:rPr>
+            <w:rStyle w:val="Hipervnculo"/>
+            <w:lang w:eastAsia="es-ES_tradnl"/>
+          </w:rPr>
+          <w:t>http://localhost:8090</w:t>
+        </w:r>
+      </w:hyperlink>
+      <w:r>
+        <w:rPr>
+          <w:lang w:eastAsia="es-ES_tradnl"/>
+        </w:rPr>
+        <w:t xml:space="preserve">. Los comandos se encuentran en el fichero: </w:t>
+      </w:r>
+      <w:r>
+        <w:rPr>
+          <w:b/>
+          <w:lang w:eastAsia="es-ES_tradnl"/>
+        </w:rPr>
+        <w:t>3_BaseDeDatos.txt</w:t>
+      </w:r>
+    </w:p>
+    <w:p>
+      <w:pPr>
+        <w:pStyle w:val="Prrafodelista"/>
+        <w:keepNext/>
+        <w:jc w:val="both"/>
+      </w:pPr>
+      <w:r>
+        <w:rPr>
+          <w:noProof/>
+          <w:lang w:eastAsia="es-ES_tradnl"/>
+        </w:rPr>
+        <w:lastRenderedPageBreak/>
+        <w:drawing>
+          <wp:inline distT="0" distB="0" distL="0" distR="0">
+            <wp:extent cx="5396230" cy="3748405"/>
+            <wp:effectExtent l="0" t="0" r="1270" b="0"/>
+            <wp:docPr id="13" name="Imagen 13"/>
+            <wp:cNvGraphicFramePr>
+              <a:graphicFrameLocks xmlns:a="http://schemas.openxmlformats.org/drawingml/2006/main" noChangeAspect="1"/>
+            </wp:cNvGraphicFramePr>
+            <a:graphic xmlns:a="http://schemas.openxmlformats.org/drawingml/2006/main">
+              <a:graphicData uri="http://schemas.openxmlformats.org/drawingml/2006/picture">
+                <pic:pic xmlns:pic="http://schemas.openxmlformats.org/drawingml/2006/picture">
+                  <pic:nvPicPr>
+                    <pic:cNvPr id="13" name="M9T3_053.png"/>
+                    <pic:cNvPicPr/>
+                  </pic:nvPicPr>
+                  <pic:blipFill>
+                    <a:blip r:embed="rId24">
+                      <a:extLst>
+                        <a:ext uri="{28A0092B-C50C-407E-A947-70E740481C1C}">
+                          <a14:useLocalDpi xmlns:a14="http://schemas.microsoft.com/office/drawing/2010/main" val="0"/>
+                        </a:ext>
+                      </a:extLst>
+                    </a:blip>
+                    <a:stretch>
+                      <a:fillRect/>
+                    </a:stretch>
+                  </pic:blipFill>
+                  <pic:spPr>
+                    <a:xfrm>
+                      <a:off x="0" y="0"/>
+                      <a:ext cx="5396230" cy="3748405"/>
+                    </a:xfrm>
+                    <a:prstGeom prst="rect">
+                      <a:avLst/>
+                    </a:prstGeom>
+                  </pic:spPr>
+                </pic:pic>
+              </a:graphicData>
+            </a:graphic>
+          </wp:inline>
+        </w:drawing>
+      </w:r>
+    </w:p>
+    <w:p>
+      <w:pPr>
+        <w:pStyle w:val="Descripcin"/>
+        <w:ind w:left="708"/>
+        <w:jc w:val="both"/>
+      </w:pPr>
+      <w:r>
+        <w:t xml:space="preserve">Ilustración </w:t>
+      </w:r>
+      <w:r>
+        <w:fldChar w:fldCharType="begin"/>
+      </w:r>
+      <w:r>
+        <w:instrText xml:space="preserve"> SEQ Ilustración \* ARABIC </w:instrText>
+      </w:r>
+      <w:r>
+        <w:fldChar w:fldCharType="separate"/>
+      </w:r>
+      <w:r>
+        <w:rPr>
+          <w:noProof/>
+        </w:rPr>
+        <w:t>10</w:t>
+      </w:r>
+      <w:r>
+        <w:fldChar w:fldCharType="end"/>
+      </w:r>
+      <w:r>
+        <w:t>: Creación de base de datos</w:t>
+      </w:r>
+    </w:p>
+    <w:p>
+      <w:pPr>
+        <w:pStyle w:val="Prrafodelista"/>
+        <w:keepNext/>
+        <w:jc w:val="both"/>
+      </w:pPr>
+      <w:r>
+        <w:rPr>
+          <w:noProof/>
+        </w:rPr>
+        <w:drawing>
+          <wp:inline distT="0" distB="0" distL="0" distR="0">
+            <wp:extent cx="5396230" cy="3754755"/>
+            <wp:effectExtent l="0" t="0" r="1270" b="4445"/>
+            <wp:docPr id="14" name="Imagen 14"/>
+            <wp:cNvGraphicFramePr>
+              <a:graphicFrameLocks xmlns:a="http://schemas.openxmlformats.org/drawingml/2006/main" noChangeAspect="1"/>
+            </wp:cNvGraphicFramePr>
+            <a:graphic xmlns:a="http://schemas.openxmlformats.org/drawingml/2006/main">
+              <a:graphicData uri="http://schemas.openxmlformats.org/drawingml/2006/picture">
+                <pic:pic xmlns:pic="http://schemas.openxmlformats.org/drawingml/2006/picture">
+                  <pic:nvPicPr>
+                    <pic:cNvPr id="14" name="M9T3_054.png"/>
+                    <pic:cNvPicPr/>
+                  </pic:nvPicPr>
+                  <pic:blipFill>
+                    <a:blip r:embed="rId25">
+                      <a:extLst>
+                        <a:ext uri="{28A0092B-C50C-407E-A947-70E740481C1C}">
+                          <a14:useLocalDpi xmlns:a14="http://schemas.microsoft.com/office/drawing/2010/main" val="0"/>
+                        </a:ext>
+                      </a:extLst>
+                    </a:blip>
+                    <a:stretch>
+                      <a:fillRect/>
+                    </a:stretch>
+                  </pic:blipFill>
+                  <pic:spPr>
+                    <a:xfrm>
+                      <a:off x="0" y="0"/>
+                      <a:ext cx="5396230" cy="3754755"/>
+                    </a:xfrm>
+                    <a:prstGeom prst="rect">
+                      <a:avLst/>
+                    </a:prstGeom>
+                  </pic:spPr>
+                </pic:pic>
+              </a:graphicData>
+            </a:graphic>
+          </wp:inline>
+        </w:drawing>
+      </w:r>
+    </w:p>
+    <w:p>
+      <w:pPr>
+        <w:pStyle w:val="Descripcin"/>
+        <w:ind w:left="708"/>
+        <w:jc w:val="both"/>
+      </w:pPr>
+      <w:r>
+        <w:t xml:space="preserve">Ilustración </w:t>
+      </w:r>
+      <w:r>
+        <w:fldChar w:fldCharType="begin"/>
+      </w:r>
+      <w:r>
+        <w:instrText xml:space="preserve"> SEQ Ilustración \* ARABIC </w:instrText>
+      </w:r>
+      <w:r>
+        <w:fldChar w:fldCharType="separate"/>
+      </w:r>
+      <w:r>
+        <w:rPr>
+          <w:noProof/>
+        </w:rPr>
+        <w:t>11</w:t>
+      </w:r>
+      <w:r>
+        <w:fldChar w:fldCharType="end"/>
+      </w:r>
+      <w:r>
+        <w:t xml:space="preserve">: Creación de tabla </w:t>
+      </w:r>
+      <w:proofErr w:type="spellStart"/>
+      <w:r>
+        <w:t>sensors</w:t>
+      </w:r>
+      <w:proofErr w:type="spellEnd"/>
+    </w:p>
+    <w:p>
+      <w:pPr>
+        <w:pStyle w:val="Prrafodelista"/>
+        <w:keepNext/>
+        <w:jc w:val="both"/>
+      </w:pPr>
+      <w:r>
+        <w:rPr>
+          <w:noProof/>
+        </w:rPr>
+        <w:lastRenderedPageBreak/>
+        <w:drawing>
+          <wp:inline distT="0" distB="0" distL="0" distR="0">
+            <wp:extent cx="5396230" cy="3709670"/>
+            <wp:effectExtent l="0" t="0" r="1270" b="0"/>
+            <wp:docPr id="16" name="Imagen 16"/>
+            <wp:cNvGraphicFramePr>
+              <a:graphicFrameLocks xmlns:a="http://schemas.openxmlformats.org/drawingml/2006/main" noChangeAspect="1"/>
+            </wp:cNvGraphicFramePr>
+            <a:graphic xmlns:a="http://schemas.openxmlformats.org/drawingml/2006/main">
+              <a:graphicData uri="http://schemas.openxmlformats.org/drawingml/2006/picture">
+                <pic:pic xmlns:pic="http://schemas.openxmlformats.org/drawingml/2006/picture">
+                  <pic:nvPicPr>
+                    <pic:cNvPr id="16" name="M9T3_055.png"/>
+                    <pic:cNvPicPr/>
+                  </pic:nvPicPr>
+                  <pic:blipFill>
+                    <a:blip r:embed="rId26">
+                      <a:extLst>
+                        <a:ext uri="{28A0092B-C50C-407E-A947-70E740481C1C}">
+                          <a14:useLocalDpi xmlns:a14="http://schemas.microsoft.com/office/drawing/2010/main" val="0"/>
+                        </a:ext>
+                      </a:extLst>
+                    </a:blip>
+                    <a:stretch>
+                      <a:fillRect/>
+                    </a:stretch>
+                  </pic:blipFill>
+                  <pic:spPr>
+                    <a:xfrm>
+                      <a:off x="0" y="0"/>
+                      <a:ext cx="5396230" cy="3709670"/>
+                    </a:xfrm>
+                    <a:prstGeom prst="rect">
+                      <a:avLst/>
+                    </a:prstGeom>
+                  </pic:spPr>
+                </pic:pic>
+              </a:graphicData>
+            </a:graphic>
+          </wp:inline>
+        </w:drawing>
+      </w:r>
+    </w:p>
+    <w:p>
+      <w:pPr>
+        <w:pStyle w:val="Descripcin"/>
+        <w:ind w:left="708"/>
+        <w:jc w:val="both"/>
+      </w:pPr>
+      <w:r>
+        <w:t xml:space="preserve">Ilustración </w:t>
+      </w:r>
+      <w:r>
+        <w:fldChar w:fldCharType="begin"/>
+      </w:r>
+      <w:r>
+        <w:instrText xml:space="preserve"> SEQ Ilustración \* ARABIC </w:instrText>
+      </w:r>
+      <w:r>
+        <w:fldChar w:fldCharType="separate"/>
+      </w:r>
+      <w:r>
+        <w:rPr>
+          <w:noProof/>
+        </w:rPr>
+        <w:t>12</w:t>
+      </w:r>
+      <w:r>
+        <w:fldChar w:fldCharType="end"/>
+      </w:r>
+      <w:r>
+        <w:t xml:space="preserve">: Creación de tabla </w:t>
+      </w:r>
+      <w:proofErr w:type="spellStart"/>
+      <w:r>
+        <w:t>location</w:t>
+      </w:r>
+      <w:proofErr w:type="spellEnd"/>
+    </w:p>
+    <w:p>
+      <w:pPr>
+        <w:pStyle w:val="Prrafodelista"/>
+        <w:jc w:val="both"/>
+        <w:rPr>
+          <w:lang w:eastAsia="es-ES_tradnl"/>
+        </w:rPr>
+      </w:pPr>
+      <w:r>
+        <w:rPr>
+          <w:lang w:eastAsia="es-ES_tradnl"/>
+        </w:rPr>
+        <w:t>Quedarían dos tablas, básicamente:</w:t>
+      </w:r>
+    </w:p>
+    <w:p>
+      <w:pPr>
+        <w:pStyle w:val="Prrafodelista"/>
+        <w:keepNext/>
+        <w:jc w:val="both"/>
+      </w:pPr>
+      <w:r>
+        <w:rPr>
+          <w:noProof/>
+          <w:lang w:eastAsia="es-ES_tradnl"/>
+        </w:rPr>
+        <w:drawing>
+          <wp:inline distT="0" distB="0" distL="0" distR="0">
+            <wp:extent cx="5396230" cy="3224530"/>
+            <wp:effectExtent l="0" t="0" r="1270" b="1270"/>
+            <wp:docPr id="17" name="Imagen 17"/>
+            <wp:cNvGraphicFramePr>
+              <a:graphicFrameLocks xmlns:a="http://schemas.openxmlformats.org/drawingml/2006/main" noChangeAspect="1"/>
+            </wp:cNvGraphicFramePr>
+            <a:graphic xmlns:a="http://schemas.openxmlformats.org/drawingml/2006/main">
+              <a:graphicData uri="http://schemas.openxmlformats.org/drawingml/2006/picture">
+                <pic:pic xmlns:pic="http://schemas.openxmlformats.org/drawingml/2006/picture">
+                  <pic:nvPicPr>
+                    <pic:cNvPr id="17" name="M9T3_056.png"/>
+                    <pic:cNvPicPr/>
+                  </pic:nvPicPr>
+                  <pic:blipFill>
+                    <a:blip r:embed="rId27">
+                      <a:extLst>
+                        <a:ext uri="{28A0092B-C50C-407E-A947-70E740481C1C}">
+                          <a14:useLocalDpi xmlns:a14="http://schemas.microsoft.com/office/drawing/2010/main" val="0"/>
+                        </a:ext>
+                      </a:extLst>
+                    </a:blip>
+                    <a:stretch>
+                      <a:fillRect/>
+                    </a:stretch>
+                  </pic:blipFill>
+                  <pic:spPr>
+                    <a:xfrm>
+                      <a:off x="0" y="0"/>
+                      <a:ext cx="5396230" cy="3224530"/>
+                    </a:xfrm>
+                    <a:prstGeom prst="rect">
+                      <a:avLst/>
+                    </a:prstGeom>
+                  </pic:spPr>
+                </pic:pic>
+              </a:graphicData>
+            </a:graphic>
+          </wp:inline>
+        </w:drawing>
+      </w:r>
+    </w:p>
+    <w:p>
+      <w:pPr>
+        <w:pStyle w:val="Descripcin"/>
+        <w:ind w:left="708"/>
+        <w:jc w:val="both"/>
+        <w:rPr>
+          <w:lang w:eastAsia="es-ES_tradnl"/>
+        </w:rPr>
+      </w:pPr>
+      <w:r>
+        <w:t xml:space="preserve">Ilustración </w:t>
+      </w:r>
+      <w:r>
+        <w:fldChar w:fldCharType="begin"/>
+      </w:r>
+      <w:r>
+        <w:instrText xml:space="preserve"> SEQ Ilustración \* ARABIC </w:instrText>
+      </w:r>
+      <w:r>
+        <w:fldChar w:fldCharType="separate"/>
+      </w:r>
+      <w:r>
+        <w:rPr>
+          <w:noProof/>
+        </w:rPr>
+        <w:t>13</w:t>
+      </w:r>
+      <w:r>
+        <w:fldChar w:fldCharType="end"/>
+      </w:r>
+      <w:r>
+        <w:t>: Tablas en base de datos</w:t>
+      </w:r>
+    </w:p>
+    <w:p>
+      <w:pPr>
+        <w:pStyle w:val="Prrafodelista"/>
+        <w:numPr>
+          <w:ilvl w:val="0"/>
+          <w:numId w:val="22"/>
+        </w:numPr>
+        <w:jc w:val="both"/>
+        <w:rPr>
+          <w:lang w:eastAsia="es-ES_tradnl"/>
+        </w:rPr>
+      </w:pPr>
+      <w:r>
+        <w:rPr>
+          <w:lang w:eastAsia="es-ES_tradnl"/>
+        </w:rPr>
+        <w:t xml:space="preserve">Ahora, continuamos con la definición de los datos en </w:t>
       </w:r>
       <w:proofErr w:type="spellStart"/>
       <w:r>
@@ -6523,39 +10382,983 @@
         <w:rPr>
           <w:lang w:eastAsia="es-ES_tradnl"/>
         </w:rPr>
-        <w:t xml:space="preserve">. </w:t>
-      </w:r>
-      <w:r>
-        <w:rPr>
-          <w:lang w:eastAsia="es-ES_tradnl"/>
-        </w:rPr>
-        <w:t>En resumen, s</w:t>
-      </w:r>
-      <w:r>
-        <w:rPr>
-          <w:lang w:eastAsia="es-ES_tradnl"/>
-        </w:rPr>
-        <w:t>e</w:t>
-      </w:r>
-      <w:r>
-        <w:rPr>
-          <w:lang w:eastAsia="es-ES_tradnl"/>
-        </w:rPr>
-        <w:t xml:space="preserve"> implementa una arquitectura lambda de procesamiento en idea, trabajando en tiempo real y en procesamiento </w:t>
-      </w:r>
-      <w:proofErr w:type="spellStart"/>
-      <w:r>
-        <w:rPr>
-          <w:lang w:eastAsia="es-ES_tradnl"/>
-        </w:rPr>
-        <w:t>batch</w:t>
-      </w:r>
-      <w:proofErr w:type="spellEnd"/>
-      <w:r>
-        <w:rPr>
-          <w:lang w:eastAsia="es-ES_tradnl"/>
-        </w:rPr>
-        <w:t>.</w:t>
+        <w:t>, ejecutando los comandos disponibles en el siguiente fichero</w:t>
+      </w:r>
+      <w:r>
+        <w:rPr>
+          <w:lang w:eastAsia="es-ES_tradnl"/>
+        </w:rPr>
+        <w:t xml:space="preserve"> </w:t>
+      </w:r>
+      <w:r>
+        <w:rPr>
+          <w:b/>
+          <w:lang w:eastAsia="es-ES_tradnl"/>
+        </w:rPr>
+        <w:t>“</w:t>
+      </w:r>
+      <w:r>
+        <w:rPr>
+          <w:b/>
+          <w:lang w:eastAsia="es-ES_tradnl"/>
+        </w:rPr>
+        <w:fldChar w:fldCharType="begin"/>
+      </w:r>
+      <w:r>
+        <w:rPr>
+          <w:b/>
+          <w:lang w:eastAsia="es-ES_tradnl"/>
+        </w:rPr>
+        <w:instrText xml:space="preserve"> REF _Ref534027319 \h </w:instrText>
+      </w:r>
+      <w:r>
+        <w:rPr>
+          <w:b/>
+          <w:lang w:eastAsia="es-ES_tradnl"/>
+        </w:rPr>
+      </w:r>
+      <w:r>
+        <w:rPr>
+          <w:b/>
+          <w:lang w:eastAsia="es-ES_tradnl"/>
+        </w:rPr>
+        <w:instrText xml:space="preserve"> \* MERGEFORMAT </w:instrText>
+      </w:r>
+      <w:r>
+        <w:rPr>
+          <w:b/>
+          <w:lang w:eastAsia="es-ES_tradnl"/>
+        </w:rPr>
+        <w:fldChar w:fldCharType="separate"/>
+      </w:r>
+      <w:r>
+        <w:rPr>
+          <w:b/>
+          <w:lang w:eastAsia="es-ES_tradnl"/>
+        </w:rPr>
+        <w:t>A</w:t>
+      </w:r>
+      <w:r>
+        <w:rPr>
+          <w:b/>
+          <w:lang w:eastAsia="es-ES_tradnl"/>
+        </w:rPr>
+        <w:t>nexo 2: Fichero 4_IndicesElastic.txt</w:t>
+      </w:r>
+      <w:r>
+        <w:rPr>
+          <w:b/>
+          <w:lang w:eastAsia="es-ES_tradnl"/>
+        </w:rPr>
+        <w:fldChar w:fldCharType="end"/>
+      </w:r>
+      <w:r>
+        <w:rPr>
+          <w:b/>
+          <w:lang w:eastAsia="es-ES_tradnl"/>
+        </w:rPr>
+        <w:t>”</w:t>
+      </w:r>
+      <w:r>
+        <w:rPr>
+          <w:b/>
+          <w:lang w:eastAsia="es-ES_tradnl"/>
+        </w:rPr>
+        <w:t xml:space="preserve"> </w:t>
+      </w:r>
+      <w:r>
+        <w:rPr>
+          <w:lang w:eastAsia="es-ES_tradnl"/>
+        </w:rPr>
+        <w:t>desde la consola</w:t>
+      </w:r>
+      <w:r>
+        <w:rPr>
+          <w:lang w:eastAsia="es-ES_tradnl"/>
+        </w:rPr>
+        <w:t>:</w:t>
+      </w:r>
+    </w:p>
+    <w:p>
+      <w:pPr>
+        <w:pStyle w:val="Prrafodelista"/>
+        <w:keepNext/>
+        <w:jc w:val="both"/>
+      </w:pPr>
+      <w:r>
+        <w:rPr>
+          <w:noProof/>
+          <w:lang w:eastAsia="es-ES_tradnl"/>
+        </w:rPr>
+        <w:lastRenderedPageBreak/>
+        <w:drawing>
+          <wp:inline distT="0" distB="0" distL="0" distR="0">
+            <wp:extent cx="5396230" cy="4992370"/>
+            <wp:effectExtent l="0" t="0" r="1270" b="0"/>
+            <wp:docPr id="18" name="Imagen 18"/>
+            <wp:cNvGraphicFramePr>
+              <a:graphicFrameLocks xmlns:a="http://schemas.openxmlformats.org/drawingml/2006/main" noChangeAspect="1"/>
+            </wp:cNvGraphicFramePr>
+            <a:graphic xmlns:a="http://schemas.openxmlformats.org/drawingml/2006/main">
+              <a:graphicData uri="http://schemas.openxmlformats.org/drawingml/2006/picture">
+                <pic:pic xmlns:pic="http://schemas.openxmlformats.org/drawingml/2006/picture">
+                  <pic:nvPicPr>
+                    <pic:cNvPr id="18" name="M9T3_057.png"/>
+                    <pic:cNvPicPr/>
+                  </pic:nvPicPr>
+                  <pic:blipFill>
+                    <a:blip r:embed="rId28">
+                      <a:extLst>
+                        <a:ext uri="{28A0092B-C50C-407E-A947-70E740481C1C}">
+                          <a14:useLocalDpi xmlns:a14="http://schemas.microsoft.com/office/drawing/2010/main" val="0"/>
+                        </a:ext>
+                      </a:extLst>
+                    </a:blip>
+                    <a:stretch>
+                      <a:fillRect/>
+                    </a:stretch>
+                  </pic:blipFill>
+                  <pic:spPr>
+                    <a:xfrm>
+                      <a:off x="0" y="0"/>
+                      <a:ext cx="5396230" cy="4992370"/>
+                    </a:xfrm>
+                    <a:prstGeom prst="rect">
+                      <a:avLst/>
+                    </a:prstGeom>
+                  </pic:spPr>
+                </pic:pic>
+              </a:graphicData>
+            </a:graphic>
+          </wp:inline>
+        </w:drawing>
+      </w:r>
+    </w:p>
+    <w:p>
+      <w:pPr>
+        <w:pStyle w:val="Descripcin"/>
+        <w:ind w:left="708"/>
+        <w:jc w:val="both"/>
+      </w:pPr>
+      <w:r>
+        <w:t xml:space="preserve">Ilustración </w:t>
+      </w:r>
+      <w:r>
+        <w:fldChar w:fldCharType="begin"/>
+      </w:r>
+      <w:r>
+        <w:instrText xml:space="preserve"> SEQ Ilustración \* ARABIC </w:instrText>
+      </w:r>
+      <w:r>
+        <w:fldChar w:fldCharType="separate"/>
+      </w:r>
+      <w:r>
+        <w:rPr>
+          <w:noProof/>
+        </w:rPr>
+        <w:t>14</w:t>
+      </w:r>
+      <w:r>
+        <w:fldChar w:fldCharType="end"/>
+      </w:r>
+      <w:r>
+        <w:t xml:space="preserve">: Creación de los índices en </w:t>
+      </w:r>
+      <w:proofErr w:type="spellStart"/>
+      <w:r>
+        <w:t>Elastic</w:t>
+      </w:r>
+      <w:r>
+        <w:t>s</w:t>
+      </w:r>
+      <w:r>
+        <w:t>earch</w:t>
+      </w:r>
+      <w:proofErr w:type="spellEnd"/>
+    </w:p>
+    <w:p>
+      <w:pPr>
+        <w:pStyle w:val="Prrafodelista"/>
+        <w:numPr>
+          <w:ilvl w:val="0"/>
+          <w:numId w:val="22"/>
+        </w:numPr>
+        <w:jc w:val="both"/>
+        <w:rPr>
+          <w:lang w:eastAsia="es-ES_tradnl"/>
+        </w:rPr>
+      </w:pPr>
+      <w:r>
+        <w:rPr>
+          <w:lang w:eastAsia="es-ES_tradnl"/>
+        </w:rPr>
+        <w:t xml:space="preserve">Configuramos los índices en </w:t>
+      </w:r>
+      <w:proofErr w:type="spellStart"/>
+      <w:r>
+        <w:rPr>
+          <w:lang w:eastAsia="es-ES_tradnl"/>
+        </w:rPr>
+        <w:t>Kibana</w:t>
+      </w:r>
+      <w:proofErr w:type="spellEnd"/>
+      <w:r>
+        <w:rPr>
+          <w:lang w:eastAsia="es-ES_tradnl"/>
+        </w:rPr>
+        <w:t xml:space="preserve">, </w:t>
+      </w:r>
+      <w:hyperlink r:id="rId29" w:history="1">
+        <w:r>
+          <w:rPr>
+            <w:rStyle w:val="Hipervnculo"/>
+          </w:rPr>
+          <w:t>http://localhost:5601/</w:t>
+        </w:r>
+      </w:hyperlink>
+      <w:r>
+        <w:rPr>
+          <w:rStyle w:val="Hipervnculo"/>
+          <w:color w:val="auto"/>
+          <w:u w:val="none"/>
+        </w:rPr>
+        <w:t>:</w:t>
+      </w:r>
+    </w:p>
+    <w:p>
+      <w:pPr>
+        <w:pStyle w:val="Prrafodelista"/>
+        <w:keepNext/>
+        <w:jc w:val="both"/>
+      </w:pPr>
+      <w:r>
+        <w:rPr>
+          <w:noProof/>
+          <w:lang w:eastAsia="es-ES_tradnl"/>
+        </w:rPr>
+        <w:lastRenderedPageBreak/>
+        <w:drawing>
+          <wp:inline distT="0" distB="0" distL="0" distR="0">
+            <wp:extent cx="5396230" cy="4156710"/>
+            <wp:effectExtent l="0" t="0" r="1270" b="0"/>
+            <wp:docPr id="19" name="Imagen 19"/>
+            <wp:cNvGraphicFramePr>
+              <a:graphicFrameLocks xmlns:a="http://schemas.openxmlformats.org/drawingml/2006/main" noChangeAspect="1"/>
+            </wp:cNvGraphicFramePr>
+            <a:graphic xmlns:a="http://schemas.openxmlformats.org/drawingml/2006/main">
+              <a:graphicData uri="http://schemas.openxmlformats.org/drawingml/2006/picture">
+                <pic:pic xmlns:pic="http://schemas.openxmlformats.org/drawingml/2006/picture">
+                  <pic:nvPicPr>
+                    <pic:cNvPr id="19" name="M9T3_058.png"/>
+                    <pic:cNvPicPr/>
+                  </pic:nvPicPr>
+                  <pic:blipFill>
+                    <a:blip r:embed="rId30">
+                      <a:extLst>
+                        <a:ext uri="{28A0092B-C50C-407E-A947-70E740481C1C}">
+                          <a14:useLocalDpi xmlns:a14="http://schemas.microsoft.com/office/drawing/2010/main" val="0"/>
+                        </a:ext>
+                      </a:extLst>
+                    </a:blip>
+                    <a:stretch>
+                      <a:fillRect/>
+                    </a:stretch>
+                  </pic:blipFill>
+                  <pic:spPr>
+                    <a:xfrm>
+                      <a:off x="0" y="0"/>
+                      <a:ext cx="5396230" cy="4156710"/>
+                    </a:xfrm>
+                    <a:prstGeom prst="rect">
+                      <a:avLst/>
+                    </a:prstGeom>
+                  </pic:spPr>
+                </pic:pic>
+              </a:graphicData>
+            </a:graphic>
+          </wp:inline>
+        </w:drawing>
+      </w:r>
+    </w:p>
+    <w:p>
+      <w:pPr>
+        <w:pStyle w:val="Descripcin"/>
+        <w:ind w:left="708"/>
+        <w:jc w:val="both"/>
+        <w:rPr>
+          <w:lang w:eastAsia="es-ES_tradnl"/>
+        </w:rPr>
+      </w:pPr>
+      <w:r>
+        <w:t xml:space="preserve">Ilustración </w:t>
+      </w:r>
+      <w:r>
+        <w:fldChar w:fldCharType="begin"/>
+      </w:r>
+      <w:r>
+        <w:instrText xml:space="preserve"> SEQ Ilustración \* ARABIC </w:instrText>
+      </w:r>
+      <w:r>
+        <w:fldChar w:fldCharType="separate"/>
+      </w:r>
+      <w:r>
+        <w:rPr>
+          <w:noProof/>
+        </w:rPr>
+        <w:t>15</w:t>
+      </w:r>
+      <w:r>
+        <w:fldChar w:fldCharType="end"/>
+      </w:r>
+      <w:r>
+        <w:t>: Configuración del</w:t>
+      </w:r>
+      <w:r>
+        <w:rPr>
+          <w:noProof/>
+        </w:rPr>
+        <w:t xml:space="preserve"> índice sensors</w:t>
+      </w:r>
+    </w:p>
+    <w:p>
+      <w:pPr>
+        <w:pStyle w:val="Prrafodelista"/>
+        <w:keepNext/>
+        <w:jc w:val="both"/>
+      </w:pPr>
+      <w:r>
+        <w:rPr>
+          <w:noProof/>
+          <w:lang w:eastAsia="es-ES_tradnl"/>
+        </w:rPr>
+        <w:drawing>
+          <wp:inline distT="0" distB="0" distL="0" distR="0">
+            <wp:extent cx="5396230" cy="2637155"/>
+            <wp:effectExtent l="0" t="0" r="1270" b="4445"/>
+            <wp:docPr id="20" name="Imagen 20"/>
+            <wp:cNvGraphicFramePr>
+              <a:graphicFrameLocks xmlns:a="http://schemas.openxmlformats.org/drawingml/2006/main" noChangeAspect="1"/>
+            </wp:cNvGraphicFramePr>
+            <a:graphic xmlns:a="http://schemas.openxmlformats.org/drawingml/2006/main">
+              <a:graphicData uri="http://schemas.openxmlformats.org/drawingml/2006/picture">
+                <pic:pic xmlns:pic="http://schemas.openxmlformats.org/drawingml/2006/picture">
+                  <pic:nvPicPr>
+                    <pic:cNvPr id="20" name="M9T3_059.png"/>
+                    <pic:cNvPicPr/>
+                  </pic:nvPicPr>
+                  <pic:blipFill>
+                    <a:blip r:embed="rId31">
+                      <a:extLst>
+                        <a:ext uri="{28A0092B-C50C-407E-A947-70E740481C1C}">
+                          <a14:useLocalDpi xmlns:a14="http://schemas.microsoft.com/office/drawing/2010/main" val="0"/>
+                        </a:ext>
+                      </a:extLst>
+                    </a:blip>
+                    <a:stretch>
+                      <a:fillRect/>
+                    </a:stretch>
+                  </pic:blipFill>
+                  <pic:spPr>
+                    <a:xfrm>
+                      <a:off x="0" y="0"/>
+                      <a:ext cx="5396230" cy="2637155"/>
+                    </a:xfrm>
+                    <a:prstGeom prst="rect">
+                      <a:avLst/>
+                    </a:prstGeom>
+                  </pic:spPr>
+                </pic:pic>
+              </a:graphicData>
+            </a:graphic>
+          </wp:inline>
+        </w:drawing>
+      </w:r>
+    </w:p>
+    <w:p>
+      <w:pPr>
+        <w:pStyle w:val="Descripcin"/>
+        <w:ind w:left="708"/>
+        <w:jc w:val="both"/>
+        <w:rPr>
+          <w:lang w:eastAsia="es-ES_tradnl"/>
+        </w:rPr>
+      </w:pPr>
+      <w:r>
+        <w:t xml:space="preserve">Ilustración </w:t>
+      </w:r>
+      <w:r>
+        <w:fldChar w:fldCharType="begin"/>
+      </w:r>
+      <w:r>
+        <w:instrText xml:space="preserve"> SEQ Ilustración \* ARABIC </w:instrText>
+      </w:r>
+      <w:r>
+        <w:fldChar w:fldCharType="separate"/>
+      </w:r>
+      <w:r>
+        <w:rPr>
+          <w:noProof/>
+        </w:rPr>
+        <w:t>16</w:t>
+      </w:r>
+      <w:r>
+        <w:fldChar w:fldCharType="end"/>
+      </w:r>
+      <w:r>
+        <w:t>: Configuraci</w:t>
+      </w:r>
+      <w:r>
+        <w:rPr>
+          <w:noProof/>
+        </w:rPr>
+        <w:t>ón del índice location</w:t>
+      </w:r>
+    </w:p>
+    <w:p>
+      <w:pPr>
+        <w:pStyle w:val="Prrafodelista"/>
+        <w:keepNext/>
+        <w:jc w:val="both"/>
+      </w:pPr>
+      <w:r>
+        <w:rPr>
+          <w:noProof/>
+          <w:lang w:eastAsia="es-ES_tradnl"/>
+        </w:rPr>
+        <w:lastRenderedPageBreak/>
+        <w:drawing>
+          <wp:inline distT="0" distB="0" distL="0" distR="0">
+            <wp:extent cx="5396230" cy="2236470"/>
+            <wp:effectExtent l="0" t="0" r="1270" b="0"/>
+            <wp:docPr id="21" name="Imagen 21"/>
+            <wp:cNvGraphicFramePr>
+              <a:graphicFrameLocks xmlns:a="http://schemas.openxmlformats.org/drawingml/2006/main" noChangeAspect="1"/>
+            </wp:cNvGraphicFramePr>
+            <a:graphic xmlns:a="http://schemas.openxmlformats.org/drawingml/2006/main">
+              <a:graphicData uri="http://schemas.openxmlformats.org/drawingml/2006/picture">
+                <pic:pic xmlns:pic="http://schemas.openxmlformats.org/drawingml/2006/picture">
+                  <pic:nvPicPr>
+                    <pic:cNvPr id="21" name="M9T3_060.png"/>
+                    <pic:cNvPicPr/>
+                  </pic:nvPicPr>
+                  <pic:blipFill>
+                    <a:blip r:embed="rId32" cstate="print">
+                      <a:extLst>
+                        <a:ext uri="{28A0092B-C50C-407E-A947-70E740481C1C}">
+                          <a14:useLocalDpi xmlns:a14="http://schemas.microsoft.com/office/drawing/2010/main" val="0"/>
+                        </a:ext>
+                      </a:extLst>
+                    </a:blip>
+                    <a:stretch>
+                      <a:fillRect/>
+                    </a:stretch>
+                  </pic:blipFill>
+                  <pic:spPr>
+                    <a:xfrm>
+                      <a:off x="0" y="0"/>
+                      <a:ext cx="5396230" cy="2236470"/>
+                    </a:xfrm>
+                    <a:prstGeom prst="rect">
+                      <a:avLst/>
+                    </a:prstGeom>
+                  </pic:spPr>
+                </pic:pic>
+              </a:graphicData>
+            </a:graphic>
+          </wp:inline>
+        </w:drawing>
+      </w:r>
+    </w:p>
+    <w:p>
+      <w:pPr>
+        <w:pStyle w:val="Descripcin"/>
+        <w:ind w:left="708"/>
+        <w:jc w:val="both"/>
+        <w:rPr>
+          <w:lang w:eastAsia="es-ES_tradnl"/>
+        </w:rPr>
+      </w:pPr>
+      <w:r>
+        <w:t xml:space="preserve">Ilustración </w:t>
+      </w:r>
+      <w:r>
+        <w:fldChar w:fldCharType="begin"/>
+      </w:r>
+      <w:r>
+        <w:instrText xml:space="preserve"> SEQ Ilustración \* ARABIC </w:instrText>
+      </w:r>
+      <w:r>
+        <w:fldChar w:fldCharType="separate"/>
+      </w:r>
+      <w:r>
+        <w:rPr>
+          <w:noProof/>
+        </w:rPr>
+        <w:t>17</w:t>
+      </w:r>
+      <w:r>
+        <w:fldChar w:fldCharType="end"/>
+      </w:r>
+      <w:r>
+        <w:t xml:space="preserve">: Índice </w:t>
+      </w:r>
+      <w:proofErr w:type="spellStart"/>
+      <w:r>
+        <w:t>sensors</w:t>
+      </w:r>
+      <w:proofErr w:type="spellEnd"/>
+    </w:p>
+    <w:p>
+      <w:pPr>
+        <w:pStyle w:val="Prrafodelista"/>
+        <w:keepNext/>
+        <w:jc w:val="both"/>
+      </w:pPr>
+      <w:r>
+        <w:rPr>
+          <w:noProof/>
+          <w:lang w:eastAsia="es-ES_tradnl"/>
+        </w:rPr>
+        <w:drawing>
+          <wp:inline distT="0" distB="0" distL="0" distR="0">
+            <wp:extent cx="5396230" cy="1931670"/>
+            <wp:effectExtent l="0" t="0" r="1270" b="0"/>
+            <wp:docPr id="22" name="Imagen 22"/>
+            <wp:cNvGraphicFramePr>
+              <a:graphicFrameLocks xmlns:a="http://schemas.openxmlformats.org/drawingml/2006/main" noChangeAspect="1"/>
+            </wp:cNvGraphicFramePr>
+            <a:graphic xmlns:a="http://schemas.openxmlformats.org/drawingml/2006/main">
+              <a:graphicData uri="http://schemas.openxmlformats.org/drawingml/2006/picture">
+                <pic:pic xmlns:pic="http://schemas.openxmlformats.org/drawingml/2006/picture">
+                  <pic:nvPicPr>
+                    <pic:cNvPr id="22" name="M9T3_061.png"/>
+                    <pic:cNvPicPr/>
+                  </pic:nvPicPr>
+                  <pic:blipFill>
+                    <a:blip r:embed="rId33" cstate="print">
+                      <a:extLst>
+                        <a:ext uri="{28A0092B-C50C-407E-A947-70E740481C1C}">
+                          <a14:useLocalDpi xmlns:a14="http://schemas.microsoft.com/office/drawing/2010/main" val="0"/>
+                        </a:ext>
+                      </a:extLst>
+                    </a:blip>
+                    <a:stretch>
+                      <a:fillRect/>
+                    </a:stretch>
+                  </pic:blipFill>
+                  <pic:spPr>
+                    <a:xfrm>
+                      <a:off x="0" y="0"/>
+                      <a:ext cx="5396230" cy="1931670"/>
+                    </a:xfrm>
+                    <a:prstGeom prst="rect">
+                      <a:avLst/>
+                    </a:prstGeom>
+                  </pic:spPr>
+                </pic:pic>
+              </a:graphicData>
+            </a:graphic>
+          </wp:inline>
+        </w:drawing>
+      </w:r>
+    </w:p>
+    <w:p>
+      <w:pPr>
+        <w:pStyle w:val="Descripcin"/>
+        <w:ind w:left="708"/>
+        <w:jc w:val="both"/>
+      </w:pPr>
+      <w:r>
+        <w:t xml:space="preserve">Ilustración </w:t>
+      </w:r>
+      <w:r>
+        <w:fldChar w:fldCharType="begin"/>
+      </w:r>
+      <w:r>
+        <w:instrText xml:space="preserve"> SEQ Ilustración \* ARABIC </w:instrText>
+      </w:r>
+      <w:r>
+        <w:fldChar w:fldCharType="separate"/>
+      </w:r>
+      <w:r>
+        <w:rPr>
+          <w:noProof/>
+        </w:rPr>
+        <w:t>18</w:t>
+      </w:r>
+      <w:r>
+        <w:fldChar w:fldCharType="end"/>
+      </w:r>
+      <w:r>
+        <w:t xml:space="preserve">: Índice </w:t>
+      </w:r>
+      <w:proofErr w:type="spellStart"/>
+      <w:r>
+        <w:t>location</w:t>
+      </w:r>
+      <w:proofErr w:type="spellEnd"/>
+    </w:p>
+    <w:p>
+      <w:pPr>
+        <w:pStyle w:val="Prrafodelista"/>
+        <w:numPr>
+          <w:ilvl w:val="0"/>
+          <w:numId w:val="22"/>
+        </w:numPr>
+        <w:jc w:val="both"/>
+        <w:rPr>
+          <w:lang w:eastAsia="es-ES_tradnl"/>
+        </w:rPr>
+      </w:pPr>
+      <w:r>
+        <w:rPr>
+          <w:lang w:eastAsia="es-ES_tradnl"/>
+        </w:rPr>
+        <w:t>Creamos la estructura de datos en la máquina virtual para los datos y copiamos el fichero:</w:t>
+      </w:r>
+      <w:r>
+        <w:rPr>
+          <w:lang w:eastAsia="es-ES_tradnl"/>
+        </w:rPr>
+        <w:t xml:space="preserve"> </w:t>
+      </w:r>
+      <w:bookmarkStart w:id="15" w:name="_GoBack"/>
+      <w:r>
+        <w:rPr>
+          <w:b/>
+          <w:lang w:eastAsia="es-ES_tradnl"/>
+        </w:rPr>
+        <w:t>“</w:t>
+      </w:r>
+      <w:r>
+        <w:rPr>
+          <w:b/>
+          <w:lang w:eastAsia="es-ES_tradnl"/>
+        </w:rPr>
+        <w:fldChar w:fldCharType="begin"/>
+      </w:r>
+      <w:r>
+        <w:rPr>
+          <w:b/>
+          <w:lang w:eastAsia="es-ES_tradnl"/>
+        </w:rPr>
+        <w:instrText xml:space="preserve"> REF _Ref534028396 \h </w:instrText>
+      </w:r>
+      <w:r>
+        <w:rPr>
+          <w:b/>
+          <w:lang w:eastAsia="es-ES_tradnl"/>
+        </w:rPr>
+      </w:r>
+      <w:r>
+        <w:rPr>
+          <w:b/>
+          <w:lang w:eastAsia="es-ES_tradnl"/>
+        </w:rPr>
+        <w:instrText xml:space="preserve"> \* MERGEFORMAT </w:instrText>
+      </w:r>
+      <w:r>
+        <w:rPr>
+          <w:b/>
+          <w:lang w:eastAsia="es-ES_tradnl"/>
+        </w:rPr>
+        <w:fldChar w:fldCharType="separate"/>
+      </w:r>
+      <w:r>
+        <w:rPr>
+          <w:b/>
+          <w:lang w:eastAsia="es-ES_tradnl"/>
+        </w:rPr>
+        <w:t>Anexo 3 Fichero 5_leshanBULK.sh</w:t>
+      </w:r>
+      <w:r>
+        <w:rPr>
+          <w:b/>
+          <w:lang w:eastAsia="es-ES_tradnl"/>
+        </w:rPr>
+        <w:fldChar w:fldCharType="end"/>
+      </w:r>
+      <w:r>
+        <w:rPr>
+          <w:b/>
+          <w:lang w:eastAsia="es-ES_tradnl"/>
+        </w:rPr>
+        <w:t>”</w:t>
+      </w:r>
+      <w:bookmarkEnd w:id="15"/>
+      <w:r>
+        <w:rPr>
+          <w:lang w:eastAsia="es-ES_tradnl"/>
+        </w:rPr>
+        <w:t xml:space="preserve"> a</w:t>
+      </w:r>
+      <w:r>
+        <w:rPr>
+          <w:lang w:eastAsia="es-ES_tradnl"/>
+        </w:rPr>
+        <w:t xml:space="preserve"> </w:t>
+      </w:r>
+      <w:r>
+        <w:rPr>
+          <w:b/>
+          <w:lang w:eastAsia="es-ES_tradnl"/>
+        </w:rPr>
+        <w:t>leshanBULK.sh</w:t>
+      </w:r>
+      <w:r>
+        <w:rPr>
+          <w:lang w:eastAsia="es-ES_tradnl"/>
+        </w:rPr>
+        <w:t xml:space="preserve"> (nano =&gt; </w:t>
+      </w:r>
+      <w:proofErr w:type="spellStart"/>
+      <w:r>
+        <w:rPr>
+          <w:lang w:eastAsia="es-ES_tradnl"/>
+        </w:rPr>
+        <w:t>copy&amp;paste</w:t>
+      </w:r>
+      <w:proofErr w:type="spellEnd"/>
+      <w:r>
+        <w:rPr>
+          <w:lang w:eastAsia="es-ES_tradnl"/>
+        </w:rPr>
+        <w:t xml:space="preserve"> por ejemplo)</w:t>
+      </w:r>
+      <w:r>
+        <w:rPr>
+          <w:lang w:eastAsia="es-ES_tradnl"/>
+        </w:rPr>
+        <w:t>:</w:t>
+      </w:r>
+    </w:p>
+    <w:p>
+      <w:pPr>
+        <w:pStyle w:val="Prrafodelista"/>
+        <w:jc w:val="both"/>
+        <w:rPr>
+          <w:lang w:eastAsia="es-ES_tradnl"/>
+        </w:rPr>
+      </w:pPr>
+      <w:proofErr w:type="spellStart"/>
+      <w:r>
+        <w:rPr>
+          <w:lang w:eastAsia="es-ES_tradnl"/>
+        </w:rPr>
+        <w:t>imf@imf-vm</w:t>
+      </w:r>
+      <w:proofErr w:type="spellEnd"/>
+      <w:r>
+        <w:rPr>
+          <w:lang w:eastAsia="es-ES_tradnl"/>
+        </w:rPr>
+        <w:t xml:space="preserve">:~$ </w:t>
+      </w:r>
+      <w:proofErr w:type="spellStart"/>
+      <w:r>
+        <w:rPr>
+          <w:lang w:eastAsia="es-ES_tradnl"/>
+        </w:rPr>
+        <w:t>mkdir</w:t>
+      </w:r>
+      <w:proofErr w:type="spellEnd"/>
+      <w:r>
+        <w:rPr>
+          <w:lang w:eastAsia="es-ES_tradnl"/>
+        </w:rPr>
+        <w:t xml:space="preserve"> -p /home/</w:t>
+      </w:r>
+      <w:proofErr w:type="spellStart"/>
+      <w:r>
+        <w:rPr>
+          <w:lang w:eastAsia="es-ES_tradnl"/>
+        </w:rPr>
+        <w:t>imf</w:t>
+      </w:r>
+      <w:proofErr w:type="spellEnd"/>
+      <w:r>
+        <w:rPr>
+          <w:lang w:eastAsia="es-ES_tradnl"/>
+        </w:rPr>
+        <w:t>/e2e/</w:t>
+      </w:r>
+      <w:proofErr w:type="spellStart"/>
+      <w:r>
+        <w:rPr>
+          <w:lang w:eastAsia="es-ES_tradnl"/>
+        </w:rPr>
+        <w:t>out</w:t>
+      </w:r>
+      <w:proofErr w:type="spellEnd"/>
+    </w:p>
+    <w:p>
+      <w:pPr>
+        <w:pStyle w:val="Prrafodelista"/>
+        <w:jc w:val="both"/>
+        <w:rPr>
+          <w:lang w:eastAsia="es-ES_tradnl"/>
+        </w:rPr>
+      </w:pPr>
+      <w:proofErr w:type="spellStart"/>
+      <w:r>
+        <w:rPr>
+          <w:lang w:eastAsia="es-ES_tradnl"/>
+        </w:rPr>
+        <w:t>imf@imf-vm</w:t>
+      </w:r>
+      <w:proofErr w:type="spellEnd"/>
+      <w:r>
+        <w:rPr>
+          <w:lang w:eastAsia="es-ES_tradnl"/>
+        </w:rPr>
+        <w:t xml:space="preserve">:~$ </w:t>
+      </w:r>
+      <w:proofErr w:type="spellStart"/>
+      <w:r>
+        <w:rPr>
+          <w:lang w:eastAsia="es-ES_tradnl"/>
+        </w:rPr>
+        <w:t>chmod</w:t>
+      </w:r>
+      <w:proofErr w:type="spellEnd"/>
+      <w:r>
+        <w:rPr>
+          <w:lang w:eastAsia="es-ES_tradnl"/>
+        </w:rPr>
+        <w:t xml:space="preserve"> -R 777 /home/</w:t>
+      </w:r>
+      <w:proofErr w:type="spellStart"/>
+      <w:r>
+        <w:rPr>
+          <w:lang w:eastAsia="es-ES_tradnl"/>
+        </w:rPr>
+        <w:t>imf</w:t>
+      </w:r>
+      <w:proofErr w:type="spellEnd"/>
+      <w:r>
+        <w:rPr>
+          <w:lang w:eastAsia="es-ES_tradnl"/>
+        </w:rPr>
+        <w:t>/e2e/</w:t>
+      </w:r>
+      <w:proofErr w:type="spellStart"/>
+      <w:r>
+        <w:rPr>
+          <w:lang w:eastAsia="es-ES_tradnl"/>
+        </w:rPr>
+        <w:t>out</w:t>
+      </w:r>
+      <w:proofErr w:type="spellEnd"/>
+    </w:p>
+    <w:p>
+      <w:pPr>
+        <w:pStyle w:val="Prrafodelista"/>
+        <w:jc w:val="both"/>
+        <w:rPr>
+          <w:lang w:eastAsia="es-ES_tradnl"/>
+        </w:rPr>
+      </w:pPr>
+      <w:proofErr w:type="spellStart"/>
+      <w:r>
+        <w:rPr>
+          <w:lang w:eastAsia="es-ES_tradnl"/>
+        </w:rPr>
+        <w:t>imf@imf-vm</w:t>
+      </w:r>
+      <w:proofErr w:type="spellEnd"/>
+      <w:r>
+        <w:rPr>
+          <w:lang w:eastAsia="es-ES_tradnl"/>
+        </w:rPr>
+        <w:t xml:space="preserve">:~$ </w:t>
+      </w:r>
+      <w:proofErr w:type="spellStart"/>
+      <w:r>
+        <w:rPr>
+          <w:lang w:eastAsia="es-ES_tradnl"/>
+        </w:rPr>
+        <w:t>touch</w:t>
+      </w:r>
+      <w:proofErr w:type="spellEnd"/>
+      <w:r>
+        <w:rPr>
+          <w:lang w:eastAsia="es-ES_tradnl"/>
+        </w:rPr>
+        <w:t xml:space="preserve"> /home/</w:t>
+      </w:r>
+      <w:proofErr w:type="spellStart"/>
+      <w:r>
+        <w:rPr>
+          <w:lang w:eastAsia="es-ES_tradnl"/>
+        </w:rPr>
+        <w:t>imf</w:t>
+      </w:r>
+      <w:proofErr w:type="spellEnd"/>
+      <w:r>
+        <w:rPr>
+          <w:lang w:eastAsia="es-ES_tradnl"/>
+        </w:rPr>
+        <w:t>/e2e/bulklocations.log</w:t>
+      </w:r>
+    </w:p>
+    <w:p>
+      <w:pPr>
+        <w:pStyle w:val="Prrafodelista"/>
+        <w:jc w:val="both"/>
+        <w:rPr>
+          <w:lang w:eastAsia="es-ES_tradnl"/>
+        </w:rPr>
+      </w:pPr>
+      <w:proofErr w:type="spellStart"/>
+      <w:r>
+        <w:rPr>
+          <w:lang w:eastAsia="es-ES_tradnl"/>
+        </w:rPr>
+        <w:t>imf@imf-vm</w:t>
+      </w:r>
+      <w:proofErr w:type="spellEnd"/>
+      <w:r>
+        <w:rPr>
+          <w:lang w:eastAsia="es-ES_tradnl"/>
+        </w:rPr>
+        <w:t>:~$ nano /home/imf/e2e/leshanBULK.sh</w:t>
+      </w:r>
+    </w:p>
+    <w:p>
+      <w:pPr>
+        <w:pStyle w:val="Prrafodelista"/>
+        <w:jc w:val="both"/>
+        <w:rPr>
+          <w:lang w:eastAsia="es-ES_tradnl"/>
+        </w:rPr>
+      </w:pPr>
+      <w:proofErr w:type="spellStart"/>
+      <w:r>
+        <w:rPr>
+          <w:lang w:eastAsia="es-ES_tradnl"/>
+        </w:rPr>
+        <w:t>imf@imf-vm</w:t>
+      </w:r>
+      <w:proofErr w:type="spellEnd"/>
+      <w:r>
+        <w:rPr>
+          <w:lang w:eastAsia="es-ES_tradnl"/>
+        </w:rPr>
+        <w:t xml:space="preserve">:~$ </w:t>
+      </w:r>
+      <w:proofErr w:type="spellStart"/>
+      <w:r>
+        <w:rPr>
+          <w:lang w:eastAsia="es-ES_tradnl"/>
+        </w:rPr>
+        <w:t>chmod</w:t>
+      </w:r>
+      <w:proofErr w:type="spellEnd"/>
+      <w:r>
+        <w:rPr>
+          <w:lang w:eastAsia="es-ES_tradnl"/>
+        </w:rPr>
+        <w:t xml:space="preserve"> +x /home/imf/e2e/leshanBULK.sh</w:t>
       </w:r>
     </w:p>
     <w:p>
@@ -6566,7 +11369,7 @@
           <w:lang w:eastAsia="es-ES_tradnl"/>
         </w:rPr>
       </w:pPr>
-      <w:bookmarkStart w:id="9" w:name="_Toc531864241"/>
+      <w:bookmarkStart w:id="16" w:name="_Toc534023944"/>
       <w:r>
         <w:rPr>
           <w:rFonts w:eastAsia="Times New Roman"/>
@@ -6574,7 +11377,7 @@
         </w:rPr>
         <w:t>Resultados.</w:t>
       </w:r>
-      <w:bookmarkEnd w:id="9"/>
+      <w:bookmarkEnd w:id="16"/>
     </w:p>
     <w:p>
       <w:pPr>
@@ -6584,7 +11387,7 @@
           <w:lang w:eastAsia="es-ES_tradnl"/>
         </w:rPr>
       </w:pPr>
-      <w:bookmarkStart w:id="10" w:name="_Toc531864242"/>
+      <w:bookmarkStart w:id="17" w:name="_Toc534023945"/>
       <w:r>
         <w:rPr>
           <w:rFonts w:eastAsia="Times New Roman"/>
@@ -6592,16 +11395,18 @@
         </w:rPr>
         <w:t>Discusión.</w:t>
       </w:r>
-      <w:bookmarkEnd w:id="10"/>
-    </w:p>
-    <w:p>
-      <w:pPr>
-        <w:rPr>
-          <w:lang w:eastAsia="es-ES_tradnl"/>
-        </w:rPr>
-      </w:pPr>
-      <w:r>
-        <w:rPr>
+      <w:bookmarkEnd w:id="17"/>
+    </w:p>
+    <w:p>
+      <w:pPr>
+        <w:rPr>
+          <w:color w:val="FF0000"/>
+          <w:lang w:eastAsia="es-ES_tradnl"/>
+        </w:rPr>
+      </w:pPr>
+      <w:r>
+        <w:rPr>
+          <w:color w:val="FF0000"/>
           <w:lang w:eastAsia="es-ES_tradnl"/>
         </w:rPr>
         <w:t>-</w:t>
@@ -6609,6 +11414,7 @@
       <w:proofErr w:type="spellStart"/>
       <w:r>
         <w:rPr>
+          <w:color w:val="FF0000"/>
           <w:lang w:eastAsia="es-ES_tradnl"/>
         </w:rPr>
         <w:t>StreamSet</w:t>
@@ -6616,6 +11422,7 @@
       <w:proofErr w:type="spellEnd"/>
       <w:r>
         <w:rPr>
+          <w:color w:val="FF0000"/>
           <w:lang w:eastAsia="es-ES_tradnl"/>
         </w:rPr>
         <w:t xml:space="preserve"> Data </w:t>
@@ -6623,6 +11430,7 @@
       <w:proofErr w:type="spellStart"/>
       <w:r>
         <w:rPr>
+          <w:color w:val="FF0000"/>
           <w:lang w:eastAsia="es-ES_tradnl"/>
         </w:rPr>
         <w:t>Collector</w:t>
@@ -6630,10 +11438,82 @@
       <w:proofErr w:type="spellEnd"/>
       <w:r>
         <w:rPr>
+          <w:color w:val="FF0000"/>
           <w:lang w:eastAsia="es-ES_tradnl"/>
         </w:rPr>
         <w:t xml:space="preserve"> (SDC), pero se podría utilizar también Apache NIFI</w:t>
       </w:r>
+      <w:r>
+        <w:rPr>
+          <w:color w:val="FF0000"/>
+          <w:lang w:eastAsia="es-ES_tradnl"/>
+        </w:rPr>
+        <w:t xml:space="preserve">: Para esta práctica, utilizaremos la VM donde está instalado el </w:t>
+      </w:r>
+      <w:proofErr w:type="spellStart"/>
+      <w:r>
+        <w:rPr>
+          <w:color w:val="FF0000"/>
+          <w:lang w:eastAsia="es-ES_tradnl"/>
+        </w:rPr>
+        <w:t>StreamSet</w:t>
+      </w:r>
+      <w:proofErr w:type="spellEnd"/>
+      <w:r>
+        <w:rPr>
+          <w:color w:val="FF0000"/>
+          <w:lang w:eastAsia="es-ES_tradnl"/>
+        </w:rPr>
+        <w:t xml:space="preserve"> Data </w:t>
+      </w:r>
+      <w:proofErr w:type="spellStart"/>
+      <w:r>
+        <w:rPr>
+          <w:color w:val="FF0000"/>
+          <w:lang w:eastAsia="es-ES_tradnl"/>
+        </w:rPr>
+        <w:t>Collector</w:t>
+      </w:r>
+      <w:proofErr w:type="spellEnd"/>
+      <w:r>
+        <w:rPr>
+          <w:color w:val="FF0000"/>
+          <w:lang w:eastAsia="es-ES_tradnl"/>
+        </w:rPr>
+        <w:t xml:space="preserve"> (SDC), pero se podría utilizar también Apache NIFI. (Se puede echar un vistazo a mi </w:t>
+      </w:r>
+      <w:proofErr w:type="spellStart"/>
+      <w:r>
+        <w:rPr>
+          <w:color w:val="FF0000"/>
+          <w:lang w:eastAsia="es-ES_tradnl"/>
+        </w:rPr>
+        <w:t>docker</w:t>
+      </w:r>
+      <w:proofErr w:type="spellEnd"/>
+      <w:r>
+        <w:rPr>
+          <w:color w:val="FF0000"/>
+          <w:lang w:eastAsia="es-ES_tradnl"/>
+        </w:rPr>
+        <w:t xml:space="preserve"> </w:t>
+      </w:r>
+      <w:proofErr w:type="spellStart"/>
+      <w:r>
+        <w:rPr>
+          <w:color w:val="FF0000"/>
+          <w:lang w:eastAsia="es-ES_tradnl"/>
+        </w:rPr>
+        <w:t>hub</w:t>
+      </w:r>
+      <w:proofErr w:type="spellEnd"/>
+      <w:r>
+        <w:rPr>
+          <w:color w:val="FF0000"/>
+          <w:lang w:eastAsia="es-ES_tradnl"/>
+        </w:rPr>
+        <w:t xml:space="preserve"> https://hub.docker.com/u/ecargil/, donde hay versiones de SDC y NIFI con persistencia de los datos - tolerantes a reinicios). Recuerda que necesitarás el archivo 01_Laboratorio1 facilitado al inicio de los ejercicios.</w:t>
+      </w:r>
     </w:p>
     <w:p>
       <w:pPr>
@@ -6643,15 +11523,16 @@
           <w:lang w:eastAsia="es-ES_tradnl"/>
         </w:rPr>
       </w:pPr>
-      <w:bookmarkStart w:id="11" w:name="_Toc531864243"/>
+      <w:bookmarkStart w:id="18" w:name="_Toc534023946"/>
       <w:r>
         <w:rPr>
           <w:rFonts w:eastAsia="Times New Roman"/>
           <w:lang w:eastAsia="es-ES_tradnl"/>
         </w:rPr>
+        <w:lastRenderedPageBreak/>
         <w:t>Conclusiones.</w:t>
       </w:r>
-      <w:bookmarkEnd w:id="11"/>
+      <w:bookmarkEnd w:id="18"/>
     </w:p>
     <w:p>
       <w:pPr>
@@ -6738,7 +11619,7 @@
           <w:lang w:eastAsia="es-ES_tradnl"/>
         </w:rPr>
       </w:pPr>
-      <w:bookmarkStart w:id="12" w:name="_Toc531864244"/>
+      <w:bookmarkStart w:id="19" w:name="_Toc534023947"/>
       <w:r>
         <w:rPr>
           <w:rFonts w:eastAsia="Times New Roman"/>
@@ -6746,7 +11627,7 @@
         </w:rPr>
         <w:t>Referencias (utilizar estilo APA Style y cita estilo Harvard).</w:t>
       </w:r>
-      <w:bookmarkEnd w:id="12"/>
+      <w:bookmarkEnd w:id="19"/>
     </w:p>
     <w:p>
       <w:pPr>
@@ -6773,7 +11654,7 @@
           <w:lang w:eastAsia="es-ES_tradnl"/>
         </w:rPr>
       </w:pPr>
-      <w:hyperlink r:id="rId9" w:history="1">
+      <w:hyperlink r:id="rId34" w:history="1">
         <w:r>
           <w:rPr>
             <w:rStyle w:val="Hipervnculo"/>
@@ -6819,10 +11700,11 @@
     <w:p>
       <w:pPr>
         <w:rPr>
-          <w:lang w:eastAsia="es-ES_tradnl"/>
-        </w:rPr>
-      </w:pPr>
-      <w:hyperlink r:id="rId10" w:history="1">
+          <w:rStyle w:val="Hipervnculo"/>
+          <w:lang w:eastAsia="es-ES_tradnl"/>
+        </w:rPr>
+      </w:pPr>
+      <w:hyperlink r:id="rId35" w:history="1">
         <w:r>
           <w:rPr>
             <w:rStyle w:val="Hipervnculo"/>
@@ -6842,6 +11724,41 @@
         <w:rPr>
           <w:lang w:eastAsia="es-ES_tradnl"/>
         </w:rPr>
+        <w:t>-</w:t>
+      </w:r>
+      <w:r>
+        <w:rPr>
+          <w:lang w:eastAsia="es-ES_tradnl"/>
+        </w:rPr>
+        <w:t>Qué es el Internet de las Cosas y por qué cambiará el futuro del mundo</w:t>
+      </w:r>
+    </w:p>
+    <w:p>
+      <w:pPr>
+        <w:rPr>
+          <w:lang w:eastAsia="es-ES_tradnl"/>
+        </w:rPr>
+      </w:pPr>
+      <w:hyperlink r:id="rId36" w:history="1">
+        <w:r>
+          <w:rPr>
+            <w:rStyle w:val="Hipervnculo"/>
+            <w:lang w:eastAsia="es-ES_tradnl"/>
+          </w:rPr>
+          <w:t>https://comofuncionaque.com/que-es-internet-de-las-cosas/</w:t>
+        </w:r>
+      </w:hyperlink>
+    </w:p>
+    <w:p>
+      <w:pPr>
+        <w:rPr>
+          <w:lang w:eastAsia="es-ES_tradnl"/>
+        </w:rPr>
+      </w:pPr>
+      <w:r>
+        <w:rPr>
+          <w:lang w:eastAsia="es-ES_tradnl"/>
+        </w:rPr>
         <w:t>-Telefonía móvil 5G</w:t>
       </w:r>
     </w:p>
@@ -6851,7 +11768,7 @@
           <w:lang w:eastAsia="es-ES_tradnl"/>
         </w:rPr>
       </w:pPr>
-      <w:hyperlink r:id="rId11" w:history="1">
+      <w:hyperlink r:id="rId37" w:history="1">
         <w:r>
           <w:rPr>
             <w:rStyle w:val="Hipervnculo"/>
@@ -6876,7 +11793,7 @@
           <w:lang w:eastAsia="es-ES_tradnl"/>
         </w:rPr>
       </w:pPr>
-      <w:bookmarkStart w:id="13" w:name="_Toc531864245"/>
+      <w:bookmarkStart w:id="20" w:name="_Toc534023948"/>
       <w:r>
         <w:rPr>
           <w:rFonts w:eastAsia="Times New Roman"/>
@@ -6884,9 +11801,2458 @@
         </w:rPr>
         <w:t>Anexos.</w:t>
       </w:r>
-      <w:bookmarkEnd w:id="13"/>
-    </w:p>
-    <w:p/>
+      <w:bookmarkEnd w:id="20"/>
+    </w:p>
+    <w:p>
+      <w:pPr>
+        <w:pStyle w:val="Ttulo2"/>
+        <w:rPr>
+          <w:rFonts w:eastAsia="Times New Roman"/>
+          <w:lang w:eastAsia="es-ES_tradnl"/>
+        </w:rPr>
+      </w:pPr>
+      <w:bookmarkStart w:id="21" w:name="_Ref534023893"/>
+      <w:bookmarkStart w:id="22" w:name="_Toc534023949"/>
+      <w:r>
+        <w:rPr>
+          <w:rFonts w:eastAsia="Times New Roman"/>
+          <w:lang w:eastAsia="es-ES_tradnl"/>
+        </w:rPr>
+        <w:t>Anexo 1: Fichero 0_createscripts.txt</w:t>
+      </w:r>
+      <w:bookmarkEnd w:id="21"/>
+      <w:bookmarkEnd w:id="22"/>
+    </w:p>
+    <w:p>
+      <w:pPr>
+        <w:rPr>
+          <w:lang w:eastAsia="es-ES_tradnl"/>
+        </w:rPr>
+      </w:pPr>
+      <w:r>
+        <w:rPr>
+          <w:lang w:eastAsia="es-ES_tradnl"/>
+        </w:rPr>
+        <w:t xml:space="preserve">echo "deshabilitando </w:t>
+      </w:r>
+      <w:proofErr w:type="spellStart"/>
+      <w:r>
+        <w:rPr>
+          <w:lang w:eastAsia="es-ES_tradnl"/>
+        </w:rPr>
+        <w:t>leshan</w:t>
+      </w:r>
+      <w:proofErr w:type="spellEnd"/>
+      <w:r>
+        <w:rPr>
+          <w:lang w:eastAsia="es-ES_tradnl"/>
+        </w:rPr>
+        <w:t xml:space="preserve"> </w:t>
+      </w:r>
+      <w:proofErr w:type="spellStart"/>
+      <w:r>
+        <w:rPr>
+          <w:lang w:eastAsia="es-ES_tradnl"/>
+        </w:rPr>
+        <w:t>clasico</w:t>
+      </w:r>
+      <w:proofErr w:type="spellEnd"/>
+      <w:r>
+        <w:rPr>
+          <w:lang w:eastAsia="es-ES_tradnl"/>
+        </w:rPr>
+        <w:t>"</w:t>
+      </w:r>
+    </w:p>
+    <w:p>
+      <w:pPr>
+        <w:rPr>
+          <w:lang w:eastAsia="es-ES_tradnl"/>
+        </w:rPr>
+      </w:pPr>
+      <w:r>
+        <w:rPr>
+          <w:lang w:eastAsia="es-ES_tradnl"/>
+        </w:rPr>
+        <w:t xml:space="preserve">sudo </w:t>
+      </w:r>
+      <w:proofErr w:type="spellStart"/>
+      <w:r>
+        <w:rPr>
+          <w:lang w:eastAsia="es-ES_tradnl"/>
+        </w:rPr>
+        <w:t>systemctl</w:t>
+      </w:r>
+      <w:proofErr w:type="spellEnd"/>
+      <w:r>
+        <w:rPr>
+          <w:lang w:eastAsia="es-ES_tradnl"/>
+        </w:rPr>
+        <w:t xml:space="preserve"> status </w:t>
+      </w:r>
+      <w:proofErr w:type="spellStart"/>
+      <w:r>
+        <w:rPr>
+          <w:lang w:eastAsia="es-ES_tradnl"/>
+        </w:rPr>
+        <w:t>leshan</w:t>
+      </w:r>
+      <w:proofErr w:type="spellEnd"/>
+    </w:p>
+    <w:p>
+      <w:pPr>
+        <w:rPr>
+          <w:lang w:eastAsia="es-ES_tradnl"/>
+        </w:rPr>
+      </w:pPr>
+      <w:r>
+        <w:rPr>
+          <w:lang w:eastAsia="es-ES_tradnl"/>
+        </w:rPr>
+        <w:t xml:space="preserve">sudo </w:t>
+      </w:r>
+      <w:proofErr w:type="spellStart"/>
+      <w:r>
+        <w:rPr>
+          <w:lang w:eastAsia="es-ES_tradnl"/>
+        </w:rPr>
+        <w:t>systemctl</w:t>
+      </w:r>
+      <w:proofErr w:type="spellEnd"/>
+      <w:r>
+        <w:rPr>
+          <w:lang w:eastAsia="es-ES_tradnl"/>
+        </w:rPr>
+        <w:t xml:space="preserve"> stop </w:t>
+      </w:r>
+      <w:proofErr w:type="spellStart"/>
+      <w:r>
+        <w:rPr>
+          <w:lang w:eastAsia="es-ES_tradnl"/>
+        </w:rPr>
+        <w:t>leshan</w:t>
+      </w:r>
+      <w:proofErr w:type="spellEnd"/>
+    </w:p>
+    <w:p>
+      <w:pPr>
+        <w:rPr>
+          <w:lang w:eastAsia="es-ES_tradnl"/>
+        </w:rPr>
+      </w:pPr>
+    </w:p>
+    <w:p>
+      <w:pPr>
+        <w:rPr>
+          <w:lang w:eastAsia="es-ES_tradnl"/>
+        </w:rPr>
+      </w:pPr>
+      <w:r>
+        <w:rPr>
+          <w:lang w:eastAsia="es-ES_tradnl"/>
+        </w:rPr>
+        <w:t xml:space="preserve">echo "Habilitando </w:t>
+      </w:r>
+      <w:proofErr w:type="spellStart"/>
+      <w:r>
+        <w:rPr>
+          <w:lang w:eastAsia="es-ES_tradnl"/>
+        </w:rPr>
+        <w:t>leshan</w:t>
+      </w:r>
+      <w:proofErr w:type="spellEnd"/>
+      <w:r>
+        <w:rPr>
+          <w:lang w:eastAsia="es-ES_tradnl"/>
+        </w:rPr>
+        <w:t xml:space="preserve"> con </w:t>
+      </w:r>
+      <w:proofErr w:type="spellStart"/>
+      <w:r>
+        <w:rPr>
+          <w:lang w:eastAsia="es-ES_tradnl"/>
+        </w:rPr>
+        <w:t>conexion</w:t>
+      </w:r>
+      <w:proofErr w:type="spellEnd"/>
+      <w:r>
+        <w:rPr>
+          <w:lang w:eastAsia="es-ES_tradnl"/>
+        </w:rPr>
+        <w:t xml:space="preserve"> a </w:t>
+      </w:r>
+      <w:proofErr w:type="spellStart"/>
+      <w:r>
+        <w:rPr>
+          <w:lang w:eastAsia="es-ES_tradnl"/>
+        </w:rPr>
+        <w:t>kafka</w:t>
+      </w:r>
+      <w:proofErr w:type="spellEnd"/>
+      <w:r>
+        <w:rPr>
+          <w:lang w:eastAsia="es-ES_tradnl"/>
+        </w:rPr>
+        <w:t>"</w:t>
+      </w:r>
+    </w:p>
+    <w:p>
+      <w:pPr>
+        <w:rPr>
+          <w:lang w:eastAsia="es-ES_tradnl"/>
+        </w:rPr>
+      </w:pPr>
+      <w:r>
+        <w:rPr>
+          <w:lang w:eastAsia="es-ES_tradnl"/>
+        </w:rPr>
+        <w:t xml:space="preserve">sudo </w:t>
+      </w:r>
+      <w:proofErr w:type="spellStart"/>
+      <w:r>
+        <w:rPr>
+          <w:lang w:eastAsia="es-ES_tradnl"/>
+        </w:rPr>
+        <w:t>systemctl</w:t>
+      </w:r>
+      <w:proofErr w:type="spellEnd"/>
+      <w:r>
+        <w:rPr>
+          <w:lang w:eastAsia="es-ES_tradnl"/>
+        </w:rPr>
+        <w:t xml:space="preserve"> status leshan2</w:t>
+      </w:r>
+    </w:p>
+    <w:p>
+      <w:pPr>
+        <w:rPr>
+          <w:lang w:eastAsia="es-ES_tradnl"/>
+        </w:rPr>
+      </w:pPr>
+      <w:r>
+        <w:rPr>
+          <w:lang w:eastAsia="es-ES_tradnl"/>
+        </w:rPr>
+        <w:t xml:space="preserve">sudo </w:t>
+      </w:r>
+      <w:proofErr w:type="spellStart"/>
+      <w:r>
+        <w:rPr>
+          <w:lang w:eastAsia="es-ES_tradnl"/>
+        </w:rPr>
+        <w:t>systemctl</w:t>
+      </w:r>
+      <w:proofErr w:type="spellEnd"/>
+      <w:r>
+        <w:rPr>
+          <w:lang w:eastAsia="es-ES_tradnl"/>
+        </w:rPr>
+        <w:t xml:space="preserve"> </w:t>
+      </w:r>
+      <w:proofErr w:type="spellStart"/>
+      <w:r>
+        <w:rPr>
+          <w:lang w:eastAsia="es-ES_tradnl"/>
+        </w:rPr>
+        <w:t>start</w:t>
+      </w:r>
+      <w:proofErr w:type="spellEnd"/>
+      <w:r>
+        <w:rPr>
+          <w:lang w:eastAsia="es-ES_tradnl"/>
+        </w:rPr>
+        <w:t xml:space="preserve"> leshan2</w:t>
+      </w:r>
+    </w:p>
+    <w:p>
+      <w:pPr>
+        <w:rPr>
+          <w:lang w:eastAsia="es-ES_tradnl"/>
+        </w:rPr>
+      </w:pPr>
+      <w:r>
+        <w:rPr>
+          <w:lang w:eastAsia="es-ES_tradnl"/>
+        </w:rPr>
+        <w:t xml:space="preserve">sudo </w:t>
+      </w:r>
+      <w:proofErr w:type="spellStart"/>
+      <w:r>
+        <w:rPr>
+          <w:lang w:eastAsia="es-ES_tradnl"/>
+        </w:rPr>
+        <w:t>systemctl</w:t>
+      </w:r>
+      <w:proofErr w:type="spellEnd"/>
+      <w:r>
+        <w:rPr>
+          <w:lang w:eastAsia="es-ES_tradnl"/>
+        </w:rPr>
+        <w:t xml:space="preserve"> status leshan2</w:t>
+      </w:r>
+    </w:p>
+    <w:p>
+      <w:pPr>
+        <w:rPr>
+          <w:lang w:eastAsia="es-ES_tradnl"/>
+        </w:rPr>
+      </w:pPr>
+    </w:p>
+    <w:p>
+      <w:pPr>
+        <w:rPr>
+          <w:lang w:eastAsia="es-ES_tradnl"/>
+        </w:rPr>
+      </w:pPr>
+      <w:r>
+        <w:rPr>
+          <w:lang w:eastAsia="es-ES_tradnl"/>
+        </w:rPr>
+        <w:t xml:space="preserve">echo "Creando otro LWm2M con </w:t>
+      </w:r>
+      <w:proofErr w:type="spellStart"/>
+      <w:r>
+        <w:rPr>
+          <w:lang w:eastAsia="es-ES_tradnl"/>
+        </w:rPr>
+        <w:t>kafka</w:t>
+      </w:r>
+      <w:proofErr w:type="spellEnd"/>
+      <w:r>
+        <w:rPr>
+          <w:lang w:eastAsia="es-ES_tradnl"/>
+        </w:rPr>
+        <w:t>"</w:t>
+      </w:r>
+    </w:p>
+    <w:p>
+      <w:pPr>
+        <w:rPr>
+          <w:lang w:eastAsia="es-ES_tradnl"/>
+        </w:rPr>
+      </w:pPr>
+      <w:r>
+        <w:rPr>
+          <w:lang w:eastAsia="es-ES_tradnl"/>
+        </w:rPr>
+        <w:t xml:space="preserve">sudo </w:t>
+      </w:r>
+      <w:proofErr w:type="spellStart"/>
+      <w:r>
+        <w:rPr>
+          <w:lang w:eastAsia="es-ES_tradnl"/>
+        </w:rPr>
+        <w:t>cp</w:t>
+      </w:r>
+      <w:proofErr w:type="spellEnd"/>
+      <w:r>
+        <w:rPr>
+          <w:lang w:eastAsia="es-ES_tradnl"/>
+        </w:rPr>
+        <w:t xml:space="preserve"> /</w:t>
+      </w:r>
+      <w:proofErr w:type="spellStart"/>
+      <w:r>
+        <w:rPr>
+          <w:lang w:eastAsia="es-ES_tradnl"/>
+        </w:rPr>
+        <w:t>usr</w:t>
+      </w:r>
+      <w:proofErr w:type="spellEnd"/>
+      <w:r>
+        <w:rPr>
+          <w:lang w:eastAsia="es-ES_tradnl"/>
+        </w:rPr>
+        <w:t>/</w:t>
+      </w:r>
+      <w:proofErr w:type="spellStart"/>
+      <w:r>
+        <w:rPr>
+          <w:lang w:eastAsia="es-ES_tradnl"/>
+        </w:rPr>
+        <w:t>lib</w:t>
+      </w:r>
+      <w:proofErr w:type="spellEnd"/>
+      <w:r>
+        <w:rPr>
+          <w:lang w:eastAsia="es-ES_tradnl"/>
+        </w:rPr>
+        <w:t>/</w:t>
+      </w:r>
+      <w:proofErr w:type="spellStart"/>
+      <w:r>
+        <w:rPr>
+          <w:lang w:eastAsia="es-ES_tradnl"/>
+        </w:rPr>
+        <w:t>systemd</w:t>
+      </w:r>
+      <w:proofErr w:type="spellEnd"/>
+      <w:r>
+        <w:rPr>
+          <w:lang w:eastAsia="es-ES_tradnl"/>
+        </w:rPr>
+        <w:t>/</w:t>
+      </w:r>
+      <w:proofErr w:type="spellStart"/>
+      <w:r>
+        <w:rPr>
+          <w:lang w:eastAsia="es-ES_tradnl"/>
+        </w:rPr>
+        <w:t>system</w:t>
+      </w:r>
+      <w:proofErr w:type="spellEnd"/>
+      <w:r>
+        <w:rPr>
+          <w:lang w:eastAsia="es-ES_tradnl"/>
+        </w:rPr>
+        <w:t>/leshan2.service /</w:t>
+      </w:r>
+      <w:proofErr w:type="spellStart"/>
+      <w:r>
+        <w:rPr>
+          <w:lang w:eastAsia="es-ES_tradnl"/>
+        </w:rPr>
+        <w:t>usr</w:t>
+      </w:r>
+      <w:proofErr w:type="spellEnd"/>
+      <w:r>
+        <w:rPr>
+          <w:lang w:eastAsia="es-ES_tradnl"/>
+        </w:rPr>
+        <w:t>/</w:t>
+      </w:r>
+      <w:proofErr w:type="spellStart"/>
+      <w:r>
+        <w:rPr>
+          <w:lang w:eastAsia="es-ES_tradnl"/>
+        </w:rPr>
+        <w:t>lib</w:t>
+      </w:r>
+      <w:proofErr w:type="spellEnd"/>
+      <w:r>
+        <w:rPr>
+          <w:lang w:eastAsia="es-ES_tradnl"/>
+        </w:rPr>
+        <w:t>/</w:t>
+      </w:r>
+      <w:proofErr w:type="spellStart"/>
+      <w:r>
+        <w:rPr>
+          <w:lang w:eastAsia="es-ES_tradnl"/>
+        </w:rPr>
+        <w:t>systemd</w:t>
+      </w:r>
+      <w:proofErr w:type="spellEnd"/>
+      <w:r>
+        <w:rPr>
+          <w:lang w:eastAsia="es-ES_tradnl"/>
+        </w:rPr>
+        <w:t>/</w:t>
+      </w:r>
+      <w:proofErr w:type="spellStart"/>
+      <w:r>
+        <w:rPr>
+          <w:lang w:eastAsia="es-ES_tradnl"/>
+        </w:rPr>
+        <w:t>system</w:t>
+      </w:r>
+      <w:proofErr w:type="spellEnd"/>
+      <w:r>
+        <w:rPr>
+          <w:lang w:eastAsia="es-ES_tradnl"/>
+        </w:rPr>
+        <w:t>/leshan3.service</w:t>
+      </w:r>
+    </w:p>
+    <w:p>
+      <w:pPr>
+        <w:rPr>
+          <w:lang w:eastAsia="es-ES_tradnl"/>
+        </w:rPr>
+      </w:pPr>
+      <w:r>
+        <w:rPr>
+          <w:lang w:eastAsia="es-ES_tradnl"/>
+        </w:rPr>
+        <w:lastRenderedPageBreak/>
+        <w:t>grep GW /</w:t>
+      </w:r>
+      <w:proofErr w:type="spellStart"/>
+      <w:r>
+        <w:rPr>
+          <w:lang w:eastAsia="es-ES_tradnl"/>
+        </w:rPr>
+        <w:t>usr</w:t>
+      </w:r>
+      <w:proofErr w:type="spellEnd"/>
+      <w:r>
+        <w:rPr>
+          <w:lang w:eastAsia="es-ES_tradnl"/>
+        </w:rPr>
+        <w:t>/</w:t>
+      </w:r>
+      <w:proofErr w:type="spellStart"/>
+      <w:r>
+        <w:rPr>
+          <w:lang w:eastAsia="es-ES_tradnl"/>
+        </w:rPr>
+        <w:t>lib</w:t>
+      </w:r>
+      <w:proofErr w:type="spellEnd"/>
+      <w:r>
+        <w:rPr>
+          <w:lang w:eastAsia="es-ES_tradnl"/>
+        </w:rPr>
+        <w:t>/</w:t>
+      </w:r>
+      <w:proofErr w:type="spellStart"/>
+      <w:r>
+        <w:rPr>
+          <w:lang w:eastAsia="es-ES_tradnl"/>
+        </w:rPr>
+        <w:t>systemd</w:t>
+      </w:r>
+      <w:proofErr w:type="spellEnd"/>
+      <w:r>
+        <w:rPr>
+          <w:lang w:eastAsia="es-ES_tradnl"/>
+        </w:rPr>
+        <w:t>/</w:t>
+      </w:r>
+      <w:proofErr w:type="spellStart"/>
+      <w:r>
+        <w:rPr>
+          <w:lang w:eastAsia="es-ES_tradnl"/>
+        </w:rPr>
+        <w:t>system</w:t>
+      </w:r>
+      <w:proofErr w:type="spellEnd"/>
+      <w:r>
+        <w:rPr>
+          <w:lang w:eastAsia="es-ES_tradnl"/>
+        </w:rPr>
+        <w:t>/leshan3.service</w:t>
+      </w:r>
+    </w:p>
+    <w:p>
+      <w:pPr>
+        <w:rPr>
+          <w:lang w:eastAsia="es-ES_tradnl"/>
+        </w:rPr>
+      </w:pPr>
+      <w:r>
+        <w:rPr>
+          <w:lang w:eastAsia="es-ES_tradnl"/>
+        </w:rPr>
+        <w:t>sudo sed -i s'/</w:t>
+      </w:r>
+      <w:proofErr w:type="spellStart"/>
+      <w:r>
+        <w:rPr>
+          <w:lang w:eastAsia="es-ES_tradnl"/>
+        </w:rPr>
+        <w:t>KafkaGW</w:t>
+      </w:r>
+      <w:proofErr w:type="spellEnd"/>
+      <w:r>
+        <w:rPr>
+          <w:lang w:eastAsia="es-ES_tradnl"/>
+        </w:rPr>
+        <w:t>/KafkaGW2 -</w:t>
+      </w:r>
+      <w:proofErr w:type="spellStart"/>
+      <w:r>
+        <w:rPr>
+          <w:lang w:eastAsia="es-ES_tradnl"/>
+        </w:rPr>
+        <w:t>lp</w:t>
+      </w:r>
+      <w:proofErr w:type="spellEnd"/>
+      <w:r>
+        <w:rPr>
+          <w:lang w:eastAsia="es-ES_tradnl"/>
+        </w:rPr>
+        <w:t xml:space="preserve"> 5680 -</w:t>
+      </w:r>
+      <w:proofErr w:type="spellStart"/>
+      <w:r>
+        <w:rPr>
+          <w:lang w:eastAsia="es-ES_tradnl"/>
+        </w:rPr>
+        <w:t>slp</w:t>
+      </w:r>
+      <w:proofErr w:type="spellEnd"/>
+      <w:r>
+        <w:rPr>
+          <w:lang w:eastAsia="es-ES_tradnl"/>
+        </w:rPr>
+        <w:t xml:space="preserve"> 5681 -</w:t>
+      </w:r>
+      <w:proofErr w:type="spellStart"/>
+      <w:r>
+        <w:rPr>
+          <w:lang w:eastAsia="es-ES_tradnl"/>
+        </w:rPr>
+        <w:t>wp</w:t>
+      </w:r>
+      <w:proofErr w:type="spellEnd"/>
+      <w:r>
+        <w:rPr>
+          <w:lang w:eastAsia="es-ES_tradnl"/>
+        </w:rPr>
+        <w:t xml:space="preserve"> 8077/g' /</w:t>
+      </w:r>
+      <w:proofErr w:type="spellStart"/>
+      <w:r>
+        <w:rPr>
+          <w:lang w:eastAsia="es-ES_tradnl"/>
+        </w:rPr>
+        <w:t>usr</w:t>
+      </w:r>
+      <w:proofErr w:type="spellEnd"/>
+      <w:r>
+        <w:rPr>
+          <w:lang w:eastAsia="es-ES_tradnl"/>
+        </w:rPr>
+        <w:t>/</w:t>
+      </w:r>
+      <w:proofErr w:type="spellStart"/>
+      <w:r>
+        <w:rPr>
+          <w:lang w:eastAsia="es-ES_tradnl"/>
+        </w:rPr>
+        <w:t>lib</w:t>
+      </w:r>
+      <w:proofErr w:type="spellEnd"/>
+      <w:r>
+        <w:rPr>
+          <w:lang w:eastAsia="es-ES_tradnl"/>
+        </w:rPr>
+        <w:t>/</w:t>
+      </w:r>
+      <w:proofErr w:type="spellStart"/>
+      <w:r>
+        <w:rPr>
+          <w:lang w:eastAsia="es-ES_tradnl"/>
+        </w:rPr>
+        <w:t>systemd</w:t>
+      </w:r>
+      <w:proofErr w:type="spellEnd"/>
+      <w:r>
+        <w:rPr>
+          <w:lang w:eastAsia="es-ES_tradnl"/>
+        </w:rPr>
+        <w:t>/</w:t>
+      </w:r>
+      <w:proofErr w:type="spellStart"/>
+      <w:r>
+        <w:rPr>
+          <w:lang w:eastAsia="es-ES_tradnl"/>
+        </w:rPr>
+        <w:t>system</w:t>
+      </w:r>
+      <w:proofErr w:type="spellEnd"/>
+      <w:r>
+        <w:rPr>
+          <w:lang w:eastAsia="es-ES_tradnl"/>
+        </w:rPr>
+        <w:t>/leshan3.service</w:t>
+      </w:r>
+    </w:p>
+    <w:p>
+      <w:pPr>
+        <w:rPr>
+          <w:lang w:eastAsia="es-ES_tradnl"/>
+        </w:rPr>
+      </w:pPr>
+      <w:r>
+        <w:rPr>
+          <w:lang w:eastAsia="es-ES_tradnl"/>
+        </w:rPr>
+        <w:t xml:space="preserve">grep </w:t>
+      </w:r>
+      <w:proofErr w:type="spellStart"/>
+      <w:r>
+        <w:rPr>
+          <w:lang w:eastAsia="es-ES_tradnl"/>
+        </w:rPr>
+        <w:t>KafkaGW</w:t>
+      </w:r>
+      <w:proofErr w:type="spellEnd"/>
+      <w:r>
+        <w:rPr>
+          <w:lang w:eastAsia="es-ES_tradnl"/>
+        </w:rPr>
+        <w:t xml:space="preserve"> /</w:t>
+      </w:r>
+      <w:proofErr w:type="spellStart"/>
+      <w:r>
+        <w:rPr>
+          <w:lang w:eastAsia="es-ES_tradnl"/>
+        </w:rPr>
+        <w:t>usr</w:t>
+      </w:r>
+      <w:proofErr w:type="spellEnd"/>
+      <w:r>
+        <w:rPr>
+          <w:lang w:eastAsia="es-ES_tradnl"/>
+        </w:rPr>
+        <w:t>/</w:t>
+      </w:r>
+      <w:proofErr w:type="spellStart"/>
+      <w:r>
+        <w:rPr>
+          <w:lang w:eastAsia="es-ES_tradnl"/>
+        </w:rPr>
+        <w:t>lib</w:t>
+      </w:r>
+      <w:proofErr w:type="spellEnd"/>
+      <w:r>
+        <w:rPr>
+          <w:lang w:eastAsia="es-ES_tradnl"/>
+        </w:rPr>
+        <w:t>/</w:t>
+      </w:r>
+      <w:proofErr w:type="spellStart"/>
+      <w:r>
+        <w:rPr>
+          <w:lang w:eastAsia="es-ES_tradnl"/>
+        </w:rPr>
+        <w:t>systemd</w:t>
+      </w:r>
+      <w:proofErr w:type="spellEnd"/>
+      <w:r>
+        <w:rPr>
+          <w:lang w:eastAsia="es-ES_tradnl"/>
+        </w:rPr>
+        <w:t>/</w:t>
+      </w:r>
+      <w:proofErr w:type="spellStart"/>
+      <w:r>
+        <w:rPr>
+          <w:lang w:eastAsia="es-ES_tradnl"/>
+        </w:rPr>
+        <w:t>system</w:t>
+      </w:r>
+      <w:proofErr w:type="spellEnd"/>
+      <w:r>
+        <w:rPr>
+          <w:lang w:eastAsia="es-ES_tradnl"/>
+        </w:rPr>
+        <w:t>/leshan3.service</w:t>
+      </w:r>
+    </w:p>
+    <w:p>
+      <w:pPr>
+        <w:rPr>
+          <w:lang w:eastAsia="es-ES_tradnl"/>
+        </w:rPr>
+      </w:pPr>
+      <w:r>
+        <w:rPr>
+          <w:lang w:eastAsia="es-ES_tradnl"/>
+        </w:rPr>
+        <w:t xml:space="preserve">sudo </w:t>
+      </w:r>
+      <w:proofErr w:type="spellStart"/>
+      <w:r>
+        <w:rPr>
+          <w:lang w:eastAsia="es-ES_tradnl"/>
+        </w:rPr>
+        <w:t>systemctl</w:t>
+      </w:r>
+      <w:proofErr w:type="spellEnd"/>
+      <w:r>
+        <w:rPr>
+          <w:lang w:eastAsia="es-ES_tradnl"/>
+        </w:rPr>
+        <w:t xml:space="preserve"> </w:t>
+      </w:r>
+      <w:proofErr w:type="spellStart"/>
+      <w:r>
+        <w:rPr>
+          <w:lang w:eastAsia="es-ES_tradnl"/>
+        </w:rPr>
+        <w:t>daemon-reload</w:t>
+      </w:r>
+      <w:proofErr w:type="spellEnd"/>
+    </w:p>
+    <w:p>
+      <w:pPr>
+        <w:rPr>
+          <w:lang w:eastAsia="es-ES_tradnl"/>
+        </w:rPr>
+      </w:pPr>
+      <w:r>
+        <w:rPr>
+          <w:lang w:eastAsia="es-ES_tradnl"/>
+        </w:rPr>
+        <w:t xml:space="preserve">sudo </w:t>
+      </w:r>
+      <w:proofErr w:type="spellStart"/>
+      <w:r>
+        <w:rPr>
+          <w:lang w:eastAsia="es-ES_tradnl"/>
+        </w:rPr>
+        <w:t>systemctl</w:t>
+      </w:r>
+      <w:proofErr w:type="spellEnd"/>
+      <w:r>
+        <w:rPr>
+          <w:lang w:eastAsia="es-ES_tradnl"/>
+        </w:rPr>
+        <w:t xml:space="preserve"> status leshan3</w:t>
+      </w:r>
+    </w:p>
+    <w:p>
+      <w:pPr>
+        <w:rPr>
+          <w:lang w:eastAsia="es-ES_tradnl"/>
+        </w:rPr>
+      </w:pPr>
+      <w:r>
+        <w:rPr>
+          <w:lang w:eastAsia="es-ES_tradnl"/>
+        </w:rPr>
+        <w:t xml:space="preserve">sudo </w:t>
+      </w:r>
+      <w:proofErr w:type="spellStart"/>
+      <w:r>
+        <w:rPr>
+          <w:lang w:eastAsia="es-ES_tradnl"/>
+        </w:rPr>
+        <w:t>systemctl</w:t>
+      </w:r>
+      <w:proofErr w:type="spellEnd"/>
+      <w:r>
+        <w:rPr>
+          <w:lang w:eastAsia="es-ES_tradnl"/>
+        </w:rPr>
+        <w:t xml:space="preserve"> </w:t>
+      </w:r>
+      <w:proofErr w:type="spellStart"/>
+      <w:r>
+        <w:rPr>
+          <w:lang w:eastAsia="es-ES_tradnl"/>
+        </w:rPr>
+        <w:t>start</w:t>
+      </w:r>
+      <w:proofErr w:type="spellEnd"/>
+      <w:r>
+        <w:rPr>
+          <w:lang w:eastAsia="es-ES_tradnl"/>
+        </w:rPr>
+        <w:t xml:space="preserve"> leshan3</w:t>
+      </w:r>
+    </w:p>
+    <w:p>
+      <w:pPr>
+        <w:rPr>
+          <w:lang w:eastAsia="es-ES_tradnl"/>
+        </w:rPr>
+      </w:pPr>
+      <w:r>
+        <w:rPr>
+          <w:lang w:eastAsia="es-ES_tradnl"/>
+        </w:rPr>
+        <w:t xml:space="preserve">sudo </w:t>
+      </w:r>
+      <w:proofErr w:type="spellStart"/>
+      <w:r>
+        <w:rPr>
+          <w:lang w:eastAsia="es-ES_tradnl"/>
+        </w:rPr>
+        <w:t>systemctl</w:t>
+      </w:r>
+      <w:proofErr w:type="spellEnd"/>
+      <w:r>
+        <w:rPr>
+          <w:lang w:eastAsia="es-ES_tradnl"/>
+        </w:rPr>
+        <w:t xml:space="preserve"> status leshan3</w:t>
+      </w:r>
+    </w:p>
+    <w:p>
+      <w:pPr>
+        <w:pStyle w:val="Ttulo2"/>
+        <w:rPr>
+          <w:lang w:eastAsia="es-ES_tradnl"/>
+        </w:rPr>
+      </w:pPr>
+      <w:bookmarkStart w:id="23" w:name="_Ref534027319"/>
+      <w:r>
+        <w:rPr>
+          <w:lang w:eastAsia="es-ES_tradnl"/>
+        </w:rPr>
+        <w:t xml:space="preserve">Anexo 2: Fichero </w:t>
+      </w:r>
+      <w:r>
+        <w:rPr>
+          <w:lang w:eastAsia="es-ES_tradnl"/>
+        </w:rPr>
+        <w:t>4_IndicesElastic.txt</w:t>
+      </w:r>
+      <w:bookmarkEnd w:id="23"/>
+    </w:p>
+    <w:p>
+      <w:pPr>
+        <w:rPr>
+          <w:lang w:eastAsia="es-ES_tradnl"/>
+        </w:rPr>
+      </w:pPr>
+      <w:proofErr w:type="spellStart"/>
+      <w:r>
+        <w:rPr>
+          <w:lang w:eastAsia="es-ES_tradnl"/>
+        </w:rPr>
+        <w:t>curl</w:t>
+      </w:r>
+      <w:proofErr w:type="spellEnd"/>
+      <w:r>
+        <w:rPr>
+          <w:lang w:eastAsia="es-ES_tradnl"/>
+        </w:rPr>
+        <w:t xml:space="preserve"> -XPUT 'http://10.0.2.15:9200/</w:t>
+      </w:r>
+      <w:proofErr w:type="spellStart"/>
+      <w:r>
+        <w:rPr>
+          <w:lang w:eastAsia="es-ES_tradnl"/>
+        </w:rPr>
+        <w:t>sensors</w:t>
+      </w:r>
+      <w:proofErr w:type="spellEnd"/>
+      <w:r>
+        <w:rPr>
+          <w:lang w:eastAsia="es-ES_tradnl"/>
+        </w:rPr>
+        <w:t>' -d '{</w:t>
+      </w:r>
+    </w:p>
+    <w:p>
+      <w:pPr>
+        <w:rPr>
+          <w:lang w:eastAsia="es-ES_tradnl"/>
+        </w:rPr>
+      </w:pPr>
+      <w:r>
+        <w:rPr>
+          <w:lang w:eastAsia="es-ES_tradnl"/>
+        </w:rPr>
+        <w:t xml:space="preserve">      "</w:t>
+      </w:r>
+      <w:proofErr w:type="spellStart"/>
+      <w:r>
+        <w:rPr>
+          <w:lang w:eastAsia="es-ES_tradnl"/>
+        </w:rPr>
+        <w:t>mappings</w:t>
+      </w:r>
+      <w:proofErr w:type="spellEnd"/>
+      <w:r>
+        <w:rPr>
+          <w:lang w:eastAsia="es-ES_tradnl"/>
+        </w:rPr>
+        <w:t>": {</w:t>
+      </w:r>
+    </w:p>
+    <w:p>
+      <w:pPr>
+        <w:rPr>
+          <w:lang w:eastAsia="es-ES_tradnl"/>
+        </w:rPr>
+      </w:pPr>
+      <w:r>
+        <w:rPr>
+          <w:lang w:eastAsia="es-ES_tradnl"/>
+        </w:rPr>
+        <w:t xml:space="preserve">          "</w:t>
+      </w:r>
+      <w:proofErr w:type="spellStart"/>
+      <w:r>
+        <w:rPr>
+          <w:lang w:eastAsia="es-ES_tradnl"/>
+        </w:rPr>
+        <w:t>sensors</w:t>
+      </w:r>
+      <w:proofErr w:type="spellEnd"/>
+      <w:r>
+        <w:rPr>
+          <w:lang w:eastAsia="es-ES_tradnl"/>
+        </w:rPr>
+        <w:t>" : {</w:t>
+      </w:r>
+    </w:p>
+    <w:p>
+      <w:pPr>
+        <w:rPr>
+          <w:lang w:eastAsia="es-ES_tradnl"/>
+        </w:rPr>
+      </w:pPr>
+      <w:r>
+        <w:rPr>
+          <w:lang w:eastAsia="es-ES_tradnl"/>
+        </w:rPr>
+        <w:t xml:space="preserve">              "</w:t>
+      </w:r>
+      <w:proofErr w:type="spellStart"/>
+      <w:r>
+        <w:rPr>
+          <w:lang w:eastAsia="es-ES_tradnl"/>
+        </w:rPr>
+        <w:t>properties</w:t>
+      </w:r>
+      <w:proofErr w:type="spellEnd"/>
+      <w:r>
+        <w:rPr>
+          <w:lang w:eastAsia="es-ES_tradnl"/>
+        </w:rPr>
+        <w:t>" : {</w:t>
+      </w:r>
+    </w:p>
+    <w:p>
+      <w:pPr>
+        <w:rPr>
+          <w:lang w:eastAsia="es-ES_tradnl"/>
+        </w:rPr>
+      </w:pPr>
+      <w:r>
+        <w:rPr>
+          <w:lang w:eastAsia="es-ES_tradnl"/>
+        </w:rPr>
+        <w:t xml:space="preserve">                 "</w:t>
+      </w:r>
+      <w:proofErr w:type="spellStart"/>
+      <w:r>
+        <w:rPr>
+          <w:lang w:eastAsia="es-ES_tradnl"/>
+        </w:rPr>
+        <w:t>DeviceName</w:t>
+      </w:r>
+      <w:proofErr w:type="spellEnd"/>
+      <w:r>
+        <w:rPr>
+          <w:lang w:eastAsia="es-ES_tradnl"/>
+        </w:rPr>
+        <w:t>": {"</w:t>
+      </w:r>
+      <w:proofErr w:type="spellStart"/>
+      <w:r>
+        <w:rPr>
+          <w:lang w:eastAsia="es-ES_tradnl"/>
+        </w:rPr>
+        <w:t>type</w:t>
+      </w:r>
+      <w:proofErr w:type="spellEnd"/>
+      <w:r>
+        <w:rPr>
+          <w:lang w:eastAsia="es-ES_tradnl"/>
+        </w:rPr>
+        <w:t>": "</w:t>
+      </w:r>
+      <w:proofErr w:type="spellStart"/>
+      <w:r>
+        <w:rPr>
+          <w:lang w:eastAsia="es-ES_tradnl"/>
+        </w:rPr>
+        <w:t>text</w:t>
+      </w:r>
+      <w:proofErr w:type="spellEnd"/>
+      <w:r>
+        <w:rPr>
+          <w:lang w:eastAsia="es-ES_tradnl"/>
+        </w:rPr>
+        <w:t>"},</w:t>
+      </w:r>
+    </w:p>
+    <w:p>
+      <w:pPr>
+        <w:rPr>
+          <w:lang w:eastAsia="es-ES_tradnl"/>
+        </w:rPr>
+      </w:pPr>
+      <w:r>
+        <w:rPr>
+          <w:lang w:eastAsia="es-ES_tradnl"/>
+        </w:rPr>
+        <w:t xml:space="preserve">                 "</w:t>
+      </w:r>
+      <w:proofErr w:type="spellStart"/>
+      <w:r>
+        <w:rPr>
+          <w:lang w:eastAsia="es-ES_tradnl"/>
+        </w:rPr>
+        <w:t>serverId</w:t>
+      </w:r>
+      <w:proofErr w:type="spellEnd"/>
+      <w:r>
+        <w:rPr>
+          <w:lang w:eastAsia="es-ES_tradnl"/>
+        </w:rPr>
+        <w:t>": {"</w:t>
+      </w:r>
+      <w:proofErr w:type="spellStart"/>
+      <w:r>
+        <w:rPr>
+          <w:lang w:eastAsia="es-ES_tradnl"/>
+        </w:rPr>
+        <w:t>type</w:t>
+      </w:r>
+      <w:proofErr w:type="spellEnd"/>
+      <w:r>
+        <w:rPr>
+          <w:lang w:eastAsia="es-ES_tradnl"/>
+        </w:rPr>
+        <w:t>": "</w:t>
+      </w:r>
+      <w:proofErr w:type="spellStart"/>
+      <w:r>
+        <w:rPr>
+          <w:lang w:eastAsia="es-ES_tradnl"/>
+        </w:rPr>
+        <w:t>text</w:t>
+      </w:r>
+      <w:proofErr w:type="spellEnd"/>
+      <w:r>
+        <w:rPr>
+          <w:lang w:eastAsia="es-ES_tradnl"/>
+        </w:rPr>
+        <w:t>"},</w:t>
+      </w:r>
+    </w:p>
+    <w:p>
+      <w:pPr>
+        <w:rPr>
+          <w:lang w:eastAsia="es-ES_tradnl"/>
+        </w:rPr>
+      </w:pPr>
+      <w:r>
+        <w:rPr>
+          <w:lang w:eastAsia="es-ES_tradnl"/>
+        </w:rPr>
+        <w:t xml:space="preserve">                 "</w:t>
+      </w:r>
+      <w:proofErr w:type="spellStart"/>
+      <w:r>
+        <w:rPr>
+          <w:lang w:eastAsia="es-ES_tradnl"/>
+        </w:rPr>
+        <w:t>timestamp</w:t>
+      </w:r>
+      <w:proofErr w:type="spellEnd"/>
+      <w:r>
+        <w:rPr>
+          <w:lang w:eastAsia="es-ES_tradnl"/>
+        </w:rPr>
+        <w:t>": {"</w:t>
+      </w:r>
+      <w:proofErr w:type="spellStart"/>
+      <w:r>
+        <w:rPr>
+          <w:lang w:eastAsia="es-ES_tradnl"/>
+        </w:rPr>
+        <w:t>type</w:t>
+      </w:r>
+      <w:proofErr w:type="spellEnd"/>
+      <w:r>
+        <w:rPr>
+          <w:lang w:eastAsia="es-ES_tradnl"/>
+        </w:rPr>
+        <w:t>": "date"},</w:t>
+      </w:r>
+    </w:p>
+    <w:p>
+      <w:pPr>
+        <w:rPr>
+          <w:lang w:eastAsia="es-ES_tradnl"/>
+        </w:rPr>
+      </w:pPr>
+      <w:r>
+        <w:rPr>
+          <w:lang w:eastAsia="es-ES_tradnl"/>
+        </w:rPr>
+        <w:t xml:space="preserve">                 "id": {"</w:t>
+      </w:r>
+      <w:proofErr w:type="spellStart"/>
+      <w:r>
+        <w:rPr>
+          <w:lang w:eastAsia="es-ES_tradnl"/>
+        </w:rPr>
+        <w:t>type</w:t>
+      </w:r>
+      <w:proofErr w:type="spellEnd"/>
+      <w:r>
+        <w:rPr>
+          <w:lang w:eastAsia="es-ES_tradnl"/>
+        </w:rPr>
+        <w:t>": "</w:t>
+      </w:r>
+      <w:proofErr w:type="spellStart"/>
+      <w:r>
+        <w:rPr>
+          <w:lang w:eastAsia="es-ES_tradnl"/>
+        </w:rPr>
+        <w:t>integer</w:t>
+      </w:r>
+      <w:proofErr w:type="spellEnd"/>
+      <w:r>
+        <w:rPr>
+          <w:lang w:eastAsia="es-ES_tradnl"/>
+        </w:rPr>
+        <w:t>"},</w:t>
+      </w:r>
+    </w:p>
+    <w:p>
+      <w:pPr>
+        <w:rPr>
+          <w:lang w:eastAsia="es-ES_tradnl"/>
+        </w:rPr>
+      </w:pPr>
+      <w:r>
+        <w:rPr>
+          <w:lang w:eastAsia="es-ES_tradnl"/>
+        </w:rPr>
+        <w:t xml:space="preserve">                 "</w:t>
+      </w:r>
+      <w:proofErr w:type="spellStart"/>
+      <w:r>
+        <w:rPr>
+          <w:lang w:eastAsia="es-ES_tradnl"/>
+        </w:rPr>
+        <w:t>value</w:t>
+      </w:r>
+      <w:proofErr w:type="spellEnd"/>
+      <w:r>
+        <w:rPr>
+          <w:lang w:eastAsia="es-ES_tradnl"/>
+        </w:rPr>
+        <w:t>": { "</w:t>
+      </w:r>
+      <w:proofErr w:type="spellStart"/>
+      <w:r>
+        <w:rPr>
+          <w:lang w:eastAsia="es-ES_tradnl"/>
+        </w:rPr>
+        <w:t>type</w:t>
+      </w:r>
+      <w:proofErr w:type="spellEnd"/>
+      <w:r>
+        <w:rPr>
+          <w:lang w:eastAsia="es-ES_tradnl"/>
+        </w:rPr>
+        <w:t>": "</w:t>
+      </w:r>
+      <w:proofErr w:type="spellStart"/>
+      <w:r>
+        <w:rPr>
+          <w:lang w:eastAsia="es-ES_tradnl"/>
+        </w:rPr>
+        <w:t>double</w:t>
+      </w:r>
+      <w:proofErr w:type="spellEnd"/>
+      <w:r>
+        <w:rPr>
+          <w:lang w:eastAsia="es-ES_tradnl"/>
+        </w:rPr>
+        <w:t>"}</w:t>
+      </w:r>
+    </w:p>
+    <w:p>
+      <w:pPr>
+        <w:rPr>
+          <w:lang w:eastAsia="es-ES_tradnl"/>
+        </w:rPr>
+      </w:pPr>
+      <w:r>
+        <w:rPr>
+          <w:lang w:eastAsia="es-ES_tradnl"/>
+        </w:rPr>
+        <w:t xml:space="preserve">                  }</w:t>
+      </w:r>
+    </w:p>
+    <w:p>
+      <w:pPr>
+        <w:rPr>
+          <w:lang w:eastAsia="es-ES_tradnl"/>
+        </w:rPr>
+      </w:pPr>
+      <w:r>
+        <w:rPr>
+          <w:lang w:eastAsia="es-ES_tradnl"/>
+        </w:rPr>
+        <w:t xml:space="preserve">              }</w:t>
+      </w:r>
+    </w:p>
+    <w:p>
+      <w:pPr>
+        <w:rPr>
+          <w:lang w:eastAsia="es-ES_tradnl"/>
+        </w:rPr>
+      </w:pPr>
+      <w:r>
+        <w:rPr>
+          <w:lang w:eastAsia="es-ES_tradnl"/>
+        </w:rPr>
+        <w:t xml:space="preserve">          }</w:t>
+      </w:r>
+    </w:p>
+    <w:p>
+      <w:pPr>
+        <w:rPr>
+          <w:lang w:eastAsia="es-ES_tradnl"/>
+        </w:rPr>
+      </w:pPr>
+      <w:r>
+        <w:rPr>
+          <w:lang w:eastAsia="es-ES_tradnl"/>
+        </w:rPr>
+        <w:t xml:space="preserve">      }</w:t>
+      </w:r>
+    </w:p>
+    <w:p>
+      <w:pPr>
+        <w:rPr>
+          <w:lang w:eastAsia="es-ES_tradnl"/>
+        </w:rPr>
+      </w:pPr>
+      <w:r>
+        <w:rPr>
+          <w:lang w:eastAsia="es-ES_tradnl"/>
+        </w:rPr>
+        <w:t>}'</w:t>
+      </w:r>
+    </w:p>
+    <w:p>
+      <w:pPr>
+        <w:rPr>
+          <w:lang w:eastAsia="es-ES_tradnl"/>
+        </w:rPr>
+      </w:pPr>
+    </w:p>
+    <w:p>
+      <w:pPr>
+        <w:rPr>
+          <w:lang w:eastAsia="es-ES_tradnl"/>
+        </w:rPr>
+      </w:pPr>
+    </w:p>
+    <w:p>
+      <w:pPr>
+        <w:rPr>
+          <w:lang w:eastAsia="es-ES_tradnl"/>
+        </w:rPr>
+      </w:pPr>
+      <w:proofErr w:type="spellStart"/>
+      <w:r>
+        <w:rPr>
+          <w:lang w:eastAsia="es-ES_tradnl"/>
+        </w:rPr>
+        <w:t>curl</w:t>
+      </w:r>
+      <w:proofErr w:type="spellEnd"/>
+      <w:r>
+        <w:rPr>
+          <w:lang w:eastAsia="es-ES_tradnl"/>
+        </w:rPr>
+        <w:t xml:space="preserve"> -XPUT 'http://10.0.2.15:9200/</w:t>
+      </w:r>
+      <w:proofErr w:type="spellStart"/>
+      <w:r>
+        <w:rPr>
+          <w:lang w:eastAsia="es-ES_tradnl"/>
+        </w:rPr>
+        <w:t>location</w:t>
+      </w:r>
+      <w:proofErr w:type="spellEnd"/>
+      <w:r>
+        <w:rPr>
+          <w:lang w:eastAsia="es-ES_tradnl"/>
+        </w:rPr>
+        <w:t>' -d '{</w:t>
+      </w:r>
+    </w:p>
+    <w:p>
+      <w:pPr>
+        <w:rPr>
+          <w:lang w:eastAsia="es-ES_tradnl"/>
+        </w:rPr>
+      </w:pPr>
+      <w:r>
+        <w:rPr>
+          <w:lang w:eastAsia="es-ES_tradnl"/>
+        </w:rPr>
+        <w:t xml:space="preserve">      "</w:t>
+      </w:r>
+      <w:proofErr w:type="spellStart"/>
+      <w:r>
+        <w:rPr>
+          <w:lang w:eastAsia="es-ES_tradnl"/>
+        </w:rPr>
+        <w:t>mappings</w:t>
+      </w:r>
+      <w:proofErr w:type="spellEnd"/>
+      <w:r>
+        <w:rPr>
+          <w:lang w:eastAsia="es-ES_tradnl"/>
+        </w:rPr>
+        <w:t>": {</w:t>
+      </w:r>
+    </w:p>
+    <w:p>
+      <w:pPr>
+        <w:rPr>
+          <w:lang w:eastAsia="es-ES_tradnl"/>
+        </w:rPr>
+      </w:pPr>
+      <w:r>
+        <w:rPr>
+          <w:lang w:eastAsia="es-ES_tradnl"/>
+        </w:rPr>
+        <w:t xml:space="preserve">          "</w:t>
+      </w:r>
+      <w:proofErr w:type="spellStart"/>
+      <w:r>
+        <w:rPr>
+          <w:lang w:eastAsia="es-ES_tradnl"/>
+        </w:rPr>
+        <w:t>location</w:t>
+      </w:r>
+      <w:proofErr w:type="spellEnd"/>
+      <w:r>
+        <w:rPr>
+          <w:lang w:eastAsia="es-ES_tradnl"/>
+        </w:rPr>
+        <w:t>" : {</w:t>
+      </w:r>
+    </w:p>
+    <w:p>
+      <w:pPr>
+        <w:rPr>
+          <w:lang w:eastAsia="es-ES_tradnl"/>
+        </w:rPr>
+      </w:pPr>
+      <w:r>
+        <w:rPr>
+          <w:lang w:eastAsia="es-ES_tradnl"/>
+        </w:rPr>
+        <w:t xml:space="preserve">              "</w:t>
+      </w:r>
+      <w:proofErr w:type="spellStart"/>
+      <w:r>
+        <w:rPr>
+          <w:lang w:eastAsia="es-ES_tradnl"/>
+        </w:rPr>
+        <w:t>properties</w:t>
+      </w:r>
+      <w:proofErr w:type="spellEnd"/>
+      <w:r>
+        <w:rPr>
+          <w:lang w:eastAsia="es-ES_tradnl"/>
+        </w:rPr>
+        <w:t>" : {</w:t>
+      </w:r>
+    </w:p>
+    <w:p>
+      <w:pPr>
+        <w:rPr>
+          <w:lang w:eastAsia="es-ES_tradnl"/>
+        </w:rPr>
+      </w:pPr>
+      <w:r>
+        <w:rPr>
+          <w:lang w:eastAsia="es-ES_tradnl"/>
+        </w:rPr>
+        <w:t xml:space="preserve">                 "time": {"</w:t>
+      </w:r>
+      <w:proofErr w:type="spellStart"/>
+      <w:r>
+        <w:rPr>
+          <w:lang w:eastAsia="es-ES_tradnl"/>
+        </w:rPr>
+        <w:t>type</w:t>
+      </w:r>
+      <w:proofErr w:type="spellEnd"/>
+      <w:r>
+        <w:rPr>
+          <w:lang w:eastAsia="es-ES_tradnl"/>
+        </w:rPr>
+        <w:t>": "date"},</w:t>
+      </w:r>
+    </w:p>
+    <w:p>
+      <w:pPr>
+        <w:rPr>
+          <w:lang w:eastAsia="es-ES_tradnl"/>
+        </w:rPr>
+      </w:pPr>
+      <w:r>
+        <w:rPr>
+          <w:lang w:eastAsia="es-ES_tradnl"/>
+        </w:rPr>
+        <w:t xml:space="preserve">                 "</w:t>
+      </w:r>
+      <w:proofErr w:type="spellStart"/>
+      <w:r>
+        <w:rPr>
+          <w:lang w:eastAsia="es-ES_tradnl"/>
+        </w:rPr>
+        <w:t>devicename</w:t>
+      </w:r>
+      <w:proofErr w:type="spellEnd"/>
+      <w:r>
+        <w:rPr>
+          <w:lang w:eastAsia="es-ES_tradnl"/>
+        </w:rPr>
+        <w:t>": {"</w:t>
+      </w:r>
+      <w:proofErr w:type="spellStart"/>
+      <w:r>
+        <w:rPr>
+          <w:lang w:eastAsia="es-ES_tradnl"/>
+        </w:rPr>
+        <w:t>type</w:t>
+      </w:r>
+      <w:proofErr w:type="spellEnd"/>
+      <w:r>
+        <w:rPr>
+          <w:lang w:eastAsia="es-ES_tradnl"/>
+        </w:rPr>
+        <w:t>": "</w:t>
+      </w:r>
+      <w:proofErr w:type="spellStart"/>
+      <w:r>
+        <w:rPr>
+          <w:lang w:eastAsia="es-ES_tradnl"/>
+        </w:rPr>
+        <w:t>text</w:t>
+      </w:r>
+      <w:proofErr w:type="spellEnd"/>
+      <w:r>
+        <w:rPr>
+          <w:lang w:eastAsia="es-ES_tradnl"/>
+        </w:rPr>
+        <w:t>"},</w:t>
+      </w:r>
+    </w:p>
+    <w:p>
+      <w:pPr>
+        <w:rPr>
+          <w:lang w:eastAsia="es-ES_tradnl"/>
+        </w:rPr>
+      </w:pPr>
+      <w:r>
+        <w:rPr>
+          <w:lang w:eastAsia="es-ES_tradnl"/>
+        </w:rPr>
+        <w:t xml:space="preserve">                 "position": {"</w:t>
+      </w:r>
+      <w:proofErr w:type="spellStart"/>
+      <w:r>
+        <w:rPr>
+          <w:lang w:eastAsia="es-ES_tradnl"/>
+        </w:rPr>
+        <w:t>type</w:t>
+      </w:r>
+      <w:proofErr w:type="spellEnd"/>
+      <w:r>
+        <w:rPr>
+          <w:lang w:eastAsia="es-ES_tradnl"/>
+        </w:rPr>
+        <w:t>": "</w:t>
+      </w:r>
+      <w:proofErr w:type="spellStart"/>
+      <w:r>
+        <w:rPr>
+          <w:lang w:eastAsia="es-ES_tradnl"/>
+        </w:rPr>
+        <w:t>geo_point</w:t>
+      </w:r>
+      <w:proofErr w:type="spellEnd"/>
+      <w:r>
+        <w:rPr>
+          <w:lang w:eastAsia="es-ES_tradnl"/>
+        </w:rPr>
+        <w:t>"}</w:t>
+      </w:r>
+    </w:p>
+    <w:p>
+      <w:pPr>
+        <w:rPr>
+          <w:lang w:eastAsia="es-ES_tradnl"/>
+        </w:rPr>
+      </w:pPr>
+      <w:r>
+        <w:rPr>
+          <w:lang w:eastAsia="es-ES_tradnl"/>
+        </w:rPr>
+        <w:t xml:space="preserve">                  }</w:t>
+      </w:r>
+    </w:p>
+    <w:p>
+      <w:pPr>
+        <w:rPr>
+          <w:lang w:eastAsia="es-ES_tradnl"/>
+        </w:rPr>
+      </w:pPr>
+      <w:r>
+        <w:rPr>
+          <w:lang w:eastAsia="es-ES_tradnl"/>
+        </w:rPr>
+        <w:t xml:space="preserve">              }</w:t>
+      </w:r>
+    </w:p>
+    <w:p>
+      <w:pPr>
+        <w:rPr>
+          <w:lang w:eastAsia="es-ES_tradnl"/>
+        </w:rPr>
+      </w:pPr>
+      <w:r>
+        <w:rPr>
+          <w:lang w:eastAsia="es-ES_tradnl"/>
+        </w:rPr>
+        <w:t xml:space="preserve">          }</w:t>
+      </w:r>
+    </w:p>
+    <w:p>
+      <w:pPr>
+        <w:rPr>
+          <w:lang w:eastAsia="es-ES_tradnl"/>
+        </w:rPr>
+      </w:pPr>
+      <w:r>
+        <w:rPr>
+          <w:lang w:eastAsia="es-ES_tradnl"/>
+        </w:rPr>
+        <w:t xml:space="preserve">      }</w:t>
+      </w:r>
+    </w:p>
+    <w:p>
+      <w:pPr>
+        <w:rPr>
+          <w:lang w:eastAsia="es-ES_tradnl"/>
+        </w:rPr>
+      </w:pPr>
+      <w:r>
+        <w:rPr>
+          <w:lang w:eastAsia="es-ES_tradnl"/>
+        </w:rPr>
+        <w:t xml:space="preserve">  }'</w:t>
+      </w:r>
+    </w:p>
+    <w:p>
+      <w:pPr>
+        <w:pStyle w:val="Ttulo2"/>
+        <w:rPr>
+          <w:lang w:eastAsia="es-ES_tradnl"/>
+        </w:rPr>
+      </w:pPr>
+      <w:bookmarkStart w:id="24" w:name="_Ref534028396"/>
+      <w:r>
+        <w:rPr>
+          <w:lang w:eastAsia="es-ES_tradnl"/>
+        </w:rPr>
+        <w:lastRenderedPageBreak/>
+        <w:t xml:space="preserve">Anexo 3 Fichero </w:t>
+      </w:r>
+      <w:r>
+        <w:rPr>
+          <w:lang w:eastAsia="es-ES_tradnl"/>
+        </w:rPr>
+        <w:t>5_leshanBULK.sh</w:t>
+      </w:r>
+      <w:bookmarkEnd w:id="24"/>
+    </w:p>
+    <w:p>
+      <w:pPr>
+        <w:rPr>
+          <w:color w:val="FF0000"/>
+          <w:lang w:eastAsia="es-ES_tradnl"/>
+        </w:rPr>
+      </w:pPr>
+      <w:proofErr w:type="spellStart"/>
+      <w:r>
+        <w:rPr>
+          <w:color w:val="FF0000"/>
+          <w:lang w:eastAsia="es-ES_tradnl"/>
+        </w:rPr>
+        <w:t>if</w:t>
+      </w:r>
+      <w:proofErr w:type="spellEnd"/>
+      <w:r>
+        <w:rPr>
+          <w:color w:val="FF0000"/>
+          <w:lang w:eastAsia="es-ES_tradnl"/>
+        </w:rPr>
+        <w:t xml:space="preserve"> [ $# -</w:t>
+      </w:r>
+      <w:proofErr w:type="spellStart"/>
+      <w:r>
+        <w:rPr>
+          <w:color w:val="FF0000"/>
+          <w:lang w:eastAsia="es-ES_tradnl"/>
+        </w:rPr>
+        <w:t>eq</w:t>
+      </w:r>
+      <w:proofErr w:type="spellEnd"/>
+      <w:r>
+        <w:rPr>
+          <w:color w:val="FF0000"/>
+          <w:lang w:eastAsia="es-ES_tradnl"/>
+        </w:rPr>
+        <w:t xml:space="preserve"> 0 ]</w:t>
+      </w:r>
+    </w:p>
+    <w:p>
+      <w:pPr>
+        <w:rPr>
+          <w:color w:val="FF0000"/>
+          <w:lang w:eastAsia="es-ES_tradnl"/>
+        </w:rPr>
+      </w:pPr>
+      <w:r>
+        <w:rPr>
+          <w:color w:val="FF0000"/>
+          <w:lang w:eastAsia="es-ES_tradnl"/>
+        </w:rPr>
+        <w:t xml:space="preserve">  </w:t>
+      </w:r>
+      <w:proofErr w:type="spellStart"/>
+      <w:r>
+        <w:rPr>
+          <w:color w:val="FF0000"/>
+          <w:lang w:eastAsia="es-ES_tradnl"/>
+        </w:rPr>
+        <w:t>then</w:t>
+      </w:r>
+      <w:proofErr w:type="spellEnd"/>
+    </w:p>
+    <w:p>
+      <w:pPr>
+        <w:rPr>
+          <w:color w:val="FF0000"/>
+          <w:lang w:eastAsia="es-ES_tradnl"/>
+        </w:rPr>
+      </w:pPr>
+      <w:r>
+        <w:rPr>
+          <w:color w:val="FF0000"/>
+          <w:lang w:eastAsia="es-ES_tradnl"/>
+        </w:rPr>
+        <w:t xml:space="preserve">    echo "No </w:t>
+      </w:r>
+      <w:proofErr w:type="spellStart"/>
+      <w:r>
+        <w:rPr>
+          <w:color w:val="FF0000"/>
+          <w:lang w:eastAsia="es-ES_tradnl"/>
+        </w:rPr>
+        <w:t>arguments</w:t>
+      </w:r>
+      <w:proofErr w:type="spellEnd"/>
+      <w:r>
+        <w:rPr>
+          <w:color w:val="FF0000"/>
+          <w:lang w:eastAsia="es-ES_tradnl"/>
+        </w:rPr>
+        <w:t xml:space="preserve"> </w:t>
+      </w:r>
+      <w:proofErr w:type="spellStart"/>
+      <w:r>
+        <w:rPr>
+          <w:color w:val="FF0000"/>
+          <w:lang w:eastAsia="es-ES_tradnl"/>
+        </w:rPr>
+        <w:t>supplied</w:t>
+      </w:r>
+      <w:proofErr w:type="spellEnd"/>
+      <w:r>
+        <w:rPr>
+          <w:color w:val="FF0000"/>
+          <w:lang w:eastAsia="es-ES_tradnl"/>
+        </w:rPr>
+        <w:t xml:space="preserve">. </w:t>
+      </w:r>
+      <w:proofErr w:type="spellStart"/>
+      <w:r>
+        <w:rPr>
+          <w:color w:val="FF0000"/>
+          <w:lang w:eastAsia="es-ES_tradnl"/>
+        </w:rPr>
+        <w:t>Deleting</w:t>
+      </w:r>
+      <w:proofErr w:type="spellEnd"/>
+      <w:r>
+        <w:rPr>
+          <w:color w:val="FF0000"/>
+          <w:lang w:eastAsia="es-ES_tradnl"/>
+        </w:rPr>
+        <w:t xml:space="preserve"> </w:t>
+      </w:r>
+      <w:proofErr w:type="spellStart"/>
+      <w:r>
+        <w:rPr>
+          <w:color w:val="FF0000"/>
+          <w:lang w:eastAsia="es-ES_tradnl"/>
+        </w:rPr>
+        <w:t>all</w:t>
+      </w:r>
+      <w:proofErr w:type="spellEnd"/>
+      <w:r>
+        <w:rPr>
+          <w:color w:val="FF0000"/>
+          <w:lang w:eastAsia="es-ES_tradnl"/>
+        </w:rPr>
+        <w:t xml:space="preserve"> </w:t>
+      </w:r>
+      <w:proofErr w:type="spellStart"/>
+      <w:r>
+        <w:rPr>
+          <w:color w:val="FF0000"/>
+          <w:lang w:eastAsia="es-ES_tradnl"/>
+        </w:rPr>
+        <w:t>leshan-clients</w:t>
+      </w:r>
+      <w:proofErr w:type="spellEnd"/>
+      <w:r>
+        <w:rPr>
+          <w:color w:val="FF0000"/>
+          <w:lang w:eastAsia="es-ES_tradnl"/>
+        </w:rPr>
+        <w:t xml:space="preserve"> running"</w:t>
+      </w:r>
+    </w:p>
+    <w:p>
+      <w:pPr>
+        <w:rPr>
+          <w:color w:val="FF0000"/>
+          <w:lang w:eastAsia="es-ES_tradnl"/>
+        </w:rPr>
+      </w:pPr>
+      <w:r>
+        <w:rPr>
+          <w:color w:val="FF0000"/>
+          <w:lang w:eastAsia="es-ES_tradnl"/>
+        </w:rPr>
+        <w:t xml:space="preserve">        </w:t>
+      </w:r>
+      <w:proofErr w:type="spellStart"/>
+      <w:r>
+        <w:rPr>
+          <w:color w:val="FF0000"/>
+          <w:lang w:eastAsia="es-ES_tradnl"/>
+        </w:rPr>
+        <w:t>for</w:t>
+      </w:r>
+      <w:proofErr w:type="spellEnd"/>
+      <w:r>
+        <w:rPr>
+          <w:color w:val="FF0000"/>
+          <w:lang w:eastAsia="es-ES_tradnl"/>
+        </w:rPr>
+        <w:t xml:space="preserve"> j in `</w:t>
+      </w:r>
+      <w:proofErr w:type="spellStart"/>
+      <w:r>
+        <w:rPr>
+          <w:color w:val="FF0000"/>
+          <w:lang w:eastAsia="es-ES_tradnl"/>
+        </w:rPr>
+        <w:t>ps</w:t>
+      </w:r>
+      <w:proofErr w:type="spellEnd"/>
+      <w:r>
+        <w:rPr>
+          <w:color w:val="FF0000"/>
+          <w:lang w:eastAsia="es-ES_tradnl"/>
+        </w:rPr>
+        <w:t xml:space="preserve"> -</w:t>
+      </w:r>
+      <w:proofErr w:type="spellStart"/>
+      <w:r>
+        <w:rPr>
+          <w:color w:val="FF0000"/>
+          <w:lang w:eastAsia="es-ES_tradnl"/>
+        </w:rPr>
+        <w:t>ef</w:t>
+      </w:r>
+      <w:proofErr w:type="spellEnd"/>
+      <w:r>
+        <w:rPr>
+          <w:color w:val="FF0000"/>
+          <w:lang w:eastAsia="es-ES_tradnl"/>
+        </w:rPr>
+        <w:t xml:space="preserve"> |grep 'java -</w:t>
+      </w:r>
+      <w:proofErr w:type="spellStart"/>
+      <w:r>
+        <w:rPr>
+          <w:color w:val="FF0000"/>
+          <w:lang w:eastAsia="es-ES_tradnl"/>
+        </w:rPr>
+        <w:t>jar</w:t>
+      </w:r>
+      <w:proofErr w:type="spellEnd"/>
+      <w:r>
+        <w:rPr>
+          <w:color w:val="FF0000"/>
+          <w:lang w:eastAsia="es-ES_tradnl"/>
+        </w:rPr>
+        <w:t xml:space="preserve"> /opt/leshan/leshan-client-demo/target/leshan-client-demo-1.0.0-SNAPSHOT-jar-with-dependencies.jar' | grep -v grep | </w:t>
+      </w:r>
+      <w:proofErr w:type="spellStart"/>
+      <w:r>
+        <w:rPr>
+          <w:color w:val="FF0000"/>
+          <w:lang w:eastAsia="es-ES_tradnl"/>
+        </w:rPr>
+        <w:t>awk</w:t>
+      </w:r>
+      <w:proofErr w:type="spellEnd"/>
+      <w:r>
+        <w:rPr>
+          <w:color w:val="FF0000"/>
+          <w:lang w:eastAsia="es-ES_tradnl"/>
+        </w:rPr>
+        <w:t xml:space="preserve"> '{</w:t>
+      </w:r>
+      <w:proofErr w:type="spellStart"/>
+      <w:r>
+        <w:rPr>
+          <w:color w:val="FF0000"/>
+          <w:lang w:eastAsia="es-ES_tradnl"/>
+        </w:rPr>
+        <w:t>print</w:t>
+      </w:r>
+      <w:proofErr w:type="spellEnd"/>
+      <w:r>
+        <w:rPr>
+          <w:color w:val="FF0000"/>
+          <w:lang w:eastAsia="es-ES_tradnl"/>
+        </w:rPr>
+        <w:t xml:space="preserve"> $2}'`; do </w:t>
+      </w:r>
+      <w:proofErr w:type="spellStart"/>
+      <w:r>
+        <w:rPr>
+          <w:color w:val="FF0000"/>
+          <w:lang w:eastAsia="es-ES_tradnl"/>
+        </w:rPr>
+        <w:t>kill</w:t>
+      </w:r>
+      <w:proofErr w:type="spellEnd"/>
+      <w:r>
+        <w:rPr>
+          <w:color w:val="FF0000"/>
+          <w:lang w:eastAsia="es-ES_tradnl"/>
+        </w:rPr>
+        <w:t xml:space="preserve"> $j; echo </w:t>
+      </w:r>
+      <w:proofErr w:type="spellStart"/>
+      <w:r>
+        <w:rPr>
+          <w:color w:val="FF0000"/>
+          <w:lang w:eastAsia="es-ES_tradnl"/>
+        </w:rPr>
+        <w:t>Killed</w:t>
+      </w:r>
+      <w:proofErr w:type="spellEnd"/>
+      <w:r>
+        <w:rPr>
+          <w:color w:val="FF0000"/>
+          <w:lang w:eastAsia="es-ES_tradnl"/>
+        </w:rPr>
+        <w:t>: $i; done</w:t>
+      </w:r>
+    </w:p>
+    <w:p>
+      <w:pPr>
+        <w:rPr>
+          <w:color w:val="FF0000"/>
+          <w:lang w:eastAsia="es-ES_tradnl"/>
+        </w:rPr>
+      </w:pPr>
+      <w:r>
+        <w:rPr>
+          <w:color w:val="FF0000"/>
+          <w:lang w:eastAsia="es-ES_tradnl"/>
+        </w:rPr>
+        <w:t xml:space="preserve">       :&gt; bulklocations.log</w:t>
+      </w:r>
+    </w:p>
+    <w:p>
+      <w:pPr>
+        <w:rPr>
+          <w:color w:val="FF0000"/>
+          <w:lang w:eastAsia="es-ES_tradnl"/>
+        </w:rPr>
+      </w:pPr>
+      <w:proofErr w:type="spellStart"/>
+      <w:r>
+        <w:rPr>
+          <w:color w:val="FF0000"/>
+          <w:lang w:eastAsia="es-ES_tradnl"/>
+        </w:rPr>
+        <w:t>else</w:t>
+      </w:r>
+      <w:proofErr w:type="spellEnd"/>
+    </w:p>
+    <w:p>
+      <w:pPr>
+        <w:rPr>
+          <w:color w:val="FF0000"/>
+          <w:lang w:eastAsia="es-ES_tradnl"/>
+        </w:rPr>
+      </w:pPr>
+      <w:r>
+        <w:rPr>
+          <w:color w:val="FF0000"/>
+          <w:lang w:eastAsia="es-ES_tradnl"/>
+        </w:rPr>
+        <w:t xml:space="preserve">   </w:t>
+      </w:r>
+      <w:proofErr w:type="spellStart"/>
+      <w:r>
+        <w:rPr>
+          <w:color w:val="FF0000"/>
+          <w:lang w:eastAsia="es-ES_tradnl"/>
+        </w:rPr>
+        <w:t>for</w:t>
+      </w:r>
+      <w:proofErr w:type="spellEnd"/>
+      <w:r>
+        <w:rPr>
+          <w:color w:val="FF0000"/>
+          <w:lang w:eastAsia="es-ES_tradnl"/>
+        </w:rPr>
+        <w:t xml:space="preserve"> i in `</w:t>
+      </w:r>
+      <w:proofErr w:type="spellStart"/>
+      <w:r>
+        <w:rPr>
+          <w:color w:val="FF0000"/>
+          <w:lang w:eastAsia="es-ES_tradnl"/>
+        </w:rPr>
+        <w:t>seq</w:t>
+      </w:r>
+      <w:proofErr w:type="spellEnd"/>
+      <w:r>
+        <w:rPr>
+          <w:color w:val="FF0000"/>
+          <w:lang w:eastAsia="es-ES_tradnl"/>
+        </w:rPr>
+        <w:t xml:space="preserve"> 1 $1`; do</w:t>
+      </w:r>
+    </w:p>
+    <w:p>
+      <w:pPr>
+        <w:rPr>
+          <w:color w:val="FF0000"/>
+          <w:lang w:eastAsia="es-ES_tradnl"/>
+        </w:rPr>
+      </w:pPr>
+      <w:r>
+        <w:rPr>
+          <w:color w:val="FF0000"/>
+          <w:lang w:eastAsia="es-ES_tradnl"/>
+        </w:rPr>
+        <w:t xml:space="preserve">    </w:t>
+      </w:r>
+      <w:proofErr w:type="spellStart"/>
+      <w:r>
+        <w:rPr>
+          <w:color w:val="FF0000"/>
+          <w:lang w:eastAsia="es-ES_tradnl"/>
+        </w:rPr>
+        <w:t>lon</w:t>
+      </w:r>
+      <w:proofErr w:type="spellEnd"/>
+      <w:r>
+        <w:rPr>
+          <w:color w:val="FF0000"/>
+          <w:lang w:eastAsia="es-ES_tradnl"/>
+        </w:rPr>
+        <w:t>=$(( ( RANDOM % 360 )  - 180 ))</w:t>
+      </w:r>
+    </w:p>
+    <w:p>
+      <w:pPr>
+        <w:rPr>
+          <w:color w:val="FF0000"/>
+          <w:lang w:eastAsia="es-ES_tradnl"/>
+        </w:rPr>
+      </w:pPr>
+      <w:r>
+        <w:rPr>
+          <w:color w:val="FF0000"/>
+          <w:lang w:eastAsia="es-ES_tradnl"/>
+        </w:rPr>
+        <w:t xml:space="preserve">    </w:t>
+      </w:r>
+      <w:proofErr w:type="spellStart"/>
+      <w:r>
+        <w:rPr>
+          <w:color w:val="FF0000"/>
+          <w:lang w:eastAsia="es-ES_tradnl"/>
+        </w:rPr>
+        <w:t>lat</w:t>
+      </w:r>
+      <w:proofErr w:type="spellEnd"/>
+      <w:r>
+        <w:rPr>
+          <w:color w:val="FF0000"/>
+          <w:lang w:eastAsia="es-ES_tradnl"/>
+        </w:rPr>
+        <w:t>=$(( ( RANDOM % 180)  - 90 ))</w:t>
+      </w:r>
+    </w:p>
+    <w:p>
+      <w:pPr>
+        <w:rPr>
+          <w:color w:val="FF0000"/>
+          <w:lang w:eastAsia="es-ES_tradnl"/>
+        </w:rPr>
+      </w:pPr>
+      <w:r>
+        <w:rPr>
+          <w:color w:val="FF0000"/>
+          <w:lang w:eastAsia="es-ES_tradnl"/>
+        </w:rPr>
+        <w:t xml:space="preserve">    </w:t>
+      </w:r>
+      <w:proofErr w:type="spellStart"/>
+      <w:r>
+        <w:rPr>
+          <w:color w:val="FF0000"/>
+          <w:lang w:eastAsia="es-ES_tradnl"/>
+        </w:rPr>
+        <w:t>posL</w:t>
+      </w:r>
+      <w:proofErr w:type="spellEnd"/>
+      <w:r>
+        <w:rPr>
+          <w:color w:val="FF0000"/>
+          <w:lang w:eastAsia="es-ES_tradnl"/>
+        </w:rPr>
+        <w:t>=${</w:t>
+      </w:r>
+      <w:proofErr w:type="spellStart"/>
+      <w:r>
+        <w:rPr>
+          <w:color w:val="FF0000"/>
+          <w:lang w:eastAsia="es-ES_tradnl"/>
+        </w:rPr>
+        <w:t>lat</w:t>
+      </w:r>
+      <w:proofErr w:type="spellEnd"/>
+      <w:r>
+        <w:rPr>
+          <w:color w:val="FF0000"/>
+          <w:lang w:eastAsia="es-ES_tradnl"/>
+        </w:rPr>
+        <w:t>}':'$</w:t>
+      </w:r>
+      <w:proofErr w:type="spellStart"/>
+      <w:r>
+        <w:rPr>
+          <w:color w:val="FF0000"/>
+          <w:lang w:eastAsia="es-ES_tradnl"/>
+        </w:rPr>
+        <w:t>lon</w:t>
+      </w:r>
+      <w:proofErr w:type="spellEnd"/>
+    </w:p>
+    <w:p>
+      <w:pPr>
+        <w:rPr>
+          <w:color w:val="FF0000"/>
+          <w:lang w:eastAsia="es-ES_tradnl"/>
+        </w:rPr>
+      </w:pPr>
+      <w:r>
+        <w:rPr>
+          <w:color w:val="FF0000"/>
+          <w:lang w:eastAsia="es-ES_tradnl"/>
+        </w:rPr>
+        <w:t xml:space="preserve">    </w:t>
+      </w:r>
+      <w:proofErr w:type="spellStart"/>
+      <w:r>
+        <w:rPr>
+          <w:color w:val="FF0000"/>
+          <w:lang w:eastAsia="es-ES_tradnl"/>
+        </w:rPr>
+        <w:t>posB</w:t>
+      </w:r>
+      <w:proofErr w:type="spellEnd"/>
+      <w:r>
+        <w:rPr>
+          <w:color w:val="FF0000"/>
+          <w:lang w:eastAsia="es-ES_tradnl"/>
+        </w:rPr>
+        <w:t>=${</w:t>
+      </w:r>
+      <w:proofErr w:type="spellStart"/>
+      <w:r>
+        <w:rPr>
+          <w:color w:val="FF0000"/>
+          <w:lang w:eastAsia="es-ES_tradnl"/>
+        </w:rPr>
+        <w:t>lat</w:t>
+      </w:r>
+      <w:proofErr w:type="spellEnd"/>
+      <w:r>
+        <w:rPr>
+          <w:color w:val="FF0000"/>
+          <w:lang w:eastAsia="es-ES_tradnl"/>
+        </w:rPr>
+        <w:t>}','$</w:t>
+      </w:r>
+      <w:proofErr w:type="spellStart"/>
+      <w:r>
+        <w:rPr>
+          <w:color w:val="FF0000"/>
+          <w:lang w:eastAsia="es-ES_tradnl"/>
+        </w:rPr>
+        <w:t>lon</w:t>
+      </w:r>
+      <w:proofErr w:type="spellEnd"/>
+    </w:p>
+    <w:p>
+      <w:pPr>
+        <w:rPr>
+          <w:color w:val="FF0000"/>
+          <w:lang w:eastAsia="es-ES_tradnl"/>
+        </w:rPr>
+      </w:pPr>
+      <w:r>
+        <w:rPr>
+          <w:color w:val="FF0000"/>
+          <w:lang w:eastAsia="es-ES_tradnl"/>
+        </w:rPr>
+        <w:t xml:space="preserve">    #echo '{"</w:t>
+      </w:r>
+      <w:proofErr w:type="spellStart"/>
+      <w:r>
+        <w:rPr>
+          <w:color w:val="FF0000"/>
+          <w:lang w:eastAsia="es-ES_tradnl"/>
+        </w:rPr>
+        <w:t>time":'`date</w:t>
+      </w:r>
+      <w:proofErr w:type="spellEnd"/>
+      <w:r>
+        <w:rPr>
+          <w:color w:val="FF0000"/>
+          <w:lang w:eastAsia="es-ES_tradnl"/>
+        </w:rPr>
+        <w:t xml:space="preserve"> +"%s000"`',"devicename": "</w:t>
+      </w:r>
+      <w:proofErr w:type="spellStart"/>
+      <w:r>
+        <w:rPr>
+          <w:color w:val="FF0000"/>
+          <w:lang w:eastAsia="es-ES_tradnl"/>
+        </w:rPr>
+        <w:t>device</w:t>
+      </w:r>
+      <w:proofErr w:type="spellEnd"/>
+      <w:r>
+        <w:rPr>
+          <w:color w:val="FF0000"/>
+          <w:lang w:eastAsia="es-ES_tradnl"/>
+        </w:rPr>
+        <w:t>'${i}'","position": "'$</w:t>
+      </w:r>
+      <w:proofErr w:type="spellStart"/>
+      <w:r>
+        <w:rPr>
+          <w:color w:val="FF0000"/>
+          <w:lang w:eastAsia="es-ES_tradnl"/>
+        </w:rPr>
+        <w:t>posB</w:t>
+      </w:r>
+      <w:proofErr w:type="spellEnd"/>
+      <w:r>
+        <w:rPr>
+          <w:color w:val="FF0000"/>
+          <w:lang w:eastAsia="es-ES_tradnl"/>
+        </w:rPr>
+        <w:t xml:space="preserve">'"}' &gt;&gt; </w:t>
+      </w:r>
+      <w:proofErr w:type="spellStart"/>
+      <w:r>
+        <w:rPr>
+          <w:color w:val="FF0000"/>
+          <w:lang w:eastAsia="es-ES_tradnl"/>
+        </w:rPr>
+        <w:t>bulk</w:t>
+      </w:r>
+      <w:proofErr w:type="spellEnd"/>
+      <w:r>
+        <w:rPr>
+          <w:color w:val="FF0000"/>
+          <w:lang w:eastAsia="es-ES_tradnl"/>
+        </w:rPr>
+        <w:t>$(date +%Y%m%d%H%M).log</w:t>
+      </w:r>
+    </w:p>
+    <w:p>
+      <w:pPr>
+        <w:rPr>
+          <w:color w:val="FF0000"/>
+          <w:lang w:eastAsia="es-ES_tradnl"/>
+        </w:rPr>
+      </w:pPr>
+      <w:r>
+        <w:rPr>
+          <w:color w:val="FF0000"/>
+          <w:lang w:eastAsia="es-ES_tradnl"/>
+        </w:rPr>
+        <w:t xml:space="preserve">    echo '{"</w:t>
+      </w:r>
+      <w:proofErr w:type="spellStart"/>
+      <w:r>
+        <w:rPr>
+          <w:color w:val="FF0000"/>
+          <w:lang w:eastAsia="es-ES_tradnl"/>
+        </w:rPr>
+        <w:t>time":'`date</w:t>
+      </w:r>
+      <w:proofErr w:type="spellEnd"/>
+      <w:r>
+        <w:rPr>
+          <w:color w:val="FF0000"/>
+          <w:lang w:eastAsia="es-ES_tradnl"/>
+        </w:rPr>
+        <w:t xml:space="preserve"> +"%s000"`',"devicename": "</w:t>
+      </w:r>
+      <w:proofErr w:type="spellStart"/>
+      <w:r>
+        <w:rPr>
+          <w:color w:val="FF0000"/>
+          <w:lang w:eastAsia="es-ES_tradnl"/>
+        </w:rPr>
+        <w:t>device</w:t>
+      </w:r>
+      <w:proofErr w:type="spellEnd"/>
+      <w:r>
+        <w:rPr>
+          <w:color w:val="FF0000"/>
+          <w:lang w:eastAsia="es-ES_tradnl"/>
+        </w:rPr>
+        <w:t>'${i}'","position": "'$</w:t>
+      </w:r>
+      <w:proofErr w:type="spellStart"/>
+      <w:r>
+        <w:rPr>
+          <w:color w:val="FF0000"/>
+          <w:lang w:eastAsia="es-ES_tradnl"/>
+        </w:rPr>
+        <w:t>posB</w:t>
+      </w:r>
+      <w:proofErr w:type="spellEnd"/>
+      <w:r>
+        <w:rPr>
+          <w:color w:val="FF0000"/>
+          <w:lang w:eastAsia="es-ES_tradnl"/>
+        </w:rPr>
+        <w:t>'"}' &gt;&gt;  bulklocations.log</w:t>
+      </w:r>
+    </w:p>
+    <w:p>
+      <w:pPr>
+        <w:rPr>
+          <w:color w:val="FF0000"/>
+          <w:lang w:eastAsia="es-ES_tradnl"/>
+        </w:rPr>
+      </w:pPr>
+      <w:r>
+        <w:rPr>
+          <w:color w:val="FF0000"/>
+          <w:lang w:eastAsia="es-ES_tradnl"/>
+        </w:rPr>
+        <w:t xml:space="preserve">    (java -</w:t>
+      </w:r>
+      <w:proofErr w:type="spellStart"/>
+      <w:r>
+        <w:rPr>
+          <w:color w:val="FF0000"/>
+          <w:lang w:eastAsia="es-ES_tradnl"/>
+        </w:rPr>
+        <w:t>jar</w:t>
+      </w:r>
+      <w:proofErr w:type="spellEnd"/>
+      <w:r>
+        <w:rPr>
+          <w:color w:val="FF0000"/>
+          <w:lang w:eastAsia="es-ES_tradnl"/>
+        </w:rPr>
+        <w:t xml:space="preserve"> /opt/leshan/leshan-client-demo/target/leshan-client-demo-1.0.0-SNAPSHOT-jar-with-dependencies.jar -n </w:t>
+      </w:r>
+      <w:proofErr w:type="spellStart"/>
+      <w:r>
+        <w:rPr>
+          <w:color w:val="FF0000"/>
+          <w:lang w:eastAsia="es-ES_tradnl"/>
+        </w:rPr>
+        <w:t>device</w:t>
+      </w:r>
+      <w:proofErr w:type="spellEnd"/>
+      <w:r>
+        <w:rPr>
+          <w:color w:val="FF0000"/>
+          <w:lang w:eastAsia="es-ES_tradnl"/>
+        </w:rPr>
+        <w:t>${i} -pos $</w:t>
+      </w:r>
+      <w:proofErr w:type="spellStart"/>
+      <w:r>
+        <w:rPr>
+          <w:color w:val="FF0000"/>
+          <w:lang w:eastAsia="es-ES_tradnl"/>
+        </w:rPr>
+        <w:t>posL</w:t>
+      </w:r>
+      <w:proofErr w:type="spellEnd"/>
+      <w:r>
+        <w:rPr>
+          <w:color w:val="FF0000"/>
+          <w:lang w:eastAsia="es-ES_tradnl"/>
+        </w:rPr>
+        <w:t xml:space="preserve"> -b -u localhost:5688) &amp;</w:t>
+      </w:r>
+    </w:p>
+    <w:p>
+      <w:pPr>
+        <w:rPr>
+          <w:color w:val="FF0000"/>
+          <w:lang w:eastAsia="es-ES_tradnl"/>
+        </w:rPr>
+      </w:pPr>
+      <w:r>
+        <w:rPr>
+          <w:color w:val="FF0000"/>
+          <w:lang w:eastAsia="es-ES_tradnl"/>
+        </w:rPr>
+        <w:t xml:space="preserve">        done</w:t>
+      </w:r>
+    </w:p>
+    <w:p>
+      <w:pPr>
+        <w:rPr>
+          <w:color w:val="FF0000"/>
+          <w:lang w:eastAsia="es-ES_tradnl"/>
+        </w:rPr>
+      </w:pPr>
+      <w:r>
+        <w:rPr>
+          <w:color w:val="FF0000"/>
+          <w:lang w:eastAsia="es-ES_tradnl"/>
+        </w:rPr>
+        <w:t>fi</w:t>
+      </w:r>
+    </w:p>
     <w:sectPr>
       <w:pgSz w:w="11900" w:h="16840"/>
       <w:pgMar w:top="1417" w:right="1701" w:bottom="1417" w:left="1701" w:header="708" w:footer="708" w:gutter="0"/>
@@ -7530,6 +14896,119 @@
     </w:lvl>
   </w:abstractNum>
   <w:abstractNum w:abstractNumId="6" w15:restartNumberingAfterBreak="0">
+    <w:nsid w:val="31541C7B"/>
+    <w:multiLevelType w:val="hybridMultilevel"/>
+    <w:tmpl w:val="7D9C5894"/>
+    <w:lvl w:ilvl="0" w:tplc="040A0001">
+      <w:start w:val="1"/>
+      <w:numFmt w:val="bullet"/>
+      <w:lvlText w:val=""/>
+      <w:lvlJc w:val="left"/>
+      <w:pPr>
+        <w:ind w:left="720" w:hanging="360"/>
+      </w:pPr>
+      <w:rPr>
+        <w:rFonts w:ascii="Symbol" w:hAnsi="Symbol" w:hint="default"/>
+      </w:rPr>
+    </w:lvl>
+    <w:lvl w:ilvl="1" w:tplc="040A0003" w:tentative="1">
+      <w:start w:val="1"/>
+      <w:numFmt w:val="bullet"/>
+      <w:lvlText w:val="o"/>
+      <w:lvlJc w:val="left"/>
+      <w:pPr>
+        <w:ind w:left="1440" w:hanging="360"/>
+      </w:pPr>
+      <w:rPr>
+        <w:rFonts w:ascii="Courier New" w:hAnsi="Courier New" w:cs="Courier New" w:hint="default"/>
+      </w:rPr>
+    </w:lvl>
+    <w:lvl w:ilvl="2" w:tplc="040A0005" w:tentative="1">
+      <w:start w:val="1"/>
+      <w:numFmt w:val="bullet"/>
+      <w:lvlText w:val=""/>
+      <w:lvlJc w:val="left"/>
+      <w:pPr>
+        <w:ind w:left="2160" w:hanging="360"/>
+      </w:pPr>
+      <w:rPr>
+        <w:rFonts w:ascii="Wingdings" w:hAnsi="Wingdings" w:hint="default"/>
+      </w:rPr>
+    </w:lvl>
+    <w:lvl w:ilvl="3" w:tplc="040A0001" w:tentative="1">
+      <w:start w:val="1"/>
+      <w:numFmt w:val="bullet"/>
+      <w:lvlText w:val=""/>
+      <w:lvlJc w:val="left"/>
+      <w:pPr>
+        <w:ind w:left="2880" w:hanging="360"/>
+      </w:pPr>
+      <w:rPr>
+        <w:rFonts w:ascii="Symbol" w:hAnsi="Symbol" w:hint="default"/>
+      </w:rPr>
+    </w:lvl>
+    <w:lvl w:ilvl="4" w:tplc="040A0003" w:tentative="1">
+      <w:start w:val="1"/>
+      <w:numFmt w:val="bullet"/>
+      <w:lvlText w:val="o"/>
+      <w:lvlJc w:val="left"/>
+      <w:pPr>
+        <w:ind w:left="3600" w:hanging="360"/>
+      </w:pPr>
+      <w:rPr>
+        <w:rFonts w:ascii="Courier New" w:hAnsi="Courier New" w:cs="Courier New" w:hint="default"/>
+      </w:rPr>
+    </w:lvl>
+    <w:lvl w:ilvl="5" w:tplc="040A0005" w:tentative="1">
+      <w:start w:val="1"/>
+      <w:numFmt w:val="bullet"/>
+      <w:lvlText w:val=""/>
+      <w:lvlJc w:val="left"/>
+      <w:pPr>
+        <w:ind w:left="4320" w:hanging="360"/>
+      </w:pPr>
+      <w:rPr>
+        <w:rFonts w:ascii="Wingdings" w:hAnsi="Wingdings" w:hint="default"/>
+      </w:rPr>
+    </w:lvl>
+    <w:lvl w:ilvl="6" w:tplc="040A0001" w:tentative="1">
+      <w:start w:val="1"/>
+      <w:numFmt w:val="bullet"/>
+      <w:lvlText w:val=""/>
+      <w:lvlJc w:val="left"/>
+      <w:pPr>
+        <w:ind w:left="5040" w:hanging="360"/>
+      </w:pPr>
+      <w:rPr>
+        <w:rFonts w:ascii="Symbol" w:hAnsi="Symbol" w:hint="default"/>
+      </w:rPr>
+    </w:lvl>
+    <w:lvl w:ilvl="7" w:tplc="040A0003" w:tentative="1">
+      <w:start w:val="1"/>
+      <w:numFmt w:val="bullet"/>
+      <w:lvlText w:val="o"/>
+      <w:lvlJc w:val="left"/>
+      <w:pPr>
+        <w:ind w:left="5760" w:hanging="360"/>
+      </w:pPr>
+      <w:rPr>
+        <w:rFonts w:ascii="Courier New" w:hAnsi="Courier New" w:cs="Courier New" w:hint="default"/>
+      </w:rPr>
+    </w:lvl>
+    <w:lvl w:ilvl="8" w:tplc="040A0005" w:tentative="1">
+      <w:start w:val="1"/>
+      <w:numFmt w:val="bullet"/>
+      <w:lvlText w:val=""/>
+      <w:lvlJc w:val="left"/>
+      <w:pPr>
+        <w:ind w:left="6480" w:hanging="360"/>
+      </w:pPr>
+      <w:rPr>
+        <w:rFonts w:ascii="Wingdings" w:hAnsi="Wingdings" w:hint="default"/>
+      </w:rPr>
+    </w:lvl>
+  </w:abstractNum>
+  <w:abstractNum w:abstractNumId="7" w15:restartNumberingAfterBreak="0">
     <w:nsid w:val="34420BD5"/>
     <w:multiLevelType w:val="hybridMultilevel"/>
     <w:tmpl w:val="D41A9270"/>
@@ -7641,7 +15120,7 @@
       </w:rPr>
     </w:lvl>
   </w:abstractNum>
-  <w:abstractNum w:abstractNumId="7" w15:restartNumberingAfterBreak="0">
+  <w:abstractNum w:abstractNumId="8" w15:restartNumberingAfterBreak="0">
     <w:nsid w:val="35F40865"/>
     <w:multiLevelType w:val="multilevel"/>
     <w:tmpl w:val="8F86735C"/>
@@ -7790,7 +15269,120 @@
       </w:rPr>
     </w:lvl>
   </w:abstractNum>
-  <w:abstractNum w:abstractNumId="8" w15:restartNumberingAfterBreak="0">
+  <w:abstractNum w:abstractNumId="9" w15:restartNumberingAfterBreak="0">
+    <w:nsid w:val="3BB006B9"/>
+    <w:multiLevelType w:val="hybridMultilevel"/>
+    <w:tmpl w:val="31FA9A08"/>
+    <w:lvl w:ilvl="0" w:tplc="040A000F">
+      <w:start w:val="1"/>
+      <w:numFmt w:val="decimal"/>
+      <w:lvlText w:val="%1."/>
+      <w:lvlJc w:val="left"/>
+      <w:pPr>
+        <w:ind w:left="720" w:hanging="360"/>
+      </w:pPr>
+      <w:rPr>
+        <w:rFonts w:hint="default"/>
+      </w:rPr>
+    </w:lvl>
+    <w:lvl w:ilvl="1" w:tplc="040A0003" w:tentative="1">
+      <w:start w:val="1"/>
+      <w:numFmt w:val="bullet"/>
+      <w:lvlText w:val="o"/>
+      <w:lvlJc w:val="left"/>
+      <w:pPr>
+        <w:ind w:left="1440" w:hanging="360"/>
+      </w:pPr>
+      <w:rPr>
+        <w:rFonts w:ascii="Courier New" w:hAnsi="Courier New" w:cs="Courier New" w:hint="default"/>
+      </w:rPr>
+    </w:lvl>
+    <w:lvl w:ilvl="2" w:tplc="040A0005" w:tentative="1">
+      <w:start w:val="1"/>
+      <w:numFmt w:val="bullet"/>
+      <w:lvlText w:val=""/>
+      <w:lvlJc w:val="left"/>
+      <w:pPr>
+        <w:ind w:left="2160" w:hanging="360"/>
+      </w:pPr>
+      <w:rPr>
+        <w:rFonts w:ascii="Wingdings" w:hAnsi="Wingdings" w:hint="default"/>
+      </w:rPr>
+    </w:lvl>
+    <w:lvl w:ilvl="3" w:tplc="040A0001" w:tentative="1">
+      <w:start w:val="1"/>
+      <w:numFmt w:val="bullet"/>
+      <w:lvlText w:val=""/>
+      <w:lvlJc w:val="left"/>
+      <w:pPr>
+        <w:ind w:left="2880" w:hanging="360"/>
+      </w:pPr>
+      <w:rPr>
+        <w:rFonts w:ascii="Symbol" w:hAnsi="Symbol" w:hint="default"/>
+      </w:rPr>
+    </w:lvl>
+    <w:lvl w:ilvl="4" w:tplc="040A0003" w:tentative="1">
+      <w:start w:val="1"/>
+      <w:numFmt w:val="bullet"/>
+      <w:lvlText w:val="o"/>
+      <w:lvlJc w:val="left"/>
+      <w:pPr>
+        <w:ind w:left="3600" w:hanging="360"/>
+      </w:pPr>
+      <w:rPr>
+        <w:rFonts w:ascii="Courier New" w:hAnsi="Courier New" w:cs="Courier New" w:hint="default"/>
+      </w:rPr>
+    </w:lvl>
+    <w:lvl w:ilvl="5" w:tplc="040A0005" w:tentative="1">
+      <w:start w:val="1"/>
+      <w:numFmt w:val="bullet"/>
+      <w:lvlText w:val=""/>
+      <w:lvlJc w:val="left"/>
+      <w:pPr>
+        <w:ind w:left="4320" w:hanging="360"/>
+      </w:pPr>
+      <w:rPr>
+        <w:rFonts w:ascii="Wingdings" w:hAnsi="Wingdings" w:hint="default"/>
+      </w:rPr>
+    </w:lvl>
+    <w:lvl w:ilvl="6" w:tplc="040A0001" w:tentative="1">
+      <w:start w:val="1"/>
+      <w:numFmt w:val="bullet"/>
+      <w:lvlText w:val=""/>
+      <w:lvlJc w:val="left"/>
+      <w:pPr>
+        <w:ind w:left="5040" w:hanging="360"/>
+      </w:pPr>
+      <w:rPr>
+        <w:rFonts w:ascii="Symbol" w:hAnsi="Symbol" w:hint="default"/>
+      </w:rPr>
+    </w:lvl>
+    <w:lvl w:ilvl="7" w:tplc="040A0003" w:tentative="1">
+      <w:start w:val="1"/>
+      <w:numFmt w:val="bullet"/>
+      <w:lvlText w:val="o"/>
+      <w:lvlJc w:val="left"/>
+      <w:pPr>
+        <w:ind w:left="5760" w:hanging="360"/>
+      </w:pPr>
+      <w:rPr>
+        <w:rFonts w:ascii="Courier New" w:hAnsi="Courier New" w:cs="Courier New" w:hint="default"/>
+      </w:rPr>
+    </w:lvl>
+    <w:lvl w:ilvl="8" w:tplc="040A0005" w:tentative="1">
+      <w:start w:val="1"/>
+      <w:numFmt w:val="bullet"/>
+      <w:lvlText w:val=""/>
+      <w:lvlJc w:val="left"/>
+      <w:pPr>
+        <w:ind w:left="6480" w:hanging="360"/>
+      </w:pPr>
+      <w:rPr>
+        <w:rFonts w:ascii="Wingdings" w:hAnsi="Wingdings" w:hint="default"/>
+      </w:rPr>
+    </w:lvl>
+  </w:abstractNum>
+  <w:abstractNum w:abstractNumId="10" w15:restartNumberingAfterBreak="0">
     <w:nsid w:val="421154F5"/>
     <w:multiLevelType w:val="hybridMultilevel"/>
     <w:tmpl w:val="E4B6C3B0"/>
@@ -7903,10 +15495,122 @@
       </w:rPr>
     </w:lvl>
   </w:abstractNum>
-  <w:abstractNum w:abstractNumId="9" w15:restartNumberingAfterBreak="0">
+  <w:abstractNum w:abstractNumId="11" w15:restartNumberingAfterBreak="0">
     <w:nsid w:val="54BA26B4"/>
     <w:multiLevelType w:val="hybridMultilevel"/>
-    <w:tmpl w:val="DCBCA5B8"/>
+    <w:tmpl w:val="9460BFDC"/>
+    <w:lvl w:ilvl="0" w:tplc="040A0001">
+      <w:start w:val="1"/>
+      <w:numFmt w:val="bullet"/>
+      <w:lvlText w:val=""/>
+      <w:lvlJc w:val="left"/>
+      <w:pPr>
+        <w:ind w:left="720" w:hanging="360"/>
+      </w:pPr>
+      <w:rPr>
+        <w:rFonts w:ascii="Symbol" w:hAnsi="Symbol" w:hint="default"/>
+      </w:rPr>
+    </w:lvl>
+    <w:lvl w:ilvl="1" w:tplc="D834DFB2">
+      <w:numFmt w:val="bullet"/>
+      <w:lvlText w:val="-"/>
+      <w:lvlJc w:val="left"/>
+      <w:pPr>
+        <w:ind w:left="1440" w:hanging="360"/>
+      </w:pPr>
+      <w:rPr>
+        <w:rFonts w:ascii="Calibri" w:eastAsiaTheme="minorHAnsi" w:hAnsi="Calibri" w:cs="Calibri" w:hint="default"/>
+      </w:rPr>
+    </w:lvl>
+    <w:lvl w:ilvl="2" w:tplc="040A0005" w:tentative="1">
+      <w:start w:val="1"/>
+      <w:numFmt w:val="bullet"/>
+      <w:lvlText w:val=""/>
+      <w:lvlJc w:val="left"/>
+      <w:pPr>
+        <w:ind w:left="2160" w:hanging="360"/>
+      </w:pPr>
+      <w:rPr>
+        <w:rFonts w:ascii="Wingdings" w:hAnsi="Wingdings" w:hint="default"/>
+      </w:rPr>
+    </w:lvl>
+    <w:lvl w:ilvl="3" w:tplc="040A0001" w:tentative="1">
+      <w:start w:val="1"/>
+      <w:numFmt w:val="bullet"/>
+      <w:lvlText w:val=""/>
+      <w:lvlJc w:val="left"/>
+      <w:pPr>
+        <w:ind w:left="2880" w:hanging="360"/>
+      </w:pPr>
+      <w:rPr>
+        <w:rFonts w:ascii="Symbol" w:hAnsi="Symbol" w:hint="default"/>
+      </w:rPr>
+    </w:lvl>
+    <w:lvl w:ilvl="4" w:tplc="040A0003" w:tentative="1">
+      <w:start w:val="1"/>
+      <w:numFmt w:val="bullet"/>
+      <w:lvlText w:val="o"/>
+      <w:lvlJc w:val="left"/>
+      <w:pPr>
+        <w:ind w:left="3600" w:hanging="360"/>
+      </w:pPr>
+      <w:rPr>
+        <w:rFonts w:ascii="Courier New" w:hAnsi="Courier New" w:cs="Courier New" w:hint="default"/>
+      </w:rPr>
+    </w:lvl>
+    <w:lvl w:ilvl="5" w:tplc="040A0005" w:tentative="1">
+      <w:start w:val="1"/>
+      <w:numFmt w:val="bullet"/>
+      <w:lvlText w:val=""/>
+      <w:lvlJc w:val="left"/>
+      <w:pPr>
+        <w:ind w:left="4320" w:hanging="360"/>
+      </w:pPr>
+      <w:rPr>
+        <w:rFonts w:ascii="Wingdings" w:hAnsi="Wingdings" w:hint="default"/>
+      </w:rPr>
+    </w:lvl>
+    <w:lvl w:ilvl="6" w:tplc="040A0001" w:tentative="1">
+      <w:start w:val="1"/>
+      <w:numFmt w:val="bullet"/>
+      <w:lvlText w:val=""/>
+      <w:lvlJc w:val="left"/>
+      <w:pPr>
+        <w:ind w:left="5040" w:hanging="360"/>
+      </w:pPr>
+      <w:rPr>
+        <w:rFonts w:ascii="Symbol" w:hAnsi="Symbol" w:hint="default"/>
+      </w:rPr>
+    </w:lvl>
+    <w:lvl w:ilvl="7" w:tplc="040A0003" w:tentative="1">
+      <w:start w:val="1"/>
+      <w:numFmt w:val="bullet"/>
+      <w:lvlText w:val="o"/>
+      <w:lvlJc w:val="left"/>
+      <w:pPr>
+        <w:ind w:left="5760" w:hanging="360"/>
+      </w:pPr>
+      <w:rPr>
+        <w:rFonts w:ascii="Courier New" w:hAnsi="Courier New" w:cs="Courier New" w:hint="default"/>
+      </w:rPr>
+    </w:lvl>
+    <w:lvl w:ilvl="8" w:tplc="040A0005" w:tentative="1">
+      <w:start w:val="1"/>
+      <w:numFmt w:val="bullet"/>
+      <w:lvlText w:val=""/>
+      <w:lvlJc w:val="left"/>
+      <w:pPr>
+        <w:ind w:left="6480" w:hanging="360"/>
+      </w:pPr>
+      <w:rPr>
+        <w:rFonts w:ascii="Wingdings" w:hAnsi="Wingdings" w:hint="default"/>
+      </w:rPr>
+    </w:lvl>
+  </w:abstractNum>
+  <w:abstractNum w:abstractNumId="12" w15:restartNumberingAfterBreak="0">
+    <w:nsid w:val="58D241C7"/>
+    <w:multiLevelType w:val="hybridMultilevel"/>
+    <w:tmpl w:val="828C9E6A"/>
     <w:lvl w:ilvl="0" w:tplc="040A0001">
       <w:start w:val="1"/>
       <w:numFmt w:val="bullet"/>
@@ -8016,10 +15720,10 @@
       </w:rPr>
     </w:lvl>
   </w:abstractNum>
-  <w:abstractNum w:abstractNumId="10" w15:restartNumberingAfterBreak="0">
-    <w:nsid w:val="58D241C7"/>
+  <w:abstractNum w:abstractNumId="13" w15:restartNumberingAfterBreak="0">
+    <w:nsid w:val="5B9E1473"/>
     <w:multiLevelType w:val="hybridMultilevel"/>
-    <w:tmpl w:val="828C9E6A"/>
+    <w:tmpl w:val="73C82B42"/>
     <w:lvl w:ilvl="0" w:tplc="040A0001">
       <w:start w:val="1"/>
       <w:numFmt w:val="bullet"/>
@@ -8129,10 +15833,123 @@
       </w:rPr>
     </w:lvl>
   </w:abstractNum>
-  <w:abstractNum w:abstractNumId="11" w15:restartNumberingAfterBreak="0">
-    <w:nsid w:val="5B9E1473"/>
+  <w:abstractNum w:abstractNumId="14" w15:restartNumberingAfterBreak="0">
+    <w:nsid w:val="62477FE3"/>
     <w:multiLevelType w:val="hybridMultilevel"/>
-    <w:tmpl w:val="73C82B42"/>
+    <w:tmpl w:val="E622653E"/>
+    <w:lvl w:ilvl="0" w:tplc="040A0001">
+      <w:start w:val="1"/>
+      <w:numFmt w:val="bullet"/>
+      <w:lvlText w:val=""/>
+      <w:lvlJc w:val="left"/>
+      <w:pPr>
+        <w:ind w:left="720" w:hanging="360"/>
+      </w:pPr>
+      <w:rPr>
+        <w:rFonts w:ascii="Symbol" w:hAnsi="Symbol" w:hint="default"/>
+      </w:rPr>
+    </w:lvl>
+    <w:lvl w:ilvl="1" w:tplc="040A0003">
+      <w:start w:val="1"/>
+      <w:numFmt w:val="bullet"/>
+      <w:lvlText w:val="o"/>
+      <w:lvlJc w:val="left"/>
+      <w:pPr>
+        <w:ind w:left="1440" w:hanging="360"/>
+      </w:pPr>
+      <w:rPr>
+        <w:rFonts w:ascii="Courier New" w:hAnsi="Courier New" w:cs="Courier New" w:hint="default"/>
+      </w:rPr>
+    </w:lvl>
+    <w:lvl w:ilvl="2" w:tplc="040A0005" w:tentative="1">
+      <w:start w:val="1"/>
+      <w:numFmt w:val="bullet"/>
+      <w:lvlText w:val=""/>
+      <w:lvlJc w:val="left"/>
+      <w:pPr>
+        <w:ind w:left="2160" w:hanging="360"/>
+      </w:pPr>
+      <w:rPr>
+        <w:rFonts w:ascii="Wingdings" w:hAnsi="Wingdings" w:hint="default"/>
+      </w:rPr>
+    </w:lvl>
+    <w:lvl w:ilvl="3" w:tplc="040A0001" w:tentative="1">
+      <w:start w:val="1"/>
+      <w:numFmt w:val="bullet"/>
+      <w:lvlText w:val=""/>
+      <w:lvlJc w:val="left"/>
+      <w:pPr>
+        <w:ind w:left="2880" w:hanging="360"/>
+      </w:pPr>
+      <w:rPr>
+        <w:rFonts w:ascii="Symbol" w:hAnsi="Symbol" w:hint="default"/>
+      </w:rPr>
+    </w:lvl>
+    <w:lvl w:ilvl="4" w:tplc="040A0003" w:tentative="1">
+      <w:start w:val="1"/>
+      <w:numFmt w:val="bullet"/>
+      <w:lvlText w:val="o"/>
+      <w:lvlJc w:val="left"/>
+      <w:pPr>
+        <w:ind w:left="3600" w:hanging="360"/>
+      </w:pPr>
+      <w:rPr>
+        <w:rFonts w:ascii="Courier New" w:hAnsi="Courier New" w:cs="Courier New" w:hint="default"/>
+      </w:rPr>
+    </w:lvl>
+    <w:lvl w:ilvl="5" w:tplc="040A0005" w:tentative="1">
+      <w:start w:val="1"/>
+      <w:numFmt w:val="bullet"/>
+      <w:lvlText w:val=""/>
+      <w:lvlJc w:val="left"/>
+      <w:pPr>
+        <w:ind w:left="4320" w:hanging="360"/>
+      </w:pPr>
+      <w:rPr>
+        <w:rFonts w:ascii="Wingdings" w:hAnsi="Wingdings" w:hint="default"/>
+      </w:rPr>
+    </w:lvl>
+    <w:lvl w:ilvl="6" w:tplc="040A0001" w:tentative="1">
+      <w:start w:val="1"/>
+      <w:numFmt w:val="bullet"/>
+      <w:lvlText w:val=""/>
+      <w:lvlJc w:val="left"/>
+      <w:pPr>
+        <w:ind w:left="5040" w:hanging="360"/>
+      </w:pPr>
+      <w:rPr>
+        <w:rFonts w:ascii="Symbol" w:hAnsi="Symbol" w:hint="default"/>
+      </w:rPr>
+    </w:lvl>
+    <w:lvl w:ilvl="7" w:tplc="040A0003" w:tentative="1">
+      <w:start w:val="1"/>
+      <w:numFmt w:val="bullet"/>
+      <w:lvlText w:val="o"/>
+      <w:lvlJc w:val="left"/>
+      <w:pPr>
+        <w:ind w:left="5760" w:hanging="360"/>
+      </w:pPr>
+      <w:rPr>
+        <w:rFonts w:ascii="Courier New" w:hAnsi="Courier New" w:cs="Courier New" w:hint="default"/>
+      </w:rPr>
+    </w:lvl>
+    <w:lvl w:ilvl="8" w:tplc="040A0005" w:tentative="1">
+      <w:start w:val="1"/>
+      <w:numFmt w:val="bullet"/>
+      <w:lvlText w:val=""/>
+      <w:lvlJc w:val="left"/>
+      <w:pPr>
+        <w:ind w:left="6480" w:hanging="360"/>
+      </w:pPr>
+      <w:rPr>
+        <w:rFonts w:ascii="Wingdings" w:hAnsi="Wingdings" w:hint="default"/>
+      </w:rPr>
+    </w:lvl>
+  </w:abstractNum>
+  <w:abstractNum w:abstractNumId="15" w15:restartNumberingAfterBreak="0">
+    <w:nsid w:val="680C708F"/>
+    <w:multiLevelType w:val="hybridMultilevel"/>
+    <w:tmpl w:val="E5EAE014"/>
     <w:lvl w:ilvl="0" w:tplc="040A0001">
       <w:start w:val="1"/>
       <w:numFmt w:val="bullet"/>
@@ -8242,10 +16059,96 @@
       </w:rPr>
     </w:lvl>
   </w:abstractNum>
-  <w:abstractNum w:abstractNumId="12" w15:restartNumberingAfterBreak="0">
-    <w:nsid w:val="62477FE3"/>
+  <w:abstractNum w:abstractNumId="16" w15:restartNumberingAfterBreak="0">
+    <w:nsid w:val="6C5413C4"/>
+    <w:multiLevelType w:val="multilevel"/>
+    <w:tmpl w:val="040A0025"/>
+    <w:lvl w:ilvl="0">
+      <w:start w:val="1"/>
+      <w:numFmt w:val="decimal"/>
+      <w:lvlText w:val="%1"/>
+      <w:lvlJc w:val="left"/>
+      <w:pPr>
+        <w:ind w:left="432" w:hanging="432"/>
+      </w:pPr>
+    </w:lvl>
+    <w:lvl w:ilvl="1">
+      <w:start w:val="1"/>
+      <w:numFmt w:val="decimal"/>
+      <w:lvlText w:val="%1.%2"/>
+      <w:lvlJc w:val="left"/>
+      <w:pPr>
+        <w:ind w:left="576" w:hanging="576"/>
+      </w:pPr>
+    </w:lvl>
+    <w:lvl w:ilvl="2">
+      <w:start w:val="1"/>
+      <w:numFmt w:val="decimal"/>
+      <w:lvlText w:val="%1.%2.%3"/>
+      <w:lvlJc w:val="left"/>
+      <w:pPr>
+        <w:ind w:left="720" w:hanging="720"/>
+      </w:pPr>
+    </w:lvl>
+    <w:lvl w:ilvl="3">
+      <w:start w:val="1"/>
+      <w:numFmt w:val="decimal"/>
+      <w:lvlText w:val="%1.%2.%3.%4"/>
+      <w:lvlJc w:val="left"/>
+      <w:pPr>
+        <w:ind w:left="864" w:hanging="864"/>
+      </w:pPr>
+    </w:lvl>
+    <w:lvl w:ilvl="4">
+      <w:start w:val="1"/>
+      <w:numFmt w:val="decimal"/>
+      <w:lvlText w:val="%1.%2.%3.%4.%5"/>
+      <w:lvlJc w:val="left"/>
+      <w:pPr>
+        <w:ind w:left="1008" w:hanging="1008"/>
+      </w:pPr>
+    </w:lvl>
+    <w:lvl w:ilvl="5">
+      <w:start w:val="1"/>
+      <w:numFmt w:val="decimal"/>
+      <w:lvlText w:val="%1.%2.%3.%4.%5.%6"/>
+      <w:lvlJc w:val="left"/>
+      <w:pPr>
+        <w:ind w:left="1152" w:hanging="1152"/>
+      </w:pPr>
+    </w:lvl>
+    <w:lvl w:ilvl="6">
+      <w:start w:val="1"/>
+      <w:numFmt w:val="decimal"/>
+      <w:lvlText w:val="%1.%2.%3.%4.%5.%6.%7"/>
+      <w:lvlJc w:val="left"/>
+      <w:pPr>
+        <w:ind w:left="1296" w:hanging="1296"/>
+      </w:pPr>
+    </w:lvl>
+    <w:lvl w:ilvl="7">
+      <w:start w:val="1"/>
+      <w:numFmt w:val="decimal"/>
+      <w:lvlText w:val="%1.%2.%3.%4.%5.%6.%7.%8"/>
+      <w:lvlJc w:val="left"/>
+      <w:pPr>
+        <w:ind w:left="1440" w:hanging="1440"/>
+      </w:pPr>
+    </w:lvl>
+    <w:lvl w:ilvl="8">
+      <w:start w:val="1"/>
+      <w:numFmt w:val="decimal"/>
+      <w:lvlText w:val="%1.%2.%3.%4.%5.%6.%7.%8.%9"/>
+      <w:lvlJc w:val="left"/>
+      <w:pPr>
+        <w:ind w:left="1584" w:hanging="1584"/>
+      </w:pPr>
+    </w:lvl>
+  </w:abstractNum>
+  <w:abstractNum w:abstractNumId="17" w15:restartNumberingAfterBreak="0">
+    <w:nsid w:val="6C886FF2"/>
     <w:multiLevelType w:val="hybridMultilevel"/>
-    <w:tmpl w:val="E622653E"/>
+    <w:tmpl w:val="AC5A789A"/>
     <w:lvl w:ilvl="0" w:tplc="040A0001">
       <w:start w:val="1"/>
       <w:numFmt w:val="bullet"/>
@@ -8258,7 +16161,7 @@
         <w:rFonts w:ascii="Symbol" w:hAnsi="Symbol" w:hint="default"/>
       </w:rPr>
     </w:lvl>
-    <w:lvl w:ilvl="1" w:tplc="040A0003">
+    <w:lvl w:ilvl="1" w:tplc="040A0003" w:tentative="1">
       <w:start w:val="1"/>
       <w:numFmt w:val="bullet"/>
       <w:lvlText w:val="o"/>
@@ -8355,320 +16258,8 @@
       </w:rPr>
     </w:lvl>
   </w:abstractNum>
-  <w:abstractNum w:abstractNumId="13" w15:restartNumberingAfterBreak="0">
-    <w:nsid w:val="680C708F"/>
-    <w:multiLevelType w:val="hybridMultilevel"/>
-    <w:tmpl w:val="E5EAE014"/>
-    <w:lvl w:ilvl="0" w:tplc="040A0001">
-      <w:start w:val="1"/>
-      <w:numFmt w:val="bullet"/>
-      <w:lvlText w:val=""/>
-      <w:lvlJc w:val="left"/>
-      <w:pPr>
-        <w:ind w:left="720" w:hanging="360"/>
-      </w:pPr>
-      <w:rPr>
-        <w:rFonts w:ascii="Symbol" w:hAnsi="Symbol" w:hint="default"/>
-      </w:rPr>
-    </w:lvl>
-    <w:lvl w:ilvl="1" w:tplc="040A0003" w:tentative="1">
-      <w:start w:val="1"/>
-      <w:numFmt w:val="bullet"/>
-      <w:lvlText w:val="o"/>
-      <w:lvlJc w:val="left"/>
-      <w:pPr>
-        <w:ind w:left="1440" w:hanging="360"/>
-      </w:pPr>
-      <w:rPr>
-        <w:rFonts w:ascii="Courier New" w:hAnsi="Courier New" w:cs="Courier New" w:hint="default"/>
-      </w:rPr>
-    </w:lvl>
-    <w:lvl w:ilvl="2" w:tplc="040A0005" w:tentative="1">
-      <w:start w:val="1"/>
-      <w:numFmt w:val="bullet"/>
-      <w:lvlText w:val=""/>
-      <w:lvlJc w:val="left"/>
-      <w:pPr>
-        <w:ind w:left="2160" w:hanging="360"/>
-      </w:pPr>
-      <w:rPr>
-        <w:rFonts w:ascii="Wingdings" w:hAnsi="Wingdings" w:hint="default"/>
-      </w:rPr>
-    </w:lvl>
-    <w:lvl w:ilvl="3" w:tplc="040A0001" w:tentative="1">
-      <w:start w:val="1"/>
-      <w:numFmt w:val="bullet"/>
-      <w:lvlText w:val=""/>
-      <w:lvlJc w:val="left"/>
-      <w:pPr>
-        <w:ind w:left="2880" w:hanging="360"/>
-      </w:pPr>
-      <w:rPr>
-        <w:rFonts w:ascii="Symbol" w:hAnsi="Symbol" w:hint="default"/>
-      </w:rPr>
-    </w:lvl>
-    <w:lvl w:ilvl="4" w:tplc="040A0003" w:tentative="1">
-      <w:start w:val="1"/>
-      <w:numFmt w:val="bullet"/>
-      <w:lvlText w:val="o"/>
-      <w:lvlJc w:val="left"/>
-      <w:pPr>
-        <w:ind w:left="3600" w:hanging="360"/>
-      </w:pPr>
-      <w:rPr>
-        <w:rFonts w:ascii="Courier New" w:hAnsi="Courier New" w:cs="Courier New" w:hint="default"/>
-      </w:rPr>
-    </w:lvl>
-    <w:lvl w:ilvl="5" w:tplc="040A0005" w:tentative="1">
-      <w:start w:val="1"/>
-      <w:numFmt w:val="bullet"/>
-      <w:lvlText w:val=""/>
-      <w:lvlJc w:val="left"/>
-      <w:pPr>
-        <w:ind w:left="4320" w:hanging="360"/>
-      </w:pPr>
-      <w:rPr>
-        <w:rFonts w:ascii="Wingdings" w:hAnsi="Wingdings" w:hint="default"/>
-      </w:rPr>
-    </w:lvl>
-    <w:lvl w:ilvl="6" w:tplc="040A0001" w:tentative="1">
-      <w:start w:val="1"/>
-      <w:numFmt w:val="bullet"/>
-      <w:lvlText w:val=""/>
-      <w:lvlJc w:val="left"/>
-      <w:pPr>
-        <w:ind w:left="5040" w:hanging="360"/>
-      </w:pPr>
-      <w:rPr>
-        <w:rFonts w:ascii="Symbol" w:hAnsi="Symbol" w:hint="default"/>
-      </w:rPr>
-    </w:lvl>
-    <w:lvl w:ilvl="7" w:tplc="040A0003" w:tentative="1">
-      <w:start w:val="1"/>
-      <w:numFmt w:val="bullet"/>
-      <w:lvlText w:val="o"/>
-      <w:lvlJc w:val="left"/>
-      <w:pPr>
-        <w:ind w:left="5760" w:hanging="360"/>
-      </w:pPr>
-      <w:rPr>
-        <w:rFonts w:ascii="Courier New" w:hAnsi="Courier New" w:cs="Courier New" w:hint="default"/>
-      </w:rPr>
-    </w:lvl>
-    <w:lvl w:ilvl="8" w:tplc="040A0005" w:tentative="1">
-      <w:start w:val="1"/>
-      <w:numFmt w:val="bullet"/>
-      <w:lvlText w:val=""/>
-      <w:lvlJc w:val="left"/>
-      <w:pPr>
-        <w:ind w:left="6480" w:hanging="360"/>
-      </w:pPr>
-      <w:rPr>
-        <w:rFonts w:ascii="Wingdings" w:hAnsi="Wingdings" w:hint="default"/>
-      </w:rPr>
-    </w:lvl>
-  </w:abstractNum>
-  <w:abstractNum w:abstractNumId="14" w15:restartNumberingAfterBreak="0">
-    <w:nsid w:val="6C5413C4"/>
-    <w:multiLevelType w:val="multilevel"/>
-    <w:tmpl w:val="040A0025"/>
-    <w:lvl w:ilvl="0">
-      <w:start w:val="1"/>
-      <w:numFmt w:val="decimal"/>
-      <w:lvlText w:val="%1"/>
-      <w:lvlJc w:val="left"/>
-      <w:pPr>
-        <w:ind w:left="432" w:hanging="432"/>
-      </w:pPr>
-    </w:lvl>
-    <w:lvl w:ilvl="1">
-      <w:start w:val="1"/>
-      <w:numFmt w:val="decimal"/>
-      <w:lvlText w:val="%1.%2"/>
-      <w:lvlJc w:val="left"/>
-      <w:pPr>
-        <w:ind w:left="576" w:hanging="576"/>
-      </w:pPr>
-    </w:lvl>
-    <w:lvl w:ilvl="2">
-      <w:start w:val="1"/>
-      <w:numFmt w:val="decimal"/>
-      <w:lvlText w:val="%1.%2.%3"/>
-      <w:lvlJc w:val="left"/>
-      <w:pPr>
-        <w:ind w:left="720" w:hanging="720"/>
-      </w:pPr>
-    </w:lvl>
-    <w:lvl w:ilvl="3">
-      <w:start w:val="1"/>
-      <w:numFmt w:val="decimal"/>
-      <w:lvlText w:val="%1.%2.%3.%4"/>
-      <w:lvlJc w:val="left"/>
-      <w:pPr>
-        <w:ind w:left="864" w:hanging="864"/>
-      </w:pPr>
-    </w:lvl>
-    <w:lvl w:ilvl="4">
-      <w:start w:val="1"/>
-      <w:numFmt w:val="decimal"/>
-      <w:lvlText w:val="%1.%2.%3.%4.%5"/>
-      <w:lvlJc w:val="left"/>
-      <w:pPr>
-        <w:ind w:left="1008" w:hanging="1008"/>
-      </w:pPr>
-    </w:lvl>
-    <w:lvl w:ilvl="5">
-      <w:start w:val="1"/>
-      <w:numFmt w:val="decimal"/>
-      <w:lvlText w:val="%1.%2.%3.%4.%5.%6"/>
-      <w:lvlJc w:val="left"/>
-      <w:pPr>
-        <w:ind w:left="1152" w:hanging="1152"/>
-      </w:pPr>
-    </w:lvl>
-    <w:lvl w:ilvl="6">
-      <w:start w:val="1"/>
-      <w:numFmt w:val="decimal"/>
-      <w:lvlText w:val="%1.%2.%3.%4.%5.%6.%7"/>
-      <w:lvlJc w:val="left"/>
-      <w:pPr>
-        <w:ind w:left="1296" w:hanging="1296"/>
-      </w:pPr>
-    </w:lvl>
-    <w:lvl w:ilvl="7">
-      <w:start w:val="1"/>
-      <w:numFmt w:val="decimal"/>
-      <w:lvlText w:val="%1.%2.%3.%4.%5.%6.%7.%8"/>
-      <w:lvlJc w:val="left"/>
-      <w:pPr>
-        <w:ind w:left="1440" w:hanging="1440"/>
-      </w:pPr>
-    </w:lvl>
-    <w:lvl w:ilvl="8">
-      <w:start w:val="1"/>
-      <w:numFmt w:val="decimal"/>
-      <w:lvlText w:val="%1.%2.%3.%4.%5.%6.%7.%8.%9"/>
-      <w:lvlJc w:val="left"/>
-      <w:pPr>
-        <w:ind w:left="1584" w:hanging="1584"/>
-      </w:pPr>
-    </w:lvl>
-  </w:abstractNum>
-  <w:abstractNum w:abstractNumId="15" w15:restartNumberingAfterBreak="0">
-    <w:nsid w:val="6C886FF2"/>
-    <w:multiLevelType w:val="hybridMultilevel"/>
-    <w:tmpl w:val="AC5A789A"/>
-    <w:lvl w:ilvl="0" w:tplc="040A0001">
-      <w:start w:val="1"/>
-      <w:numFmt w:val="bullet"/>
-      <w:lvlText w:val=""/>
-      <w:lvlJc w:val="left"/>
-      <w:pPr>
-        <w:ind w:left="720" w:hanging="360"/>
-      </w:pPr>
-      <w:rPr>
-        <w:rFonts w:ascii="Symbol" w:hAnsi="Symbol" w:hint="default"/>
-      </w:rPr>
-    </w:lvl>
-    <w:lvl w:ilvl="1" w:tplc="040A0003" w:tentative="1">
-      <w:start w:val="1"/>
-      <w:numFmt w:val="bullet"/>
-      <w:lvlText w:val="o"/>
-      <w:lvlJc w:val="left"/>
-      <w:pPr>
-        <w:ind w:left="1440" w:hanging="360"/>
-      </w:pPr>
-      <w:rPr>
-        <w:rFonts w:ascii="Courier New" w:hAnsi="Courier New" w:cs="Courier New" w:hint="default"/>
-      </w:rPr>
-    </w:lvl>
-    <w:lvl w:ilvl="2" w:tplc="040A0005" w:tentative="1">
-      <w:start w:val="1"/>
-      <w:numFmt w:val="bullet"/>
-      <w:lvlText w:val=""/>
-      <w:lvlJc w:val="left"/>
-      <w:pPr>
-        <w:ind w:left="2160" w:hanging="360"/>
-      </w:pPr>
-      <w:rPr>
-        <w:rFonts w:ascii="Wingdings" w:hAnsi="Wingdings" w:hint="default"/>
-      </w:rPr>
-    </w:lvl>
-    <w:lvl w:ilvl="3" w:tplc="040A0001" w:tentative="1">
-      <w:start w:val="1"/>
-      <w:numFmt w:val="bullet"/>
-      <w:lvlText w:val=""/>
-      <w:lvlJc w:val="left"/>
-      <w:pPr>
-        <w:ind w:left="2880" w:hanging="360"/>
-      </w:pPr>
-      <w:rPr>
-        <w:rFonts w:ascii="Symbol" w:hAnsi="Symbol" w:hint="default"/>
-      </w:rPr>
-    </w:lvl>
-    <w:lvl w:ilvl="4" w:tplc="040A0003" w:tentative="1">
-      <w:start w:val="1"/>
-      <w:numFmt w:val="bullet"/>
-      <w:lvlText w:val="o"/>
-      <w:lvlJc w:val="left"/>
-      <w:pPr>
-        <w:ind w:left="3600" w:hanging="360"/>
-      </w:pPr>
-      <w:rPr>
-        <w:rFonts w:ascii="Courier New" w:hAnsi="Courier New" w:cs="Courier New" w:hint="default"/>
-      </w:rPr>
-    </w:lvl>
-    <w:lvl w:ilvl="5" w:tplc="040A0005" w:tentative="1">
-      <w:start w:val="1"/>
-      <w:numFmt w:val="bullet"/>
-      <w:lvlText w:val=""/>
-      <w:lvlJc w:val="left"/>
-      <w:pPr>
-        <w:ind w:left="4320" w:hanging="360"/>
-      </w:pPr>
-      <w:rPr>
-        <w:rFonts w:ascii="Wingdings" w:hAnsi="Wingdings" w:hint="default"/>
-      </w:rPr>
-    </w:lvl>
-    <w:lvl w:ilvl="6" w:tplc="040A0001" w:tentative="1">
-      <w:start w:val="1"/>
-      <w:numFmt w:val="bullet"/>
-      <w:lvlText w:val=""/>
-      <w:lvlJc w:val="left"/>
-      <w:pPr>
-        <w:ind w:left="5040" w:hanging="360"/>
-      </w:pPr>
-      <w:rPr>
-        <w:rFonts w:ascii="Symbol" w:hAnsi="Symbol" w:hint="default"/>
-      </w:rPr>
-    </w:lvl>
-    <w:lvl w:ilvl="7" w:tplc="040A0003" w:tentative="1">
-      <w:start w:val="1"/>
-      <w:numFmt w:val="bullet"/>
-      <w:lvlText w:val="o"/>
-      <w:lvlJc w:val="left"/>
-      <w:pPr>
-        <w:ind w:left="5760" w:hanging="360"/>
-      </w:pPr>
-      <w:rPr>
-        <w:rFonts w:ascii="Courier New" w:hAnsi="Courier New" w:cs="Courier New" w:hint="default"/>
-      </w:rPr>
-    </w:lvl>
-    <w:lvl w:ilvl="8" w:tplc="040A0005" w:tentative="1">
-      <w:start w:val="1"/>
-      <w:numFmt w:val="bullet"/>
-      <w:lvlText w:val=""/>
-      <w:lvlJc w:val="left"/>
-      <w:pPr>
-        <w:ind w:left="6480" w:hanging="360"/>
-      </w:pPr>
-      <w:rPr>
-        <w:rFonts w:ascii="Wingdings" w:hAnsi="Wingdings" w:hint="default"/>
-      </w:rPr>
-    </w:lvl>
-  </w:abstractNum>
   <w:num w:numId="1">
-    <w:abstractNumId w:val="7"/>
+    <w:abstractNumId w:val="8"/>
   </w:num>
   <w:num w:numId="2">
     <w:abstractNumId w:val="1"/>
@@ -8677,7 +16268,7 @@
     <w:abstractNumId w:val="3"/>
   </w:num>
   <w:num w:numId="4">
-    <w:abstractNumId w:val="6"/>
+    <w:abstractNumId w:val="7"/>
   </w:num>
   <w:num w:numId="5">
     <w:abstractNumId w:val="4"/>
@@ -8716,13 +16307,13 @@
     </w:lvlOverride>
   </w:num>
   <w:num w:numId="8">
-    <w:abstractNumId w:val="14"/>
+    <w:abstractNumId w:val="16"/>
   </w:num>
   <w:num w:numId="9">
-    <w:abstractNumId w:val="10"/>
+    <w:abstractNumId w:val="12"/>
   </w:num>
   <w:num w:numId="10">
-    <w:abstractNumId w:val="11"/>
+    <w:abstractNumId w:val="13"/>
   </w:num>
   <w:num w:numId="11">
     <w:abstractNumId w:val="5"/>
@@ -8731,19 +16322,37 @@
     <w:abstractNumId w:val="2"/>
   </w:num>
   <w:num w:numId="13">
-    <w:abstractNumId w:val="8"/>
+    <w:abstractNumId w:val="10"/>
   </w:num>
   <w:num w:numId="14">
-    <w:abstractNumId w:val="13"/>
+    <w:abstractNumId w:val="15"/>
   </w:num>
   <w:num w:numId="15">
-    <w:abstractNumId w:val="15"/>
+    <w:abstractNumId w:val="17"/>
   </w:num>
   <w:num w:numId="16">
-    <w:abstractNumId w:val="12"/>
+    <w:abstractNumId w:val="14"/>
   </w:num>
   <w:num w:numId="17">
+    <w:abstractNumId w:val="11"/>
+  </w:num>
+  <w:num w:numId="18">
+    <w:abstractNumId w:val="0"/>
+  </w:num>
+  <w:num w:numId="19">
+    <w:abstractNumId w:val="0"/>
+  </w:num>
+  <w:num w:numId="20">
+    <w:abstractNumId w:val="0"/>
+  </w:num>
+  <w:num w:numId="21">
+    <w:abstractNumId w:val="6"/>
+  </w:num>
+  <w:num w:numId="22">
     <w:abstractNumId w:val="9"/>
+  </w:num>
+  <w:num w:numId="23">
+    <w:abstractNumId w:val="0"/>
   </w:num>
 </w:numbering>
 </file>
@@ -9383,7 +16992,6 @@
   <w:style w:type="character" w:default="1" w:styleId="Fuentedeprrafopredeter">
     <w:name w:val="Default Paragraph Font"/>
     <w:uiPriority w:val="1"/>
-    <w:semiHidden/>
     <w:unhideWhenUsed/>
   </w:style>
   <w:style w:type="table" w:default="1" w:styleId="Tablanormal">
@@ -9768,6 +17376,36 @@
       <w:shd w:val="clear" w:color="auto" w:fill="E1DFDD"/>
     </w:rPr>
   </w:style>
+  <w:style w:type="paragraph" w:styleId="Descripcin">
+    <w:name w:val="caption"/>
+    <w:basedOn w:val="Normal"/>
+    <w:next w:val="Normal"/>
+    <w:uiPriority w:val="35"/>
+    <w:unhideWhenUsed/>
+    <w:qFormat/>
+    <w:rsid w:val="00341038"/>
+    <w:pPr>
+      <w:spacing w:after="200"/>
+    </w:pPr>
+    <w:rPr>
+      <w:i/>
+      <w:iCs/>
+      <w:color w:val="44546A" w:themeColor="text2"/>
+      <w:sz w:val="18"/>
+      <w:szCs w:val="18"/>
+    </w:rPr>
+  </w:style>
+  <w:style w:type="paragraph" w:styleId="Tabladeilustraciones">
+    <w:name w:val="table of figures"/>
+    <w:basedOn w:val="Normal"/>
+    <w:next w:val="Normal"/>
+    <w:uiPriority w:val="99"/>
+    <w:unhideWhenUsed/>
+    <w:rsid w:val="00DD378A"/>
+    <w:pPr>
+      <w:spacing w:after="0"/>
+    </w:pPr>
+  </w:style>
 </w:styles>
 </file>
 
@@ -10094,7 +17732,7 @@
 </file>
 
 <file path=customXml/itemProps1.xml><?xml version="1.0" encoding="utf-8"?>
-<ds:datastoreItem xmlns:ds="http://schemas.openxmlformats.org/officeDocument/2006/customXml" ds:itemID="{BC819CCF-6230-2C45-849D-29FA2F8C1F8A}">
+<ds:datastoreItem xmlns:ds="http://schemas.openxmlformats.org/officeDocument/2006/customXml" ds:itemID="{43E578BF-17BA-1646-8527-1CE52BFA7770}">
   <ds:schemaRefs>
     <ds:schemaRef ds:uri="http://schemas.openxmlformats.org/officeDocument/2006/bibliography"/>
   </ds:schemaRefs>
